--- a/Documentation/specifications/CUFXPartyDataModelandServices.docx
+++ b/Documentation/specifications/CUFXPartyDataModelandServices.docx
@@ -1,6 +1,6 @@
 
 <file path=word/document.xml><?xml version="1.0" encoding="utf-8"?>
-<w:document xmlns:wpc="http://schemas.microsoft.com/office/word/2010/wordprocessingCanvas" xmlns:mc="http://schemas.openxmlformats.org/markup-compatibility/2006" xmlns:o="urn:schemas-microsoft-com:office:office" xmlns:r="http://schemas.openxmlformats.org/officeDocument/2006/relationships" xmlns:m="http://schemas.openxmlformats.org/officeDocument/2006/math" xmlns:v="urn:schemas-microsoft-com:vml" xmlns:wp14="http://schemas.microsoft.com/office/word/2010/wordprocessingDrawing" xmlns:wp="http://schemas.openxmlformats.org/drawingml/2006/wordprocessingDrawing" xmlns:w10="urn:schemas-microsoft-com:office:word" xmlns:w="http://schemas.openxmlformats.org/wordprocessingml/2006/main" xmlns:w14="http://schemas.microsoft.com/office/word/2010/wordml" xmlns:w15="http://schemas.microsoft.com/office/word/2012/wordml" xmlns:wpg="http://schemas.microsoft.com/office/word/2010/wordprocessingGroup" xmlns:wpi="http://schemas.microsoft.com/office/word/2010/wordprocessingInk" xmlns:wne="http://schemas.microsoft.com/office/word/2006/wordml" xmlns:wps="http://schemas.microsoft.com/office/word/2010/wordprocessingShape" mc:Ignorable="w14 w15 wp14">
+<w:document xmlns:wpc="http://schemas.microsoft.com/office/word/2010/wordprocessingCanvas" xmlns:cx="http://schemas.microsoft.com/office/drawing/2014/chartex" xmlns:cx1="http://schemas.microsoft.com/office/drawing/2015/9/8/chartex" xmlns:cx2="http://schemas.microsoft.com/office/drawing/2015/10/21/chartex" xmlns:cx3="http://schemas.microsoft.com/office/drawing/2016/5/9/chartex" xmlns:cx4="http://schemas.microsoft.com/office/drawing/2016/5/10/chartex" xmlns:cx5="http://schemas.microsoft.com/office/drawing/2016/5/11/chartex" xmlns:cx6="http://schemas.microsoft.com/office/drawing/2016/5/12/chartex" xmlns:cx7="http://schemas.microsoft.com/office/drawing/2016/5/13/chartex" xmlns:cx8="http://schemas.microsoft.com/office/drawing/2016/5/14/chartex" xmlns:mc="http://schemas.openxmlformats.org/markup-compatibility/2006" xmlns:aink="http://schemas.microsoft.com/office/drawing/2016/ink" xmlns:am3d="http://schemas.microsoft.com/office/drawing/2017/model3d" xmlns:o="urn:schemas-microsoft-com:office:office" xmlns:r="http://schemas.openxmlformats.org/officeDocument/2006/relationships" xmlns:m="http://schemas.openxmlformats.org/officeDocument/2006/math" xmlns:v="urn:schemas-microsoft-com:vml" xmlns:wp14="http://schemas.microsoft.com/office/word/2010/wordprocessingDrawing" xmlns:wp="http://schemas.openxmlformats.org/drawingml/2006/wordprocessingDrawing" xmlns:w10="urn:schemas-microsoft-com:office:word" xmlns:w="http://schemas.openxmlformats.org/wordprocessingml/2006/main" xmlns:w14="http://schemas.microsoft.com/office/word/2010/wordml" xmlns:w15="http://schemas.microsoft.com/office/word/2012/wordml" xmlns:w16cex="http://schemas.microsoft.com/office/word/2018/wordml/cex" xmlns:w16cid="http://schemas.microsoft.com/office/word/2016/wordml/cid" xmlns:w16="http://schemas.microsoft.com/office/word/2018/wordml" xmlns:w16se="http://schemas.microsoft.com/office/word/2015/wordml/symex" xmlns:wpg="http://schemas.microsoft.com/office/word/2010/wordprocessingGroup" xmlns:wpi="http://schemas.microsoft.com/office/word/2010/wordprocessingInk" xmlns:wne="http://schemas.microsoft.com/office/word/2006/wordml" xmlns:wps="http://schemas.microsoft.com/office/word/2010/wordprocessingShape" mc:Ignorable="w14 w15 w16se w16cid w16 w16cex wp14">
   <w:body>
     <w:p>
       <w:pPr>
@@ -89,7 +89,10 @@
         <w:t xml:space="preserve"> </w:t>
       </w:r>
       <w:r>
-        <w:t>4.4</w:t>
+        <w:t>4.</w:t>
+      </w:r>
+      <w:r>
+        <w:t>5</w:t>
       </w:r>
     </w:p>
     <w:p>
@@ -98,7 +101,7 @@
       </w:pPr>
       <w:bookmarkStart w:id="0" w:name="_Toc308532706"/>
       <w:bookmarkStart w:id="1" w:name="_Toc308532761"/>
-      <w:bookmarkStart w:id="2" w:name="_Toc54094958"/>
+      <w:bookmarkStart w:id="2" w:name="_Toc68101059"/>
       <w:r>
         <w:t>Document Status</w:t>
       </w:r>
@@ -132,14 +135,32 @@
           <w:sz w:val="20"/>
           <w:szCs w:val="20"/>
         </w:rPr>
-        <w:t>Request for Comment  (valid values are &lt; Request for Comment, Preliminary Review, Public Review, Architectural Review, Final Review, Published, Deprecated)</w:t>
+        <w:t xml:space="preserve">Request for </w:t>
+      </w:r>
+      <w:proofErr w:type="gramStart"/>
+      <w:r>
+        <w:rPr>
+          <w:rFonts w:eastAsiaTheme="minorEastAsia" w:cs="Times New Roman"/>
+          <w:sz w:val="20"/>
+          <w:szCs w:val="20"/>
+        </w:rPr>
+        <w:t>Comment  (</w:t>
+      </w:r>
+      <w:proofErr w:type="gramEnd"/>
+      <w:r>
+        <w:rPr>
+          <w:rFonts w:eastAsiaTheme="minorEastAsia" w:cs="Times New Roman"/>
+          <w:sz w:val="20"/>
+          <w:szCs w:val="20"/>
+        </w:rPr>
+        <w:t>valid values are &lt; Request for Comment, Preliminary Review, Public Review, Architectural Review, Final Review, Published, Deprecated)</w:t>
       </w:r>
     </w:p>
     <w:p>
       <w:pPr>
         <w:pStyle w:val="Heading1"/>
       </w:pPr>
-      <w:bookmarkStart w:id="3" w:name="_Toc54094959"/>
+      <w:bookmarkStart w:id="3" w:name="_Toc68101060"/>
       <w:r>
         <w:t>Change Log</w:t>
       </w:r>
@@ -362,8 +383,17 @@
                 <w:sz w:val="20"/>
                 <w:szCs w:val="20"/>
               </w:rPr>
-              <w:t>Cleaned up formatting</w:t>
-            </w:r>
+              <w:t xml:space="preserve">Cleaned up </w:t>
+            </w:r>
+            <w:proofErr w:type="gramStart"/>
+            <w:r>
+              <w:rPr>
+                <w:sz w:val="20"/>
+                <w:szCs w:val="20"/>
+              </w:rPr>
+              <w:t>formatting</w:t>
+            </w:r>
+            <w:proofErr w:type="gramEnd"/>
           </w:p>
           <w:p>
             <w:pPr>
@@ -452,7 +482,23 @@
                 <w:sz w:val="20"/>
                 <w:szCs w:val="20"/>
               </w:rPr>
-              <w:t>Updated logo and version  information in document status</w:t>
+              <w:t xml:space="preserve">Updated logo and </w:t>
+            </w:r>
+            <w:proofErr w:type="gramStart"/>
+            <w:r>
+              <w:rPr>
+                <w:sz w:val="20"/>
+                <w:szCs w:val="20"/>
+              </w:rPr>
+              <w:t>version  information</w:t>
+            </w:r>
+            <w:proofErr w:type="gramEnd"/>
+            <w:r>
+              <w:rPr>
+                <w:sz w:val="20"/>
+                <w:szCs w:val="20"/>
+              </w:rPr>
+              <w:t xml:space="preserve"> in document status</w:t>
             </w:r>
           </w:p>
           <w:p>
@@ -473,8 +519,17 @@
                 <w:sz w:val="20"/>
                 <w:szCs w:val="20"/>
               </w:rPr>
-              <w:t>Move Required/Not required to service definition</w:t>
-            </w:r>
+              <w:t xml:space="preserve">Move Required/Not required to service </w:t>
+            </w:r>
+            <w:proofErr w:type="gramStart"/>
+            <w:r>
+              <w:rPr>
+                <w:sz w:val="20"/>
+                <w:szCs w:val="20"/>
+              </w:rPr>
+              <w:t>definition</w:t>
+            </w:r>
+            <w:proofErr w:type="gramEnd"/>
           </w:p>
           <w:p>
             <w:pPr>
@@ -494,8 +549,33 @@
                 <w:sz w:val="20"/>
                 <w:szCs w:val="20"/>
               </w:rPr>
-              <w:t>Added ArtifactId to the Identification Document section so image, etc. could be related to the identification information</w:t>
-            </w:r>
+              <w:t xml:space="preserve">Added </w:t>
+            </w:r>
+            <w:proofErr w:type="spellStart"/>
+            <w:r>
+              <w:rPr>
+                <w:sz w:val="20"/>
+                <w:szCs w:val="20"/>
+              </w:rPr>
+              <w:t>ArtifactId</w:t>
+            </w:r>
+            <w:proofErr w:type="spellEnd"/>
+            <w:r>
+              <w:rPr>
+                <w:sz w:val="20"/>
+                <w:szCs w:val="20"/>
+              </w:rPr>
+              <w:t xml:space="preserve"> to the Identification Document section so image, etc. could be related to the identification </w:t>
+            </w:r>
+            <w:proofErr w:type="gramStart"/>
+            <w:r>
+              <w:rPr>
+                <w:sz w:val="20"/>
+                <w:szCs w:val="20"/>
+              </w:rPr>
+              <w:t>information</w:t>
+            </w:r>
+            <w:proofErr w:type="gramEnd"/>
           </w:p>
           <w:p>
             <w:pPr>
@@ -515,7 +595,15 @@
                 <w:sz w:val="20"/>
                 <w:szCs w:val="20"/>
               </w:rPr>
-              <w:t>Added identif</w:t>
+              <w:t xml:space="preserve">Added </w:t>
+            </w:r>
+            <w:proofErr w:type="spellStart"/>
+            <w:r>
+              <w:rPr>
+                <w:sz w:val="20"/>
+                <w:szCs w:val="20"/>
+              </w:rPr>
+              <w:t>identif</w:t>
             </w:r>
             <w:r>
               <w:rPr>
@@ -529,8 +617,25 @@
                 <w:sz w:val="20"/>
                 <w:szCs w:val="20"/>
               </w:rPr>
-              <w:t>cationDocument container around document fields</w:t>
-            </w:r>
+              <w:t>cationDocument</w:t>
+            </w:r>
+            <w:proofErr w:type="spellEnd"/>
+            <w:r>
+              <w:rPr>
+                <w:sz w:val="20"/>
+                <w:szCs w:val="20"/>
+              </w:rPr>
+              <w:t xml:space="preserve"> container around document </w:t>
+            </w:r>
+            <w:proofErr w:type="gramStart"/>
+            <w:r>
+              <w:rPr>
+                <w:sz w:val="20"/>
+                <w:szCs w:val="20"/>
+              </w:rPr>
+              <w:t>fields</w:t>
+            </w:r>
+            <w:proofErr w:type="gramEnd"/>
           </w:p>
           <w:p>
             <w:pPr>
@@ -571,8 +676,17 @@
                 <w:sz w:val="20"/>
                 <w:szCs w:val="20"/>
               </w:rPr>
-              <w:t>Added missing State, City, etc. in address data structure</w:t>
-            </w:r>
+              <w:t xml:space="preserve">Added missing State, City, etc. in address data </w:t>
+            </w:r>
+            <w:proofErr w:type="gramStart"/>
+            <w:r>
+              <w:rPr>
+                <w:sz w:val="20"/>
+                <w:szCs w:val="20"/>
+              </w:rPr>
+              <w:t>structure</w:t>
+            </w:r>
+            <w:proofErr w:type="gramEnd"/>
           </w:p>
           <w:p>
             <w:pPr>
@@ -592,8 +706,17 @@
                 <w:sz w:val="20"/>
                 <w:szCs w:val="20"/>
               </w:rPr>
-              <w:t>Moved the credentials list to party data from the preferences data</w:t>
-            </w:r>
+              <w:t xml:space="preserve">Moved the credentials list to party data from the preferences </w:t>
+            </w:r>
+            <w:proofErr w:type="gramStart"/>
+            <w:r>
+              <w:rPr>
+                <w:sz w:val="20"/>
+                <w:szCs w:val="20"/>
+              </w:rPr>
+              <w:t>data</w:t>
+            </w:r>
+            <w:proofErr w:type="gramEnd"/>
           </w:p>
           <w:p>
             <w:pPr>
@@ -702,8 +825,17 @@
                 <w:sz w:val="20"/>
                 <w:szCs w:val="20"/>
               </w:rPr>
-              <w:t>Moved Codeword into credentials item</w:t>
-            </w:r>
+              <w:t xml:space="preserve">Moved Codeword into credentials </w:t>
+            </w:r>
+            <w:proofErr w:type="gramStart"/>
+            <w:r>
+              <w:rPr>
+                <w:sz w:val="20"/>
+                <w:szCs w:val="20"/>
+              </w:rPr>
+              <w:t>item</w:t>
+            </w:r>
+            <w:proofErr w:type="gramEnd"/>
           </w:p>
           <w:p>
             <w:pPr>
@@ -723,8 +855,33 @@
                 <w:sz w:val="20"/>
                 <w:szCs w:val="20"/>
               </w:rPr>
-              <w:t>Added PostalCode in address contact information</w:t>
-            </w:r>
+              <w:t xml:space="preserve">Added </w:t>
+            </w:r>
+            <w:proofErr w:type="spellStart"/>
+            <w:r>
+              <w:rPr>
+                <w:sz w:val="20"/>
+                <w:szCs w:val="20"/>
+              </w:rPr>
+              <w:t>PostalCode</w:t>
+            </w:r>
+            <w:proofErr w:type="spellEnd"/>
+            <w:r>
+              <w:rPr>
+                <w:sz w:val="20"/>
+                <w:szCs w:val="20"/>
+              </w:rPr>
+              <w:t xml:space="preserve"> in address contact </w:t>
+            </w:r>
+            <w:proofErr w:type="gramStart"/>
+            <w:r>
+              <w:rPr>
+                <w:sz w:val="20"/>
+                <w:szCs w:val="20"/>
+              </w:rPr>
+              <w:t>information</w:t>
+            </w:r>
+            <w:proofErr w:type="gramEnd"/>
           </w:p>
           <w:p>
             <w:pPr>
@@ -744,7 +901,15 @@
                 <w:sz w:val="20"/>
                 <w:szCs w:val="20"/>
               </w:rPr>
-              <w:t>Changed Credent</w:t>
+              <w:t xml:space="preserve">Changed </w:t>
+            </w:r>
+            <w:proofErr w:type="spellStart"/>
+            <w:r>
+              <w:rPr>
+                <w:sz w:val="20"/>
+                <w:szCs w:val="20"/>
+              </w:rPr>
+              <w:t>Credent</w:t>
             </w:r>
             <w:r>
               <w:rPr>
@@ -767,12 +932,29 @@
               </w:rPr>
               <w:t>d</w:t>
             </w:r>
-            <w:r>
-              <w:rPr>
-                <w:sz w:val="20"/>
-                <w:szCs w:val="20"/>
-              </w:rPr>
-              <w:t xml:space="preserve"> to fiUserId to match security model</w:t>
+            <w:proofErr w:type="spellEnd"/>
+            <w:r>
+              <w:rPr>
+                <w:sz w:val="20"/>
+                <w:szCs w:val="20"/>
+              </w:rPr>
+              <w:t xml:space="preserve"> to </w:t>
+            </w:r>
+            <w:proofErr w:type="spellStart"/>
+            <w:r>
+              <w:rPr>
+                <w:sz w:val="20"/>
+                <w:szCs w:val="20"/>
+              </w:rPr>
+              <w:t>fiUserId</w:t>
+            </w:r>
+            <w:proofErr w:type="spellEnd"/>
+            <w:r>
+              <w:rPr>
+                <w:sz w:val="20"/>
+                <w:szCs w:val="20"/>
+              </w:rPr>
+              <w:t xml:space="preserve"> to match security model</w:t>
             </w:r>
           </w:p>
         </w:tc>
@@ -841,8 +1023,17 @@
                 <w:sz w:val="20"/>
                 <w:szCs w:val="20"/>
               </w:rPr>
-              <w:t>Added CTR Address as contact type</w:t>
-            </w:r>
+              <w:t xml:space="preserve">Added CTR Address as contact </w:t>
+            </w:r>
+            <w:proofErr w:type="gramStart"/>
+            <w:r>
+              <w:rPr>
+                <w:sz w:val="20"/>
+                <w:szCs w:val="20"/>
+              </w:rPr>
+              <w:t>type</w:t>
+            </w:r>
+            <w:proofErr w:type="gramEnd"/>
           </w:p>
           <w:p>
             <w:pPr>
@@ -862,7 +1053,15 @@
                 <w:sz w:val="20"/>
                 <w:szCs w:val="20"/>
               </w:rPr>
-              <w:t>Added IRS Verified Tax</w:t>
+              <w:t xml:space="preserve">Added IRS Verified </w:t>
+            </w:r>
+            <w:proofErr w:type="spellStart"/>
+            <w:r>
+              <w:rPr>
+                <w:sz w:val="20"/>
+                <w:szCs w:val="20"/>
+              </w:rPr>
+              <w:t>Tax</w:t>
             </w:r>
             <w:r>
               <w:rPr>
@@ -876,7 +1075,15 @@
                 <w:sz w:val="20"/>
                 <w:szCs w:val="20"/>
               </w:rPr>
-              <w:t>d Flag</w:t>
+              <w:t>d</w:t>
+            </w:r>
+            <w:proofErr w:type="spellEnd"/>
+            <w:r>
+              <w:rPr>
+                <w:sz w:val="20"/>
+                <w:szCs w:val="20"/>
+              </w:rPr>
+              <w:t xml:space="preserve"> Flag</w:t>
             </w:r>
           </w:p>
           <w:p>
@@ -897,8 +1104,17 @@
                 <w:sz w:val="20"/>
                 <w:szCs w:val="20"/>
               </w:rPr>
-              <w:t>Added the IRS withholding fields</w:t>
-            </w:r>
+              <w:t xml:space="preserve">Added the IRS withholding </w:t>
+            </w:r>
+            <w:proofErr w:type="gramStart"/>
+            <w:r>
+              <w:rPr>
+                <w:sz w:val="20"/>
+                <w:szCs w:val="20"/>
+              </w:rPr>
+              <w:t>fields</w:t>
+            </w:r>
+            <w:proofErr w:type="gramEnd"/>
           </w:p>
           <w:p>
             <w:pPr>
@@ -918,7 +1134,15 @@
                 <w:sz w:val="20"/>
                 <w:szCs w:val="20"/>
               </w:rPr>
-              <w:t>Added IRS TaxI</w:t>
+              <w:t xml:space="preserve">Added IRS </w:t>
+            </w:r>
+            <w:proofErr w:type="spellStart"/>
+            <w:r>
+              <w:rPr>
+                <w:sz w:val="20"/>
+                <w:szCs w:val="20"/>
+              </w:rPr>
+              <w:t>TaxI</w:t>
             </w:r>
             <w:r>
               <w:rPr>
@@ -927,6 +1151,7 @@
               </w:rPr>
               <w:t>d</w:t>
             </w:r>
+            <w:proofErr w:type="spellEnd"/>
             <w:r>
               <w:rPr>
                 <w:sz w:val="20"/>
@@ -974,8 +1199,17 @@
                 <w:sz w:val="20"/>
                 <w:szCs w:val="20"/>
               </w:rPr>
-              <w:t>Added display order for documentation</w:t>
-            </w:r>
+              <w:t xml:space="preserve">Added display order for </w:t>
+            </w:r>
+            <w:proofErr w:type="gramStart"/>
+            <w:r>
+              <w:rPr>
+                <w:sz w:val="20"/>
+                <w:szCs w:val="20"/>
+              </w:rPr>
+              <w:t>documentation</w:t>
+            </w:r>
+            <w:proofErr w:type="gramEnd"/>
           </w:p>
           <w:p>
             <w:pPr>
@@ -995,8 +1229,17 @@
                 <w:sz w:val="20"/>
                 <w:szCs w:val="20"/>
               </w:rPr>
-              <w:t>Changed eligibility requirement key values</w:t>
-            </w:r>
+              <w:t xml:space="preserve">Changed eligibility requirement key </w:t>
+            </w:r>
+            <w:proofErr w:type="gramStart"/>
+            <w:r>
+              <w:rPr>
+                <w:sz w:val="20"/>
+                <w:szCs w:val="20"/>
+              </w:rPr>
+              <w:t>values</w:t>
+            </w:r>
+            <w:proofErr w:type="gramEnd"/>
           </w:p>
           <w:p>
             <w:pPr>
@@ -1016,8 +1259,17 @@
                 <w:sz w:val="20"/>
                 <w:szCs w:val="20"/>
               </w:rPr>
-              <w:t>Added phone number format identifiers</w:t>
-            </w:r>
+              <w:t xml:space="preserve">Added phone number format </w:t>
+            </w:r>
+            <w:proofErr w:type="gramStart"/>
+            <w:r>
+              <w:rPr>
+                <w:sz w:val="20"/>
+                <w:szCs w:val="20"/>
+              </w:rPr>
+              <w:t>identifiers</w:t>
+            </w:r>
+            <w:proofErr w:type="gramEnd"/>
           </w:p>
           <w:p>
             <w:pPr>
@@ -1107,8 +1359,17 @@
                 <w:sz w:val="20"/>
                 <w:szCs w:val="20"/>
               </w:rPr>
-              <w:t>Added temporary credential field and expiration date/time for credentials</w:t>
-            </w:r>
+              <w:t xml:space="preserve">Added temporary credential field and expiration date/time for </w:t>
+            </w:r>
+            <w:proofErr w:type="gramStart"/>
+            <w:r>
+              <w:rPr>
+                <w:sz w:val="20"/>
+                <w:szCs w:val="20"/>
+              </w:rPr>
+              <w:t>credentials</w:t>
+            </w:r>
+            <w:proofErr w:type="gramEnd"/>
           </w:p>
           <w:p>
             <w:pPr>
@@ -1355,7 +1616,23 @@
                 <w:sz w:val="20"/>
                 <w:szCs w:val="20"/>
               </w:rPr>
-              <w:t>Removed definitions for field level data as it’s been moved to party.xsd</w:t>
+              <w:t xml:space="preserve">Removed definitions for field level data as </w:t>
+            </w:r>
+            <w:proofErr w:type="gramStart"/>
+            <w:r>
+              <w:rPr>
+                <w:sz w:val="20"/>
+                <w:szCs w:val="20"/>
+              </w:rPr>
+              <w:t>it’s</w:t>
+            </w:r>
+            <w:proofErr w:type="gramEnd"/>
+            <w:r>
+              <w:rPr>
+                <w:sz w:val="20"/>
+                <w:szCs w:val="20"/>
+              </w:rPr>
+              <w:t xml:space="preserve"> been moved to party.xsd</w:t>
             </w:r>
           </w:p>
         </w:tc>
@@ -1437,8 +1714,17 @@
                 <w:sz w:val="20"/>
                 <w:szCs w:val="20"/>
               </w:rPr>
-              <w:t>reate, read, update, delete examples</w:t>
-            </w:r>
+              <w:t xml:space="preserve">reate, read, update, delete </w:t>
+            </w:r>
+            <w:proofErr w:type="gramStart"/>
+            <w:r>
+              <w:rPr>
+                <w:sz w:val="20"/>
+                <w:szCs w:val="20"/>
+              </w:rPr>
+              <w:t>examples</w:t>
+            </w:r>
+            <w:proofErr w:type="gramEnd"/>
           </w:p>
           <w:p>
             <w:pPr>
@@ -1945,7 +2231,39 @@
                 <w:sz w:val="20"/>
                 <w:szCs w:val="20"/>
               </w:rPr>
-              <w:t>Added householdId to party object on read (calculated by back end systems)</w:t>
+              <w:t xml:space="preserve">Added </w:t>
+            </w:r>
+            <w:proofErr w:type="spellStart"/>
+            <w:r>
+              <w:rPr>
+                <w:sz w:val="20"/>
+                <w:szCs w:val="20"/>
+              </w:rPr>
+              <w:t>householdId</w:t>
+            </w:r>
+            <w:proofErr w:type="spellEnd"/>
+            <w:r>
+              <w:rPr>
+                <w:sz w:val="20"/>
+                <w:szCs w:val="20"/>
+              </w:rPr>
+              <w:t xml:space="preserve"> to party object on read (calculated by </w:t>
+            </w:r>
+            <w:proofErr w:type="gramStart"/>
+            <w:r>
+              <w:rPr>
+                <w:sz w:val="20"/>
+                <w:szCs w:val="20"/>
+              </w:rPr>
+              <w:t>back end</w:t>
+            </w:r>
+            <w:proofErr w:type="gramEnd"/>
+            <w:r>
+              <w:rPr>
+                <w:sz w:val="20"/>
+                <w:szCs w:val="20"/>
+              </w:rPr>
+              <w:t xml:space="preserve"> systems)</w:t>
             </w:r>
           </w:p>
           <w:p>
@@ -1966,7 +2284,23 @@
                 <w:sz w:val="20"/>
                 <w:szCs w:val="20"/>
               </w:rPr>
-              <w:t>Remove comment about returning minimum amount of data.  This is not currently supported by the spec.  Reviewing oData as method for limiting amount of data.</w:t>
+              <w:t xml:space="preserve">Remove comment about returning minimum amount of data.  This is not currently supported by the spec.  Reviewing </w:t>
+            </w:r>
+            <w:proofErr w:type="spellStart"/>
+            <w:r>
+              <w:rPr>
+                <w:sz w:val="20"/>
+                <w:szCs w:val="20"/>
+              </w:rPr>
+              <w:t>oData</w:t>
+            </w:r>
+            <w:proofErr w:type="spellEnd"/>
+            <w:r>
+              <w:rPr>
+                <w:sz w:val="20"/>
+                <w:szCs w:val="20"/>
+              </w:rPr>
+              <w:t xml:space="preserve"> as method for limiting amount of data.</w:t>
             </w:r>
           </w:p>
           <w:p>
@@ -2124,8 +2458,33 @@
                 <w:sz w:val="20"/>
                 <w:szCs w:val="20"/>
               </w:rPr>
-              <w:t>Switch to use X-HTTP-METHOD-OVERRIDE standard rather than subMethod non-Standard method for overriding request types</w:t>
-            </w:r>
+              <w:t xml:space="preserve">Switch to use X-HTTP-METHOD-OVERRIDE standard rather than </w:t>
+            </w:r>
+            <w:proofErr w:type="spellStart"/>
+            <w:r>
+              <w:rPr>
+                <w:sz w:val="20"/>
+                <w:szCs w:val="20"/>
+              </w:rPr>
+              <w:t>subMethod</w:t>
+            </w:r>
+            <w:proofErr w:type="spellEnd"/>
+            <w:r>
+              <w:rPr>
+                <w:sz w:val="20"/>
+                <w:szCs w:val="20"/>
+              </w:rPr>
+              <w:t xml:space="preserve"> non-Standard method for overriding request </w:t>
+            </w:r>
+            <w:proofErr w:type="gramStart"/>
+            <w:r>
+              <w:rPr>
+                <w:sz w:val="20"/>
+                <w:szCs w:val="20"/>
+              </w:rPr>
+              <w:t>types</w:t>
+            </w:r>
+            <w:proofErr w:type="gramEnd"/>
           </w:p>
           <w:p>
             <w:pPr>
@@ -2145,7 +2504,23 @@
                 <w:sz w:val="20"/>
                 <w:szCs w:val="20"/>
               </w:rPr>
-              <w:t>Create a partyMessage wrapper for every message to increase ability for infrastructure to serialize the data</w:t>
+              <w:t xml:space="preserve">Create a </w:t>
+            </w:r>
+            <w:proofErr w:type="spellStart"/>
+            <w:r>
+              <w:rPr>
+                <w:sz w:val="20"/>
+                <w:szCs w:val="20"/>
+              </w:rPr>
+              <w:t>partyMessage</w:t>
+            </w:r>
+            <w:proofErr w:type="spellEnd"/>
+            <w:r>
+              <w:rPr>
+                <w:sz w:val="20"/>
+                <w:szCs w:val="20"/>
+              </w:rPr>
+              <w:t xml:space="preserve"> wrapper for every message to increase ability for infrastructure to serialize the data</w:t>
             </w:r>
           </w:p>
         </w:tc>
@@ -2716,8 +3091,19 @@
                 <w:sz w:val="20"/>
                 <w:szCs w:val="20"/>
               </w:rPr>
-              <w:t>add reference to common:FrequencyType</w:t>
-            </w:r>
+              <w:t xml:space="preserve">add reference to </w:t>
+            </w:r>
+            <w:proofErr w:type="spellStart"/>
+            <w:proofErr w:type="gramStart"/>
+            <w:r>
+              <w:rPr>
+                <w:sz w:val="20"/>
+                <w:szCs w:val="20"/>
+              </w:rPr>
+              <w:t>common:FrequencyType</w:t>
+            </w:r>
+            <w:proofErr w:type="spellEnd"/>
+            <w:proofErr w:type="gramEnd"/>
             <w:r>
               <w:rPr>
                 <w:sz w:val="20"/>
@@ -2730,21 +3116,133 @@
                 <w:sz w:val="20"/>
                 <w:szCs w:val="20"/>
               </w:rPr>
-              <w:t>Added partyDateCreated, part</w:t>
-            </w:r>
-            <w:r>
-              <w:rPr>
-                <w:sz w:val="20"/>
-                <w:szCs w:val="20"/>
-              </w:rPr>
-              <w:t xml:space="preserve">yDateModified, partyDateDeleted to filter, </w:t>
-            </w:r>
-            <w:r>
-              <w:rPr>
-                <w:sz w:val="20"/>
-                <w:szCs w:val="20"/>
-              </w:rPr>
-              <w:t>Renamed Irs to TaxInformation, replaced with TaxInformationList. Replaced restriction base to string for TaxId.</w:t>
+              <w:t xml:space="preserve">Added </w:t>
+            </w:r>
+            <w:proofErr w:type="spellStart"/>
+            <w:r>
+              <w:rPr>
+                <w:sz w:val="20"/>
+                <w:szCs w:val="20"/>
+              </w:rPr>
+              <w:t>partyDateCreated</w:t>
+            </w:r>
+            <w:proofErr w:type="spellEnd"/>
+            <w:r>
+              <w:rPr>
+                <w:sz w:val="20"/>
+                <w:szCs w:val="20"/>
+              </w:rPr>
+              <w:t xml:space="preserve">, </w:t>
+            </w:r>
+            <w:proofErr w:type="spellStart"/>
+            <w:r>
+              <w:rPr>
+                <w:sz w:val="20"/>
+                <w:szCs w:val="20"/>
+              </w:rPr>
+              <w:t>part</w:t>
+            </w:r>
+            <w:r>
+              <w:rPr>
+                <w:sz w:val="20"/>
+                <w:szCs w:val="20"/>
+              </w:rPr>
+              <w:t>yDateModified</w:t>
+            </w:r>
+            <w:proofErr w:type="spellEnd"/>
+            <w:r>
+              <w:rPr>
+                <w:sz w:val="20"/>
+                <w:szCs w:val="20"/>
+              </w:rPr>
+              <w:t xml:space="preserve">, </w:t>
+            </w:r>
+            <w:proofErr w:type="spellStart"/>
+            <w:r>
+              <w:rPr>
+                <w:sz w:val="20"/>
+                <w:szCs w:val="20"/>
+              </w:rPr>
+              <w:t>partyDateDeleted</w:t>
+            </w:r>
+            <w:proofErr w:type="spellEnd"/>
+            <w:r>
+              <w:rPr>
+                <w:sz w:val="20"/>
+                <w:szCs w:val="20"/>
+              </w:rPr>
+              <w:t xml:space="preserve"> to filter, </w:t>
+            </w:r>
+            <w:r>
+              <w:rPr>
+                <w:sz w:val="20"/>
+                <w:szCs w:val="20"/>
+              </w:rPr>
+              <w:t xml:space="preserve">Renamed </w:t>
+            </w:r>
+            <w:proofErr w:type="spellStart"/>
+            <w:r>
+              <w:rPr>
+                <w:sz w:val="20"/>
+                <w:szCs w:val="20"/>
+              </w:rPr>
+              <w:t>Irs</w:t>
+            </w:r>
+            <w:proofErr w:type="spellEnd"/>
+            <w:r>
+              <w:rPr>
+                <w:sz w:val="20"/>
+                <w:szCs w:val="20"/>
+              </w:rPr>
+              <w:t xml:space="preserve"> to </w:t>
+            </w:r>
+            <w:proofErr w:type="spellStart"/>
+            <w:r>
+              <w:rPr>
+                <w:sz w:val="20"/>
+                <w:szCs w:val="20"/>
+              </w:rPr>
+              <w:t>TaxInformation</w:t>
+            </w:r>
+            <w:proofErr w:type="spellEnd"/>
+            <w:r>
+              <w:rPr>
+                <w:sz w:val="20"/>
+                <w:szCs w:val="20"/>
+              </w:rPr>
+              <w:t xml:space="preserve">, replaced with </w:t>
+            </w:r>
+            <w:proofErr w:type="spellStart"/>
+            <w:r>
+              <w:rPr>
+                <w:sz w:val="20"/>
+                <w:szCs w:val="20"/>
+              </w:rPr>
+              <w:t>TaxInformationList</w:t>
+            </w:r>
+            <w:proofErr w:type="spellEnd"/>
+            <w:r>
+              <w:rPr>
+                <w:sz w:val="20"/>
+                <w:szCs w:val="20"/>
+              </w:rPr>
+              <w:t xml:space="preserve">. Replaced restriction base to string for </w:t>
+            </w:r>
+            <w:proofErr w:type="spellStart"/>
+            <w:r>
+              <w:rPr>
+                <w:sz w:val="20"/>
+                <w:szCs w:val="20"/>
+              </w:rPr>
+              <w:t>TaxId</w:t>
+            </w:r>
+            <w:proofErr w:type="spellEnd"/>
+            <w:r>
+              <w:rPr>
+                <w:sz w:val="20"/>
+                <w:szCs w:val="20"/>
+              </w:rPr>
+              <w:t>.</w:t>
             </w:r>
             <w:r>
               <w:rPr>
@@ -2758,7 +3256,23 @@
                 <w:sz w:val="20"/>
                 <w:szCs w:val="20"/>
               </w:rPr>
-              <w:t>Restructured IdDocumentType for consistency.</w:t>
+              <w:t xml:space="preserve">Restructured </w:t>
+            </w:r>
+            <w:proofErr w:type="spellStart"/>
+            <w:r>
+              <w:rPr>
+                <w:sz w:val="20"/>
+                <w:szCs w:val="20"/>
+              </w:rPr>
+              <w:t>IdDocumentType</w:t>
+            </w:r>
+            <w:proofErr w:type="spellEnd"/>
+            <w:r>
+              <w:rPr>
+                <w:sz w:val="20"/>
+                <w:szCs w:val="20"/>
+              </w:rPr>
+              <w:t xml:space="preserve"> for consistency.</w:t>
             </w:r>
             <w:r>
               <w:rPr>
@@ -2772,7 +3286,23 @@
                 <w:sz w:val="20"/>
                 <w:szCs w:val="20"/>
               </w:rPr>
-              <w:t>Moved simpleType Gender definition to Common, Reference to Party and Ratings.</w:t>
+              <w:t xml:space="preserve">Moved </w:t>
+            </w:r>
+            <w:proofErr w:type="spellStart"/>
+            <w:r>
+              <w:rPr>
+                <w:sz w:val="20"/>
+                <w:szCs w:val="20"/>
+              </w:rPr>
+              <w:t>simpleType</w:t>
+            </w:r>
+            <w:proofErr w:type="spellEnd"/>
+            <w:r>
+              <w:rPr>
+                <w:sz w:val="20"/>
+                <w:szCs w:val="20"/>
+              </w:rPr>
+              <w:t xml:space="preserve"> Gender definition to Common, Reference to Party and Ratings.</w:t>
             </w:r>
           </w:p>
         </w:tc>
@@ -2884,7 +3414,39 @@
                 <w:sz w:val="20"/>
                 <w:szCs w:val="20"/>
               </w:rPr>
-              <w:t>Global update applied for minOccurs 0 maxOccurs 1. Xsd had 1 or more elements corrected to be consistent with the standard definition.</w:t>
+              <w:t xml:space="preserve">Global update applied for minOccurs 0 </w:t>
+            </w:r>
+            <w:proofErr w:type="spellStart"/>
+            <w:r>
+              <w:rPr>
+                <w:sz w:val="20"/>
+                <w:szCs w:val="20"/>
+              </w:rPr>
+              <w:t>maxOccurs</w:t>
+            </w:r>
+            <w:proofErr w:type="spellEnd"/>
+            <w:r>
+              <w:rPr>
+                <w:sz w:val="20"/>
+                <w:szCs w:val="20"/>
+              </w:rPr>
+              <w:t xml:space="preserve"> 1. </w:t>
+            </w:r>
+            <w:proofErr w:type="spellStart"/>
+            <w:r>
+              <w:rPr>
+                <w:sz w:val="20"/>
+                <w:szCs w:val="20"/>
+              </w:rPr>
+              <w:t>Xsd</w:t>
+            </w:r>
+            <w:proofErr w:type="spellEnd"/>
+            <w:r>
+              <w:rPr>
+                <w:sz w:val="20"/>
+                <w:szCs w:val="20"/>
+              </w:rPr>
+              <w:t xml:space="preserve"> had 1 or more elements corrected to be consistent with the standard definition.</w:t>
             </w:r>
           </w:p>
           <w:p>
@@ -2905,7 +3467,55 @@
                 <w:sz w:val="20"/>
                 <w:szCs w:val="20"/>
               </w:rPr>
-              <w:t>Added partyStatus and partyStatusComment to Party &amp; PartyFilter.</w:t>
+              <w:t xml:space="preserve">Added </w:t>
+            </w:r>
+            <w:proofErr w:type="spellStart"/>
+            <w:r>
+              <w:rPr>
+                <w:sz w:val="20"/>
+                <w:szCs w:val="20"/>
+              </w:rPr>
+              <w:t>partyStatus</w:t>
+            </w:r>
+            <w:proofErr w:type="spellEnd"/>
+            <w:r>
+              <w:rPr>
+                <w:sz w:val="20"/>
+                <w:szCs w:val="20"/>
+              </w:rPr>
+              <w:t xml:space="preserve"> and </w:t>
+            </w:r>
+            <w:proofErr w:type="spellStart"/>
+            <w:r>
+              <w:rPr>
+                <w:sz w:val="20"/>
+                <w:szCs w:val="20"/>
+              </w:rPr>
+              <w:t>partyStatusComment</w:t>
+            </w:r>
+            <w:proofErr w:type="spellEnd"/>
+            <w:r>
+              <w:rPr>
+                <w:sz w:val="20"/>
+                <w:szCs w:val="20"/>
+              </w:rPr>
+              <w:t xml:space="preserve"> to Party &amp; </w:t>
+            </w:r>
+            <w:proofErr w:type="spellStart"/>
+            <w:r>
+              <w:rPr>
+                <w:sz w:val="20"/>
+                <w:szCs w:val="20"/>
+              </w:rPr>
+              <w:t>PartyFilter</w:t>
+            </w:r>
+            <w:proofErr w:type="spellEnd"/>
+            <w:r>
+              <w:rPr>
+                <w:sz w:val="20"/>
+                <w:szCs w:val="20"/>
+              </w:rPr>
+              <w:t>.</w:t>
             </w:r>
           </w:p>
           <w:p>
@@ -2926,16 +3536,141 @@
                 <w:sz w:val="20"/>
                 <w:szCs w:val="20"/>
               </w:rPr>
-              <w:t xml:space="preserve">Party - Removed listbase from Trust and estate, add trustType and estateType. For improved solution to MS issue. Types were not lists. Added parent child relationships financial institution and vendor for party association. Added a free form string field for organization sub type to drill down into the type of organization beyond it's taxable formation. Added </w:t>
-            </w:r>
+              <w:t xml:space="preserve">Party - Removed </w:t>
+            </w:r>
+            <w:proofErr w:type="spellStart"/>
+            <w:r>
+              <w:rPr>
+                <w:sz w:val="20"/>
+                <w:szCs w:val="20"/>
+              </w:rPr>
+              <w:t>listbase</w:t>
+            </w:r>
+            <w:proofErr w:type="spellEnd"/>
+            <w:r>
+              <w:rPr>
+                <w:sz w:val="20"/>
+                <w:szCs w:val="20"/>
+              </w:rPr>
+              <w:t xml:space="preserve"> from Trust and estate, add </w:t>
+            </w:r>
+            <w:proofErr w:type="spellStart"/>
+            <w:r>
+              <w:rPr>
+                <w:sz w:val="20"/>
+                <w:szCs w:val="20"/>
+              </w:rPr>
+              <w:t>trustType</w:t>
+            </w:r>
+            <w:proofErr w:type="spellEnd"/>
+            <w:r>
+              <w:rPr>
+                <w:sz w:val="20"/>
+                <w:szCs w:val="20"/>
+              </w:rPr>
+              <w:t xml:space="preserve"> and </w:t>
+            </w:r>
+            <w:proofErr w:type="spellStart"/>
+            <w:r>
+              <w:rPr>
+                <w:sz w:val="20"/>
+                <w:szCs w:val="20"/>
+              </w:rPr>
+              <w:t>estateType</w:t>
+            </w:r>
+            <w:proofErr w:type="spellEnd"/>
+            <w:r>
+              <w:rPr>
+                <w:sz w:val="20"/>
+                <w:szCs w:val="20"/>
+              </w:rPr>
+              <w:t xml:space="preserve">. For improved solution to MS issue. Types were not </w:t>
+            </w:r>
+            <w:proofErr w:type="gramStart"/>
+            <w:r>
+              <w:rPr>
+                <w:sz w:val="20"/>
+                <w:szCs w:val="20"/>
+              </w:rPr>
+              <w:t>lists</w:t>
+            </w:r>
+            <w:proofErr w:type="gramEnd"/>
+            <w:r>
+              <w:rPr>
+                <w:sz w:val="20"/>
+                <w:szCs w:val="20"/>
+              </w:rPr>
+              <w:t xml:space="preserve">. Added parent child relationships financial institution and vendor for party association. Added a free form string field for organization sub type to drill down into the type of organization beyond </w:t>
+            </w:r>
+            <w:proofErr w:type="spellStart"/>
+            <w:proofErr w:type="gramStart"/>
+            <w:r>
+              <w:rPr>
+                <w:sz w:val="20"/>
+                <w:szCs w:val="20"/>
+              </w:rPr>
+              <w:t>it's</w:t>
+            </w:r>
+            <w:proofErr w:type="spellEnd"/>
+            <w:proofErr w:type="gramEnd"/>
+            <w:r>
+              <w:rPr>
+                <w:sz w:val="20"/>
+                <w:szCs w:val="20"/>
+              </w:rPr>
+              <w:t xml:space="preserve"> taxable formation. Added </w:t>
+            </w:r>
+            <w:proofErr w:type="spellStart"/>
+            <w:proofErr w:type="gramStart"/>
             <w:r>
               <w:rPr>
                 <w:sz w:val="20"/>
                 <w:szCs w:val="20"/>
               </w:rPr>
               <w:lastRenderedPageBreak/>
-              <w:t>partyDeletedBy,  Added enum passport for improved localization support to type IndividualDocument</w:t>
-            </w:r>
+              <w:t>partyDeletedBy</w:t>
+            </w:r>
+            <w:proofErr w:type="spellEnd"/>
+            <w:r>
+              <w:rPr>
+                <w:sz w:val="20"/>
+                <w:szCs w:val="20"/>
+              </w:rPr>
+              <w:t>,  Added</w:t>
+            </w:r>
+            <w:proofErr w:type="gramEnd"/>
+            <w:r>
+              <w:rPr>
+                <w:sz w:val="20"/>
+                <w:szCs w:val="20"/>
+              </w:rPr>
+              <w:t xml:space="preserve"> </w:t>
+            </w:r>
+            <w:proofErr w:type="spellStart"/>
+            <w:r>
+              <w:rPr>
+                <w:sz w:val="20"/>
+                <w:szCs w:val="20"/>
+              </w:rPr>
+              <w:t>enum</w:t>
+            </w:r>
+            <w:proofErr w:type="spellEnd"/>
+            <w:r>
+              <w:rPr>
+                <w:sz w:val="20"/>
+                <w:szCs w:val="20"/>
+              </w:rPr>
+              <w:t xml:space="preserve"> passport for improved localization support to type </w:t>
+            </w:r>
+            <w:proofErr w:type="spellStart"/>
+            <w:r>
+              <w:rPr>
+                <w:sz w:val="20"/>
+                <w:szCs w:val="20"/>
+              </w:rPr>
+              <w:t>IndividualDocument</w:t>
+            </w:r>
+            <w:proofErr w:type="spellEnd"/>
           </w:p>
           <w:p>
             <w:pPr>
@@ -2955,7 +3690,183 @@
                 <w:sz w:val="20"/>
                 <w:szCs w:val="20"/>
               </w:rPr>
-              <w:t>Party, PartyFilter - Add organizationTypeList, organizationSubTypeList and organizationNameList to party filter. Fixed invalid comment on organizationName, removed types PartyCreatedByList, PartyModifiedList, replaced with reference UserIdList. Changed PartyStatusComment to PartySubStatus, PartySubStatusList.</w:t>
+              <w:t xml:space="preserve">Party, </w:t>
+            </w:r>
+            <w:proofErr w:type="spellStart"/>
+            <w:r>
+              <w:rPr>
+                <w:sz w:val="20"/>
+                <w:szCs w:val="20"/>
+              </w:rPr>
+              <w:t>PartyFilter</w:t>
+            </w:r>
+            <w:proofErr w:type="spellEnd"/>
+            <w:r>
+              <w:rPr>
+                <w:sz w:val="20"/>
+                <w:szCs w:val="20"/>
+              </w:rPr>
+              <w:t xml:space="preserve"> - Add </w:t>
+            </w:r>
+            <w:proofErr w:type="spellStart"/>
+            <w:r>
+              <w:rPr>
+                <w:sz w:val="20"/>
+                <w:szCs w:val="20"/>
+              </w:rPr>
+              <w:t>organizationTypeList</w:t>
+            </w:r>
+            <w:proofErr w:type="spellEnd"/>
+            <w:r>
+              <w:rPr>
+                <w:sz w:val="20"/>
+                <w:szCs w:val="20"/>
+              </w:rPr>
+              <w:t xml:space="preserve">, </w:t>
+            </w:r>
+            <w:proofErr w:type="spellStart"/>
+            <w:r>
+              <w:rPr>
+                <w:sz w:val="20"/>
+                <w:szCs w:val="20"/>
+              </w:rPr>
+              <w:t>organizationSubTypeList</w:t>
+            </w:r>
+            <w:proofErr w:type="spellEnd"/>
+            <w:r>
+              <w:rPr>
+                <w:sz w:val="20"/>
+                <w:szCs w:val="20"/>
+              </w:rPr>
+              <w:t xml:space="preserve"> and </w:t>
+            </w:r>
+            <w:proofErr w:type="spellStart"/>
+            <w:r>
+              <w:rPr>
+                <w:sz w:val="20"/>
+                <w:szCs w:val="20"/>
+              </w:rPr>
+              <w:t>organizationNameList</w:t>
+            </w:r>
+            <w:proofErr w:type="spellEnd"/>
+            <w:r>
+              <w:rPr>
+                <w:sz w:val="20"/>
+                <w:szCs w:val="20"/>
+              </w:rPr>
+              <w:t xml:space="preserve"> to party filter. Fixed invalid comment on </w:t>
+            </w:r>
+            <w:proofErr w:type="spellStart"/>
+            <w:r>
+              <w:rPr>
+                <w:sz w:val="20"/>
+                <w:szCs w:val="20"/>
+              </w:rPr>
+              <w:t>organizationName</w:t>
+            </w:r>
+            <w:proofErr w:type="spellEnd"/>
+            <w:r>
+              <w:rPr>
+                <w:sz w:val="20"/>
+                <w:szCs w:val="20"/>
+              </w:rPr>
+              <w:t xml:space="preserve">, removed types </w:t>
+            </w:r>
+            <w:proofErr w:type="spellStart"/>
+            <w:r>
+              <w:rPr>
+                <w:sz w:val="20"/>
+                <w:szCs w:val="20"/>
+              </w:rPr>
+              <w:t>PartyCreatedByList</w:t>
+            </w:r>
+            <w:proofErr w:type="spellEnd"/>
+            <w:r>
+              <w:rPr>
+                <w:sz w:val="20"/>
+                <w:szCs w:val="20"/>
+              </w:rPr>
+              <w:t xml:space="preserve">, </w:t>
+            </w:r>
+            <w:proofErr w:type="spellStart"/>
+            <w:r>
+              <w:rPr>
+                <w:sz w:val="20"/>
+                <w:szCs w:val="20"/>
+              </w:rPr>
+              <w:t>PartyModifiedList</w:t>
+            </w:r>
+            <w:proofErr w:type="spellEnd"/>
+            <w:r>
+              <w:rPr>
+                <w:sz w:val="20"/>
+                <w:szCs w:val="20"/>
+              </w:rPr>
+              <w:t xml:space="preserve">, replaced with reference </w:t>
+            </w:r>
+            <w:proofErr w:type="spellStart"/>
+            <w:r>
+              <w:rPr>
+                <w:sz w:val="20"/>
+                <w:szCs w:val="20"/>
+              </w:rPr>
+              <w:t>UserIdList</w:t>
+            </w:r>
+            <w:proofErr w:type="spellEnd"/>
+            <w:r>
+              <w:rPr>
+                <w:sz w:val="20"/>
+                <w:szCs w:val="20"/>
+              </w:rPr>
+              <w:t xml:space="preserve">. Changed </w:t>
+            </w:r>
+            <w:proofErr w:type="spellStart"/>
+            <w:r>
+              <w:rPr>
+                <w:sz w:val="20"/>
+                <w:szCs w:val="20"/>
+              </w:rPr>
+              <w:t>PartyStatusComment</w:t>
+            </w:r>
+            <w:proofErr w:type="spellEnd"/>
+            <w:r>
+              <w:rPr>
+                <w:sz w:val="20"/>
+                <w:szCs w:val="20"/>
+              </w:rPr>
+              <w:t xml:space="preserve"> to </w:t>
+            </w:r>
+            <w:proofErr w:type="spellStart"/>
+            <w:r>
+              <w:rPr>
+                <w:sz w:val="20"/>
+                <w:szCs w:val="20"/>
+              </w:rPr>
+              <w:t>PartySubStatus</w:t>
+            </w:r>
+            <w:proofErr w:type="spellEnd"/>
+            <w:r>
+              <w:rPr>
+                <w:sz w:val="20"/>
+                <w:szCs w:val="20"/>
+              </w:rPr>
+              <w:t xml:space="preserve">, </w:t>
+            </w:r>
+            <w:proofErr w:type="spellStart"/>
+            <w:r>
+              <w:rPr>
+                <w:sz w:val="20"/>
+                <w:szCs w:val="20"/>
+              </w:rPr>
+              <w:t>PartySubStatusList</w:t>
+            </w:r>
+            <w:proofErr w:type="spellEnd"/>
+            <w:r>
+              <w:rPr>
+                <w:sz w:val="20"/>
+                <w:szCs w:val="20"/>
+              </w:rPr>
+              <w:t>.</w:t>
             </w:r>
           </w:p>
         </w:tc>
@@ -3042,7 +3953,51 @@
                 <w:sz w:val="20"/>
                 <w:szCs w:val="20"/>
               </w:rPr>
-              <w:t>*** Release 4.2 is a breaking fix release. *** Errors found in App, ArtifactFilter, and BillFilter required a breaking fix to align with the standard and prevent additional implementation difficulties going forward.</w:t>
+              <w:t xml:space="preserve">*** Release 4.2 is a breaking fix release. *** Errors found in App, </w:t>
+            </w:r>
+            <w:proofErr w:type="spellStart"/>
+            <w:r>
+              <w:rPr>
+                <w:rFonts w:cstheme="minorBidi"/>
+                <w:bCs/>
+                <w:color w:val="365F91"/>
+                <w:sz w:val="20"/>
+                <w:szCs w:val="20"/>
+              </w:rPr>
+              <w:t>ArtifactFilter</w:t>
+            </w:r>
+            <w:proofErr w:type="spellEnd"/>
+            <w:r>
+              <w:rPr>
+                <w:rFonts w:cstheme="minorBidi"/>
+                <w:bCs/>
+                <w:color w:val="365F91"/>
+                <w:sz w:val="20"/>
+                <w:szCs w:val="20"/>
+              </w:rPr>
+              <w:t xml:space="preserve">, and </w:t>
+            </w:r>
+            <w:proofErr w:type="spellStart"/>
+            <w:r>
+              <w:rPr>
+                <w:rFonts w:cstheme="minorBidi"/>
+                <w:bCs/>
+                <w:color w:val="365F91"/>
+                <w:sz w:val="20"/>
+                <w:szCs w:val="20"/>
+              </w:rPr>
+              <w:t>BillFilter</w:t>
+            </w:r>
+            <w:proofErr w:type="spellEnd"/>
+            <w:r>
+              <w:rPr>
+                <w:rFonts w:cstheme="minorBidi"/>
+                <w:bCs/>
+                <w:color w:val="365F91"/>
+                <w:sz w:val="20"/>
+                <w:szCs w:val="20"/>
+              </w:rPr>
+              <w:t xml:space="preserve"> required a breaking fix to align with the standard and prevent additional implementation difficulties going forward.</w:t>
             </w:r>
           </w:p>
           <w:p>
@@ -3077,7 +4032,49 @@
               <w:rPr>
                 <w:rFonts w:ascii="Calibri" w:eastAsiaTheme="minorHAnsi" w:hAnsi="Calibri" w:cs="Calibri"/>
               </w:rPr>
-              <w:t>Added customData to TaxInformation complexType.</w:t>
+              <w:t xml:space="preserve">Added </w:t>
+            </w:r>
+            <w:proofErr w:type="spellStart"/>
+            <w:r>
+              <w:rPr>
+                <w:rFonts w:ascii="Calibri" w:eastAsiaTheme="minorHAnsi" w:hAnsi="Calibri" w:cs="Calibri"/>
+              </w:rPr>
+              <w:t>customData</w:t>
+            </w:r>
+            <w:proofErr w:type="spellEnd"/>
+            <w:r>
+              <w:rPr>
+                <w:rFonts w:ascii="Calibri" w:eastAsiaTheme="minorHAnsi" w:hAnsi="Calibri" w:cs="Calibri"/>
+              </w:rPr>
+              <w:t xml:space="preserve"> to </w:t>
+            </w:r>
+            <w:proofErr w:type="spellStart"/>
+            <w:r>
+              <w:rPr>
+                <w:rFonts w:ascii="Calibri" w:eastAsiaTheme="minorHAnsi" w:hAnsi="Calibri" w:cs="Calibri"/>
+              </w:rPr>
+              <w:t>TaxInformation</w:t>
+            </w:r>
+            <w:proofErr w:type="spellEnd"/>
+            <w:r>
+              <w:rPr>
+                <w:rFonts w:ascii="Calibri" w:eastAsiaTheme="minorHAnsi" w:hAnsi="Calibri" w:cs="Calibri"/>
+              </w:rPr>
+              <w:t xml:space="preserve"> </w:t>
+            </w:r>
+            <w:proofErr w:type="spellStart"/>
+            <w:r>
+              <w:rPr>
+                <w:rFonts w:ascii="Calibri" w:eastAsiaTheme="minorHAnsi" w:hAnsi="Calibri" w:cs="Calibri"/>
+              </w:rPr>
+              <w:t>complexType</w:t>
+            </w:r>
+            <w:proofErr w:type="spellEnd"/>
+            <w:r>
+              <w:rPr>
+                <w:rFonts w:ascii="Calibri" w:eastAsiaTheme="minorHAnsi" w:hAnsi="Calibri" w:cs="Calibri"/>
+              </w:rPr>
+              <w:t>.</w:t>
             </w:r>
           </w:p>
         </w:tc>
@@ -3165,12 +4162,37 @@
                 <w:szCs w:val="20"/>
               </w:rPr>
             </w:pPr>
-            <w:r>
-              <w:rPr>
-                <w:sz w:val="20"/>
-                <w:szCs w:val="20"/>
-              </w:rPr>
-              <w:t>Updated to release 4.3, renamed file removing version as proper version control is being used in Github.</w:t>
+            <w:bookmarkStart w:id="4" w:name="_Hlk68101057"/>
+            <w:r>
+              <w:rPr>
+                <w:sz w:val="20"/>
+                <w:szCs w:val="20"/>
+              </w:rPr>
+              <w:t xml:space="preserve">Updated to release 4.3, </w:t>
+            </w:r>
+            <w:bookmarkEnd w:id="4"/>
+            <w:r>
+              <w:rPr>
+                <w:sz w:val="20"/>
+                <w:szCs w:val="20"/>
+              </w:rPr>
+              <w:t xml:space="preserve">renamed file removing version as proper version control is being used in </w:t>
+            </w:r>
+            <w:proofErr w:type="spellStart"/>
+            <w:r>
+              <w:rPr>
+                <w:sz w:val="20"/>
+                <w:szCs w:val="20"/>
+              </w:rPr>
+              <w:t>Github</w:t>
+            </w:r>
+            <w:proofErr w:type="spellEnd"/>
+            <w:r>
+              <w:rPr>
+                <w:sz w:val="20"/>
+                <w:szCs w:val="20"/>
+              </w:rPr>
+              <w:t>.</w:t>
             </w:r>
             <w:r>
               <w:rPr>
@@ -3184,7 +4206,23 @@
                 <w:sz w:val="20"/>
                 <w:szCs w:val="20"/>
               </w:rPr>
-              <w:t>Added otherDocument element.</w:t>
+              <w:t xml:space="preserve">Added </w:t>
+            </w:r>
+            <w:proofErr w:type="spellStart"/>
+            <w:r>
+              <w:rPr>
+                <w:sz w:val="20"/>
+                <w:szCs w:val="20"/>
+              </w:rPr>
+              <w:t>otherDocument</w:t>
+            </w:r>
+            <w:proofErr w:type="spellEnd"/>
+            <w:r>
+              <w:rPr>
+                <w:sz w:val="20"/>
+                <w:szCs w:val="20"/>
+              </w:rPr>
+              <w:t xml:space="preserve"> element.</w:t>
             </w:r>
           </w:p>
         </w:tc>
@@ -3288,7 +4326,23 @@
                 <w:sz w:val="20"/>
                 <w:szCs w:val="20"/>
               </w:rPr>
-              <w:t>Changed UserId types to reference common.</w:t>
+              <w:t xml:space="preserve">Changed </w:t>
+            </w:r>
+            <w:proofErr w:type="spellStart"/>
+            <w:r>
+              <w:rPr>
+                <w:sz w:val="20"/>
+                <w:szCs w:val="20"/>
+              </w:rPr>
+              <w:t>UserId</w:t>
+            </w:r>
+            <w:proofErr w:type="spellEnd"/>
+            <w:r>
+              <w:rPr>
+                <w:sz w:val="20"/>
+                <w:szCs w:val="20"/>
+              </w:rPr>
+              <w:t xml:space="preserve"> types to reference common.</w:t>
             </w:r>
           </w:p>
           <w:p>
@@ -3309,8 +4363,131 @@
                 <w:sz w:val="20"/>
                 <w:szCs w:val="20"/>
               </w:rPr>
-              <w:t>Added nonresidentAlienCertificationtype, nonresidentAlienCertificationDateTime, nonresidentAlienLimitationOnBenefits, nonresidentAlienSpecialWithholdingStatus, nonresidentAlienSpecialWithholdingRate, withholdingsInfoList, taxIdExpirationDateTime, maritalStatus</w:t>
-            </w:r>
+              <w:t xml:space="preserve">Added </w:t>
+            </w:r>
+            <w:proofErr w:type="spellStart"/>
+            <w:r>
+              <w:rPr>
+                <w:sz w:val="20"/>
+                <w:szCs w:val="20"/>
+              </w:rPr>
+              <w:t>nonresidentAlienCertificationtype</w:t>
+            </w:r>
+            <w:proofErr w:type="spellEnd"/>
+            <w:r>
+              <w:rPr>
+                <w:sz w:val="20"/>
+                <w:szCs w:val="20"/>
+              </w:rPr>
+              <w:t xml:space="preserve">, </w:t>
+            </w:r>
+            <w:proofErr w:type="spellStart"/>
+            <w:r>
+              <w:rPr>
+                <w:sz w:val="20"/>
+                <w:szCs w:val="20"/>
+              </w:rPr>
+              <w:t>nonresidentAlienCertificationDateTime</w:t>
+            </w:r>
+            <w:proofErr w:type="spellEnd"/>
+            <w:r>
+              <w:rPr>
+                <w:sz w:val="20"/>
+                <w:szCs w:val="20"/>
+              </w:rPr>
+              <w:t xml:space="preserve">, </w:t>
+            </w:r>
+            <w:proofErr w:type="spellStart"/>
+            <w:r>
+              <w:rPr>
+                <w:sz w:val="20"/>
+                <w:szCs w:val="20"/>
+              </w:rPr>
+              <w:t>nonresidentAlienLimitationOnBenefits</w:t>
+            </w:r>
+            <w:proofErr w:type="spellEnd"/>
+            <w:r>
+              <w:rPr>
+                <w:sz w:val="20"/>
+                <w:szCs w:val="20"/>
+              </w:rPr>
+              <w:t xml:space="preserve">, </w:t>
+            </w:r>
+            <w:proofErr w:type="spellStart"/>
+            <w:r>
+              <w:rPr>
+                <w:sz w:val="20"/>
+                <w:szCs w:val="20"/>
+              </w:rPr>
+              <w:t>nonresidentAlienSpecialWithholdingStatus</w:t>
+            </w:r>
+            <w:proofErr w:type="spellEnd"/>
+            <w:r>
+              <w:rPr>
+                <w:sz w:val="20"/>
+                <w:szCs w:val="20"/>
+              </w:rPr>
+              <w:t xml:space="preserve">, </w:t>
+            </w:r>
+            <w:proofErr w:type="spellStart"/>
+            <w:r>
+              <w:rPr>
+                <w:sz w:val="20"/>
+                <w:szCs w:val="20"/>
+              </w:rPr>
+              <w:t>nonresidentAlienSpecialWithholdingRate</w:t>
+            </w:r>
+            <w:proofErr w:type="spellEnd"/>
+            <w:r>
+              <w:rPr>
+                <w:sz w:val="20"/>
+                <w:szCs w:val="20"/>
+              </w:rPr>
+              <w:t xml:space="preserve">, </w:t>
+            </w:r>
+            <w:proofErr w:type="spellStart"/>
+            <w:r>
+              <w:rPr>
+                <w:sz w:val="20"/>
+                <w:szCs w:val="20"/>
+              </w:rPr>
+              <w:t>withholdingsInfoList</w:t>
+            </w:r>
+            <w:proofErr w:type="spellEnd"/>
+            <w:r>
+              <w:rPr>
+                <w:sz w:val="20"/>
+                <w:szCs w:val="20"/>
+              </w:rPr>
+              <w:t xml:space="preserve">, </w:t>
+            </w:r>
+            <w:proofErr w:type="spellStart"/>
+            <w:r>
+              <w:rPr>
+                <w:sz w:val="20"/>
+                <w:szCs w:val="20"/>
+              </w:rPr>
+              <w:t>taxIdExpirationDateTime</w:t>
+            </w:r>
+            <w:proofErr w:type="spellEnd"/>
+            <w:r>
+              <w:rPr>
+                <w:sz w:val="20"/>
+                <w:szCs w:val="20"/>
+              </w:rPr>
+              <w:t xml:space="preserve">, </w:t>
+            </w:r>
+            <w:proofErr w:type="spellStart"/>
+            <w:proofErr w:type="gramStart"/>
+            <w:r>
+              <w:rPr>
+                <w:sz w:val="20"/>
+                <w:szCs w:val="20"/>
+              </w:rPr>
+              <w:t>maritalStatus</w:t>
+            </w:r>
+            <w:proofErr w:type="spellEnd"/>
+            <w:proofErr w:type="gramEnd"/>
           </w:p>
           <w:p>
             <w:pPr>
@@ -3330,14 +4507,46 @@
                 <w:sz w:val="20"/>
                 <w:szCs w:val="20"/>
               </w:rPr>
-              <w:t>Added type maritalStatus, Nonresident</w:t>
-            </w:r>
-            <w:r>
-              <w:rPr>
-                <w:sz w:val="20"/>
-                <w:szCs w:val="20"/>
-              </w:rPr>
-              <w:t xml:space="preserve">AlienSpecialWithholdingStatus, </w:t>
+              <w:t xml:space="preserve">Added type </w:t>
+            </w:r>
+            <w:proofErr w:type="spellStart"/>
+            <w:r>
+              <w:rPr>
+                <w:sz w:val="20"/>
+                <w:szCs w:val="20"/>
+              </w:rPr>
+              <w:t>maritalStatus</w:t>
+            </w:r>
+            <w:proofErr w:type="spellEnd"/>
+            <w:r>
+              <w:rPr>
+                <w:sz w:val="20"/>
+                <w:szCs w:val="20"/>
+              </w:rPr>
+              <w:t xml:space="preserve">, </w:t>
+            </w:r>
+            <w:proofErr w:type="spellStart"/>
+            <w:r>
+              <w:rPr>
+                <w:sz w:val="20"/>
+                <w:szCs w:val="20"/>
+              </w:rPr>
+              <w:t>Nonresident</w:t>
+            </w:r>
+            <w:r>
+              <w:rPr>
+                <w:sz w:val="20"/>
+                <w:szCs w:val="20"/>
+              </w:rPr>
+              <w:t>AlienSpecialWithholdingStatus</w:t>
+            </w:r>
+            <w:proofErr w:type="spellEnd"/>
+            <w:r>
+              <w:rPr>
+                <w:sz w:val="20"/>
+                <w:szCs w:val="20"/>
+              </w:rPr>
+              <w:t xml:space="preserve">, </w:t>
             </w:r>
           </w:p>
           <w:p>
@@ -3353,12 +4562,37 @@
                 <w:szCs w:val="20"/>
               </w:rPr>
             </w:pPr>
-            <w:r>
-              <w:rPr>
-                <w:sz w:val="20"/>
-                <w:szCs w:val="20"/>
-              </w:rPr>
-              <w:t xml:space="preserve">PartyFilter - Deprecated accountAccountTypeList. </w:t>
+            <w:proofErr w:type="spellStart"/>
+            <w:r>
+              <w:rPr>
+                <w:sz w:val="20"/>
+                <w:szCs w:val="20"/>
+              </w:rPr>
+              <w:t>PartyFilter</w:t>
+            </w:r>
+            <w:proofErr w:type="spellEnd"/>
+            <w:r>
+              <w:rPr>
+                <w:sz w:val="20"/>
+                <w:szCs w:val="20"/>
+              </w:rPr>
+              <w:t xml:space="preserve"> - Deprecated </w:t>
+            </w:r>
+            <w:proofErr w:type="spellStart"/>
+            <w:r>
+              <w:rPr>
+                <w:sz w:val="20"/>
+                <w:szCs w:val="20"/>
+              </w:rPr>
+              <w:t>accountAccountTypeList</w:t>
+            </w:r>
+            <w:proofErr w:type="spellEnd"/>
+            <w:r>
+              <w:rPr>
+                <w:sz w:val="20"/>
+                <w:szCs w:val="20"/>
+              </w:rPr>
+              <w:t xml:space="preserve">. </w:t>
             </w:r>
           </w:p>
           <w:p>
@@ -3379,14 +4613,114 @@
                 <w:sz w:val="20"/>
                 <w:szCs w:val="20"/>
               </w:rPr>
-              <w:t>Added acco</w:t>
-            </w:r>
-            <w:r>
-              <w:rPr>
-                <w:sz w:val="20"/>
-                <w:szCs w:val="20"/>
-              </w:rPr>
-              <w:t>untIdentificationList to Filter</w:t>
+              <w:t xml:space="preserve">Added </w:t>
+            </w:r>
+            <w:proofErr w:type="spellStart"/>
+            <w:r>
+              <w:rPr>
+                <w:sz w:val="20"/>
+                <w:szCs w:val="20"/>
+              </w:rPr>
+              <w:t>acco</w:t>
+            </w:r>
+            <w:r>
+              <w:rPr>
+                <w:sz w:val="20"/>
+                <w:szCs w:val="20"/>
+              </w:rPr>
+              <w:t>untIdentificationList</w:t>
+            </w:r>
+            <w:proofErr w:type="spellEnd"/>
+            <w:r>
+              <w:rPr>
+                <w:sz w:val="20"/>
+                <w:szCs w:val="20"/>
+              </w:rPr>
+              <w:t xml:space="preserve"> to Filter</w:t>
+            </w:r>
+          </w:p>
+        </w:tc>
+      </w:tr>
+      <w:tr>
+        <w:trPr>
+          <w:cnfStyle w:val="000000100000" w:firstRow="0" w:lastRow="0" w:firstColumn="0" w:lastColumn="0" w:oddVBand="0" w:evenVBand="0" w:oddHBand="1" w:evenHBand="0" w:firstRowFirstColumn="0" w:firstRowLastColumn="0" w:lastRowFirstColumn="0" w:lastRowLastColumn="0"/>
+          <w:trHeight w:val="260"/>
+        </w:trPr>
+        <w:tc>
+          <w:tcPr>
+            <w:cnfStyle w:val="001000000000" w:firstRow="0" w:lastRow="0" w:firstColumn="1" w:lastColumn="0" w:oddVBand="0" w:evenVBand="0" w:oddHBand="0" w:evenHBand="0" w:firstRowFirstColumn="0" w:firstRowLastColumn="0" w:lastRowFirstColumn="0" w:lastRowLastColumn="0"/>
+            <w:tcW w:w="1063" w:type="dxa"/>
+          </w:tcPr>
+          <w:p>
+            <w:pPr>
+              <w:rPr>
+                <w:sz w:val="20"/>
+                <w:szCs w:val="20"/>
+              </w:rPr>
+            </w:pPr>
+            <w:r>
+              <w:rPr>
+                <w:sz w:val="20"/>
+                <w:szCs w:val="20"/>
+              </w:rPr>
+              <w:t>4.5</w:t>
+            </w:r>
+          </w:p>
+        </w:tc>
+        <w:tc>
+          <w:tcPr>
+            <w:tcW w:w="1187" w:type="dxa"/>
+          </w:tcPr>
+          <w:p>
+            <w:pPr>
+              <w:contextualSpacing/>
+              <w:cnfStyle w:val="000000100000" w:firstRow="0" w:lastRow="0" w:firstColumn="0" w:lastColumn="0" w:oddVBand="0" w:evenVBand="0" w:oddHBand="1" w:evenHBand="0" w:firstRowFirstColumn="0" w:firstRowLastColumn="0" w:lastRowFirstColumn="0" w:lastRowLastColumn="0"/>
+              <w:rPr>
+                <w:b/>
+                <w:sz w:val="20"/>
+                <w:szCs w:val="20"/>
+              </w:rPr>
+            </w:pPr>
+            <w:r>
+              <w:rPr>
+                <w:b/>
+                <w:sz w:val="20"/>
+                <w:szCs w:val="20"/>
+              </w:rPr>
+              <w:t>04/02/2021</w:t>
+            </w:r>
+          </w:p>
+        </w:tc>
+        <w:tc>
+          <w:tcPr>
+            <w:tcW w:w="7110" w:type="dxa"/>
+          </w:tcPr>
+          <w:p>
+            <w:pPr>
+              <w:numPr>
+                <w:ilvl w:val="0"/>
+                <w:numId w:val="12"/>
+              </w:numPr>
+              <w:contextualSpacing/>
+              <w:cnfStyle w:val="000000100000" w:firstRow="0" w:lastRow="0" w:firstColumn="0" w:lastColumn="0" w:oddVBand="0" w:evenVBand="0" w:oddHBand="1" w:evenHBand="0" w:firstRowFirstColumn="0" w:firstRowLastColumn="0" w:lastRowFirstColumn="0" w:lastRowLastColumn="0"/>
+              <w:rPr>
+                <w:sz w:val="20"/>
+                <w:szCs w:val="20"/>
+              </w:rPr>
+            </w:pPr>
+            <w:r>
+              <w:rPr>
+                <w:sz w:val="20"/>
+                <w:szCs w:val="20"/>
+              </w:rPr>
+              <w:t>Updated to release 4.</w:t>
+            </w:r>
+            <w:r>
+              <w:rPr>
+                <w:sz w:val="20"/>
+                <w:szCs w:val="20"/>
+              </w:rPr>
+              <w:t>5</w:t>
             </w:r>
           </w:p>
         </w:tc>
@@ -3396,20 +4730,28 @@
       <w:pPr>
         <w:pStyle w:val="Heading1"/>
       </w:pPr>
-      <w:bookmarkStart w:id="4" w:name="_Toc308532763"/>
-      <w:bookmarkStart w:id="5" w:name="_Toc54094960"/>
+      <w:bookmarkStart w:id="5" w:name="_Toc308532763"/>
+      <w:bookmarkStart w:id="6" w:name="_Toc68101061"/>
       <w:r>
         <w:t>Overview of Specification</w:t>
       </w:r>
-      <w:bookmarkEnd w:id="4"/>
       <w:bookmarkEnd w:id="5"/>
+      <w:bookmarkEnd w:id="6"/>
     </w:p>
     <w:p>
       <w:pPr>
         <w:spacing w:before="200"/>
       </w:pPr>
       <w:r>
-        <w:t>The Party Data Model and Services define how a party is created, read, updated and deleted on the core.  A party is an individual, organization, club or not-for-profit that uses or is associated to the financial institution’s products and services.</w:t>
+        <w:t xml:space="preserve">The Party Data Model and Services define how a party is created, read, </w:t>
+      </w:r>
+      <w:proofErr w:type="gramStart"/>
+      <w:r>
+        <w:t>updated</w:t>
+      </w:r>
+      <w:proofErr w:type="gramEnd"/>
+      <w:r>
+        <w:t xml:space="preserve"> and deleted on the core.  A party is an individual, organization, club or not-for-profit that uses or is associated to the financial institution’s products and services.</w:t>
       </w:r>
     </w:p>
     <w:p>
@@ -3422,7 +4764,15 @@
         </w:rPr>
       </w:pPr>
       <w:r>
-        <w:t>This service is the method for creating, modifying, reading or deleting party data.   In addition, when creating a party, if the contact data is provide</w:t>
+        <w:t xml:space="preserve">This service is the method for creating, modifying, </w:t>
+      </w:r>
+      <w:proofErr w:type="gramStart"/>
+      <w:r>
+        <w:t>reading</w:t>
+      </w:r>
+      <w:proofErr w:type="gramEnd"/>
+      <w:r>
+        <w:t xml:space="preserve"> or deleting party data.   In addition, when creating a party, if the contact data is provide</w:t>
       </w:r>
       <w:r>
         <w:t>d</w:t>
@@ -3441,8 +4791,8 @@
       <w:pPr>
         <w:pStyle w:val="Heading1"/>
       </w:pPr>
-      <w:bookmarkStart w:id="6" w:name="_Toc308532764"/>
-      <w:bookmarkStart w:id="7" w:name="_Toc54094961"/>
+      <w:bookmarkStart w:id="7" w:name="_Toc308532764"/>
+      <w:bookmarkStart w:id="8" w:name="_Toc68101062"/>
       <w:r>
         <w:t>Any know</w:t>
       </w:r>
@@ -3452,8 +4802,8 @@
       <w:r>
         <w:t xml:space="preserve"> Errors in the document</w:t>
       </w:r>
-      <w:bookmarkEnd w:id="6"/>
       <w:bookmarkEnd w:id="7"/>
+      <w:bookmarkEnd w:id="8"/>
     </w:p>
     <w:tbl>
       <w:tblPr>
@@ -3543,14 +4893,12 @@
       <w:pPr>
         <w:pStyle w:val="Heading1"/>
       </w:pPr>
-      <w:bookmarkStart w:id="8" w:name="_Toc54094962"/>
+      <w:bookmarkStart w:id="9" w:name="_Toc68101063"/>
       <w:r>
         <w:t>Table of Contents</w:t>
       </w:r>
-      <w:bookmarkEnd w:id="8"/>
-    </w:p>
-    <w:bookmarkStart w:id="9" w:name="_GoBack"/>
-    <w:bookmarkEnd w:id="9"/>
+      <w:bookmarkEnd w:id="9"/>
+    </w:p>
     <w:p>
       <w:pPr>
         <w:pStyle w:val="TOC1"/>
@@ -3570,7 +4918,7 @@
       <w:r>
         <w:fldChar w:fldCharType="separate"/>
       </w:r>
-      <w:hyperlink w:anchor="_Toc54094958" w:history="1">
+      <w:hyperlink w:anchor="_Toc68101059" w:history="1">
         <w:r>
           <w:rPr>
             <w:rStyle w:val="Hyperlink"/>
@@ -3597,7 +4945,7 @@
             <w:noProof/>
             <w:webHidden/>
           </w:rPr>
-          <w:instrText xml:space="preserve"> PAGEREF _Toc54094958 \h </w:instrText>
+          <w:instrText xml:space="preserve"> PAGEREF _Toc68101059 \h </w:instrText>
         </w:r>
         <w:r>
           <w:rPr>
@@ -3638,7 +4986,7 @@
           <w:szCs w:val="22"/>
         </w:rPr>
       </w:pPr>
-      <w:hyperlink w:anchor="_Toc54094959" w:history="1">
+      <w:hyperlink w:anchor="_Toc68101060" w:history="1">
         <w:r>
           <w:rPr>
             <w:rStyle w:val="Hyperlink"/>
@@ -3665,7 +5013,7 @@
             <w:noProof/>
             <w:webHidden/>
           </w:rPr>
-          <w:instrText xml:space="preserve"> PAGEREF _Toc54094959 \h </w:instrText>
+          <w:instrText xml:space="preserve"> PAGEREF _Toc68101060 \h </w:instrText>
         </w:r>
         <w:r>
           <w:rPr>
@@ -3706,7 +5054,7 @@
           <w:szCs w:val="22"/>
         </w:rPr>
       </w:pPr>
-      <w:hyperlink w:anchor="_Toc54094960" w:history="1">
+      <w:hyperlink w:anchor="_Toc68101061" w:history="1">
         <w:r>
           <w:rPr>
             <w:rStyle w:val="Hyperlink"/>
@@ -3733,7 +5081,7 @@
             <w:noProof/>
             <w:webHidden/>
           </w:rPr>
-          <w:instrText xml:space="preserve"> PAGEREF _Toc54094960 \h </w:instrText>
+          <w:instrText xml:space="preserve"> PAGEREF _Toc68101061 \h </w:instrText>
         </w:r>
         <w:r>
           <w:rPr>
@@ -3774,7 +5122,7 @@
           <w:szCs w:val="22"/>
         </w:rPr>
       </w:pPr>
-      <w:hyperlink w:anchor="_Toc54094961" w:history="1">
+      <w:hyperlink w:anchor="_Toc68101062" w:history="1">
         <w:r>
           <w:rPr>
             <w:rStyle w:val="Hyperlink"/>
@@ -3801,7 +5149,7 @@
             <w:noProof/>
             <w:webHidden/>
           </w:rPr>
-          <w:instrText xml:space="preserve"> PAGEREF _Toc54094961 \h </w:instrText>
+          <w:instrText xml:space="preserve"> PAGEREF _Toc68101062 \h </w:instrText>
         </w:r>
         <w:r>
           <w:rPr>
@@ -3842,7 +5190,7 @@
           <w:szCs w:val="22"/>
         </w:rPr>
       </w:pPr>
-      <w:hyperlink w:anchor="_Toc54094962" w:history="1">
+      <w:hyperlink w:anchor="_Toc68101063" w:history="1">
         <w:r>
           <w:rPr>
             <w:rStyle w:val="Hyperlink"/>
@@ -3869,7 +5217,7 @@
             <w:noProof/>
             <w:webHidden/>
           </w:rPr>
-          <w:instrText xml:space="preserve"> PAGEREF _Toc54094962 \h </w:instrText>
+          <w:instrText xml:space="preserve"> PAGEREF _Toc68101063 \h </w:instrText>
         </w:r>
         <w:r>
           <w:rPr>
@@ -3910,7 +5258,7 @@
           <w:szCs w:val="22"/>
         </w:rPr>
       </w:pPr>
-      <w:hyperlink w:anchor="_Toc54094963" w:history="1">
+      <w:hyperlink w:anchor="_Toc68101064" w:history="1">
         <w:r>
           <w:rPr>
             <w:rStyle w:val="Hyperlink"/>
@@ -3937,7 +5285,7 @@
             <w:noProof/>
             <w:webHidden/>
           </w:rPr>
-          <w:instrText xml:space="preserve"> PAGEREF _Toc54094963 \h </w:instrText>
+          <w:instrText xml:space="preserve"> PAGEREF _Toc68101064 \h </w:instrText>
         </w:r>
         <w:r>
           <w:rPr>
@@ -3978,7 +5326,7 @@
           <w:szCs w:val="22"/>
         </w:rPr>
       </w:pPr>
-      <w:hyperlink w:anchor="_Toc54094964" w:history="1">
+      <w:hyperlink w:anchor="_Toc68101065" w:history="1">
         <w:r>
           <w:rPr>
             <w:rStyle w:val="Hyperlink"/>
@@ -4005,7 +5353,7 @@
             <w:noProof/>
             <w:webHidden/>
           </w:rPr>
-          <w:instrText xml:space="preserve"> PAGEREF _Toc54094964 \h </w:instrText>
+          <w:instrText xml:space="preserve"> PAGEREF _Toc68101065 \h </w:instrText>
         </w:r>
         <w:r>
           <w:rPr>
@@ -4046,7 +5394,7 @@
           <w:szCs w:val="22"/>
         </w:rPr>
       </w:pPr>
-      <w:hyperlink w:anchor="_Toc54094965" w:history="1">
+      <w:hyperlink w:anchor="_Toc68101066" w:history="1">
         <w:r>
           <w:rPr>
             <w:rStyle w:val="Hyperlink"/>
@@ -4073,7 +5421,7 @@
             <w:noProof/>
             <w:webHidden/>
           </w:rPr>
-          <w:instrText xml:space="preserve"> PAGEREF _Toc54094965 \h </w:instrText>
+          <w:instrText xml:space="preserve"> PAGEREF _Toc68101066 \h </w:instrText>
         </w:r>
         <w:r>
           <w:rPr>
@@ -4114,7 +5462,7 @@
           <w:szCs w:val="22"/>
         </w:rPr>
       </w:pPr>
-      <w:hyperlink w:anchor="_Toc54094966" w:history="1">
+      <w:hyperlink w:anchor="_Toc68101067" w:history="1">
         <w:r>
           <w:rPr>
             <w:rStyle w:val="Hyperlink"/>
@@ -4141,7 +5489,7 @@
             <w:noProof/>
             <w:webHidden/>
           </w:rPr>
-          <w:instrText xml:space="preserve"> PAGEREF _Toc54094966 \h </w:instrText>
+          <w:instrText xml:space="preserve"> PAGEREF _Toc68101067 \h </w:instrText>
         </w:r>
         <w:r>
           <w:rPr>
@@ -4182,7 +5530,7 @@
           <w:szCs w:val="22"/>
         </w:rPr>
       </w:pPr>
-      <w:hyperlink w:anchor="_Toc54094967" w:history="1">
+      <w:hyperlink w:anchor="_Toc68101068" w:history="1">
         <w:r>
           <w:rPr>
             <w:rStyle w:val="Hyperlink"/>
@@ -4209,7 +5557,7 @@
             <w:noProof/>
             <w:webHidden/>
           </w:rPr>
-          <w:instrText xml:space="preserve"> PAGEREF _Toc54094967 \h </w:instrText>
+          <w:instrText xml:space="preserve"> PAGEREF _Toc68101068 \h </w:instrText>
         </w:r>
         <w:r>
           <w:rPr>
@@ -4250,7 +5598,7 @@
           <w:szCs w:val="22"/>
         </w:rPr>
       </w:pPr>
-      <w:hyperlink w:anchor="_Toc54094968" w:history="1">
+      <w:hyperlink w:anchor="_Toc68101069" w:history="1">
         <w:r>
           <w:rPr>
             <w:rStyle w:val="Hyperlink"/>
@@ -4277,7 +5625,7 @@
             <w:noProof/>
             <w:webHidden/>
           </w:rPr>
-          <w:instrText xml:space="preserve"> PAGEREF _Toc54094968 \h </w:instrText>
+          <w:instrText xml:space="preserve"> PAGEREF _Toc68101069 \h </w:instrText>
         </w:r>
         <w:r>
           <w:rPr>
@@ -4318,7 +5666,7 @@
           <w:szCs w:val="22"/>
         </w:rPr>
       </w:pPr>
-      <w:hyperlink w:anchor="_Toc54094969" w:history="1">
+      <w:hyperlink w:anchor="_Toc68101070" w:history="1">
         <w:r>
           <w:rPr>
             <w:rStyle w:val="Hyperlink"/>
@@ -4345,75 +5693,7 @@
             <w:noProof/>
             <w:webHidden/>
           </w:rPr>
-          <w:instrText xml:space="preserve"> PAGEREF _Toc54094969 \h </w:instrText>
-        </w:r>
-        <w:r>
-          <w:rPr>
-            <w:noProof/>
-            <w:webHidden/>
-          </w:rPr>
-        </w:r>
-        <w:r>
-          <w:rPr>
-            <w:noProof/>
-            <w:webHidden/>
-          </w:rPr>
-          <w:fldChar w:fldCharType="separate"/>
-        </w:r>
-        <w:r>
-          <w:rPr>
-            <w:noProof/>
-            <w:webHidden/>
-          </w:rPr>
-          <w:t>5</w:t>
-        </w:r>
-        <w:r>
-          <w:rPr>
-            <w:noProof/>
-            <w:webHidden/>
-          </w:rPr>
-          <w:fldChar w:fldCharType="end"/>
-        </w:r>
-      </w:hyperlink>
-    </w:p>
-    <w:p>
-      <w:pPr>
-        <w:pStyle w:val="TOC2"/>
-        <w:rPr>
-          <w:rFonts w:cstheme="minorBidi"/>
-          <w:noProof/>
-          <w:sz w:val="22"/>
-          <w:szCs w:val="22"/>
-        </w:rPr>
-      </w:pPr>
-      <w:hyperlink w:anchor="_Toc54094970" w:history="1">
-        <w:r>
-          <w:rPr>
-            <w:rStyle w:val="Hyperlink"/>
-            <w:noProof/>
-          </w:rPr>
-          <w:t>Party Data attributes</w:t>
-        </w:r>
-        <w:r>
-          <w:rPr>
-            <w:noProof/>
-            <w:webHidden/>
-          </w:rPr>
-          <w:tab/>
-        </w:r>
-        <w:r>
-          <w:rPr>
-            <w:noProof/>
-            <w:webHidden/>
-          </w:rPr>
-          <w:fldChar w:fldCharType="begin"/>
-        </w:r>
-        <w:r>
-          <w:rPr>
-            <w:noProof/>
-            <w:webHidden/>
-          </w:rPr>
-          <w:instrText xml:space="preserve"> PAGEREF _Toc54094970 \h </w:instrText>
+          <w:instrText xml:space="preserve"> PAGEREF _Toc68101070 \h </w:instrText>
         </w:r>
         <w:r>
           <w:rPr>
@@ -4446,7 +5726,7 @@
     </w:p>
     <w:p>
       <w:pPr>
-        <w:pStyle w:val="TOC1"/>
+        <w:pStyle w:val="TOC2"/>
         <w:rPr>
           <w:rFonts w:cstheme="minorBidi"/>
           <w:noProof/>
@@ -4454,13 +5734,13 @@
           <w:szCs w:val="22"/>
         </w:rPr>
       </w:pPr>
-      <w:hyperlink w:anchor="_Toc54094971" w:history="1">
+      <w:hyperlink w:anchor="_Toc68101071" w:history="1">
         <w:r>
           <w:rPr>
             <w:rStyle w:val="Hyperlink"/>
             <w:noProof/>
           </w:rPr>
-          <w:t>Party Services</w:t>
+          <w:t>Party Data attributes</w:t>
         </w:r>
         <w:r>
           <w:rPr>
@@ -4481,7 +5761,7 @@
             <w:noProof/>
             <w:webHidden/>
           </w:rPr>
-          <w:instrText xml:space="preserve"> PAGEREF _Toc54094971 \h </w:instrText>
+          <w:instrText xml:space="preserve"> PAGEREF _Toc68101071 \h </w:instrText>
         </w:r>
         <w:r>
           <w:rPr>
@@ -4514,7 +5794,7 @@
     </w:p>
     <w:p>
       <w:pPr>
-        <w:pStyle w:val="TOC2"/>
+        <w:pStyle w:val="TOC1"/>
         <w:rPr>
           <w:rFonts w:cstheme="minorBidi"/>
           <w:noProof/>
@@ -4522,13 +5802,13 @@
           <w:szCs w:val="22"/>
         </w:rPr>
       </w:pPr>
-      <w:hyperlink w:anchor="_Toc54094972" w:history="1">
+      <w:hyperlink w:anchor="_Toc68101072" w:history="1">
         <w:r>
           <w:rPr>
             <w:rStyle w:val="Hyperlink"/>
             <w:noProof/>
           </w:rPr>
-          <w:t>Overview</w:t>
+          <w:t>Party Services</w:t>
         </w:r>
         <w:r>
           <w:rPr>
@@ -4549,7 +5829,7 @@
             <w:noProof/>
             <w:webHidden/>
           </w:rPr>
-          <w:instrText xml:space="preserve"> PAGEREF _Toc54094972 \h </w:instrText>
+          <w:instrText xml:space="preserve"> PAGEREF _Toc68101072 \h </w:instrText>
         </w:r>
         <w:r>
           <w:rPr>
@@ -4590,13 +5870,13 @@
           <w:szCs w:val="22"/>
         </w:rPr>
       </w:pPr>
-      <w:hyperlink w:anchor="_Toc54094973" w:history="1">
+      <w:hyperlink w:anchor="_Toc68101073" w:history="1">
         <w:r>
           <w:rPr>
             <w:rStyle w:val="Hyperlink"/>
             <w:noProof/>
           </w:rPr>
-          <w:t>Party Resource based create, read, update, delete services</w:t>
+          <w:t>Overview</w:t>
         </w:r>
         <w:r>
           <w:rPr>
@@ -4617,7 +5897,7 @@
             <w:noProof/>
             <w:webHidden/>
           </w:rPr>
-          <w:instrText xml:space="preserve"> PAGEREF _Toc54094973 \h </w:instrText>
+          <w:instrText xml:space="preserve"> PAGEREF _Toc68101073 \h </w:instrText>
         </w:r>
         <w:r>
           <w:rPr>
@@ -4650,7 +5930,7 @@
     </w:p>
     <w:p>
       <w:pPr>
-        <w:pStyle w:val="TOC3"/>
+        <w:pStyle w:val="TOC2"/>
         <w:rPr>
           <w:rFonts w:cstheme="minorBidi"/>
           <w:noProof/>
@@ -4658,7 +5938,75 @@
           <w:szCs w:val="22"/>
         </w:rPr>
       </w:pPr>
-      <w:hyperlink w:anchor="_Toc54094974" w:history="1">
+      <w:hyperlink w:anchor="_Toc68101074" w:history="1">
+        <w:r>
+          <w:rPr>
+            <w:rStyle w:val="Hyperlink"/>
+            <w:noProof/>
+          </w:rPr>
+          <w:t>Party Resource based create, read, update, delete services</w:t>
+        </w:r>
+        <w:r>
+          <w:rPr>
+            <w:noProof/>
+            <w:webHidden/>
+          </w:rPr>
+          <w:tab/>
+        </w:r>
+        <w:r>
+          <w:rPr>
+            <w:noProof/>
+            <w:webHidden/>
+          </w:rPr>
+          <w:fldChar w:fldCharType="begin"/>
+        </w:r>
+        <w:r>
+          <w:rPr>
+            <w:noProof/>
+            <w:webHidden/>
+          </w:rPr>
+          <w:instrText xml:space="preserve"> PAGEREF _Toc68101074 \h </w:instrText>
+        </w:r>
+        <w:r>
+          <w:rPr>
+            <w:noProof/>
+            <w:webHidden/>
+          </w:rPr>
+        </w:r>
+        <w:r>
+          <w:rPr>
+            <w:noProof/>
+            <w:webHidden/>
+          </w:rPr>
+          <w:fldChar w:fldCharType="separate"/>
+        </w:r>
+        <w:r>
+          <w:rPr>
+            <w:noProof/>
+            <w:webHidden/>
+          </w:rPr>
+          <w:t>6</w:t>
+        </w:r>
+        <w:r>
+          <w:rPr>
+            <w:noProof/>
+            <w:webHidden/>
+          </w:rPr>
+          <w:fldChar w:fldCharType="end"/>
+        </w:r>
+      </w:hyperlink>
+    </w:p>
+    <w:p>
+      <w:pPr>
+        <w:pStyle w:val="TOC3"/>
+        <w:rPr>
+          <w:rFonts w:cstheme="minorBidi"/>
+          <w:noProof/>
+          <w:sz w:val="22"/>
+          <w:szCs w:val="22"/>
+        </w:rPr>
+      </w:pPr>
+      <w:hyperlink w:anchor="_Toc68101075" w:history="1">
         <w:r>
           <w:rPr>
             <w:rStyle w:val="Hyperlink"/>
@@ -4685,7 +6033,7 @@
             <w:noProof/>
             <w:webHidden/>
           </w:rPr>
-          <w:instrText xml:space="preserve"> PAGEREF _Toc54094974 \h </w:instrText>
+          <w:instrText xml:space="preserve"> PAGEREF _Toc68101075 \h </w:instrText>
         </w:r>
         <w:r>
           <w:rPr>
@@ -4726,7 +6074,7 @@
           <w:szCs w:val="22"/>
         </w:rPr>
       </w:pPr>
-      <w:hyperlink w:anchor="_Toc54094975" w:history="1">
+      <w:hyperlink w:anchor="_Toc68101076" w:history="1">
         <w:r>
           <w:rPr>
             <w:rStyle w:val="Hyperlink"/>
@@ -4753,7 +6101,7 @@
             <w:noProof/>
             <w:webHidden/>
           </w:rPr>
-          <w:instrText xml:space="preserve"> PAGEREF _Toc54094975 \h </w:instrText>
+          <w:instrText xml:space="preserve"> PAGEREF _Toc68101076 \h </w:instrText>
         </w:r>
         <w:r>
           <w:rPr>
@@ -4794,7 +6142,7 @@
           <w:szCs w:val="22"/>
         </w:rPr>
       </w:pPr>
-      <w:hyperlink w:anchor="_Toc54094976" w:history="1">
+      <w:hyperlink w:anchor="_Toc68101077" w:history="1">
         <w:r>
           <w:rPr>
             <w:rStyle w:val="Hyperlink"/>
@@ -4821,7 +6169,7 @@
             <w:noProof/>
             <w:webHidden/>
           </w:rPr>
-          <w:instrText xml:space="preserve"> PAGEREF _Toc54094976 \h </w:instrText>
+          <w:instrText xml:space="preserve"> PAGEREF _Toc68101077 \h </w:instrText>
         </w:r>
         <w:r>
           <w:rPr>
@@ -4862,7 +6210,7 @@
           <w:szCs w:val="22"/>
         </w:rPr>
       </w:pPr>
-      <w:hyperlink w:anchor="_Toc54094977" w:history="1">
+      <w:hyperlink w:anchor="_Toc68101078" w:history="1">
         <w:r>
           <w:rPr>
             <w:rStyle w:val="Hyperlink"/>
@@ -4889,7 +6237,7 @@
             <w:noProof/>
             <w:webHidden/>
           </w:rPr>
-          <w:instrText xml:space="preserve"> PAGEREF _Toc54094977 \h </w:instrText>
+          <w:instrText xml:space="preserve"> PAGEREF _Toc68101078 \h </w:instrText>
         </w:r>
         <w:r>
           <w:rPr>
@@ -4930,7 +6278,7 @@
           <w:szCs w:val="22"/>
         </w:rPr>
       </w:pPr>
-      <w:hyperlink w:anchor="_Toc54094978" w:history="1">
+      <w:hyperlink w:anchor="_Toc68101079" w:history="1">
         <w:r>
           <w:rPr>
             <w:rStyle w:val="Hyperlink"/>
@@ -4957,7 +6305,7 @@
             <w:noProof/>
             <w:webHidden/>
           </w:rPr>
-          <w:instrText xml:space="preserve"> PAGEREF _Toc54094978 \h </w:instrText>
+          <w:instrText xml:space="preserve"> PAGEREF _Toc68101079 \h </w:instrText>
         </w:r>
         <w:r>
           <w:rPr>
@@ -4998,7 +6346,7 @@
           <w:szCs w:val="22"/>
         </w:rPr>
       </w:pPr>
-      <w:hyperlink w:anchor="_Toc54094979" w:history="1">
+      <w:hyperlink w:anchor="_Toc68101080" w:history="1">
         <w:r>
           <w:rPr>
             <w:rStyle w:val="Hyperlink"/>
@@ -5028,7 +6376,7 @@
             <w:noProof/>
             <w:webHidden/>
           </w:rPr>
-          <w:instrText xml:space="preserve"> PAGEREF _Toc54094979 \h </w:instrText>
+          <w:instrText xml:space="preserve"> PAGEREF _Toc68101080 \h </w:instrText>
         </w:r>
         <w:r>
           <w:rPr>
@@ -5067,7 +6415,7 @@
         <w:fldChar w:fldCharType="end"/>
       </w:r>
       <w:bookmarkStart w:id="10" w:name="_Toc308532766"/>
-      <w:bookmarkStart w:id="11" w:name="_Toc54094963"/>
+      <w:bookmarkStart w:id="11" w:name="_Toc68101064"/>
       <w:r>
         <w:t>Document Conventions</w:t>
       </w:r>
@@ -5342,7 +6690,7 @@
         <w:pStyle w:val="Heading1"/>
       </w:pPr>
       <w:bookmarkStart w:id="12" w:name="_Toc53587758"/>
-      <w:bookmarkStart w:id="13" w:name="_Toc54094964"/>
+      <w:bookmarkStart w:id="13" w:name="_Toc68101065"/>
       <w:r>
         <w:t>CUFX API and Documentation Support</w:t>
       </w:r>
@@ -5366,7 +6714,27 @@
           <w:sz w:val="16"/>
           <w:szCs w:val="16"/>
         </w:rPr>
-        <w:t xml:space="preserve">CUFX is published to SwaggerHub at </w:t>
+        <w:t xml:space="preserve">CUFX is published to </w:t>
+      </w:r>
+      <w:proofErr w:type="spellStart"/>
+      <w:r>
+        <w:rPr>
+          <w:rFonts w:ascii="Tahoma" w:eastAsia="Arial Unicode MS" w:hAnsi="Tahoma" w:cs="Tahoma"/>
+          <w:color w:val="000000"/>
+          <w:sz w:val="16"/>
+          <w:szCs w:val="16"/>
+        </w:rPr>
+        <w:t>SwaggerHub</w:t>
+      </w:r>
+      <w:proofErr w:type="spellEnd"/>
+      <w:r>
+        <w:rPr>
+          <w:rFonts w:ascii="Tahoma" w:eastAsia="Arial Unicode MS" w:hAnsi="Tahoma" w:cs="Tahoma"/>
+          <w:color w:val="000000"/>
+          <w:sz w:val="16"/>
+          <w:szCs w:val="16"/>
+        </w:rPr>
+        <w:t xml:space="preserve"> at </w:t>
       </w:r>
       <w:hyperlink r:id="rId9" w:history="1">
         <w:r>
@@ -5419,6 +6787,7 @@
           <w:szCs w:val="16"/>
         </w:rPr>
       </w:pPr>
+      <w:proofErr w:type="spellStart"/>
       <w:r>
         <w:rPr>
           <w:rFonts w:ascii="Tahoma" w:eastAsia="Arial Unicode MS" w:hAnsi="Tahoma" w:cs="Tahoma"/>
@@ -5426,27 +6795,57 @@
           <w:sz w:val="16"/>
           <w:szCs w:val="16"/>
         </w:rPr>
-        <w:t>Swaggerhub as a normal support feature also translates into several dozen of the most common and in demand client / server formats. This provides a technology specific version of the CUFX standard for essentially all platforms.</w:t>
-      </w:r>
-    </w:p>
-    <w:p>
-      <w:pPr>
-        <w:spacing w:before="60" w:after="60" w:line="260" w:lineRule="atLeast"/>
+        <w:t>Swaggerhub</w:t>
+      </w:r>
+      <w:proofErr w:type="spellEnd"/>
+      <w:r>
         <w:rPr>
           <w:rFonts w:ascii="Tahoma" w:eastAsia="Arial Unicode MS" w:hAnsi="Tahoma" w:cs="Tahoma"/>
           <w:color w:val="000000"/>
           <w:sz w:val="16"/>
           <w:szCs w:val="16"/>
         </w:rPr>
-      </w:pPr>
-      <w:r>
+        <w:t xml:space="preserve"> as a normal support feature also translates into several dozen of the most common and in demand client / server formats. This provides a technology specific version of the CUFX standard for essentially all platforms.</w:t>
+      </w:r>
+    </w:p>
+    <w:p>
+      <w:pPr>
+        <w:spacing w:before="60" w:after="60" w:line="260" w:lineRule="atLeast"/>
         <w:rPr>
           <w:rFonts w:ascii="Tahoma" w:eastAsia="Arial Unicode MS" w:hAnsi="Tahoma" w:cs="Tahoma"/>
           <w:color w:val="000000"/>
           <w:sz w:val="16"/>
           <w:szCs w:val="16"/>
         </w:rPr>
-        <w:t xml:space="preserve">The CUFX Specification documents have been written to provide for limited examples of case usage but do not reflect the entirety of elements present in any given message. Please see the latest version of CUFX in Swaggerhub for the complete message and for superior documentation support.   </w:t>
+      </w:pPr>
+      <w:r>
+        <w:rPr>
+          <w:rFonts w:ascii="Tahoma" w:eastAsia="Arial Unicode MS" w:hAnsi="Tahoma" w:cs="Tahoma"/>
+          <w:color w:val="000000"/>
+          <w:sz w:val="16"/>
+          <w:szCs w:val="16"/>
+        </w:rPr>
+        <w:t xml:space="preserve">The CUFX Specification documents have been written to provide for limited examples of case usage but do not reflect the entirety of elements present in any given message. Please see the latest version of CUFX in </w:t>
+      </w:r>
+      <w:proofErr w:type="spellStart"/>
+      <w:r>
+        <w:rPr>
+          <w:rFonts w:ascii="Tahoma" w:eastAsia="Arial Unicode MS" w:hAnsi="Tahoma" w:cs="Tahoma"/>
+          <w:color w:val="000000"/>
+          <w:sz w:val="16"/>
+          <w:szCs w:val="16"/>
+        </w:rPr>
+        <w:t>Swaggerhub</w:t>
+      </w:r>
+      <w:proofErr w:type="spellEnd"/>
+      <w:r>
+        <w:rPr>
+          <w:rFonts w:ascii="Tahoma" w:eastAsia="Arial Unicode MS" w:hAnsi="Tahoma" w:cs="Tahoma"/>
+          <w:color w:val="000000"/>
+          <w:sz w:val="16"/>
+          <w:szCs w:val="16"/>
+        </w:rPr>
+        <w:t xml:space="preserve"> for the complete message and for superior documentation support.   </w:t>
       </w:r>
     </w:p>
     <w:p>
@@ -5454,7 +6853,7 @@
         <w:pStyle w:val="Heading1"/>
       </w:pPr>
       <w:bookmarkStart w:id="14" w:name="_Toc506619642"/>
-      <w:bookmarkStart w:id="15" w:name="_Toc54094965"/>
+      <w:bookmarkStart w:id="15" w:name="_Toc68101066"/>
       <w:r>
         <w:t>Release 4.0 Global Update Notes</w:t>
       </w:r>
@@ -5477,7 +6876,27 @@
           <w:sz w:val="16"/>
           <w:szCs w:val="16"/>
         </w:rPr>
-        <w:t xml:space="preserve">CUFX Release 4.0 introduces a number modifications that significantly improves the standard and is not backward compatible with prior versions. </w:t>
+        <w:t xml:space="preserve">CUFX Release 4.0 introduces a </w:t>
+      </w:r>
+      <w:proofErr w:type="gramStart"/>
+      <w:r>
+        <w:rPr>
+          <w:rFonts w:ascii="Tahoma" w:eastAsia="Arial Unicode MS" w:hAnsi="Tahoma" w:cs="Tahoma"/>
+          <w:color w:val="000000"/>
+          <w:sz w:val="16"/>
+          <w:szCs w:val="16"/>
+        </w:rPr>
+        <w:t>number</w:t>
+      </w:r>
+      <w:proofErr w:type="gramEnd"/>
+      <w:r>
+        <w:rPr>
+          <w:rFonts w:ascii="Tahoma" w:eastAsia="Arial Unicode MS" w:hAnsi="Tahoma" w:cs="Tahoma"/>
+          <w:color w:val="000000"/>
+          <w:sz w:val="16"/>
+          <w:szCs w:val="16"/>
+        </w:rPr>
+        <w:t xml:space="preserve"> modifications that significantly improves the standard and is not backward compatible with prior versions. </w:t>
       </w:r>
     </w:p>
     <w:p>
@@ -5488,14 +6907,19 @@
         <w:rPr>
           <w:rStyle w:val="IntenseEmphasis"/>
         </w:rPr>
+        <w:lastRenderedPageBreak/>
         <w:t>Messaging paradigm shift.</w:t>
       </w:r>
       <w:r>
-        <w:t xml:space="preserve"> Prior to CUFX 4.0 a Message Object would be sent and would expect the Object List to be returned or the error message. The response had to be interrogated to determine what was received.  With CUFX 4.0, the Object </w:t>
-      </w:r>
-      <w:r>
-        <w:lastRenderedPageBreak/>
-        <w:t>Message that is sent is also expected to be the Object that is returned.  Significant improvements have been made to the Message Context to fully support Success, Informational, Warnings and Error responses.  End Points may continue to use the prior methods, but use of the Error.xsd is depreciated; all functionality has transitioned into MessageContext.xsd.</w:t>
+        <w:t xml:space="preserve"> Prior to CUFX 4.0 a Message Object would be sent and would expect the Object List to be returned or the error message. The response had to be interrogated to determine what was received.  With CUFX 4.0, the Object Message that is sent is also expected to be the Object that is returned.  Significant improvements have been made to the Message Context to fully support Success, Informational, Warnings and Error responses.  End Points may continue to use the prior </w:t>
+      </w:r>
+      <w:proofErr w:type="gramStart"/>
+      <w:r>
+        <w:t>methods, but</w:t>
+      </w:r>
+      <w:proofErr w:type="gramEnd"/>
+      <w:r>
+        <w:t xml:space="preserve"> use of the Error.xsd is depreciated; all functionality has transitioned into MessageContext.xsd.</w:t>
       </w:r>
     </w:p>
     <w:p>
@@ -5509,7 +6933,31 @@
         <w:t>Date Range Filtering.</w:t>
       </w:r>
       <w:r>
-        <w:t xml:space="preserve"> A global update was applied across the standard to remove the pairs of date filter elements for any given range and replaced with a single Common.xsd definition DateRange complex type. This makes date range filtering completely uniform across the standard and associates the startDateTime and endDateTime together as an object set.</w:t>
+        <w:t xml:space="preserve"> A global update was applied across the standard to remove the pairs of date filter elements for any given range and replaced with a single Common.xsd definition </w:t>
+      </w:r>
+      <w:proofErr w:type="spellStart"/>
+      <w:r>
+        <w:t>DateRange</w:t>
+      </w:r>
+      <w:proofErr w:type="spellEnd"/>
+      <w:r>
+        <w:t xml:space="preserve"> complex type. This makes date range filtering completely uniform across the standard and associates the </w:t>
+      </w:r>
+      <w:proofErr w:type="spellStart"/>
+      <w:r>
+        <w:t>startDateTime</w:t>
+      </w:r>
+      <w:proofErr w:type="spellEnd"/>
+      <w:r>
+        <w:t xml:space="preserve"> and </w:t>
+      </w:r>
+      <w:proofErr w:type="spellStart"/>
+      <w:r>
+        <w:t>endDateTime</w:t>
+      </w:r>
+      <w:proofErr w:type="spellEnd"/>
+      <w:r>
+        <w:t xml:space="preserve"> together as an object set.</w:t>
       </w:r>
     </w:p>
     <w:p>
@@ -5517,7 +6965,31 @@
         <w:pStyle w:val="NormalWeb"/>
       </w:pPr>
       <w:r>
-        <w:t xml:space="preserve">As example:  elements transactionStartDateTime and transactionEndDateTime were replaced in the AccountFilter.xsd with transactionDateRange. </w:t>
+        <w:t xml:space="preserve">As example:  elements </w:t>
+      </w:r>
+      <w:proofErr w:type="spellStart"/>
+      <w:r>
+        <w:t>transactionStartDateTime</w:t>
+      </w:r>
+      <w:proofErr w:type="spellEnd"/>
+      <w:r>
+        <w:t xml:space="preserve"> and </w:t>
+      </w:r>
+      <w:proofErr w:type="spellStart"/>
+      <w:r>
+        <w:t>transactionEndDateTime</w:t>
+      </w:r>
+      <w:proofErr w:type="spellEnd"/>
+      <w:r>
+        <w:t xml:space="preserve"> were replaced in the AccountFilter.xsd with </w:t>
+      </w:r>
+      <w:proofErr w:type="spellStart"/>
+      <w:r>
+        <w:t>transactionDateRange</w:t>
+      </w:r>
+      <w:proofErr w:type="spellEnd"/>
+      <w:r>
+        <w:t xml:space="preserve">. </w:t>
       </w:r>
     </w:p>
     <w:p>
@@ -5542,7 +7014,33 @@
         </w:rPr>
       </w:pPr>
       <w:r>
-        <w:t xml:space="preserve">CUFX 4.0 has applied a global update across all list types throughout the standard. The CUFX list construct was consistently a single element complex type. For all occurrences we have applied an extension base of common:ListBase.  ListBase provides pagination support and also resolves the Microsoft serialization error. No longer being a single element complex type, Microsoft compilation now generates the correct names. This will necessitate prior (Microsoft) implementations to remap to the correct serialized names. </w:t>
+        <w:t xml:space="preserve">CUFX 4.0 has applied a global update across all list types throughout the standard. The CUFX list construct was consistently a single element complex type. For all occurrences we have applied an extension base of </w:t>
+      </w:r>
+      <w:proofErr w:type="spellStart"/>
+      <w:proofErr w:type="gramStart"/>
+      <w:r>
+        <w:t>common:ListBase</w:t>
+      </w:r>
+      <w:proofErr w:type="spellEnd"/>
+      <w:proofErr w:type="gramEnd"/>
+      <w:r>
+        <w:t xml:space="preserve">.  </w:t>
+      </w:r>
+      <w:proofErr w:type="spellStart"/>
+      <w:r>
+        <w:t>ListBase</w:t>
+      </w:r>
+      <w:proofErr w:type="spellEnd"/>
+      <w:r>
+        <w:t xml:space="preserve"> provides pagination support </w:t>
+      </w:r>
+      <w:proofErr w:type="gramStart"/>
+      <w:r>
+        <w:t>and also</w:t>
+      </w:r>
+      <w:proofErr w:type="gramEnd"/>
+      <w:r>
+        <w:t xml:space="preserve"> resolves the Microsoft serialization error. No longer being a single element complex type, Microsoft compilation now generates the correct names. This will necessitate prior (Microsoft) implementations to remap to the correct serialized names. </w:t>
       </w:r>
     </w:p>
     <w:p>
@@ -5550,7 +7048,7 @@
         <w:pStyle w:val="Heading1"/>
       </w:pPr>
       <w:bookmarkStart w:id="16" w:name="_Toc53587760"/>
-      <w:bookmarkStart w:id="17" w:name="_Toc54094966"/>
+      <w:bookmarkStart w:id="17" w:name="_Toc68101067"/>
       <w:r>
         <w:t>Release 4.4 Global Update Notes</w:t>
       </w:r>
@@ -5574,8 +7072,9 @@
           <w:sz w:val="16"/>
           <w:szCs w:val="16"/>
         </w:rPr>
-        <w:t>CUFX Release 4.4 introduces a significant enhancement for complex Account identification and filter navigation.  The foundational architectural design premise for account navigation is that the CUFX AccountId would be a unique value unto itself within a given institution, or that a composite unique key would be passed. With the direct support of several core system providers it was established that that later case is predominate. The AccountId is generally not a unique value unless in combination with several other values such as AccountType and AccountSubType.  Hence passing a unique AccountId meant that the organization had to overload the element value making</w:t>
-      </w:r>
+        <w:t xml:space="preserve">CUFX Release 4.4 introduces a significant enhancement for complex Account identification and filter navigation.  The foundational architectural design premise for account navigation is that the CUFX </w:t>
+      </w:r>
+      <w:proofErr w:type="spellStart"/>
       <w:r>
         <w:rPr>
           <w:rFonts w:ascii="Tahoma" w:eastAsia="Arial Unicode MS" w:hAnsi="Tahoma" w:cs="Tahoma"/>
@@ -5583,8 +7082,9 @@
           <w:sz w:val="16"/>
           <w:szCs w:val="16"/>
         </w:rPr>
-        <w:t xml:space="preserve"> filtering implementation specific </w:t>
-      </w:r>
+        <w:t>AccountId</w:t>
+      </w:r>
+      <w:proofErr w:type="spellEnd"/>
       <w:r>
         <w:rPr>
           <w:rFonts w:ascii="Tahoma" w:eastAsia="Arial Unicode MS" w:hAnsi="Tahoma" w:cs="Tahoma"/>
@@ -5592,19 +7092,19 @@
           <w:sz w:val="16"/>
           <w:szCs w:val="16"/>
         </w:rPr>
-        <w:t xml:space="preserve">and forcing the endpoints to map overlay the accountId to unpack the value. </w:t>
-      </w:r>
-    </w:p>
-    <w:p>
-      <w:pPr>
-        <w:spacing w:before="60" w:after="60" w:line="260" w:lineRule="atLeast"/>
+        <w:t xml:space="preserve"> would be a unique value unto itself within a given institution, or that a composite unique key would be passed. With the direct support of several core system </w:t>
+      </w:r>
+      <w:proofErr w:type="gramStart"/>
+      <w:r>
         <w:rPr>
           <w:rFonts w:ascii="Tahoma" w:eastAsia="Arial Unicode MS" w:hAnsi="Tahoma" w:cs="Tahoma"/>
           <w:color w:val="000000"/>
           <w:sz w:val="16"/>
           <w:szCs w:val="16"/>
         </w:rPr>
-      </w:pPr>
+        <w:t>providers</w:t>
+      </w:r>
+      <w:proofErr w:type="gramEnd"/>
       <w:r>
         <w:rPr>
           <w:rFonts w:ascii="Tahoma" w:eastAsia="Arial Unicode MS" w:hAnsi="Tahoma" w:cs="Tahoma"/>
@@ -5612,19 +7112,19 @@
           <w:sz w:val="16"/>
           <w:szCs w:val="16"/>
         </w:rPr>
-        <w:t xml:space="preserve">CUFX now fully recognizes this architectural paradigm while continuing to support the original architecture. </w:t>
-      </w:r>
-    </w:p>
-    <w:p>
-      <w:pPr>
-        <w:spacing w:before="60" w:after="60" w:line="260" w:lineRule="atLeast"/>
+        <w:t xml:space="preserve"> it was established that that later case is predominate. The </w:t>
+      </w:r>
+      <w:proofErr w:type="spellStart"/>
+      <w:r>
         <w:rPr>
           <w:rFonts w:ascii="Tahoma" w:eastAsia="Arial Unicode MS" w:hAnsi="Tahoma" w:cs="Tahoma"/>
           <w:color w:val="000000"/>
           <w:sz w:val="16"/>
           <w:szCs w:val="16"/>
         </w:rPr>
-      </w:pPr>
+        <w:t>AccountId</w:t>
+      </w:r>
+      <w:proofErr w:type="spellEnd"/>
       <w:r>
         <w:rPr>
           <w:rFonts w:ascii="Tahoma" w:eastAsia="Arial Unicode MS" w:hAnsi="Tahoma" w:cs="Tahoma"/>
@@ -5632,19 +7132,19 @@
           <w:sz w:val="16"/>
           <w:szCs w:val="16"/>
         </w:rPr>
-        <w:t>A global update was applied to provide the elements accountType and accountSubType in all objects that contained accountId.</w:t>
-      </w:r>
-    </w:p>
-    <w:p>
-      <w:pPr>
-        <w:spacing w:before="60" w:after="60" w:line="260" w:lineRule="atLeast"/>
+        <w:t xml:space="preserve"> is generally not a unique value unless in combination with several other values such as </w:t>
+      </w:r>
+      <w:proofErr w:type="spellStart"/>
+      <w:r>
         <w:rPr>
           <w:rFonts w:ascii="Tahoma" w:eastAsia="Arial Unicode MS" w:hAnsi="Tahoma" w:cs="Tahoma"/>
           <w:color w:val="000000"/>
           <w:sz w:val="16"/>
           <w:szCs w:val="16"/>
         </w:rPr>
-      </w:pPr>
+        <w:t>AccountType</w:t>
+      </w:r>
+      <w:proofErr w:type="spellEnd"/>
       <w:r>
         <w:rPr>
           <w:rFonts w:ascii="Tahoma" w:eastAsia="Arial Unicode MS" w:hAnsi="Tahoma" w:cs="Tahoma"/>
@@ -5652,8 +7152,9 @@
           <w:sz w:val="16"/>
           <w:szCs w:val="16"/>
         </w:rPr>
-        <w:t xml:space="preserve">A new filter list – </w:t>
-      </w:r>
+        <w:t xml:space="preserve"> and </w:t>
+      </w:r>
+      <w:proofErr w:type="spellStart"/>
       <w:r>
         <w:rPr>
           <w:rFonts w:ascii="Tahoma" w:eastAsia="Arial Unicode MS" w:hAnsi="Tahoma" w:cs="Tahoma"/>
@@ -5661,8 +7162,9 @@
           <w:sz w:val="16"/>
           <w:szCs w:val="16"/>
         </w:rPr>
-        <w:t>AccountIdentificationLis</w:t>
-      </w:r>
+        <w:t>AccountSubType</w:t>
+      </w:r>
+      <w:proofErr w:type="spellEnd"/>
       <w:r>
         <w:rPr>
           <w:rFonts w:ascii="Tahoma" w:eastAsia="Arial Unicode MS" w:hAnsi="Tahoma" w:cs="Tahoma"/>
@@ -5670,8 +7172,9 @@
           <w:sz w:val="16"/>
           <w:szCs w:val="16"/>
         </w:rPr>
-        <w:t xml:space="preserve">t has been added to all account related filters so that AccountId, AccountType, and AccountSubType can be structured properly for discreet filtering of complex account keys, support filtering by the sub keys and also support inbound and outbound account filtering using the </w:t>
-      </w:r>
+        <w:t xml:space="preserve">.  Hence passing a unique </w:t>
+      </w:r>
+      <w:proofErr w:type="spellStart"/>
       <w:r>
         <w:rPr>
           <w:rFonts w:ascii="Tahoma" w:eastAsia="Arial Unicode MS" w:hAnsi="Tahoma" w:cs="Tahoma"/>
@@ -5679,8 +7182,9 @@
           <w:sz w:val="16"/>
           <w:szCs w:val="16"/>
         </w:rPr>
-        <w:t>accountToFromIndicator</w:t>
-      </w:r>
+        <w:t>AccountId</w:t>
+      </w:r>
+      <w:proofErr w:type="spellEnd"/>
       <w:r>
         <w:rPr>
           <w:rFonts w:ascii="Tahoma" w:eastAsia="Arial Unicode MS" w:hAnsi="Tahoma" w:cs="Tahoma"/>
@@ -5688,19 +7192,17 @@
           <w:sz w:val="16"/>
           <w:szCs w:val="16"/>
         </w:rPr>
-        <w:t xml:space="preserve">.  </w:t>
-      </w:r>
-    </w:p>
-    <w:p>
-      <w:pPr>
-        <w:spacing w:before="60" w:after="60" w:line="260" w:lineRule="atLeast"/>
+        <w:t xml:space="preserve"> meant that the organization had to overload the element value making</w:t>
+      </w:r>
+      <w:r>
         <w:rPr>
           <w:rFonts w:ascii="Tahoma" w:eastAsia="Arial Unicode MS" w:hAnsi="Tahoma" w:cs="Tahoma"/>
           <w:color w:val="000000"/>
           <w:sz w:val="16"/>
           <w:szCs w:val="16"/>
         </w:rPr>
-      </w:pPr>
+        <w:t xml:space="preserve"> filtering implementation specific </w:t>
+      </w:r>
       <w:r>
         <w:rPr>
           <w:rFonts w:ascii="Tahoma" w:eastAsia="Arial Unicode MS" w:hAnsi="Tahoma" w:cs="Tahoma"/>
@@ -5708,7 +7210,316 @@
           <w:sz w:val="16"/>
           <w:szCs w:val="16"/>
         </w:rPr>
-        <w:t xml:space="preserve">By expanding the architectural paradigm to support a non-unique AccountId CUFX is now positioned to better support core adoption of the standard.   </w:t>
+        <w:t xml:space="preserve">and forcing the endpoints to map overlay the </w:t>
+      </w:r>
+      <w:proofErr w:type="spellStart"/>
+      <w:r>
+        <w:rPr>
+          <w:rFonts w:ascii="Tahoma" w:eastAsia="Arial Unicode MS" w:hAnsi="Tahoma" w:cs="Tahoma"/>
+          <w:color w:val="000000"/>
+          <w:sz w:val="16"/>
+          <w:szCs w:val="16"/>
+        </w:rPr>
+        <w:t>accountId</w:t>
+      </w:r>
+      <w:proofErr w:type="spellEnd"/>
+      <w:r>
+        <w:rPr>
+          <w:rFonts w:ascii="Tahoma" w:eastAsia="Arial Unicode MS" w:hAnsi="Tahoma" w:cs="Tahoma"/>
+          <w:color w:val="000000"/>
+          <w:sz w:val="16"/>
+          <w:szCs w:val="16"/>
+        </w:rPr>
+        <w:t xml:space="preserve"> to unpack the value. </w:t>
+      </w:r>
+    </w:p>
+    <w:p>
+      <w:pPr>
+        <w:spacing w:before="60" w:after="60" w:line="260" w:lineRule="atLeast"/>
+        <w:rPr>
+          <w:rFonts w:ascii="Tahoma" w:eastAsia="Arial Unicode MS" w:hAnsi="Tahoma" w:cs="Tahoma"/>
+          <w:color w:val="000000"/>
+          <w:sz w:val="16"/>
+          <w:szCs w:val="16"/>
+        </w:rPr>
+      </w:pPr>
+      <w:r>
+        <w:rPr>
+          <w:rFonts w:ascii="Tahoma" w:eastAsia="Arial Unicode MS" w:hAnsi="Tahoma" w:cs="Tahoma"/>
+          <w:color w:val="000000"/>
+          <w:sz w:val="16"/>
+          <w:szCs w:val="16"/>
+        </w:rPr>
+        <w:t xml:space="preserve">CUFX now fully recognizes this architectural paradigm while continuing to support the original architecture. </w:t>
+      </w:r>
+    </w:p>
+    <w:p>
+      <w:pPr>
+        <w:spacing w:before="60" w:after="60" w:line="260" w:lineRule="atLeast"/>
+        <w:rPr>
+          <w:rFonts w:ascii="Tahoma" w:eastAsia="Arial Unicode MS" w:hAnsi="Tahoma" w:cs="Tahoma"/>
+          <w:color w:val="000000"/>
+          <w:sz w:val="16"/>
+          <w:szCs w:val="16"/>
+        </w:rPr>
+      </w:pPr>
+      <w:r>
+        <w:rPr>
+          <w:rFonts w:ascii="Tahoma" w:eastAsia="Arial Unicode MS" w:hAnsi="Tahoma" w:cs="Tahoma"/>
+          <w:color w:val="000000"/>
+          <w:sz w:val="16"/>
+          <w:szCs w:val="16"/>
+        </w:rPr>
+        <w:t xml:space="preserve">A global update was applied to provide the elements </w:t>
+      </w:r>
+      <w:proofErr w:type="spellStart"/>
+      <w:r>
+        <w:rPr>
+          <w:rFonts w:ascii="Tahoma" w:eastAsia="Arial Unicode MS" w:hAnsi="Tahoma" w:cs="Tahoma"/>
+          <w:color w:val="000000"/>
+          <w:sz w:val="16"/>
+          <w:szCs w:val="16"/>
+        </w:rPr>
+        <w:t>accountType</w:t>
+      </w:r>
+      <w:proofErr w:type="spellEnd"/>
+      <w:r>
+        <w:rPr>
+          <w:rFonts w:ascii="Tahoma" w:eastAsia="Arial Unicode MS" w:hAnsi="Tahoma" w:cs="Tahoma"/>
+          <w:color w:val="000000"/>
+          <w:sz w:val="16"/>
+          <w:szCs w:val="16"/>
+        </w:rPr>
+        <w:t xml:space="preserve"> and </w:t>
+      </w:r>
+      <w:proofErr w:type="spellStart"/>
+      <w:r>
+        <w:rPr>
+          <w:rFonts w:ascii="Tahoma" w:eastAsia="Arial Unicode MS" w:hAnsi="Tahoma" w:cs="Tahoma"/>
+          <w:color w:val="000000"/>
+          <w:sz w:val="16"/>
+          <w:szCs w:val="16"/>
+        </w:rPr>
+        <w:t>accountSubType</w:t>
+      </w:r>
+      <w:proofErr w:type="spellEnd"/>
+      <w:r>
+        <w:rPr>
+          <w:rFonts w:ascii="Tahoma" w:eastAsia="Arial Unicode MS" w:hAnsi="Tahoma" w:cs="Tahoma"/>
+          <w:color w:val="000000"/>
+          <w:sz w:val="16"/>
+          <w:szCs w:val="16"/>
+        </w:rPr>
+        <w:t xml:space="preserve"> in all objects that contained </w:t>
+      </w:r>
+      <w:proofErr w:type="spellStart"/>
+      <w:r>
+        <w:rPr>
+          <w:rFonts w:ascii="Tahoma" w:eastAsia="Arial Unicode MS" w:hAnsi="Tahoma" w:cs="Tahoma"/>
+          <w:color w:val="000000"/>
+          <w:sz w:val="16"/>
+          <w:szCs w:val="16"/>
+        </w:rPr>
+        <w:t>accountId</w:t>
+      </w:r>
+      <w:proofErr w:type="spellEnd"/>
+      <w:r>
+        <w:rPr>
+          <w:rFonts w:ascii="Tahoma" w:eastAsia="Arial Unicode MS" w:hAnsi="Tahoma" w:cs="Tahoma"/>
+          <w:color w:val="000000"/>
+          <w:sz w:val="16"/>
+          <w:szCs w:val="16"/>
+        </w:rPr>
+        <w:t>.</w:t>
+      </w:r>
+    </w:p>
+    <w:p>
+      <w:pPr>
+        <w:spacing w:before="60" w:after="60" w:line="260" w:lineRule="atLeast"/>
+        <w:rPr>
+          <w:rFonts w:ascii="Tahoma" w:eastAsia="Arial Unicode MS" w:hAnsi="Tahoma" w:cs="Tahoma"/>
+          <w:color w:val="000000"/>
+          <w:sz w:val="16"/>
+          <w:szCs w:val="16"/>
+        </w:rPr>
+      </w:pPr>
+      <w:r>
+        <w:rPr>
+          <w:rFonts w:ascii="Tahoma" w:eastAsia="Arial Unicode MS" w:hAnsi="Tahoma" w:cs="Tahoma"/>
+          <w:color w:val="000000"/>
+          <w:sz w:val="16"/>
+          <w:szCs w:val="16"/>
+        </w:rPr>
+        <w:t xml:space="preserve">A new filter list – </w:t>
+      </w:r>
+      <w:proofErr w:type="spellStart"/>
+      <w:r>
+        <w:rPr>
+          <w:rFonts w:ascii="Tahoma" w:eastAsia="Arial Unicode MS" w:hAnsi="Tahoma" w:cs="Tahoma"/>
+          <w:color w:val="000000"/>
+          <w:sz w:val="16"/>
+          <w:szCs w:val="16"/>
+        </w:rPr>
+        <w:t>AccountIdentificationLis</w:t>
+      </w:r>
+      <w:r>
+        <w:rPr>
+          <w:rFonts w:ascii="Tahoma" w:eastAsia="Arial Unicode MS" w:hAnsi="Tahoma" w:cs="Tahoma"/>
+          <w:color w:val="000000"/>
+          <w:sz w:val="16"/>
+          <w:szCs w:val="16"/>
+        </w:rPr>
+        <w:t>t</w:t>
+      </w:r>
+      <w:proofErr w:type="spellEnd"/>
+      <w:r>
+        <w:rPr>
+          <w:rFonts w:ascii="Tahoma" w:eastAsia="Arial Unicode MS" w:hAnsi="Tahoma" w:cs="Tahoma"/>
+          <w:color w:val="000000"/>
+          <w:sz w:val="16"/>
+          <w:szCs w:val="16"/>
+        </w:rPr>
+        <w:t xml:space="preserve"> has been added to all account related filters so that </w:t>
+      </w:r>
+      <w:proofErr w:type="spellStart"/>
+      <w:r>
+        <w:rPr>
+          <w:rFonts w:ascii="Tahoma" w:eastAsia="Arial Unicode MS" w:hAnsi="Tahoma" w:cs="Tahoma"/>
+          <w:color w:val="000000"/>
+          <w:sz w:val="16"/>
+          <w:szCs w:val="16"/>
+        </w:rPr>
+        <w:t>AccountId</w:t>
+      </w:r>
+      <w:proofErr w:type="spellEnd"/>
+      <w:r>
+        <w:rPr>
+          <w:rFonts w:ascii="Tahoma" w:eastAsia="Arial Unicode MS" w:hAnsi="Tahoma" w:cs="Tahoma"/>
+          <w:color w:val="000000"/>
+          <w:sz w:val="16"/>
+          <w:szCs w:val="16"/>
+        </w:rPr>
+        <w:t xml:space="preserve">, </w:t>
+      </w:r>
+      <w:proofErr w:type="spellStart"/>
+      <w:r>
+        <w:rPr>
+          <w:rFonts w:ascii="Tahoma" w:eastAsia="Arial Unicode MS" w:hAnsi="Tahoma" w:cs="Tahoma"/>
+          <w:color w:val="000000"/>
+          <w:sz w:val="16"/>
+          <w:szCs w:val="16"/>
+        </w:rPr>
+        <w:t>AccountType</w:t>
+      </w:r>
+      <w:proofErr w:type="spellEnd"/>
+      <w:r>
+        <w:rPr>
+          <w:rFonts w:ascii="Tahoma" w:eastAsia="Arial Unicode MS" w:hAnsi="Tahoma" w:cs="Tahoma"/>
+          <w:color w:val="000000"/>
+          <w:sz w:val="16"/>
+          <w:szCs w:val="16"/>
+        </w:rPr>
+        <w:t xml:space="preserve">, and </w:t>
+      </w:r>
+      <w:proofErr w:type="spellStart"/>
+      <w:r>
+        <w:rPr>
+          <w:rFonts w:ascii="Tahoma" w:eastAsia="Arial Unicode MS" w:hAnsi="Tahoma" w:cs="Tahoma"/>
+          <w:color w:val="000000"/>
+          <w:sz w:val="16"/>
+          <w:szCs w:val="16"/>
+        </w:rPr>
+        <w:t>AccountSubType</w:t>
+      </w:r>
+      <w:proofErr w:type="spellEnd"/>
+      <w:r>
+        <w:rPr>
+          <w:rFonts w:ascii="Tahoma" w:eastAsia="Arial Unicode MS" w:hAnsi="Tahoma" w:cs="Tahoma"/>
+          <w:color w:val="000000"/>
+          <w:sz w:val="16"/>
+          <w:szCs w:val="16"/>
+        </w:rPr>
+        <w:t xml:space="preserve"> can be structured properly for discreet filtering of complex account keys, support filtering by the sub keys </w:t>
+      </w:r>
+      <w:proofErr w:type="gramStart"/>
+      <w:r>
+        <w:rPr>
+          <w:rFonts w:ascii="Tahoma" w:eastAsia="Arial Unicode MS" w:hAnsi="Tahoma" w:cs="Tahoma"/>
+          <w:color w:val="000000"/>
+          <w:sz w:val="16"/>
+          <w:szCs w:val="16"/>
+        </w:rPr>
+        <w:t>and also</w:t>
+      </w:r>
+      <w:proofErr w:type="gramEnd"/>
+      <w:r>
+        <w:rPr>
+          <w:rFonts w:ascii="Tahoma" w:eastAsia="Arial Unicode MS" w:hAnsi="Tahoma" w:cs="Tahoma"/>
+          <w:color w:val="000000"/>
+          <w:sz w:val="16"/>
+          <w:szCs w:val="16"/>
+        </w:rPr>
+        <w:t xml:space="preserve"> support inbound and outbound account filtering using the </w:t>
+      </w:r>
+      <w:proofErr w:type="spellStart"/>
+      <w:r>
+        <w:rPr>
+          <w:rFonts w:ascii="Tahoma" w:eastAsia="Arial Unicode MS" w:hAnsi="Tahoma" w:cs="Tahoma"/>
+          <w:color w:val="000000"/>
+          <w:sz w:val="16"/>
+          <w:szCs w:val="16"/>
+        </w:rPr>
+        <w:t>accountToFromIndicator</w:t>
+      </w:r>
+      <w:proofErr w:type="spellEnd"/>
+      <w:r>
+        <w:rPr>
+          <w:rFonts w:ascii="Tahoma" w:eastAsia="Arial Unicode MS" w:hAnsi="Tahoma" w:cs="Tahoma"/>
+          <w:color w:val="000000"/>
+          <w:sz w:val="16"/>
+          <w:szCs w:val="16"/>
+        </w:rPr>
+        <w:t xml:space="preserve">.  </w:t>
+      </w:r>
+    </w:p>
+    <w:p>
+      <w:pPr>
+        <w:spacing w:before="60" w:after="60" w:line="260" w:lineRule="atLeast"/>
+        <w:rPr>
+          <w:rFonts w:ascii="Tahoma" w:eastAsia="Arial Unicode MS" w:hAnsi="Tahoma" w:cs="Tahoma"/>
+          <w:color w:val="000000"/>
+          <w:sz w:val="16"/>
+          <w:szCs w:val="16"/>
+        </w:rPr>
+      </w:pPr>
+      <w:r>
+        <w:rPr>
+          <w:rFonts w:ascii="Tahoma" w:eastAsia="Arial Unicode MS" w:hAnsi="Tahoma" w:cs="Tahoma"/>
+          <w:color w:val="000000"/>
+          <w:sz w:val="16"/>
+          <w:szCs w:val="16"/>
+        </w:rPr>
+        <w:t xml:space="preserve">By expanding the architectural paradigm to support a non-unique </w:t>
+      </w:r>
+      <w:proofErr w:type="spellStart"/>
+      <w:r>
+        <w:rPr>
+          <w:rFonts w:ascii="Tahoma" w:eastAsia="Arial Unicode MS" w:hAnsi="Tahoma" w:cs="Tahoma"/>
+          <w:color w:val="000000"/>
+          <w:sz w:val="16"/>
+          <w:szCs w:val="16"/>
+        </w:rPr>
+        <w:t>AccountId</w:t>
+      </w:r>
+      <w:proofErr w:type="spellEnd"/>
+      <w:r>
+        <w:rPr>
+          <w:rFonts w:ascii="Tahoma" w:eastAsia="Arial Unicode MS" w:hAnsi="Tahoma" w:cs="Tahoma"/>
+          <w:color w:val="000000"/>
+          <w:sz w:val="16"/>
+          <w:szCs w:val="16"/>
+        </w:rPr>
+        <w:t xml:space="preserve"> CUFX is now positioned to better support core adoption of the standard.   </w:t>
       </w:r>
     </w:p>
     <w:p>
@@ -5716,7 +7527,7 @@
         <w:pStyle w:val="Heading1"/>
       </w:pPr>
       <w:bookmarkStart w:id="18" w:name="_Toc308532767"/>
-      <w:bookmarkStart w:id="19" w:name="_Toc54094967"/>
+      <w:bookmarkStart w:id="19" w:name="_Toc68101068"/>
       <w:r>
         <w:t>Definitions related to the specification</w:t>
       </w:r>
@@ -5774,15 +7585,16 @@
           <w:sz w:val="20"/>
           <w:szCs w:val="20"/>
         </w:rPr>
-        <w:t xml:space="preserve"> may be in the process of researching products and services at a financial institution or </w:t>
-      </w:r>
+        <w:t xml:space="preserve"> may be in the process of researching products and services at a financial institution </w:t>
+      </w:r>
+      <w:proofErr w:type="gramStart"/>
       <w:r>
         <w:rPr>
           <w:rFonts w:eastAsiaTheme="minorEastAsia" w:cs="Times New Roman"/>
           <w:sz w:val="20"/>
           <w:szCs w:val="20"/>
         </w:rPr>
-        <w:t xml:space="preserve"> </w:t>
+        <w:t xml:space="preserve">or </w:t>
       </w:r>
       <w:r>
         <w:rPr>
@@ -5790,7 +7602,7 @@
           <w:sz w:val="20"/>
           <w:szCs w:val="20"/>
         </w:rPr>
-        <w:t>may have</w:t>
+        <w:t xml:space="preserve"> </w:t>
       </w:r>
       <w:r>
         <w:rPr>
@@ -5798,15 +7610,16 @@
           <w:sz w:val="20"/>
           <w:szCs w:val="20"/>
         </w:rPr>
-        <w:t xml:space="preserve"> an </w:t>
-      </w:r>
+        <w:t>may</w:t>
+      </w:r>
+      <w:proofErr w:type="gramEnd"/>
       <w:r>
         <w:rPr>
           <w:rFonts w:eastAsiaTheme="minorEastAsia" w:cs="Times New Roman"/>
           <w:sz w:val="20"/>
           <w:szCs w:val="20"/>
         </w:rPr>
-        <w:t xml:space="preserve">existing </w:t>
+        <w:t xml:space="preserve"> have</w:t>
       </w:r>
       <w:r>
         <w:rPr>
@@ -5814,7 +7627,7 @@
           <w:sz w:val="20"/>
           <w:szCs w:val="20"/>
         </w:rPr>
-        <w:t>account relationship with the financial institution and stored in a financial services platform</w:t>
+        <w:t xml:space="preserve"> an </w:t>
       </w:r>
       <w:r>
         <w:rPr>
@@ -5822,7 +7635,41 @@
           <w:sz w:val="20"/>
           <w:szCs w:val="20"/>
         </w:rPr>
-        <w:t>.   Typically this is limited to entities that have an SSN or TIN created for them.</w:t>
+        <w:t xml:space="preserve">existing </w:t>
+      </w:r>
+      <w:r>
+        <w:rPr>
+          <w:rFonts w:eastAsiaTheme="minorEastAsia" w:cs="Times New Roman"/>
+          <w:sz w:val="20"/>
+          <w:szCs w:val="20"/>
+        </w:rPr>
+        <w:t>account relationship with the financial institution and stored in a financial services platform</w:t>
+      </w:r>
+      <w:r>
+        <w:rPr>
+          <w:rFonts w:eastAsiaTheme="minorEastAsia" w:cs="Times New Roman"/>
+          <w:sz w:val="20"/>
+          <w:szCs w:val="20"/>
+        </w:rPr>
+        <w:t xml:space="preserve">.   </w:t>
+      </w:r>
+      <w:proofErr w:type="gramStart"/>
+      <w:r>
+        <w:rPr>
+          <w:rFonts w:eastAsiaTheme="minorEastAsia" w:cs="Times New Roman"/>
+          <w:sz w:val="20"/>
+          <w:szCs w:val="20"/>
+        </w:rPr>
+        <w:t>Typically</w:t>
+      </w:r>
+      <w:proofErr w:type="gramEnd"/>
+      <w:r>
+        <w:rPr>
+          <w:rFonts w:eastAsiaTheme="minorEastAsia" w:cs="Times New Roman"/>
+          <w:sz w:val="20"/>
+          <w:szCs w:val="20"/>
+        </w:rPr>
+        <w:t xml:space="preserve"> this is limited to entities that have an SSN or TIN created for them.</w:t>
       </w:r>
     </w:p>
     <w:p>
@@ -5830,7 +7677,7 @@
         <w:pStyle w:val="Heading1"/>
       </w:pPr>
       <w:bookmarkStart w:id="20" w:name="_Toc308532768"/>
-      <w:bookmarkStart w:id="21" w:name="_Toc54094968"/>
+      <w:bookmarkStart w:id="21" w:name="_Toc68101069"/>
       <w:r>
         <w:t>Data Elements</w:t>
       </w:r>
@@ -5845,8 +7692,9 @@
       <w:bookmarkStart w:id="23" w:name="_Toc327243071"/>
       <w:bookmarkStart w:id="24" w:name="_Toc335151599"/>
       <w:bookmarkStart w:id="25" w:name="_Toc308532770"/>
-      <w:bookmarkStart w:id="26" w:name="_Toc54094969"/>
-      <w:r>
+      <w:bookmarkStart w:id="26" w:name="_Toc68101070"/>
+      <w:r>
+        <w:lastRenderedPageBreak/>
         <w:t>Filters</w:t>
       </w:r>
       <w:r>
@@ -5876,7 +7724,6 @@
         <w:rPr>
           <w:sz w:val="20"/>
         </w:rPr>
-        <w:lastRenderedPageBreak/>
         <w:t>Refer to Security Services documentation to understand what may be contained</w:t>
       </w:r>
       <w:r>
@@ -5915,7 +7762,21 @@
         <w:rPr>
           <w:sz w:val="20"/>
         </w:rPr>
-        <w:t>Refer to recent CUFX messageContext Data and CUFX Security Services for use of MessageContext.xsd.</w:t>
+        <w:t xml:space="preserve">Refer to recent CUFX </w:t>
+      </w:r>
+      <w:proofErr w:type="spellStart"/>
+      <w:r>
+        <w:rPr>
+          <w:sz w:val="20"/>
+        </w:rPr>
+        <w:t>messageContext</w:t>
+      </w:r>
+      <w:proofErr w:type="spellEnd"/>
+      <w:r>
+        <w:rPr>
+          <w:sz w:val="20"/>
+        </w:rPr>
+        <w:t xml:space="preserve"> Data and CUFX Security Services for use of MessageContext.xsd.</w:t>
       </w:r>
       <w:r>
         <w:rPr>
@@ -5943,7 +7804,7 @@
         <w:pStyle w:val="Heading2"/>
       </w:pPr>
       <w:bookmarkStart w:id="27" w:name="_Toc308532777"/>
-      <w:bookmarkStart w:id="28" w:name="_Toc54094970"/>
+      <w:bookmarkStart w:id="28" w:name="_Toc68101071"/>
       <w:bookmarkEnd w:id="25"/>
       <w:r>
         <w:t>Party</w:t>
@@ -6009,7 +7870,7 @@
         <w:pStyle w:val="Heading1"/>
       </w:pPr>
       <w:bookmarkStart w:id="29" w:name="_Toc335151601"/>
-      <w:bookmarkStart w:id="30" w:name="_Toc54094971"/>
+      <w:bookmarkStart w:id="30" w:name="_Toc68101072"/>
       <w:r>
         <w:t>Party</w:t>
       </w:r>
@@ -6024,7 +7885,7 @@
         <w:pStyle w:val="Heading2"/>
       </w:pPr>
       <w:bookmarkStart w:id="31" w:name="_Toc335151602"/>
-      <w:bookmarkStart w:id="32" w:name="_Toc54094972"/>
+      <w:bookmarkStart w:id="32" w:name="_Toc68101073"/>
       <w:r>
         <w:t>Overview</w:t>
       </w:r>
@@ -6114,13 +7975,41 @@
               <w:rPr>
                 <w:sz w:val="20"/>
               </w:rPr>
-              <w:t>Create, read, update and delete a party. The following scenarios may exist.  The party may be connected to an existing relationship</w:t>
-            </w:r>
-            <w:r>
-              <w:rPr>
-                <w:sz w:val="20"/>
-              </w:rPr>
-              <w:t xml:space="preserve"> (by adding the partyId using the relationship service)</w:t>
+              <w:t xml:space="preserve">Create, read, </w:t>
+            </w:r>
+            <w:proofErr w:type="gramStart"/>
+            <w:r>
+              <w:rPr>
+                <w:sz w:val="20"/>
+              </w:rPr>
+              <w:t>update</w:t>
+            </w:r>
+            <w:proofErr w:type="gramEnd"/>
+            <w:r>
+              <w:rPr>
+                <w:sz w:val="20"/>
+              </w:rPr>
+              <w:t xml:space="preserve"> and delete a party. The following scenarios may exist.  The party may be connected to an existing relationship</w:t>
+            </w:r>
+            <w:r>
+              <w:rPr>
+                <w:sz w:val="20"/>
+              </w:rPr>
+              <w:t xml:space="preserve"> (by adding the </w:t>
+            </w:r>
+            <w:proofErr w:type="spellStart"/>
+            <w:r>
+              <w:rPr>
+                <w:sz w:val="20"/>
+              </w:rPr>
+              <w:t>partyId</w:t>
+            </w:r>
+            <w:proofErr w:type="spellEnd"/>
+            <w:r>
+              <w:rPr>
+                <w:sz w:val="20"/>
+              </w:rPr>
+              <w:t xml:space="preserve"> using the relationship service)</w:t>
             </w:r>
             <w:r>
               <w:rPr>
@@ -6144,7 +8033,21 @@
               <w:rPr>
                 <w:sz w:val="20"/>
               </w:rPr>
-              <w:t xml:space="preserve"> (by using the contact service or explicitly through the use of this service)</w:t>
+              <w:t xml:space="preserve"> (by using the contact service or explicitly </w:t>
+            </w:r>
+            <w:proofErr w:type="gramStart"/>
+            <w:r>
+              <w:rPr>
+                <w:sz w:val="20"/>
+              </w:rPr>
+              <w:t>through the use of</w:t>
+            </w:r>
+            <w:proofErr w:type="gramEnd"/>
+            <w:r>
+              <w:rPr>
+                <w:sz w:val="20"/>
+              </w:rPr>
+              <w:t xml:space="preserve"> this service)</w:t>
             </w:r>
             <w:r>
               <w:rPr>
@@ -6207,7 +8110,21 @@
               <w:rPr>
                 <w:sz w:val="20"/>
               </w:rPr>
-              <w:t>Security Services, messageContext, party</w:t>
+              <w:t xml:space="preserve">Security Services, </w:t>
+            </w:r>
+            <w:proofErr w:type="spellStart"/>
+            <w:r>
+              <w:rPr>
+                <w:sz w:val="20"/>
+              </w:rPr>
+              <w:t>messageContext</w:t>
+            </w:r>
+            <w:proofErr w:type="spellEnd"/>
+            <w:r>
+              <w:rPr>
+                <w:sz w:val="20"/>
+              </w:rPr>
+              <w:t>, party</w:t>
             </w:r>
           </w:p>
         </w:tc>
@@ -6361,7 +8278,7 @@
         <w:pStyle w:val="Heading2"/>
       </w:pPr>
       <w:bookmarkStart w:id="33" w:name="_Toc335151603"/>
-      <w:bookmarkStart w:id="34" w:name="_Toc54094973"/>
+      <w:bookmarkStart w:id="34" w:name="_Toc68101074"/>
       <w:r>
         <w:t>Party</w:t>
       </w:r>
@@ -6430,12 +8347,23 @@
                 <w:szCs w:val="20"/>
               </w:rPr>
             </w:pPr>
-            <w:r>
-              <w:rPr>
-                <w:sz w:val="20"/>
-                <w:szCs w:val="20"/>
-              </w:rPr>
-              <w:t>cufx:partyMessage (which includes)</w:t>
+            <w:proofErr w:type="spellStart"/>
+            <w:proofErr w:type="gramStart"/>
+            <w:r>
+              <w:rPr>
+                <w:sz w:val="20"/>
+                <w:szCs w:val="20"/>
+              </w:rPr>
+              <w:t>cufx:partyMessage</w:t>
+            </w:r>
+            <w:proofErr w:type="spellEnd"/>
+            <w:proofErr w:type="gramEnd"/>
+            <w:r>
+              <w:rPr>
+                <w:sz w:val="20"/>
+                <w:szCs w:val="20"/>
+              </w:rPr>
+              <w:t xml:space="preserve"> (which includes)</w:t>
             </w:r>
           </w:p>
           <w:p>
@@ -6453,6 +8381,8 @@
               </w:rPr>
             </w:pPr>
             <w:hyperlink r:id="rId10" w:history="1">
+              <w:proofErr w:type="spellStart"/>
+              <w:proofErr w:type="gramStart"/>
               <w:r>
                 <w:rPr>
                   <w:rStyle w:val="SubtleReference"/>
@@ -6477,6 +8407,8 @@
                 </w:rPr>
                 <w:t>essageContext</w:t>
               </w:r>
+              <w:proofErr w:type="spellEnd"/>
+              <w:proofErr w:type="gramEnd"/>
             </w:hyperlink>
           </w:p>
           <w:p>
@@ -6493,13 +8425,25 @@
                 <w:color w:val="auto"/>
               </w:rPr>
             </w:pPr>
+            <w:proofErr w:type="spellStart"/>
+            <w:proofErr w:type="gramStart"/>
             <w:r>
               <w:rPr>
                 <w:rStyle w:val="SubtleReference"/>
                 <w:b w:val="0"/>
                 <w:color w:val="auto"/>
               </w:rPr>
-              <w:t>cufx:partyFilter (for read, update, delete)</w:t>
+              <w:t>cufx:partyFilter</w:t>
+            </w:r>
+            <w:proofErr w:type="spellEnd"/>
+            <w:proofErr w:type="gramEnd"/>
+            <w:r>
+              <w:rPr>
+                <w:rStyle w:val="SubtleReference"/>
+                <w:b w:val="0"/>
+                <w:color w:val="auto"/>
+              </w:rPr>
+              <w:t xml:space="preserve"> (for read, update, delete)</w:t>
             </w:r>
           </w:p>
           <w:p>
@@ -6516,6 +8460,8 @@
                 <w:color w:val="auto"/>
               </w:rPr>
             </w:pPr>
+            <w:proofErr w:type="spellStart"/>
+            <w:proofErr w:type="gramStart"/>
             <w:r>
               <w:rPr>
                 <w:rStyle w:val="SubtleReference"/>
@@ -6532,6 +8478,8 @@
               </w:rPr>
               <w:t>List</w:t>
             </w:r>
+            <w:proofErr w:type="spellEnd"/>
+            <w:proofErr w:type="gramEnd"/>
             <w:r>
               <w:rPr>
                 <w:rStyle w:val="SubtleReference"/>
@@ -6587,12 +8535,23 @@
                 <w:szCs w:val="20"/>
               </w:rPr>
             </w:pPr>
-            <w:r>
-              <w:rPr>
-                <w:sz w:val="20"/>
-                <w:szCs w:val="20"/>
-              </w:rPr>
-              <w:t>cufx:partyMessage (which includes)</w:t>
+            <w:proofErr w:type="spellStart"/>
+            <w:proofErr w:type="gramStart"/>
+            <w:r>
+              <w:rPr>
+                <w:sz w:val="20"/>
+                <w:szCs w:val="20"/>
+              </w:rPr>
+              <w:t>cufx:partyMessage</w:t>
+            </w:r>
+            <w:proofErr w:type="spellEnd"/>
+            <w:proofErr w:type="gramEnd"/>
+            <w:r>
+              <w:rPr>
+                <w:sz w:val="20"/>
+                <w:szCs w:val="20"/>
+              </w:rPr>
+              <w:t xml:space="preserve"> (which includes)</w:t>
             </w:r>
           </w:p>
           <w:p>
@@ -6610,6 +8569,8 @@
               </w:rPr>
             </w:pPr>
             <w:hyperlink r:id="rId11" w:history="1">
+              <w:proofErr w:type="spellStart"/>
+              <w:proofErr w:type="gramStart"/>
               <w:r>
                 <w:rPr>
                   <w:rStyle w:val="SubtleReference"/>
@@ -6618,6 +8579,8 @@
                 </w:rPr>
                 <w:t>cufx:messageContext</w:t>
               </w:r>
+              <w:proofErr w:type="spellEnd"/>
+              <w:proofErr w:type="gramEnd"/>
             </w:hyperlink>
           </w:p>
           <w:p>
@@ -6629,6 +8592,8 @@
               </w:numPr>
               <w:spacing w:before="0"/>
             </w:pPr>
+            <w:proofErr w:type="spellStart"/>
+            <w:proofErr w:type="gramStart"/>
             <w:r>
               <w:rPr>
                 <w:rStyle w:val="SubtleReference"/>
@@ -6637,6 +8602,8 @@
               </w:rPr>
               <w:t>cufx:partyList</w:t>
             </w:r>
+            <w:proofErr w:type="spellEnd"/>
+            <w:proofErr w:type="gramEnd"/>
             <w:r>
               <w:rPr>
                 <w:rStyle w:val="SubtleReference"/>
@@ -6692,12 +8659,23 @@
                 <w:szCs w:val="20"/>
               </w:rPr>
             </w:pPr>
-            <w:r>
-              <w:rPr>
-                <w:sz w:val="20"/>
-                <w:szCs w:val="20"/>
-              </w:rPr>
-              <w:t>cufx:partyMessage (which includes)</w:t>
+            <w:proofErr w:type="spellStart"/>
+            <w:proofErr w:type="gramStart"/>
+            <w:r>
+              <w:rPr>
+                <w:sz w:val="20"/>
+                <w:szCs w:val="20"/>
+              </w:rPr>
+              <w:t>cufx:partyMessage</w:t>
+            </w:r>
+            <w:proofErr w:type="spellEnd"/>
+            <w:proofErr w:type="gramEnd"/>
+            <w:r>
+              <w:rPr>
+                <w:sz w:val="20"/>
+                <w:szCs w:val="20"/>
+              </w:rPr>
+              <w:t xml:space="preserve"> (which includes)</w:t>
             </w:r>
           </w:p>
           <w:p>
@@ -6715,6 +8693,8 @@
               </w:rPr>
             </w:pPr>
             <w:hyperlink r:id="rId12" w:history="1">
+              <w:proofErr w:type="spellStart"/>
+              <w:proofErr w:type="gramStart"/>
               <w:r>
                 <w:rPr>
                   <w:rStyle w:val="SubtleReference"/>
@@ -6723,6 +8703,8 @@
                 </w:rPr>
                 <w:t>cufx:messageContext</w:t>
               </w:r>
+              <w:proofErr w:type="spellEnd"/>
+              <w:proofErr w:type="gramEnd"/>
             </w:hyperlink>
           </w:p>
           <w:p>
@@ -6733,6 +8715,7 @@
                 <w:numId w:val="29"/>
               </w:numPr>
             </w:pPr>
+            <w:proofErr w:type="spellStart"/>
             <w:r>
               <w:rPr>
                 <w:rStyle w:val="SubtleReference"/>
@@ -6741,6 +8724,7 @@
               </w:rPr>
               <w:t>statusList</w:t>
             </w:r>
+            <w:proofErr w:type="spellEnd"/>
           </w:p>
         </w:tc>
       </w:tr>
@@ -6903,6 +8887,7 @@
               <w:rPr>
                 <w:rStyle w:val="IntenseEmphasis"/>
               </w:rPr>
+              <w:lastRenderedPageBreak/>
               <w:t>Fields used</w:t>
             </w:r>
           </w:p>
@@ -6923,7 +8908,23 @@
                 <w:sz w:val="20"/>
                 <w:szCs w:val="20"/>
               </w:rPr>
-              <w:t>Message Headers : See security services</w:t>
+              <w:t xml:space="preserve">Message </w:t>
+            </w:r>
+            <w:proofErr w:type="gramStart"/>
+            <w:r>
+              <w:rPr>
+                <w:sz w:val="20"/>
+                <w:szCs w:val="20"/>
+              </w:rPr>
+              <w:t>Headers :</w:t>
+            </w:r>
+            <w:proofErr w:type="gramEnd"/>
+            <w:r>
+              <w:rPr>
+                <w:sz w:val="20"/>
+                <w:szCs w:val="20"/>
+              </w:rPr>
+              <w:t xml:space="preserve"> See security services</w:t>
             </w:r>
           </w:p>
           <w:p>
@@ -6933,14 +8934,31 @@
                 <w:szCs w:val="20"/>
               </w:rPr>
             </w:pPr>
-            <w:r>
-              <w:rPr>
-                <w:sz w:val="20"/>
-                <w:szCs w:val="20"/>
-              </w:rPr>
-              <w:lastRenderedPageBreak/>
-              <w:t>partyMessage: which includes</w:t>
-            </w:r>
+            <w:proofErr w:type="spellStart"/>
+            <w:r>
+              <w:rPr>
+                <w:sz w:val="20"/>
+                <w:szCs w:val="20"/>
+              </w:rPr>
+              <w:t>partyMessage</w:t>
+            </w:r>
+            <w:proofErr w:type="spellEnd"/>
+            <w:r>
+              <w:rPr>
+                <w:sz w:val="20"/>
+                <w:szCs w:val="20"/>
+              </w:rPr>
+              <w:t xml:space="preserve">: which </w:t>
+            </w:r>
+            <w:proofErr w:type="gramStart"/>
+            <w:r>
+              <w:rPr>
+                <w:sz w:val="20"/>
+                <w:szCs w:val="20"/>
+              </w:rPr>
+              <w:t>includes</w:t>
+            </w:r>
+            <w:proofErr w:type="gramEnd"/>
           </w:p>
           <w:p>
             <w:pPr>
@@ -6950,15 +8968,22 @@
                 <w:numId w:val="30"/>
               </w:numPr>
             </w:pPr>
-            <w:r>
-              <w:t xml:space="preserve">messageContext: See </w:t>
-            </w:r>
+            <w:proofErr w:type="spellStart"/>
+            <w:r>
+              <w:t>messageContext</w:t>
+            </w:r>
+            <w:proofErr w:type="spellEnd"/>
+            <w:r>
+              <w:t xml:space="preserve">: See </w:t>
+            </w:r>
+            <w:proofErr w:type="gramStart"/>
             <w:r>
               <w:t>M</w:t>
             </w:r>
             <w:r>
               <w:t>essageContext.xsd</w:t>
             </w:r>
+            <w:proofErr w:type="gramEnd"/>
           </w:p>
           <w:p>
             <w:pPr>
@@ -6995,11 +9020,16 @@
             <w:r>
               <w:t xml:space="preserve">Attributes: </w:t>
             </w:r>
+            <w:proofErr w:type="gramStart"/>
             <w:r>
               <w:t>party</w:t>
             </w:r>
             <w:r>
-              <w:t xml:space="preserve"> : See </w:t>
+              <w:t xml:space="preserve"> :</w:t>
+            </w:r>
+            <w:proofErr w:type="gramEnd"/>
+            <w:r>
+              <w:t xml:space="preserve"> See </w:t>
             </w:r>
             <w:r>
               <w:t>P</w:t>
@@ -7020,7 +9050,7 @@
         <w:pStyle w:val="Heading3"/>
       </w:pPr>
       <w:bookmarkStart w:id="35" w:name="_Toc335151604"/>
-      <w:bookmarkStart w:id="36" w:name="_Toc54094974"/>
+      <w:bookmarkStart w:id="36" w:name="_Toc68101075"/>
       <w:r>
         <w:t xml:space="preserve">REST-JSON CREATE </w:t>
       </w:r>
@@ -7043,8 +9073,13 @@
       <w:r>
         <w:t xml:space="preserve">not </w:t>
       </w:r>
-      <w:r>
-        <w:t xml:space="preserve">known and the contact is </w:t>
+      <w:proofErr w:type="gramStart"/>
+      <w:r>
+        <w:t>known</w:t>
+      </w:r>
+      <w:proofErr w:type="gramEnd"/>
+      <w:r>
+        <w:t xml:space="preserve"> and the contact is </w:t>
       </w:r>
       <w:r>
         <w:t>not</w:t>
@@ -7064,7 +9099,15 @@
     </w:p>
     <w:p>
       <w:r>
-        <w:t>This example creates an entity that is an individual (as opposed to an organization, trust or estate)</w:t>
+        <w:t xml:space="preserve">This example creates an entity that is an individual (as opposed to an organization, </w:t>
+      </w:r>
+      <w:proofErr w:type="gramStart"/>
+      <w:r>
+        <w:t>trust</w:t>
+      </w:r>
+      <w:proofErr w:type="gramEnd"/>
+      <w:r>
+        <w:t xml:space="preserve"> or estate)</w:t>
       </w:r>
       <w:r>
         <w:t>.</w:t>
@@ -7081,14 +9124,21 @@
         <w:t>:</w:t>
       </w:r>
       <w:r>
-        <w:t xml:space="preserve"> messageContext</w:t>
-      </w:r>
+        <w:t xml:space="preserve"> </w:t>
+      </w:r>
+      <w:proofErr w:type="spellStart"/>
+      <w:r>
+        <w:t>messageContext</w:t>
+      </w:r>
+      <w:proofErr w:type="spellEnd"/>
       <w:r>
         <w:t xml:space="preserve">, at least one party within </w:t>
       </w:r>
+      <w:proofErr w:type="spellStart"/>
       <w:r>
         <w:t>partyList</w:t>
       </w:r>
+      <w:proofErr w:type="spellEnd"/>
     </w:p>
     <w:p>
       <w:pPr>
@@ -7167,8 +9217,17 @@
           <w:rFonts w:ascii="Courier New" w:eastAsiaTheme="minorHAnsi" w:hAnsi="Courier New" w:cs="Courier New"/>
           <w:shd w:val="clear" w:color="auto" w:fill="auto"/>
         </w:rPr>
-        <w:t>Accept-Charset: utf-8</w:t>
-      </w:r>
+        <w:t>Accept-Charset: utf-</w:t>
+      </w:r>
+      <w:proofErr w:type="gramStart"/>
+      <w:r>
+        <w:rPr>
+          <w:rFonts w:ascii="Courier New" w:eastAsiaTheme="minorHAnsi" w:hAnsi="Courier New" w:cs="Courier New"/>
+          <w:shd w:val="clear" w:color="auto" w:fill="auto"/>
+        </w:rPr>
+        <w:t>8</w:t>
+      </w:r>
+      <w:proofErr w:type="gramEnd"/>
     </w:p>
     <w:p>
       <w:pPr>
@@ -7183,7 +9242,39 @@
           <w:rFonts w:ascii="Courier New" w:eastAsiaTheme="minorHAnsi" w:hAnsi="Courier New" w:cs="Courier New"/>
           <w:shd w:val="clear" w:color="auto" w:fill="auto"/>
         </w:rPr>
-        <w:t>Accept-Language: en-us   (IANA – language codes)(W3C, HTTP Protocols)</w:t>
+        <w:t xml:space="preserve">Accept-Language: </w:t>
+      </w:r>
+      <w:proofErr w:type="spellStart"/>
+      <w:r>
+        <w:rPr>
+          <w:rFonts w:ascii="Courier New" w:eastAsiaTheme="minorHAnsi" w:hAnsi="Courier New" w:cs="Courier New"/>
+          <w:shd w:val="clear" w:color="auto" w:fill="auto"/>
+        </w:rPr>
+        <w:t>en</w:t>
+      </w:r>
+      <w:proofErr w:type="spellEnd"/>
+      <w:r>
+        <w:rPr>
+          <w:rFonts w:ascii="Courier New" w:eastAsiaTheme="minorHAnsi" w:hAnsi="Courier New" w:cs="Courier New"/>
+          <w:shd w:val="clear" w:color="auto" w:fill="auto"/>
+        </w:rPr>
+        <w:t>-us</w:t>
+      </w:r>
+      <w:proofErr w:type="gramStart"/>
+      <w:r>
+        <w:rPr>
+          <w:rFonts w:ascii="Courier New" w:eastAsiaTheme="minorHAnsi" w:hAnsi="Courier New" w:cs="Courier New"/>
+          <w:shd w:val="clear" w:color="auto" w:fill="auto"/>
+        </w:rPr>
+        <w:t xml:space="preserve">   (</w:t>
+      </w:r>
+      <w:proofErr w:type="gramEnd"/>
+      <w:r>
+        <w:rPr>
+          <w:rFonts w:ascii="Courier New" w:eastAsiaTheme="minorHAnsi" w:hAnsi="Courier New" w:cs="Courier New"/>
+          <w:shd w:val="clear" w:color="auto" w:fill="auto"/>
+        </w:rPr>
+        <w:t>IANA – language codes)(W3C, HTTP Protocols)</w:t>
       </w:r>
     </w:p>
     <w:p>
@@ -7222,7 +9313,7 @@
           <w:rFonts w:ascii="Courier New" w:eastAsiaTheme="minorHAnsi" w:hAnsi="Courier New" w:cs="Courier New"/>
           <w:shd w:val="clear" w:color="auto" w:fill="auto"/>
         </w:rPr>
-        <w:t>4.0.0</w:t>
+        <w:t>4.5.0</w:t>
       </w:r>
     </w:p>
     <w:p>
@@ -7311,6 +9402,7 @@
         </w:rPr>
         <w:t>“</w:t>
       </w:r>
+      <w:proofErr w:type="spellStart"/>
       <w:r>
         <w:rPr>
           <w:rFonts w:ascii="Courier New" w:eastAsiaTheme="minorHAnsi" w:hAnsi="Courier New" w:cs="Courier New"/>
@@ -7318,6 +9410,8 @@
         </w:rPr>
         <w:t>partyMessage</w:t>
       </w:r>
+      <w:proofErr w:type="spellEnd"/>
+      <w:proofErr w:type="gramStart"/>
       <w:r>
         <w:rPr>
           <w:rFonts w:ascii="Courier New" w:eastAsiaTheme="minorHAnsi" w:hAnsi="Courier New" w:cs="Courier New"/>
@@ -7332,6 +9426,7 @@
         </w:rPr>
         <w:t>:{</w:t>
       </w:r>
+      <w:proofErr w:type="gramEnd"/>
     </w:p>
     <w:p>
       <w:pPr>
@@ -7349,6 +9444,7 @@
         </w:rPr>
         <w:t>“</w:t>
       </w:r>
+      <w:proofErr w:type="spellStart"/>
       <w:r>
         <w:rPr>
           <w:rFonts w:ascii="Courier New" w:eastAsiaTheme="minorHAnsi" w:hAnsi="Courier New" w:cs="Courier New"/>
@@ -7356,6 +9452,7 @@
         </w:rPr>
         <w:t>messageContext</w:t>
       </w:r>
+      <w:proofErr w:type="spellEnd"/>
       <w:r>
         <w:rPr>
           <w:rFonts w:ascii="Courier New" w:eastAsiaTheme="minorHAnsi" w:hAnsi="Courier New" w:cs="Courier New"/>
@@ -7370,6 +9467,7 @@
         </w:rPr>
         <w:t xml:space="preserve">: </w:t>
       </w:r>
+      <w:proofErr w:type="gramStart"/>
       <w:r>
         <w:rPr>
           <w:rFonts w:ascii="Courier New" w:eastAsiaTheme="minorHAnsi" w:hAnsi="Courier New" w:cs="Courier New"/>
@@ -7382,7 +9480,15 @@
           <w:rFonts w:ascii="Courier New" w:eastAsiaTheme="minorHAnsi" w:hAnsi="Courier New" w:cs="Courier New"/>
           <w:shd w:val="clear" w:color="auto" w:fill="auto"/>
         </w:rPr>
-        <w:t xml:space="preserve">  &lt;see </w:t>
+        <w:t xml:space="preserve">  &lt;</w:t>
+      </w:r>
+      <w:proofErr w:type="gramEnd"/>
+      <w:r>
+        <w:rPr>
+          <w:rFonts w:ascii="Courier New" w:eastAsiaTheme="minorHAnsi" w:hAnsi="Courier New" w:cs="Courier New"/>
+          <w:shd w:val="clear" w:color="auto" w:fill="auto"/>
+        </w:rPr>
+        <w:t xml:space="preserve">see </w:t>
       </w:r>
       <w:r>
         <w:rPr>
@@ -7446,6 +9552,7 @@
         </w:rPr>
         <w:t>“</w:t>
       </w:r>
+      <w:proofErr w:type="spellStart"/>
       <w:r>
         <w:rPr>
           <w:rFonts w:ascii="Courier New" w:eastAsiaTheme="minorHAnsi" w:hAnsi="Courier New" w:cs="Courier New"/>
@@ -7453,6 +9560,7 @@
         </w:rPr>
         <w:t>partyList</w:t>
       </w:r>
+      <w:proofErr w:type="spellEnd"/>
       <w:r>
         <w:rPr>
           <w:rFonts w:ascii="Courier New" w:eastAsiaTheme="minorHAnsi" w:hAnsi="Courier New" w:cs="Courier New"/>
@@ -7483,6 +9591,7 @@
         </w:rPr>
         <w:t xml:space="preserve"> </w:t>
       </w:r>
+      <w:proofErr w:type="gramStart"/>
       <w:r>
         <w:rPr>
           <w:rFonts w:ascii="Courier New" w:eastAsiaTheme="minorHAnsi" w:hAnsi="Courier New" w:cs="Courier New"/>
@@ -7502,7 +9611,24 @@
           <w:rFonts w:ascii="Courier New" w:eastAsiaTheme="minorHAnsi" w:hAnsi="Courier New" w:cs="Courier New"/>
           <w:shd w:val="clear" w:color="auto" w:fill="auto"/>
         </w:rPr>
-        <w:t>"taxInformationList": {</w:t>
+        <w:t>"</w:t>
+      </w:r>
+      <w:proofErr w:type="spellStart"/>
+      <w:proofErr w:type="gramEnd"/>
+      <w:r>
+        <w:rPr>
+          <w:rFonts w:ascii="Courier New" w:eastAsiaTheme="minorHAnsi" w:hAnsi="Courier New" w:cs="Courier New"/>
+          <w:shd w:val="clear" w:color="auto" w:fill="auto"/>
+        </w:rPr>
+        <w:t>taxInformationList</w:t>
+      </w:r>
+      <w:proofErr w:type="spellEnd"/>
+      <w:r>
+        <w:rPr>
+          <w:rFonts w:ascii="Courier New" w:eastAsiaTheme="minorHAnsi" w:hAnsi="Courier New" w:cs="Courier New"/>
+          <w:shd w:val="clear" w:color="auto" w:fill="auto"/>
+        </w:rPr>
+        <w:t>": {</w:t>
       </w:r>
     </w:p>
     <w:p>
@@ -7525,7 +9651,23 @@
           <w:rFonts w:ascii="Courier New" w:eastAsiaTheme="minorHAnsi" w:hAnsi="Courier New" w:cs="Courier New"/>
           <w:shd w:val="clear" w:color="auto" w:fill="auto"/>
         </w:rPr>
-        <w:t>"taxInformation": {</w:t>
+        <w:t>"</w:t>
+      </w:r>
+      <w:proofErr w:type="spellStart"/>
+      <w:r>
+        <w:rPr>
+          <w:rFonts w:ascii="Courier New" w:eastAsiaTheme="minorHAnsi" w:hAnsi="Courier New" w:cs="Courier New"/>
+          <w:shd w:val="clear" w:color="auto" w:fill="auto"/>
+        </w:rPr>
+        <w:t>taxInformation</w:t>
+      </w:r>
+      <w:proofErr w:type="spellEnd"/>
+      <w:r>
+        <w:rPr>
+          <w:rFonts w:ascii="Courier New" w:eastAsiaTheme="minorHAnsi" w:hAnsi="Courier New" w:cs="Courier New"/>
+          <w:shd w:val="clear" w:color="auto" w:fill="auto"/>
+        </w:rPr>
+        <w:t>": {</w:t>
       </w:r>
     </w:p>
     <w:p>
@@ -7595,7 +9737,48 @@
           <w:rFonts w:ascii="Courier New" w:eastAsiaTheme="minorHAnsi" w:hAnsi="Courier New" w:cs="Courier New"/>
           <w:shd w:val="clear" w:color="auto" w:fill="auto"/>
         </w:rPr>
-        <w:t>“taxIdType”:”SocialSecurityNumber”,</w:t>
+        <w:t>“</w:t>
+      </w:r>
+      <w:proofErr w:type="spellStart"/>
+      <w:r>
+        <w:rPr>
+          <w:rFonts w:ascii="Courier New" w:eastAsiaTheme="minorHAnsi" w:hAnsi="Courier New" w:cs="Courier New"/>
+          <w:shd w:val="clear" w:color="auto" w:fill="auto"/>
+        </w:rPr>
+        <w:t>taxIdType</w:t>
+      </w:r>
+      <w:proofErr w:type="spellEnd"/>
+      <w:r>
+        <w:rPr>
+          <w:rFonts w:ascii="Courier New" w:eastAsiaTheme="minorHAnsi" w:hAnsi="Courier New" w:cs="Courier New"/>
+          <w:shd w:val="clear" w:color="auto" w:fill="auto"/>
+        </w:rPr>
+        <w:t>”</w:t>
+      </w:r>
+      <w:proofErr w:type="gramStart"/>
+      <w:r>
+        <w:rPr>
+          <w:rFonts w:ascii="Courier New" w:eastAsiaTheme="minorHAnsi" w:hAnsi="Courier New" w:cs="Courier New"/>
+          <w:shd w:val="clear" w:color="auto" w:fill="auto"/>
+        </w:rPr>
+        <w:t>:”</w:t>
+      </w:r>
+      <w:proofErr w:type="spellStart"/>
+      <w:r>
+        <w:rPr>
+          <w:rFonts w:ascii="Courier New" w:eastAsiaTheme="minorHAnsi" w:hAnsi="Courier New" w:cs="Courier New"/>
+          <w:shd w:val="clear" w:color="auto" w:fill="auto"/>
+        </w:rPr>
+        <w:t>SocialSecurityNumber</w:t>
+      </w:r>
+      <w:proofErr w:type="spellEnd"/>
+      <w:proofErr w:type="gramEnd"/>
+      <w:r>
+        <w:rPr>
+          <w:rFonts w:ascii="Courier New" w:eastAsiaTheme="minorHAnsi" w:hAnsi="Courier New" w:cs="Courier New"/>
+          <w:shd w:val="clear" w:color="auto" w:fill="auto"/>
+        </w:rPr>
+        <w:t>”,</w:t>
       </w:r>
     </w:p>
     <w:p>
@@ -7619,7 +9802,39 @@
           <w:rFonts w:ascii="Courier New" w:eastAsiaTheme="minorHAnsi" w:hAnsi="Courier New" w:cs="Courier New"/>
           <w:shd w:val="clear" w:color="auto" w:fill="auto"/>
         </w:rPr>
-        <w:t xml:space="preserve"> “reportingFlag”:”true”,</w:t>
+        <w:t xml:space="preserve"> “</w:t>
+      </w:r>
+      <w:proofErr w:type="spellStart"/>
+      <w:r>
+        <w:rPr>
+          <w:rFonts w:ascii="Courier New" w:eastAsiaTheme="minorHAnsi" w:hAnsi="Courier New" w:cs="Courier New"/>
+          <w:shd w:val="clear" w:color="auto" w:fill="auto"/>
+        </w:rPr>
+        <w:t>reportingFlag</w:t>
+      </w:r>
+      <w:proofErr w:type="spellEnd"/>
+      <w:r>
+        <w:rPr>
+          <w:rFonts w:ascii="Courier New" w:eastAsiaTheme="minorHAnsi" w:hAnsi="Courier New" w:cs="Courier New"/>
+          <w:shd w:val="clear" w:color="auto" w:fill="auto"/>
+        </w:rPr>
+        <w:t>”</w:t>
+      </w:r>
+      <w:proofErr w:type="gramStart"/>
+      <w:r>
+        <w:rPr>
+          <w:rFonts w:ascii="Courier New" w:eastAsiaTheme="minorHAnsi" w:hAnsi="Courier New" w:cs="Courier New"/>
+          <w:shd w:val="clear" w:color="auto" w:fill="auto"/>
+        </w:rPr>
+        <w:t>:”true</w:t>
+      </w:r>
+      <w:proofErr w:type="gramEnd"/>
+      <w:r>
+        <w:rPr>
+          <w:rFonts w:ascii="Courier New" w:eastAsiaTheme="minorHAnsi" w:hAnsi="Courier New" w:cs="Courier New"/>
+          <w:shd w:val="clear" w:color="auto" w:fill="auto"/>
+        </w:rPr>
+        <w:t>”,</w:t>
       </w:r>
     </w:p>
     <w:p>
@@ -7659,6 +9874,7 @@
         </w:rPr>
         <w:t>"</w:t>
       </w:r>
+      <w:proofErr w:type="spellStart"/>
       <w:r>
         <w:rPr>
           <w:rFonts w:ascii="Courier New" w:hAnsi="Courier New" w:cs="Courier New"/>
@@ -7667,6 +9883,7 @@
         </w:rPr>
         <w:t>backupWithholdingExemptionReason</w:t>
       </w:r>
+      <w:proofErr w:type="spellEnd"/>
       <w:r>
         <w:rPr>
           <w:rFonts w:ascii="Courier New" w:hAnsi="Courier New" w:cs="Courier New"/>
@@ -7675,6 +9892,7 @@
         </w:rPr>
         <w:t>":"</w:t>
       </w:r>
+      <w:proofErr w:type="spellStart"/>
       <w:r>
         <w:rPr>
           <w:rFonts w:ascii="Courier New" w:hAnsi="Courier New" w:cs="Courier New"/>
@@ -7683,6 +9901,7 @@
         </w:rPr>
         <w:t>ExceptFromWithholding</w:t>
       </w:r>
+      <w:proofErr w:type="spellEnd"/>
       <w:r>
         <w:rPr>
           <w:rFonts w:ascii="Courier New" w:hAnsi="Courier New" w:cs="Courier New"/>
@@ -7786,15 +10005,43 @@
           <w:sz w:val="16"/>
           <w:szCs w:val="16"/>
         </w:rPr>
-        <w:t xml:space="preserve"> “type”:”</w:t>
-      </w:r>
-      <w:r>
-        <w:rPr>
-          <w:rFonts w:ascii="Courier New" w:hAnsi="Courier New" w:cs="Courier New"/>
-          <w:sz w:val="16"/>
-          <w:szCs w:val="16"/>
-        </w:rPr>
-        <w:t>Individual”,</w:t>
+        <w:t xml:space="preserve"> “</w:t>
+      </w:r>
+      <w:proofErr w:type="spellStart"/>
+      <w:r>
+        <w:rPr>
+          <w:rFonts w:ascii="Courier New" w:hAnsi="Courier New" w:cs="Courier New"/>
+          <w:sz w:val="16"/>
+          <w:szCs w:val="16"/>
+        </w:rPr>
+        <w:t>type”</w:t>
+      </w:r>
+      <w:proofErr w:type="gramStart"/>
+      <w:r>
+        <w:rPr>
+          <w:rFonts w:ascii="Courier New" w:hAnsi="Courier New" w:cs="Courier New"/>
+          <w:sz w:val="16"/>
+          <w:szCs w:val="16"/>
+        </w:rPr>
+        <w:t>:”</w:t>
+      </w:r>
+      <w:r>
+        <w:rPr>
+          <w:rFonts w:ascii="Courier New" w:hAnsi="Courier New" w:cs="Courier New"/>
+          <w:sz w:val="16"/>
+          <w:szCs w:val="16"/>
+        </w:rPr>
+        <w:t>Individual</w:t>
+      </w:r>
+      <w:proofErr w:type="spellEnd"/>
+      <w:proofErr w:type="gramEnd"/>
+      <w:r>
+        <w:rPr>
+          <w:rFonts w:ascii="Courier New" w:hAnsi="Courier New" w:cs="Courier New"/>
+          <w:sz w:val="16"/>
+          <w:szCs w:val="16"/>
+        </w:rPr>
+        <w:t>”,</w:t>
       </w:r>
     </w:p>
     <w:p>
@@ -7930,7 +10177,35 @@
           <w:szCs w:val="16"/>
         </w:rPr>
         <w:tab/>
-        <w:t>{“title”:”General”,</w:t>
+        <w:t>{“</w:t>
+      </w:r>
+      <w:proofErr w:type="spellStart"/>
+      <w:r>
+        <w:rPr>
+          <w:rFonts w:ascii="Courier New" w:hAnsi="Courier New" w:cs="Courier New"/>
+          <w:sz w:val="16"/>
+          <w:szCs w:val="16"/>
+        </w:rPr>
+        <w:t>title”</w:t>
+      </w:r>
+      <w:proofErr w:type="gramStart"/>
+      <w:r>
+        <w:rPr>
+          <w:rFonts w:ascii="Courier New" w:hAnsi="Courier New" w:cs="Courier New"/>
+          <w:sz w:val="16"/>
+          <w:szCs w:val="16"/>
+        </w:rPr>
+        <w:t>:”General</w:t>
+      </w:r>
+      <w:proofErr w:type="spellEnd"/>
+      <w:proofErr w:type="gramEnd"/>
+      <w:r>
+        <w:rPr>
+          <w:rFonts w:ascii="Courier New" w:hAnsi="Courier New" w:cs="Courier New"/>
+          <w:sz w:val="16"/>
+          <w:szCs w:val="16"/>
+        </w:rPr>
+        <w:t>”,</w:t>
       </w:r>
     </w:p>
     <w:p>
@@ -7960,7 +10235,43 @@
           <w:sz w:val="16"/>
           <w:szCs w:val="16"/>
         </w:rPr>
-        <w:t>“firstName”:”Thomas”,</w:t>
+        <w:t>“</w:t>
+      </w:r>
+      <w:proofErr w:type="spellStart"/>
+      <w:r>
+        <w:rPr>
+          <w:rFonts w:ascii="Courier New" w:hAnsi="Courier New" w:cs="Courier New"/>
+          <w:sz w:val="16"/>
+          <w:szCs w:val="16"/>
+        </w:rPr>
+        <w:t>firstName</w:t>
+      </w:r>
+      <w:proofErr w:type="spellEnd"/>
+      <w:r>
+        <w:rPr>
+          <w:rFonts w:ascii="Courier New" w:hAnsi="Courier New" w:cs="Courier New"/>
+          <w:sz w:val="16"/>
+          <w:szCs w:val="16"/>
+        </w:rPr>
+        <w:t>”</w:t>
+      </w:r>
+      <w:proofErr w:type="gramStart"/>
+      <w:r>
+        <w:rPr>
+          <w:rFonts w:ascii="Courier New" w:hAnsi="Courier New" w:cs="Courier New"/>
+          <w:sz w:val="16"/>
+          <w:szCs w:val="16"/>
+        </w:rPr>
+        <w:t>:”Thomas</w:t>
+      </w:r>
+      <w:proofErr w:type="gramEnd"/>
+      <w:r>
+        <w:rPr>
+          <w:rFonts w:ascii="Courier New" w:hAnsi="Courier New" w:cs="Courier New"/>
+          <w:sz w:val="16"/>
+          <w:szCs w:val="16"/>
+        </w:rPr>
+        <w:t>”,</w:t>
       </w:r>
     </w:p>
     <w:p>
@@ -7990,7 +10301,43 @@
           <w:szCs w:val="16"/>
         </w:rPr>
         <w:tab/>
-        <w:t xml:space="preserve"> “middleName”:”R”,</w:t>
+        <w:t xml:space="preserve"> “</w:t>
+      </w:r>
+      <w:proofErr w:type="spellStart"/>
+      <w:r>
+        <w:rPr>
+          <w:rFonts w:ascii="Courier New" w:hAnsi="Courier New" w:cs="Courier New"/>
+          <w:sz w:val="16"/>
+          <w:szCs w:val="16"/>
+        </w:rPr>
+        <w:t>middleName</w:t>
+      </w:r>
+      <w:proofErr w:type="spellEnd"/>
+      <w:r>
+        <w:rPr>
+          <w:rFonts w:ascii="Courier New" w:hAnsi="Courier New" w:cs="Courier New"/>
+          <w:sz w:val="16"/>
+          <w:szCs w:val="16"/>
+        </w:rPr>
+        <w:t>”</w:t>
+      </w:r>
+      <w:proofErr w:type="gramStart"/>
+      <w:r>
+        <w:rPr>
+          <w:rFonts w:ascii="Courier New" w:hAnsi="Courier New" w:cs="Courier New"/>
+          <w:sz w:val="16"/>
+          <w:szCs w:val="16"/>
+        </w:rPr>
+        <w:t>:”R</w:t>
+      </w:r>
+      <w:proofErr w:type="gramEnd"/>
+      <w:r>
+        <w:rPr>
+          <w:rFonts w:ascii="Courier New" w:hAnsi="Courier New" w:cs="Courier New"/>
+          <w:sz w:val="16"/>
+          <w:szCs w:val="16"/>
+        </w:rPr>
+        <w:t>”,</w:t>
       </w:r>
     </w:p>
     <w:p>
@@ -8020,7 +10367,43 @@
           <w:szCs w:val="16"/>
         </w:rPr>
         <w:tab/>
-        <w:t xml:space="preserve"> “lastName”:”Thumb”,</w:t>
+        <w:t xml:space="preserve"> “</w:t>
+      </w:r>
+      <w:proofErr w:type="spellStart"/>
+      <w:r>
+        <w:rPr>
+          <w:rFonts w:ascii="Courier New" w:hAnsi="Courier New" w:cs="Courier New"/>
+          <w:sz w:val="16"/>
+          <w:szCs w:val="16"/>
+        </w:rPr>
+        <w:t>lastName</w:t>
+      </w:r>
+      <w:proofErr w:type="spellEnd"/>
+      <w:r>
+        <w:rPr>
+          <w:rFonts w:ascii="Courier New" w:hAnsi="Courier New" w:cs="Courier New"/>
+          <w:sz w:val="16"/>
+          <w:szCs w:val="16"/>
+        </w:rPr>
+        <w:t>”</w:t>
+      </w:r>
+      <w:proofErr w:type="gramStart"/>
+      <w:r>
+        <w:rPr>
+          <w:rFonts w:ascii="Courier New" w:hAnsi="Courier New" w:cs="Courier New"/>
+          <w:sz w:val="16"/>
+          <w:szCs w:val="16"/>
+        </w:rPr>
+        <w:t>:”Thumb</w:t>
+      </w:r>
+      <w:proofErr w:type="gramEnd"/>
+      <w:r>
+        <w:rPr>
+          <w:rFonts w:ascii="Courier New" w:hAnsi="Courier New" w:cs="Courier New"/>
+          <w:sz w:val="16"/>
+          <w:szCs w:val="16"/>
+        </w:rPr>
+        <w:t>”,</w:t>
       </w:r>
     </w:p>
     <w:p>
@@ -8050,7 +10433,43 @@
           <w:szCs w:val="16"/>
         </w:rPr>
         <w:tab/>
-        <w:t xml:space="preserve"> “mothersMaidenName”:”Toe”,</w:t>
+        <w:t xml:space="preserve"> “</w:t>
+      </w:r>
+      <w:proofErr w:type="spellStart"/>
+      <w:r>
+        <w:rPr>
+          <w:rFonts w:ascii="Courier New" w:hAnsi="Courier New" w:cs="Courier New"/>
+          <w:sz w:val="16"/>
+          <w:szCs w:val="16"/>
+        </w:rPr>
+        <w:t>mothersMaidenName</w:t>
+      </w:r>
+      <w:proofErr w:type="spellEnd"/>
+      <w:r>
+        <w:rPr>
+          <w:rFonts w:ascii="Courier New" w:hAnsi="Courier New" w:cs="Courier New"/>
+          <w:sz w:val="16"/>
+          <w:szCs w:val="16"/>
+        </w:rPr>
+        <w:t>”</w:t>
+      </w:r>
+      <w:proofErr w:type="gramStart"/>
+      <w:r>
+        <w:rPr>
+          <w:rFonts w:ascii="Courier New" w:hAnsi="Courier New" w:cs="Courier New"/>
+          <w:sz w:val="16"/>
+          <w:szCs w:val="16"/>
+        </w:rPr>
+        <w:t>:”Toe</w:t>
+      </w:r>
+      <w:proofErr w:type="gramEnd"/>
+      <w:r>
+        <w:rPr>
+          <w:rFonts w:ascii="Courier New" w:hAnsi="Courier New" w:cs="Courier New"/>
+          <w:sz w:val="16"/>
+          <w:szCs w:val="16"/>
+        </w:rPr>
+        <w:t>”,</w:t>
       </w:r>
     </w:p>
     <w:p>
@@ -8080,7 +10499,35 @@
           <w:szCs w:val="16"/>
         </w:rPr>
         <w:tab/>
-        <w:t xml:space="preserve"> “nickname”:”Tom”,</w:t>
+        <w:t xml:space="preserve"> “</w:t>
+      </w:r>
+      <w:proofErr w:type="spellStart"/>
+      <w:r>
+        <w:rPr>
+          <w:rFonts w:ascii="Courier New" w:hAnsi="Courier New" w:cs="Courier New"/>
+          <w:sz w:val="16"/>
+          <w:szCs w:val="16"/>
+        </w:rPr>
+        <w:t>nickname”</w:t>
+      </w:r>
+      <w:proofErr w:type="gramStart"/>
+      <w:r>
+        <w:rPr>
+          <w:rFonts w:ascii="Courier New" w:hAnsi="Courier New" w:cs="Courier New"/>
+          <w:sz w:val="16"/>
+          <w:szCs w:val="16"/>
+        </w:rPr>
+        <w:t>:”Tom</w:t>
+      </w:r>
+      <w:proofErr w:type="spellEnd"/>
+      <w:proofErr w:type="gramEnd"/>
+      <w:r>
+        <w:rPr>
+          <w:rFonts w:ascii="Courier New" w:hAnsi="Courier New" w:cs="Courier New"/>
+          <w:sz w:val="16"/>
+          <w:szCs w:val="16"/>
+        </w:rPr>
+        <w:t>”,</w:t>
       </w:r>
     </w:p>
     <w:p>
@@ -8140,8 +10587,28 @@
           <w:sz w:val="16"/>
           <w:szCs w:val="16"/>
         </w:rPr>
-        <w:t>“citizenshipList”:[</w:t>
-      </w:r>
+        <w:t>“</w:t>
+      </w:r>
+      <w:proofErr w:type="spellStart"/>
+      <w:r>
+        <w:rPr>
+          <w:rFonts w:ascii="Courier New" w:hAnsi="Courier New" w:cs="Courier New"/>
+          <w:sz w:val="16"/>
+          <w:szCs w:val="16"/>
+        </w:rPr>
+        <w:t>citizenshipList</w:t>
+      </w:r>
+      <w:proofErr w:type="spellEnd"/>
+      <w:proofErr w:type="gramStart"/>
+      <w:r>
+        <w:rPr>
+          <w:rFonts w:ascii="Courier New" w:hAnsi="Courier New" w:cs="Courier New"/>
+          <w:sz w:val="16"/>
+          <w:szCs w:val="16"/>
+        </w:rPr>
+        <w:t>”:[</w:t>
+      </w:r>
+      <w:proofErr w:type="gramEnd"/>
     </w:p>
     <w:p>
       <w:pPr>
@@ -8162,7 +10629,35 @@
           <w:sz w:val="16"/>
           <w:szCs w:val="16"/>
         </w:rPr>
-        <w:t>{“citizenship”:”USA”}</w:t>
+        <w:t>{“</w:t>
+      </w:r>
+      <w:proofErr w:type="spellStart"/>
+      <w:r>
+        <w:rPr>
+          <w:rFonts w:ascii="Courier New" w:hAnsi="Courier New" w:cs="Courier New"/>
+          <w:sz w:val="16"/>
+          <w:szCs w:val="16"/>
+        </w:rPr>
+        <w:t>citizenship”</w:t>
+      </w:r>
+      <w:proofErr w:type="gramStart"/>
+      <w:r>
+        <w:rPr>
+          <w:rFonts w:ascii="Courier New" w:hAnsi="Courier New" w:cs="Courier New"/>
+          <w:sz w:val="16"/>
+          <w:szCs w:val="16"/>
+        </w:rPr>
+        <w:t>:”USA</w:t>
+      </w:r>
+      <w:proofErr w:type="spellEnd"/>
+      <w:proofErr w:type="gramEnd"/>
+      <w:r>
+        <w:rPr>
+          <w:rFonts w:ascii="Courier New" w:hAnsi="Courier New" w:cs="Courier New"/>
+          <w:sz w:val="16"/>
+          <w:szCs w:val="16"/>
+        </w:rPr>
+        <w:t>”}</w:t>
       </w:r>
     </w:p>
     <w:p>
@@ -8229,7 +10724,35 @@
           <w:sz w:val="16"/>
           <w:szCs w:val="16"/>
         </w:rPr>
-        <w:t>“employmentStatus”=”Contract”,</w:t>
+        <w:t>“</w:t>
+      </w:r>
+      <w:proofErr w:type="spellStart"/>
+      <w:proofErr w:type="gramStart"/>
+      <w:r>
+        <w:rPr>
+          <w:rFonts w:ascii="Courier New" w:hAnsi="Courier New" w:cs="Courier New"/>
+          <w:sz w:val="16"/>
+          <w:szCs w:val="16"/>
+        </w:rPr>
+        <w:t>employmentStatus</w:t>
+      </w:r>
+      <w:proofErr w:type="spellEnd"/>
+      <w:r>
+        <w:rPr>
+          <w:rFonts w:ascii="Courier New" w:hAnsi="Courier New" w:cs="Courier New"/>
+          <w:sz w:val="16"/>
+          <w:szCs w:val="16"/>
+        </w:rPr>
+        <w:t>”=</w:t>
+      </w:r>
+      <w:proofErr w:type="gramEnd"/>
+      <w:r>
+        <w:rPr>
+          <w:rFonts w:ascii="Courier New" w:hAnsi="Courier New" w:cs="Courier New"/>
+          <w:sz w:val="16"/>
+          <w:szCs w:val="16"/>
+        </w:rPr>
+        <w:t>”Contract”,</w:t>
       </w:r>
     </w:p>
     <w:p>
@@ -8261,6 +10784,8 @@
         </w:rPr>
         <w:t>“</w:t>
       </w:r>
+      <w:proofErr w:type="spellStart"/>
+      <w:proofErr w:type="gramStart"/>
       <w:r>
         <w:rPr>
           <w:rFonts w:ascii="Courier New" w:hAnsi="Courier New" w:cs="Courier New"/>
@@ -8293,6 +10818,7 @@
         </w:rPr>
         <w:t>List</w:t>
       </w:r>
+      <w:proofErr w:type="spellEnd"/>
       <w:r>
         <w:rPr>
           <w:rFonts w:ascii="Courier New" w:hAnsi="Courier New" w:cs="Courier New"/>
@@ -8301,6 +10827,7 @@
         </w:rPr>
         <w:t>:[</w:t>
       </w:r>
+      <w:proofErr w:type="gramEnd"/>
     </w:p>
     <w:p>
       <w:pPr>
@@ -8337,7 +10864,43 @@
           <w:szCs w:val="16"/>
         </w:rPr>
         <w:tab/>
-        <w:t>{“employerName”:”Barnum Circus”</w:t>
+        <w:t>{“</w:t>
+      </w:r>
+      <w:proofErr w:type="spellStart"/>
+      <w:r>
+        <w:rPr>
+          <w:rFonts w:ascii="Courier New" w:hAnsi="Courier New" w:cs="Courier New"/>
+          <w:sz w:val="16"/>
+          <w:szCs w:val="16"/>
+        </w:rPr>
+        <w:t>employerName</w:t>
+      </w:r>
+      <w:proofErr w:type="spellEnd"/>
+      <w:r>
+        <w:rPr>
+          <w:rFonts w:ascii="Courier New" w:hAnsi="Courier New" w:cs="Courier New"/>
+          <w:sz w:val="16"/>
+          <w:szCs w:val="16"/>
+        </w:rPr>
+        <w:t>”</w:t>
+      </w:r>
+      <w:proofErr w:type="gramStart"/>
+      <w:r>
+        <w:rPr>
+          <w:rFonts w:ascii="Courier New" w:hAnsi="Courier New" w:cs="Courier New"/>
+          <w:sz w:val="16"/>
+          <w:szCs w:val="16"/>
+        </w:rPr>
+        <w:t>:”Barnum</w:t>
+      </w:r>
+      <w:proofErr w:type="gramEnd"/>
+      <w:r>
+        <w:rPr>
+          <w:rFonts w:ascii="Courier New" w:hAnsi="Courier New" w:cs="Courier New"/>
+          <w:sz w:val="16"/>
+          <w:szCs w:val="16"/>
+        </w:rPr>
+        <w:t xml:space="preserve"> Circus”</w:t>
       </w:r>
     </w:p>
     <w:p>
@@ -8413,7 +10976,43 @@
           <w:szCs w:val="16"/>
         </w:rPr>
         <w:tab/>
-        <w:t xml:space="preserve"> “employeeOccupation”:”Entertainer”,</w:t>
+        <w:t xml:space="preserve"> “</w:t>
+      </w:r>
+      <w:proofErr w:type="spellStart"/>
+      <w:r>
+        <w:rPr>
+          <w:rFonts w:ascii="Courier New" w:hAnsi="Courier New" w:cs="Courier New"/>
+          <w:sz w:val="16"/>
+          <w:szCs w:val="16"/>
+        </w:rPr>
+        <w:t>employeeOccupation</w:t>
+      </w:r>
+      <w:proofErr w:type="spellEnd"/>
+      <w:r>
+        <w:rPr>
+          <w:rFonts w:ascii="Courier New" w:hAnsi="Courier New" w:cs="Courier New"/>
+          <w:sz w:val="16"/>
+          <w:szCs w:val="16"/>
+        </w:rPr>
+        <w:t>”</w:t>
+      </w:r>
+      <w:proofErr w:type="gramStart"/>
+      <w:r>
+        <w:rPr>
+          <w:rFonts w:ascii="Courier New" w:hAnsi="Courier New" w:cs="Courier New"/>
+          <w:sz w:val="16"/>
+          <w:szCs w:val="16"/>
+        </w:rPr>
+        <w:t>:”Entertainer</w:t>
+      </w:r>
+      <w:proofErr w:type="gramEnd"/>
+      <w:r>
+        <w:rPr>
+          <w:rFonts w:ascii="Courier New" w:hAnsi="Courier New" w:cs="Courier New"/>
+          <w:sz w:val="16"/>
+          <w:szCs w:val="16"/>
+        </w:rPr>
+        <w:t>”,</w:t>
       </w:r>
     </w:p>
     <w:p>
@@ -8451,8 +11050,28 @@
           <w:szCs w:val="16"/>
         </w:rPr>
         <w:tab/>
-        <w:t xml:space="preserve"> “incomeDetail”:{</w:t>
-      </w:r>
+        <w:t xml:space="preserve"> “</w:t>
+      </w:r>
+      <w:proofErr w:type="spellStart"/>
+      <w:r>
+        <w:rPr>
+          <w:rFonts w:ascii="Courier New" w:hAnsi="Courier New" w:cs="Courier New"/>
+          <w:sz w:val="16"/>
+          <w:szCs w:val="16"/>
+        </w:rPr>
+        <w:t>incomeDetail</w:t>
+      </w:r>
+      <w:proofErr w:type="spellEnd"/>
+      <w:proofErr w:type="gramStart"/>
+      <w:r>
+        <w:rPr>
+          <w:rFonts w:ascii="Courier New" w:hAnsi="Courier New" w:cs="Courier New"/>
+          <w:sz w:val="16"/>
+          <w:szCs w:val="16"/>
+        </w:rPr>
+        <w:t>”:{</w:t>
+      </w:r>
+      <w:proofErr w:type="gramEnd"/>
     </w:p>
     <w:p>
       <w:pPr>
@@ -8497,8 +11116,28 @@
           <w:szCs w:val="16"/>
         </w:rPr>
         <w:tab/>
-        <w:t>“grossIncomeData”:{</w:t>
-      </w:r>
+        <w:t>“</w:t>
+      </w:r>
+      <w:proofErr w:type="spellStart"/>
+      <w:r>
+        <w:rPr>
+          <w:rFonts w:ascii="Courier New" w:hAnsi="Courier New" w:cs="Courier New"/>
+          <w:sz w:val="16"/>
+          <w:szCs w:val="16"/>
+        </w:rPr>
+        <w:t>grossIncomeData</w:t>
+      </w:r>
+      <w:proofErr w:type="spellEnd"/>
+      <w:proofErr w:type="gramStart"/>
+      <w:r>
+        <w:rPr>
+          <w:rFonts w:ascii="Courier New" w:hAnsi="Courier New" w:cs="Courier New"/>
+          <w:sz w:val="16"/>
+          <w:szCs w:val="16"/>
+        </w:rPr>
+        <w:t>”:{</w:t>
+      </w:r>
+      <w:proofErr w:type="gramEnd"/>
     </w:p>
     <w:p>
       <w:pPr>
@@ -8551,8 +11190,18 @@
           <w:szCs w:val="16"/>
         </w:rPr>
         <w:tab/>
-        <w:t>“amount”:{</w:t>
-      </w:r>
+        <w:t>“amount</w:t>
+      </w:r>
+      <w:proofErr w:type="gramStart"/>
+      <w:r>
+        <w:rPr>
+          <w:rFonts w:ascii="Courier New" w:hAnsi="Courier New" w:cs="Courier New"/>
+          <w:sz w:val="16"/>
+          <w:szCs w:val="16"/>
+        </w:rPr>
+        <w:t>”:{</w:t>
+      </w:r>
+      <w:proofErr w:type="gramEnd"/>
       <w:r>
         <w:rPr>
           <w:rFonts w:ascii="Courier New" w:hAnsi="Courier New" w:cs="Courier New"/>
@@ -8620,7 +11269,43 @@
           <w:sz w:val="16"/>
           <w:szCs w:val="16"/>
         </w:rPr>
-        <w:t>“frequency”:“Weekly”</w:t>
+        <w:t>“</w:t>
+      </w:r>
+      <w:proofErr w:type="spellStart"/>
+      <w:r>
+        <w:rPr>
+          <w:rFonts w:ascii="Courier New" w:hAnsi="Courier New" w:cs="Courier New"/>
+          <w:sz w:val="16"/>
+          <w:szCs w:val="16"/>
+        </w:rPr>
+        <w:t>frequency</w:t>
+      </w:r>
+      <w:proofErr w:type="gramStart"/>
+      <w:r>
+        <w:rPr>
+          <w:rFonts w:ascii="Courier New" w:hAnsi="Courier New" w:cs="Courier New"/>
+          <w:sz w:val="16"/>
+          <w:szCs w:val="16"/>
+        </w:rPr>
+        <w:t>”:“</w:t>
+      </w:r>
+      <w:proofErr w:type="gramEnd"/>
+      <w:r>
+        <w:rPr>
+          <w:rFonts w:ascii="Courier New" w:hAnsi="Courier New" w:cs="Courier New"/>
+          <w:sz w:val="16"/>
+          <w:szCs w:val="16"/>
+        </w:rPr>
+        <w:t>Weekly</w:t>
+      </w:r>
+      <w:proofErr w:type="spellEnd"/>
+      <w:r>
+        <w:rPr>
+          <w:rFonts w:ascii="Courier New" w:hAnsi="Courier New" w:cs="Courier New"/>
+          <w:sz w:val="16"/>
+          <w:szCs w:val="16"/>
+        </w:rPr>
+        <w:t>”</w:t>
       </w:r>
     </w:p>
     <w:p>
@@ -8725,6 +11410,7 @@
           <w:sz w:val="16"/>
           <w:szCs w:val="16"/>
         </w:rPr>
+        <w:lastRenderedPageBreak/>
         <w:tab/>
       </w:r>
       <w:r>
@@ -8785,7 +11471,6 @@
           <w:sz w:val="16"/>
           <w:szCs w:val="16"/>
         </w:rPr>
-        <w:lastRenderedPageBreak/>
         <w:t xml:space="preserve">         </w:t>
       </w:r>
       <w:r>
@@ -8839,8 +11524,18 @@
           <w:sz w:val="16"/>
           <w:szCs w:val="16"/>
         </w:rPr>
-        <w:t>“contactList</w:t>
-      </w:r>
+        <w:t>“</w:t>
+      </w:r>
+      <w:proofErr w:type="spellStart"/>
+      <w:r>
+        <w:rPr>
+          <w:rFonts w:ascii="Courier New" w:hAnsi="Courier New" w:cs="Courier New"/>
+          <w:sz w:val="16"/>
+          <w:szCs w:val="16"/>
+        </w:rPr>
+        <w:t>contactList</w:t>
+      </w:r>
+      <w:proofErr w:type="spellEnd"/>
       <w:r>
         <w:rPr>
           <w:rFonts w:ascii="Courier New" w:hAnsi="Courier New" w:cs="Courier New"/>
@@ -8864,7 +11559,31 @@
           <w:rFonts w:ascii="Courier New" w:eastAsiaTheme="minorHAnsi" w:hAnsi="Courier New" w:cs="Courier New"/>
           <w:shd w:val="clear" w:color="auto" w:fill="auto"/>
         </w:rPr>
-        <w:t>{“contactType”:”</w:t>
+        <w:t>{“</w:t>
+      </w:r>
+      <w:proofErr w:type="spellStart"/>
+      <w:r>
+        <w:rPr>
+          <w:rFonts w:ascii="Courier New" w:eastAsiaTheme="minorHAnsi" w:hAnsi="Courier New" w:cs="Courier New"/>
+          <w:shd w:val="clear" w:color="auto" w:fill="auto"/>
+        </w:rPr>
+        <w:t>contactType</w:t>
+      </w:r>
+      <w:proofErr w:type="spellEnd"/>
+      <w:r>
+        <w:rPr>
+          <w:rFonts w:ascii="Courier New" w:eastAsiaTheme="minorHAnsi" w:hAnsi="Courier New" w:cs="Courier New"/>
+          <w:shd w:val="clear" w:color="auto" w:fill="auto"/>
+        </w:rPr>
+        <w:t>”</w:t>
+      </w:r>
+      <w:proofErr w:type="gramStart"/>
+      <w:r>
+        <w:rPr>
+          <w:rFonts w:ascii="Courier New" w:eastAsiaTheme="minorHAnsi" w:hAnsi="Courier New" w:cs="Courier New"/>
+          <w:shd w:val="clear" w:color="auto" w:fill="auto"/>
+        </w:rPr>
+        <w:t>:”</w:t>
       </w:r>
       <w:r>
         <w:rPr>
@@ -8873,6 +11592,7 @@
         </w:rPr>
         <w:t>Email</w:t>
       </w:r>
+      <w:proofErr w:type="gramEnd"/>
       <w:r>
         <w:rPr>
           <w:rFonts w:ascii="Courier New" w:eastAsiaTheme="minorHAnsi" w:hAnsi="Courier New" w:cs="Courier New"/>
@@ -8895,8 +11615,17 @@
           <w:rFonts w:ascii="Courier New" w:eastAsiaTheme="minorHAnsi" w:hAnsi="Courier New" w:cs="Courier New"/>
           <w:shd w:val="clear" w:color="auto" w:fill="auto"/>
         </w:rPr>
-        <w:t xml:space="preserve"> “email”:{</w:t>
-      </w:r>
+        <w:t xml:space="preserve"> “email</w:t>
+      </w:r>
+      <w:proofErr w:type="gramStart"/>
+      <w:r>
+        <w:rPr>
+          <w:rFonts w:ascii="Courier New" w:eastAsiaTheme="minorHAnsi" w:hAnsi="Courier New" w:cs="Courier New"/>
+          <w:shd w:val="clear" w:color="auto" w:fill="auto"/>
+        </w:rPr>
+        <w:t>”:{</w:t>
+      </w:r>
+      <w:proofErr w:type="gramEnd"/>
     </w:p>
     <w:p>
       <w:pPr>
@@ -8933,7 +11662,23 @@
           <w:rFonts w:ascii="Courier New" w:eastAsiaTheme="minorHAnsi" w:hAnsi="Courier New" w:cs="Courier New"/>
           <w:shd w:val="clear" w:color="auto" w:fill="auto"/>
         </w:rPr>
-        <w:t>“type”:”</w:t>
+        <w:t>“</w:t>
+      </w:r>
+      <w:proofErr w:type="spellStart"/>
+      <w:r>
+        <w:rPr>
+          <w:rFonts w:ascii="Courier New" w:eastAsiaTheme="minorHAnsi" w:hAnsi="Courier New" w:cs="Courier New"/>
+          <w:shd w:val="clear" w:color="auto" w:fill="auto"/>
+        </w:rPr>
+        <w:t>type”</w:t>
+      </w:r>
+      <w:proofErr w:type="gramStart"/>
+      <w:r>
+        <w:rPr>
+          <w:rFonts w:ascii="Courier New" w:eastAsiaTheme="minorHAnsi" w:hAnsi="Courier New" w:cs="Courier New"/>
+          <w:shd w:val="clear" w:color="auto" w:fill="auto"/>
+        </w:rPr>
+        <w:t>:”</w:t>
       </w:r>
       <w:r>
         <w:rPr>
@@ -8942,6 +11687,8 @@
         </w:rPr>
         <w:t>Home</w:t>
       </w:r>
+      <w:proofErr w:type="spellEnd"/>
+      <w:proofErr w:type="gramEnd"/>
       <w:r>
         <w:rPr>
           <w:rFonts w:ascii="Courier New" w:eastAsiaTheme="minorHAnsi" w:hAnsi="Courier New" w:cs="Courier New"/>
@@ -8985,7 +11732,23 @@
           <w:rFonts w:ascii="Courier New" w:eastAsiaTheme="minorHAnsi" w:hAnsi="Courier New" w:cs="Courier New"/>
           <w:shd w:val="clear" w:color="auto" w:fill="auto"/>
         </w:rPr>
-        <w:t>“address”:”tom@barnum.com”</w:t>
+        <w:t>“address”</w:t>
+      </w:r>
+      <w:proofErr w:type="gramStart"/>
+      <w:r>
+        <w:rPr>
+          <w:rFonts w:ascii="Courier New" w:eastAsiaTheme="minorHAnsi" w:hAnsi="Courier New" w:cs="Courier New"/>
+          <w:shd w:val="clear" w:color="auto" w:fill="auto"/>
+        </w:rPr>
+        <w:t>:”tom@barnum.com</w:t>
+      </w:r>
+      <w:proofErr w:type="gramEnd"/>
+      <w:r>
+        <w:rPr>
+          <w:rFonts w:ascii="Courier New" w:eastAsiaTheme="minorHAnsi" w:hAnsi="Courier New" w:cs="Courier New"/>
+          <w:shd w:val="clear" w:color="auto" w:fill="auto"/>
+        </w:rPr>
+        <w:t>”</w:t>
       </w:r>
     </w:p>
     <w:p>
@@ -9206,7 +11969,23 @@
           <w:rFonts w:ascii="Courier New" w:eastAsiaTheme="minorHAnsi" w:hAnsi="Courier New" w:cs="Courier New"/>
           <w:shd w:val="clear" w:color="auto" w:fill="auto"/>
         </w:rPr>
-        <w:t>Content-Language: en-us</w:t>
+        <w:t xml:space="preserve">Content-Language: </w:t>
+      </w:r>
+      <w:proofErr w:type="spellStart"/>
+      <w:r>
+        <w:rPr>
+          <w:rFonts w:ascii="Courier New" w:eastAsiaTheme="minorHAnsi" w:hAnsi="Courier New" w:cs="Courier New"/>
+          <w:shd w:val="clear" w:color="auto" w:fill="auto"/>
+        </w:rPr>
+        <w:t>en</w:t>
+      </w:r>
+      <w:proofErr w:type="spellEnd"/>
+      <w:r>
+        <w:rPr>
+          <w:rFonts w:ascii="Courier New" w:eastAsiaTheme="minorHAnsi" w:hAnsi="Courier New" w:cs="Courier New"/>
+          <w:shd w:val="clear" w:color="auto" w:fill="auto"/>
+        </w:rPr>
+        <w:t>-us</w:t>
       </w:r>
     </w:p>
     <w:p>
@@ -9265,8 +12044,28 @@
           <w:sz w:val="16"/>
           <w:szCs w:val="16"/>
         </w:rPr>
-        <w:t xml:space="preserve"> “partyMessage”:{</w:t>
-      </w:r>
+        <w:t xml:space="preserve"> “</w:t>
+      </w:r>
+      <w:proofErr w:type="spellStart"/>
+      <w:r>
+        <w:rPr>
+          <w:rFonts w:ascii="Courier New" w:eastAsiaTheme="minorHAnsi" w:hAnsi="Courier New" w:cs="Courier New"/>
+          <w:sz w:val="16"/>
+          <w:szCs w:val="16"/>
+        </w:rPr>
+        <w:t>partyMessage</w:t>
+      </w:r>
+      <w:proofErr w:type="spellEnd"/>
+      <w:proofErr w:type="gramStart"/>
+      <w:r>
+        <w:rPr>
+          <w:rFonts w:ascii="Courier New" w:eastAsiaTheme="minorHAnsi" w:hAnsi="Courier New" w:cs="Courier New"/>
+          <w:sz w:val="16"/>
+          <w:szCs w:val="16"/>
+        </w:rPr>
+        <w:t>”:{</w:t>
+      </w:r>
+      <w:proofErr w:type="gramEnd"/>
     </w:p>
     <w:p>
       <w:pPr>
@@ -9283,7 +12082,43 @@
           <w:sz w:val="16"/>
           <w:szCs w:val="16"/>
         </w:rPr>
-        <w:t xml:space="preserve">“messageContext”: {  &lt;see MessageContext.xsd&gt; </w:t>
+        <w:t>“</w:t>
+      </w:r>
+      <w:proofErr w:type="spellStart"/>
+      <w:r>
+        <w:rPr>
+          <w:rFonts w:ascii="Courier New" w:eastAsiaTheme="minorHAnsi" w:hAnsi="Courier New" w:cs="Courier New"/>
+          <w:sz w:val="16"/>
+          <w:szCs w:val="16"/>
+        </w:rPr>
+        <w:t>messageContext</w:t>
+      </w:r>
+      <w:proofErr w:type="spellEnd"/>
+      <w:r>
+        <w:rPr>
+          <w:rFonts w:ascii="Courier New" w:eastAsiaTheme="minorHAnsi" w:hAnsi="Courier New" w:cs="Courier New"/>
+          <w:sz w:val="16"/>
+          <w:szCs w:val="16"/>
+        </w:rPr>
+        <w:t xml:space="preserve">”: </w:t>
+      </w:r>
+      <w:proofErr w:type="gramStart"/>
+      <w:r>
+        <w:rPr>
+          <w:rFonts w:ascii="Courier New" w:eastAsiaTheme="minorHAnsi" w:hAnsi="Courier New" w:cs="Courier New"/>
+          <w:sz w:val="16"/>
+          <w:szCs w:val="16"/>
+        </w:rPr>
+        <w:t>{  &lt;</w:t>
+      </w:r>
+      <w:proofErr w:type="gramEnd"/>
+      <w:r>
+        <w:rPr>
+          <w:rFonts w:ascii="Courier New" w:eastAsiaTheme="minorHAnsi" w:hAnsi="Courier New" w:cs="Courier New"/>
+          <w:sz w:val="16"/>
+          <w:szCs w:val="16"/>
+        </w:rPr>
+        <w:t xml:space="preserve">see MessageContext.xsd&gt; </w:t>
       </w:r>
     </w:p>
     <w:p>
@@ -9327,7 +12162,25 @@
           <w:sz w:val="16"/>
           <w:szCs w:val="16"/>
         </w:rPr>
-        <w:t>“partyList”: [</w:t>
+        <w:t>“</w:t>
+      </w:r>
+      <w:proofErr w:type="spellStart"/>
+      <w:r>
+        <w:rPr>
+          <w:rFonts w:ascii="Courier New" w:eastAsiaTheme="minorHAnsi" w:hAnsi="Courier New" w:cs="Courier New"/>
+          <w:sz w:val="16"/>
+          <w:szCs w:val="16"/>
+        </w:rPr>
+        <w:t>partyList</w:t>
+      </w:r>
+      <w:proofErr w:type="spellEnd"/>
+      <w:r>
+        <w:rPr>
+          <w:rFonts w:ascii="Courier New" w:eastAsiaTheme="minorHAnsi" w:hAnsi="Courier New" w:cs="Courier New"/>
+          <w:sz w:val="16"/>
+          <w:szCs w:val="16"/>
+        </w:rPr>
+        <w:t>”: [</w:t>
       </w:r>
     </w:p>
     <w:p>
@@ -9392,7 +12245,23 @@
           <w:rFonts w:ascii="Courier New" w:eastAsiaTheme="minorHAnsi" w:hAnsi="Courier New" w:cs="Courier New"/>
           <w:shd w:val="clear" w:color="auto" w:fill="auto"/>
         </w:rPr>
-        <w:t>"taxInformationList": {</w:t>
+        <w:t>"</w:t>
+      </w:r>
+      <w:proofErr w:type="spellStart"/>
+      <w:r>
+        <w:rPr>
+          <w:rFonts w:ascii="Courier New" w:eastAsiaTheme="minorHAnsi" w:hAnsi="Courier New" w:cs="Courier New"/>
+          <w:shd w:val="clear" w:color="auto" w:fill="auto"/>
+        </w:rPr>
+        <w:t>taxInformationList</w:t>
+      </w:r>
+      <w:proofErr w:type="spellEnd"/>
+      <w:r>
+        <w:rPr>
+          <w:rFonts w:ascii="Courier New" w:eastAsiaTheme="minorHAnsi" w:hAnsi="Courier New" w:cs="Courier New"/>
+          <w:shd w:val="clear" w:color="auto" w:fill="auto"/>
+        </w:rPr>
+        <w:t>": {</w:t>
       </w:r>
     </w:p>
     <w:p>
@@ -9415,7 +12284,23 @@
           <w:rFonts w:ascii="Courier New" w:eastAsiaTheme="minorHAnsi" w:hAnsi="Courier New" w:cs="Courier New"/>
           <w:shd w:val="clear" w:color="auto" w:fill="auto"/>
         </w:rPr>
-        <w:t>"taxInformation": {</w:t>
+        <w:t>"</w:t>
+      </w:r>
+      <w:proofErr w:type="spellStart"/>
+      <w:r>
+        <w:rPr>
+          <w:rFonts w:ascii="Courier New" w:eastAsiaTheme="minorHAnsi" w:hAnsi="Courier New" w:cs="Courier New"/>
+          <w:shd w:val="clear" w:color="auto" w:fill="auto"/>
+        </w:rPr>
+        <w:t>taxInformation</w:t>
+      </w:r>
+      <w:proofErr w:type="spellEnd"/>
+      <w:r>
+        <w:rPr>
+          <w:rFonts w:ascii="Courier New" w:eastAsiaTheme="minorHAnsi" w:hAnsi="Courier New" w:cs="Courier New"/>
+          <w:shd w:val="clear" w:color="auto" w:fill="auto"/>
+        </w:rPr>
+        <w:t>": {</w:t>
       </w:r>
     </w:p>
     <w:p>
@@ -9492,7 +12377,53 @@
           <w:sz w:val="16"/>
           <w:szCs w:val="16"/>
         </w:rPr>
-        <w:t>“taxIdType”:”SocialSecurityNumber”,</w:t>
+        <w:t>“</w:t>
+      </w:r>
+      <w:proofErr w:type="spellStart"/>
+      <w:r>
+        <w:rPr>
+          <w:rFonts w:ascii="Courier New" w:eastAsiaTheme="minorHAnsi" w:hAnsi="Courier New" w:cs="Courier New"/>
+          <w:sz w:val="16"/>
+          <w:szCs w:val="16"/>
+        </w:rPr>
+        <w:t>taxIdType</w:t>
+      </w:r>
+      <w:proofErr w:type="spellEnd"/>
+      <w:r>
+        <w:rPr>
+          <w:rFonts w:ascii="Courier New" w:eastAsiaTheme="minorHAnsi" w:hAnsi="Courier New" w:cs="Courier New"/>
+          <w:sz w:val="16"/>
+          <w:szCs w:val="16"/>
+        </w:rPr>
+        <w:t>”</w:t>
+      </w:r>
+      <w:proofErr w:type="gramStart"/>
+      <w:r>
+        <w:rPr>
+          <w:rFonts w:ascii="Courier New" w:eastAsiaTheme="minorHAnsi" w:hAnsi="Courier New" w:cs="Courier New"/>
+          <w:sz w:val="16"/>
+          <w:szCs w:val="16"/>
+        </w:rPr>
+        <w:t>:”</w:t>
+      </w:r>
+      <w:proofErr w:type="spellStart"/>
+      <w:r>
+        <w:rPr>
+          <w:rFonts w:ascii="Courier New" w:eastAsiaTheme="minorHAnsi" w:hAnsi="Courier New" w:cs="Courier New"/>
+          <w:sz w:val="16"/>
+          <w:szCs w:val="16"/>
+        </w:rPr>
+        <w:t>SocialSecurityNumber</w:t>
+      </w:r>
+      <w:proofErr w:type="spellEnd"/>
+      <w:proofErr w:type="gramEnd"/>
+      <w:r>
+        <w:rPr>
+          <w:rFonts w:ascii="Courier New" w:eastAsiaTheme="minorHAnsi" w:hAnsi="Courier New" w:cs="Courier New"/>
+          <w:sz w:val="16"/>
+          <w:szCs w:val="16"/>
+        </w:rPr>
+        <w:t>”,</w:t>
       </w:r>
     </w:p>
     <w:p>
@@ -9542,7 +12473,43 @@
           <w:sz w:val="16"/>
           <w:szCs w:val="16"/>
         </w:rPr>
-        <w:t>“reportingFlag”:”true”,</w:t>
+        <w:t>“</w:t>
+      </w:r>
+      <w:proofErr w:type="spellStart"/>
+      <w:r>
+        <w:rPr>
+          <w:rFonts w:ascii="Courier New" w:eastAsiaTheme="minorHAnsi" w:hAnsi="Courier New" w:cs="Courier New"/>
+          <w:sz w:val="16"/>
+          <w:szCs w:val="16"/>
+        </w:rPr>
+        <w:t>reportingFlag</w:t>
+      </w:r>
+      <w:proofErr w:type="spellEnd"/>
+      <w:r>
+        <w:rPr>
+          <w:rFonts w:ascii="Courier New" w:eastAsiaTheme="minorHAnsi" w:hAnsi="Courier New" w:cs="Courier New"/>
+          <w:sz w:val="16"/>
+          <w:szCs w:val="16"/>
+        </w:rPr>
+        <w:t>”</w:t>
+      </w:r>
+      <w:proofErr w:type="gramStart"/>
+      <w:r>
+        <w:rPr>
+          <w:rFonts w:ascii="Courier New" w:eastAsiaTheme="minorHAnsi" w:hAnsi="Courier New" w:cs="Courier New"/>
+          <w:sz w:val="16"/>
+          <w:szCs w:val="16"/>
+        </w:rPr>
+        <w:t>:”true</w:t>
+      </w:r>
+      <w:proofErr w:type="gramEnd"/>
+      <w:r>
+        <w:rPr>
+          <w:rFonts w:ascii="Courier New" w:eastAsiaTheme="minorHAnsi" w:hAnsi="Courier New" w:cs="Courier New"/>
+          <w:sz w:val="16"/>
+          <w:szCs w:val="16"/>
+        </w:rPr>
+        <w:t>”,</w:t>
       </w:r>
     </w:p>
     <w:p>
@@ -9580,7 +12547,43 @@
           <w:sz w:val="16"/>
           <w:szCs w:val="16"/>
         </w:rPr>
-        <w:t>"backupWithholdingExemptionReason":"ExceptFromWithholding"</w:t>
+        <w:t>"</w:t>
+      </w:r>
+      <w:proofErr w:type="spellStart"/>
+      <w:r>
+        <w:rPr>
+          <w:rFonts w:ascii="Courier New" w:hAnsi="Courier New" w:cs="Courier New"/>
+          <w:sz w:val="16"/>
+          <w:szCs w:val="16"/>
+        </w:rPr>
+        <w:t>backupWithholdingExemptionReason</w:t>
+      </w:r>
+      <w:proofErr w:type="spellEnd"/>
+      <w:r>
+        <w:rPr>
+          <w:rFonts w:ascii="Courier New" w:hAnsi="Courier New" w:cs="Courier New"/>
+          <w:sz w:val="16"/>
+          <w:szCs w:val="16"/>
+        </w:rPr>
+        <w:t>":"</w:t>
+      </w:r>
+      <w:proofErr w:type="spellStart"/>
+      <w:r>
+        <w:rPr>
+          <w:rFonts w:ascii="Courier New" w:hAnsi="Courier New" w:cs="Courier New"/>
+          <w:sz w:val="16"/>
+          <w:szCs w:val="16"/>
+        </w:rPr>
+        <w:t>ExceptFromWithholding</w:t>
+      </w:r>
+      <w:proofErr w:type="spellEnd"/>
+      <w:r>
+        <w:rPr>
+          <w:rFonts w:ascii="Courier New" w:hAnsi="Courier New" w:cs="Courier New"/>
+          <w:sz w:val="16"/>
+          <w:szCs w:val="16"/>
+        </w:rPr>
+        <w:t>"</w:t>
       </w:r>
     </w:p>
     <w:p>
@@ -9662,7 +12665,35 @@
           <w:szCs w:val="16"/>
         </w:rPr>
         <w:tab/>
-        <w:t xml:space="preserve">  “type”:”Individual”,</w:t>
+        <w:t xml:space="preserve">  “</w:t>
+      </w:r>
+      <w:proofErr w:type="spellStart"/>
+      <w:r>
+        <w:rPr>
+          <w:rFonts w:ascii="Courier New" w:hAnsi="Courier New" w:cs="Courier New"/>
+          <w:sz w:val="16"/>
+          <w:szCs w:val="16"/>
+        </w:rPr>
+        <w:t>type”</w:t>
+      </w:r>
+      <w:proofErr w:type="gramStart"/>
+      <w:r>
+        <w:rPr>
+          <w:rFonts w:ascii="Courier New" w:hAnsi="Courier New" w:cs="Courier New"/>
+          <w:sz w:val="16"/>
+          <w:szCs w:val="16"/>
+        </w:rPr>
+        <w:t>:”Individual</w:t>
+      </w:r>
+      <w:proofErr w:type="spellEnd"/>
+      <w:proofErr w:type="gramEnd"/>
+      <w:r>
+        <w:rPr>
+          <w:rFonts w:ascii="Courier New" w:hAnsi="Courier New" w:cs="Courier New"/>
+          <w:sz w:val="16"/>
+          <w:szCs w:val="16"/>
+        </w:rPr>
+        <w:t>”,</w:t>
       </w:r>
     </w:p>
     <w:p>
@@ -9736,7 +12767,35 @@
           <w:szCs w:val="16"/>
         </w:rPr>
         <w:tab/>
-        <w:t>{“title”:”General”,</w:t>
+        <w:t>{“</w:t>
+      </w:r>
+      <w:proofErr w:type="spellStart"/>
+      <w:r>
+        <w:rPr>
+          <w:rFonts w:ascii="Courier New" w:hAnsi="Courier New" w:cs="Courier New"/>
+          <w:sz w:val="16"/>
+          <w:szCs w:val="16"/>
+        </w:rPr>
+        <w:t>title”</w:t>
+      </w:r>
+      <w:proofErr w:type="gramStart"/>
+      <w:r>
+        <w:rPr>
+          <w:rFonts w:ascii="Courier New" w:hAnsi="Courier New" w:cs="Courier New"/>
+          <w:sz w:val="16"/>
+          <w:szCs w:val="16"/>
+        </w:rPr>
+        <w:t>:”General</w:t>
+      </w:r>
+      <w:proofErr w:type="spellEnd"/>
+      <w:proofErr w:type="gramEnd"/>
+      <w:r>
+        <w:rPr>
+          <w:rFonts w:ascii="Courier New" w:hAnsi="Courier New" w:cs="Courier New"/>
+          <w:sz w:val="16"/>
+          <w:szCs w:val="16"/>
+        </w:rPr>
+        <w:t>”,</w:t>
       </w:r>
     </w:p>
     <w:p>
@@ -9758,7 +12817,43 @@
           <w:sz w:val="16"/>
           <w:szCs w:val="16"/>
         </w:rPr>
-        <w:t xml:space="preserve"> “firstName”:”Thomas”,</w:t>
+        <w:t xml:space="preserve"> “</w:t>
+      </w:r>
+      <w:proofErr w:type="spellStart"/>
+      <w:r>
+        <w:rPr>
+          <w:rFonts w:ascii="Courier New" w:hAnsi="Courier New" w:cs="Courier New"/>
+          <w:sz w:val="16"/>
+          <w:szCs w:val="16"/>
+        </w:rPr>
+        <w:t>firstName</w:t>
+      </w:r>
+      <w:proofErr w:type="spellEnd"/>
+      <w:r>
+        <w:rPr>
+          <w:rFonts w:ascii="Courier New" w:hAnsi="Courier New" w:cs="Courier New"/>
+          <w:sz w:val="16"/>
+          <w:szCs w:val="16"/>
+        </w:rPr>
+        <w:t>”</w:t>
+      </w:r>
+      <w:proofErr w:type="gramStart"/>
+      <w:r>
+        <w:rPr>
+          <w:rFonts w:ascii="Courier New" w:hAnsi="Courier New" w:cs="Courier New"/>
+          <w:sz w:val="16"/>
+          <w:szCs w:val="16"/>
+        </w:rPr>
+        <w:t>:”Thomas</w:t>
+      </w:r>
+      <w:proofErr w:type="gramEnd"/>
+      <w:r>
+        <w:rPr>
+          <w:rFonts w:ascii="Courier New" w:hAnsi="Courier New" w:cs="Courier New"/>
+          <w:sz w:val="16"/>
+          <w:szCs w:val="16"/>
+        </w:rPr>
+        <w:t>”,</w:t>
       </w:r>
     </w:p>
     <w:p>
@@ -9788,7 +12883,43 @@
           <w:szCs w:val="16"/>
         </w:rPr>
         <w:tab/>
-        <w:t xml:space="preserve"> “middleName”:”R”,</w:t>
+        <w:t xml:space="preserve"> “</w:t>
+      </w:r>
+      <w:proofErr w:type="spellStart"/>
+      <w:r>
+        <w:rPr>
+          <w:rFonts w:ascii="Courier New" w:hAnsi="Courier New" w:cs="Courier New"/>
+          <w:sz w:val="16"/>
+          <w:szCs w:val="16"/>
+        </w:rPr>
+        <w:t>middleName</w:t>
+      </w:r>
+      <w:proofErr w:type="spellEnd"/>
+      <w:r>
+        <w:rPr>
+          <w:rFonts w:ascii="Courier New" w:hAnsi="Courier New" w:cs="Courier New"/>
+          <w:sz w:val="16"/>
+          <w:szCs w:val="16"/>
+        </w:rPr>
+        <w:t>”</w:t>
+      </w:r>
+      <w:proofErr w:type="gramStart"/>
+      <w:r>
+        <w:rPr>
+          <w:rFonts w:ascii="Courier New" w:hAnsi="Courier New" w:cs="Courier New"/>
+          <w:sz w:val="16"/>
+          <w:szCs w:val="16"/>
+        </w:rPr>
+        <w:t>:”R</w:t>
+      </w:r>
+      <w:proofErr w:type="gramEnd"/>
+      <w:r>
+        <w:rPr>
+          <w:rFonts w:ascii="Courier New" w:hAnsi="Courier New" w:cs="Courier New"/>
+          <w:sz w:val="16"/>
+          <w:szCs w:val="16"/>
+        </w:rPr>
+        <w:t>”,</w:t>
       </w:r>
     </w:p>
     <w:p>
@@ -9818,7 +12949,43 @@
           <w:szCs w:val="16"/>
         </w:rPr>
         <w:tab/>
-        <w:t xml:space="preserve"> “lastName”:”Thumb”,</w:t>
+        <w:t xml:space="preserve"> “</w:t>
+      </w:r>
+      <w:proofErr w:type="spellStart"/>
+      <w:r>
+        <w:rPr>
+          <w:rFonts w:ascii="Courier New" w:hAnsi="Courier New" w:cs="Courier New"/>
+          <w:sz w:val="16"/>
+          <w:szCs w:val="16"/>
+        </w:rPr>
+        <w:t>lastName</w:t>
+      </w:r>
+      <w:proofErr w:type="spellEnd"/>
+      <w:r>
+        <w:rPr>
+          <w:rFonts w:ascii="Courier New" w:hAnsi="Courier New" w:cs="Courier New"/>
+          <w:sz w:val="16"/>
+          <w:szCs w:val="16"/>
+        </w:rPr>
+        <w:t>”</w:t>
+      </w:r>
+      <w:proofErr w:type="gramStart"/>
+      <w:r>
+        <w:rPr>
+          <w:rFonts w:ascii="Courier New" w:hAnsi="Courier New" w:cs="Courier New"/>
+          <w:sz w:val="16"/>
+          <w:szCs w:val="16"/>
+        </w:rPr>
+        <w:t>:”Thumb</w:t>
+      </w:r>
+      <w:proofErr w:type="gramEnd"/>
+      <w:r>
+        <w:rPr>
+          <w:rFonts w:ascii="Courier New" w:hAnsi="Courier New" w:cs="Courier New"/>
+          <w:sz w:val="16"/>
+          <w:szCs w:val="16"/>
+        </w:rPr>
+        <w:t>”,</w:t>
       </w:r>
     </w:p>
     <w:p>
@@ -9848,7 +13015,43 @@
           <w:szCs w:val="16"/>
         </w:rPr>
         <w:tab/>
-        <w:t xml:space="preserve"> “mothersMaidenName”:”Toe”,</w:t>
+        <w:t xml:space="preserve"> “</w:t>
+      </w:r>
+      <w:proofErr w:type="spellStart"/>
+      <w:r>
+        <w:rPr>
+          <w:rFonts w:ascii="Courier New" w:hAnsi="Courier New" w:cs="Courier New"/>
+          <w:sz w:val="16"/>
+          <w:szCs w:val="16"/>
+        </w:rPr>
+        <w:t>mothersMaidenName</w:t>
+      </w:r>
+      <w:proofErr w:type="spellEnd"/>
+      <w:r>
+        <w:rPr>
+          <w:rFonts w:ascii="Courier New" w:hAnsi="Courier New" w:cs="Courier New"/>
+          <w:sz w:val="16"/>
+          <w:szCs w:val="16"/>
+        </w:rPr>
+        <w:t>”</w:t>
+      </w:r>
+      <w:proofErr w:type="gramStart"/>
+      <w:r>
+        <w:rPr>
+          <w:rFonts w:ascii="Courier New" w:hAnsi="Courier New" w:cs="Courier New"/>
+          <w:sz w:val="16"/>
+          <w:szCs w:val="16"/>
+        </w:rPr>
+        <w:t>:”Toe</w:t>
+      </w:r>
+      <w:proofErr w:type="gramEnd"/>
+      <w:r>
+        <w:rPr>
+          <w:rFonts w:ascii="Courier New" w:hAnsi="Courier New" w:cs="Courier New"/>
+          <w:sz w:val="16"/>
+          <w:szCs w:val="16"/>
+        </w:rPr>
+        <w:t>”,</w:t>
       </w:r>
     </w:p>
     <w:p>
@@ -9878,7 +13081,35 @@
           <w:szCs w:val="16"/>
         </w:rPr>
         <w:tab/>
-        <w:t xml:space="preserve"> “nickname”:”Tom”,</w:t>
+        <w:t xml:space="preserve"> “</w:t>
+      </w:r>
+      <w:proofErr w:type="spellStart"/>
+      <w:r>
+        <w:rPr>
+          <w:rFonts w:ascii="Courier New" w:hAnsi="Courier New" w:cs="Courier New"/>
+          <w:sz w:val="16"/>
+          <w:szCs w:val="16"/>
+        </w:rPr>
+        <w:t>nickname”</w:t>
+      </w:r>
+      <w:proofErr w:type="gramStart"/>
+      <w:r>
+        <w:rPr>
+          <w:rFonts w:ascii="Courier New" w:hAnsi="Courier New" w:cs="Courier New"/>
+          <w:sz w:val="16"/>
+          <w:szCs w:val="16"/>
+        </w:rPr>
+        <w:t>:”Tom</w:t>
+      </w:r>
+      <w:proofErr w:type="spellEnd"/>
+      <w:proofErr w:type="gramEnd"/>
+      <w:r>
+        <w:rPr>
+          <w:rFonts w:ascii="Courier New" w:hAnsi="Courier New" w:cs="Courier New"/>
+          <w:sz w:val="16"/>
+          <w:szCs w:val="16"/>
+        </w:rPr>
+        <w:t>”,</w:t>
       </w:r>
     </w:p>
     <w:p>
@@ -9930,8 +13161,28 @@
           <w:sz w:val="16"/>
           <w:szCs w:val="16"/>
         </w:rPr>
-        <w:t xml:space="preserve"> “citizenshipList”:[</w:t>
-      </w:r>
+        <w:t xml:space="preserve"> “</w:t>
+      </w:r>
+      <w:proofErr w:type="spellStart"/>
+      <w:r>
+        <w:rPr>
+          <w:rFonts w:ascii="Courier New" w:hAnsi="Courier New" w:cs="Courier New"/>
+          <w:sz w:val="16"/>
+          <w:szCs w:val="16"/>
+        </w:rPr>
+        <w:t>citizenshipList</w:t>
+      </w:r>
+      <w:proofErr w:type="spellEnd"/>
+      <w:proofErr w:type="gramStart"/>
+      <w:r>
+        <w:rPr>
+          <w:rFonts w:ascii="Courier New" w:hAnsi="Courier New" w:cs="Courier New"/>
+          <w:sz w:val="16"/>
+          <w:szCs w:val="16"/>
+        </w:rPr>
+        <w:t>”:[</w:t>
+      </w:r>
+      <w:proofErr w:type="gramEnd"/>
     </w:p>
     <w:p>
       <w:pPr>
@@ -9952,7 +13203,35 @@
           <w:sz w:val="16"/>
           <w:szCs w:val="16"/>
         </w:rPr>
-        <w:t>{“citizenship”:”USA”}</w:t>
+        <w:t>{“</w:t>
+      </w:r>
+      <w:proofErr w:type="spellStart"/>
+      <w:r>
+        <w:rPr>
+          <w:rFonts w:ascii="Courier New" w:hAnsi="Courier New" w:cs="Courier New"/>
+          <w:sz w:val="16"/>
+          <w:szCs w:val="16"/>
+        </w:rPr>
+        <w:t>citizenship”</w:t>
+      </w:r>
+      <w:proofErr w:type="gramStart"/>
+      <w:r>
+        <w:rPr>
+          <w:rFonts w:ascii="Courier New" w:hAnsi="Courier New" w:cs="Courier New"/>
+          <w:sz w:val="16"/>
+          <w:szCs w:val="16"/>
+        </w:rPr>
+        <w:t>:”USA</w:t>
+      </w:r>
+      <w:proofErr w:type="spellEnd"/>
+      <w:proofErr w:type="gramEnd"/>
+      <w:r>
+        <w:rPr>
+          <w:rFonts w:ascii="Courier New" w:hAnsi="Courier New" w:cs="Courier New"/>
+          <w:sz w:val="16"/>
+          <w:szCs w:val="16"/>
+        </w:rPr>
+        <w:t>”}</w:t>
       </w:r>
     </w:p>
     <w:p>
@@ -10004,7 +13283,35 @@
           <w:szCs w:val="16"/>
         </w:rPr>
         <w:tab/>
-        <w:t xml:space="preserve"> “employmentStatus”=”Contract”,</w:t>
+        <w:t xml:space="preserve"> “</w:t>
+      </w:r>
+      <w:proofErr w:type="spellStart"/>
+      <w:proofErr w:type="gramStart"/>
+      <w:r>
+        <w:rPr>
+          <w:rFonts w:ascii="Courier New" w:hAnsi="Courier New" w:cs="Courier New"/>
+          <w:sz w:val="16"/>
+          <w:szCs w:val="16"/>
+        </w:rPr>
+        <w:t>employmentStatus</w:t>
+      </w:r>
+      <w:proofErr w:type="spellEnd"/>
+      <w:r>
+        <w:rPr>
+          <w:rFonts w:ascii="Courier New" w:hAnsi="Courier New" w:cs="Courier New"/>
+          <w:sz w:val="16"/>
+          <w:szCs w:val="16"/>
+        </w:rPr>
+        <w:t>”=</w:t>
+      </w:r>
+      <w:proofErr w:type="gramEnd"/>
+      <w:r>
+        <w:rPr>
+          <w:rFonts w:ascii="Courier New" w:hAnsi="Courier New" w:cs="Courier New"/>
+          <w:sz w:val="16"/>
+          <w:szCs w:val="16"/>
+        </w:rPr>
+        <w:t>”Contract”,</w:t>
       </w:r>
     </w:p>
     <w:p>
@@ -10026,8 +13333,28 @@
           <w:sz w:val="16"/>
           <w:szCs w:val="16"/>
         </w:rPr>
-        <w:t xml:space="preserve"> “employmentList:[</w:t>
-      </w:r>
+        <w:t xml:space="preserve"> “</w:t>
+      </w:r>
+      <w:proofErr w:type="spellStart"/>
+      <w:proofErr w:type="gramStart"/>
+      <w:r>
+        <w:rPr>
+          <w:rFonts w:ascii="Courier New" w:hAnsi="Courier New" w:cs="Courier New"/>
+          <w:sz w:val="16"/>
+          <w:szCs w:val="16"/>
+        </w:rPr>
+        <w:t>employmentList</w:t>
+      </w:r>
+      <w:proofErr w:type="spellEnd"/>
+      <w:r>
+        <w:rPr>
+          <w:rFonts w:ascii="Courier New" w:hAnsi="Courier New" w:cs="Courier New"/>
+          <w:sz w:val="16"/>
+          <w:szCs w:val="16"/>
+        </w:rPr>
+        <w:t>:[</w:t>
+      </w:r>
+      <w:proofErr w:type="gramEnd"/>
     </w:p>
     <w:p>
       <w:pPr>
@@ -10064,7 +13391,43 @@
           <w:szCs w:val="16"/>
         </w:rPr>
         <w:tab/>
-        <w:t>{“employerName”:”Barnum Circus”</w:t>
+        <w:t>{“</w:t>
+      </w:r>
+      <w:proofErr w:type="spellStart"/>
+      <w:r>
+        <w:rPr>
+          <w:rFonts w:ascii="Courier New" w:hAnsi="Courier New" w:cs="Courier New"/>
+          <w:sz w:val="16"/>
+          <w:szCs w:val="16"/>
+        </w:rPr>
+        <w:t>employerName</w:t>
+      </w:r>
+      <w:proofErr w:type="spellEnd"/>
+      <w:r>
+        <w:rPr>
+          <w:rFonts w:ascii="Courier New" w:hAnsi="Courier New" w:cs="Courier New"/>
+          <w:sz w:val="16"/>
+          <w:szCs w:val="16"/>
+        </w:rPr>
+        <w:t>”</w:t>
+      </w:r>
+      <w:proofErr w:type="gramStart"/>
+      <w:r>
+        <w:rPr>
+          <w:rFonts w:ascii="Courier New" w:hAnsi="Courier New" w:cs="Courier New"/>
+          <w:sz w:val="16"/>
+          <w:szCs w:val="16"/>
+        </w:rPr>
+        <w:t>:”Barnum</w:t>
+      </w:r>
+      <w:proofErr w:type="gramEnd"/>
+      <w:r>
+        <w:rPr>
+          <w:rFonts w:ascii="Courier New" w:hAnsi="Courier New" w:cs="Courier New"/>
+          <w:sz w:val="16"/>
+          <w:szCs w:val="16"/>
+        </w:rPr>
+        <w:t xml:space="preserve"> Circus”</w:t>
       </w:r>
     </w:p>
     <w:p>
@@ -10140,7 +13503,43 @@
           <w:szCs w:val="16"/>
         </w:rPr>
         <w:tab/>
-        <w:t xml:space="preserve"> “employeeOccupation”:”Entertainer”,</w:t>
+        <w:t xml:space="preserve"> “</w:t>
+      </w:r>
+      <w:proofErr w:type="spellStart"/>
+      <w:r>
+        <w:rPr>
+          <w:rFonts w:ascii="Courier New" w:hAnsi="Courier New" w:cs="Courier New"/>
+          <w:sz w:val="16"/>
+          <w:szCs w:val="16"/>
+        </w:rPr>
+        <w:t>employeeOccupation</w:t>
+      </w:r>
+      <w:proofErr w:type="spellEnd"/>
+      <w:r>
+        <w:rPr>
+          <w:rFonts w:ascii="Courier New" w:hAnsi="Courier New" w:cs="Courier New"/>
+          <w:sz w:val="16"/>
+          <w:szCs w:val="16"/>
+        </w:rPr>
+        <w:t>”</w:t>
+      </w:r>
+      <w:proofErr w:type="gramStart"/>
+      <w:r>
+        <w:rPr>
+          <w:rFonts w:ascii="Courier New" w:hAnsi="Courier New" w:cs="Courier New"/>
+          <w:sz w:val="16"/>
+          <w:szCs w:val="16"/>
+        </w:rPr>
+        <w:t>:”Entertainer</w:t>
+      </w:r>
+      <w:proofErr w:type="gramEnd"/>
+      <w:r>
+        <w:rPr>
+          <w:rFonts w:ascii="Courier New" w:hAnsi="Courier New" w:cs="Courier New"/>
+          <w:sz w:val="16"/>
+          <w:szCs w:val="16"/>
+        </w:rPr>
+        <w:t>”,</w:t>
       </w:r>
     </w:p>
     <w:p>
@@ -10178,8 +13577,28 @@
           <w:szCs w:val="16"/>
         </w:rPr>
         <w:tab/>
-        <w:t xml:space="preserve"> “incomeDetail”:{</w:t>
-      </w:r>
+        <w:t xml:space="preserve"> “</w:t>
+      </w:r>
+      <w:proofErr w:type="spellStart"/>
+      <w:r>
+        <w:rPr>
+          <w:rFonts w:ascii="Courier New" w:hAnsi="Courier New" w:cs="Courier New"/>
+          <w:sz w:val="16"/>
+          <w:szCs w:val="16"/>
+        </w:rPr>
+        <w:t>incomeDetail</w:t>
+      </w:r>
+      <w:proofErr w:type="spellEnd"/>
+      <w:proofErr w:type="gramStart"/>
+      <w:r>
+        <w:rPr>
+          <w:rFonts w:ascii="Courier New" w:hAnsi="Courier New" w:cs="Courier New"/>
+          <w:sz w:val="16"/>
+          <w:szCs w:val="16"/>
+        </w:rPr>
+        <w:t>”:{</w:t>
+      </w:r>
+      <w:proofErr w:type="gramEnd"/>
     </w:p>
     <w:p>
       <w:pPr>
@@ -10224,8 +13643,28 @@
           <w:szCs w:val="16"/>
         </w:rPr>
         <w:tab/>
-        <w:t>“grossIncomeData”:{</w:t>
-      </w:r>
+        <w:t>“</w:t>
+      </w:r>
+      <w:proofErr w:type="spellStart"/>
+      <w:r>
+        <w:rPr>
+          <w:rFonts w:ascii="Courier New" w:hAnsi="Courier New" w:cs="Courier New"/>
+          <w:sz w:val="16"/>
+          <w:szCs w:val="16"/>
+        </w:rPr>
+        <w:t>grossIncomeData</w:t>
+      </w:r>
+      <w:proofErr w:type="spellEnd"/>
+      <w:proofErr w:type="gramStart"/>
+      <w:r>
+        <w:rPr>
+          <w:rFonts w:ascii="Courier New" w:hAnsi="Courier New" w:cs="Courier New"/>
+          <w:sz w:val="16"/>
+          <w:szCs w:val="16"/>
+        </w:rPr>
+        <w:t>”:{</w:t>
+      </w:r>
+      <w:proofErr w:type="gramEnd"/>
     </w:p>
     <w:p>
       <w:pPr>
@@ -10278,7 +13717,25 @@
           <w:szCs w:val="16"/>
         </w:rPr>
         <w:tab/>
-        <w:t>“amount”:{“value”:15.00},</w:t>
+        <w:t>“amount</w:t>
+      </w:r>
+      <w:proofErr w:type="gramStart"/>
+      <w:r>
+        <w:rPr>
+          <w:rFonts w:ascii="Courier New" w:hAnsi="Courier New" w:cs="Courier New"/>
+          <w:sz w:val="16"/>
+          <w:szCs w:val="16"/>
+        </w:rPr>
+        <w:t>”:{</w:t>
+      </w:r>
+      <w:proofErr w:type="gramEnd"/>
+      <w:r>
+        <w:rPr>
+          <w:rFonts w:ascii="Courier New" w:hAnsi="Courier New" w:cs="Courier New"/>
+          <w:sz w:val="16"/>
+          <w:szCs w:val="16"/>
+        </w:rPr>
+        <w:t>“value”:15.00},</w:t>
       </w:r>
     </w:p>
     <w:p>
@@ -10332,7 +13789,43 @@
           <w:szCs w:val="16"/>
         </w:rPr>
         <w:tab/>
-        <w:t>“frequency”:“Weekly”</w:t>
+        <w:t>“</w:t>
+      </w:r>
+      <w:proofErr w:type="spellStart"/>
+      <w:r>
+        <w:rPr>
+          <w:rFonts w:ascii="Courier New" w:hAnsi="Courier New" w:cs="Courier New"/>
+          <w:sz w:val="16"/>
+          <w:szCs w:val="16"/>
+        </w:rPr>
+        <w:t>frequency</w:t>
+      </w:r>
+      <w:proofErr w:type="gramStart"/>
+      <w:r>
+        <w:rPr>
+          <w:rFonts w:ascii="Courier New" w:hAnsi="Courier New" w:cs="Courier New"/>
+          <w:sz w:val="16"/>
+          <w:szCs w:val="16"/>
+        </w:rPr>
+        <w:t>”:“</w:t>
+      </w:r>
+      <w:proofErr w:type="gramEnd"/>
+      <w:r>
+        <w:rPr>
+          <w:rFonts w:ascii="Courier New" w:hAnsi="Courier New" w:cs="Courier New"/>
+          <w:sz w:val="16"/>
+          <w:szCs w:val="16"/>
+        </w:rPr>
+        <w:t>Weekly</w:t>
+      </w:r>
+      <w:proofErr w:type="spellEnd"/>
+      <w:r>
+        <w:rPr>
+          <w:rFonts w:ascii="Courier New" w:hAnsi="Courier New" w:cs="Courier New"/>
+          <w:sz w:val="16"/>
+          <w:szCs w:val="16"/>
+        </w:rPr>
+        <w:t>”</w:t>
       </w:r>
     </w:p>
     <w:p>
@@ -10556,7 +14049,25 @@
           <w:sz w:val="16"/>
           <w:szCs w:val="16"/>
         </w:rPr>
-        <w:t>“contactList”: [</w:t>
+        <w:t>“</w:t>
+      </w:r>
+      <w:proofErr w:type="spellStart"/>
+      <w:r>
+        <w:rPr>
+          <w:rFonts w:ascii="Courier New" w:hAnsi="Courier New" w:cs="Courier New"/>
+          <w:sz w:val="16"/>
+          <w:szCs w:val="16"/>
+        </w:rPr>
+        <w:t>contactList</w:t>
+      </w:r>
+      <w:proofErr w:type="spellEnd"/>
+      <w:r>
+        <w:rPr>
+          <w:rFonts w:ascii="Courier New" w:hAnsi="Courier New" w:cs="Courier New"/>
+          <w:sz w:val="16"/>
+          <w:szCs w:val="16"/>
+        </w:rPr>
+        <w:t>”: [</w:t>
       </w:r>
     </w:p>
     <w:p>
@@ -10585,7 +14096,43 @@
           <w:sz w:val="16"/>
           <w:szCs w:val="16"/>
         </w:rPr>
-        <w:t>{“contactType”:”Email”,</w:t>
+        <w:t>{“</w:t>
+      </w:r>
+      <w:proofErr w:type="spellStart"/>
+      <w:r>
+        <w:rPr>
+          <w:rFonts w:ascii="Courier New" w:hAnsi="Courier New" w:cs="Courier New"/>
+          <w:sz w:val="16"/>
+          <w:szCs w:val="16"/>
+        </w:rPr>
+        <w:t>contactType</w:t>
+      </w:r>
+      <w:proofErr w:type="spellEnd"/>
+      <w:r>
+        <w:rPr>
+          <w:rFonts w:ascii="Courier New" w:hAnsi="Courier New" w:cs="Courier New"/>
+          <w:sz w:val="16"/>
+          <w:szCs w:val="16"/>
+        </w:rPr>
+        <w:t>”</w:t>
+      </w:r>
+      <w:proofErr w:type="gramStart"/>
+      <w:r>
+        <w:rPr>
+          <w:rFonts w:ascii="Courier New" w:hAnsi="Courier New" w:cs="Courier New"/>
+          <w:sz w:val="16"/>
+          <w:szCs w:val="16"/>
+        </w:rPr>
+        <w:t>:”Email</w:t>
+      </w:r>
+      <w:proofErr w:type="gramEnd"/>
+      <w:r>
+        <w:rPr>
+          <w:rFonts w:ascii="Courier New" w:hAnsi="Courier New" w:cs="Courier New"/>
+          <w:sz w:val="16"/>
+          <w:szCs w:val="16"/>
+        </w:rPr>
+        <w:t>”,</w:t>
       </w:r>
     </w:p>
     <w:p>
@@ -10622,8 +14169,18 @@
           <w:sz w:val="16"/>
           <w:szCs w:val="16"/>
         </w:rPr>
-        <w:t>“email”:{</w:t>
-      </w:r>
+        <w:t>“email</w:t>
+      </w:r>
+      <w:proofErr w:type="gramStart"/>
+      <w:r>
+        <w:rPr>
+          <w:rFonts w:ascii="Courier New" w:hAnsi="Courier New" w:cs="Courier New"/>
+          <w:sz w:val="16"/>
+          <w:szCs w:val="16"/>
+        </w:rPr>
+        <w:t>”:{</w:t>
+      </w:r>
+      <w:proofErr w:type="gramEnd"/>
     </w:p>
     <w:p>
       <w:pPr>
@@ -10668,7 +14225,35 @@
           <w:sz w:val="16"/>
           <w:szCs w:val="16"/>
         </w:rPr>
-        <w:t>“type”:”Home”,</w:t>
+        <w:t>“</w:t>
+      </w:r>
+      <w:proofErr w:type="spellStart"/>
+      <w:r>
+        <w:rPr>
+          <w:rFonts w:ascii="Courier New" w:hAnsi="Courier New" w:cs="Courier New"/>
+          <w:sz w:val="16"/>
+          <w:szCs w:val="16"/>
+        </w:rPr>
+        <w:t>type”</w:t>
+      </w:r>
+      <w:proofErr w:type="gramStart"/>
+      <w:r>
+        <w:rPr>
+          <w:rFonts w:ascii="Courier New" w:hAnsi="Courier New" w:cs="Courier New"/>
+          <w:sz w:val="16"/>
+          <w:szCs w:val="16"/>
+        </w:rPr>
+        <w:t>:”Home</w:t>
+      </w:r>
+      <w:proofErr w:type="spellEnd"/>
+      <w:proofErr w:type="gramEnd"/>
+      <w:r>
+        <w:rPr>
+          <w:rFonts w:ascii="Courier New" w:hAnsi="Courier New" w:cs="Courier New"/>
+          <w:sz w:val="16"/>
+          <w:szCs w:val="16"/>
+        </w:rPr>
+        <w:t>”,</w:t>
       </w:r>
     </w:p>
     <w:p>
@@ -10689,6 +14274,7 @@
           <w:sz w:val="16"/>
           <w:szCs w:val="16"/>
         </w:rPr>
+        <w:lastRenderedPageBreak/>
         <w:t xml:space="preserve"> </w:t>
       </w:r>
       <w:r>
@@ -10714,7 +14300,25 @@
           <w:sz w:val="16"/>
           <w:szCs w:val="16"/>
         </w:rPr>
-        <w:t>“address”:”tom@barnum.com”</w:t>
+        <w:t>“address”</w:t>
+      </w:r>
+      <w:proofErr w:type="gramStart"/>
+      <w:r>
+        <w:rPr>
+          <w:rFonts w:ascii="Courier New" w:hAnsi="Courier New" w:cs="Courier New"/>
+          <w:sz w:val="16"/>
+          <w:szCs w:val="16"/>
+        </w:rPr>
+        <w:t>:”tom@barnum.com</w:t>
+      </w:r>
+      <w:proofErr w:type="gramEnd"/>
+      <w:r>
+        <w:rPr>
+          <w:rFonts w:ascii="Courier New" w:hAnsi="Courier New" w:cs="Courier New"/>
+          <w:sz w:val="16"/>
+          <w:szCs w:val="16"/>
+        </w:rPr>
+        <w:t>”</w:t>
       </w:r>
     </w:p>
     <w:p>
@@ -10780,7 +14384,6 @@
           <w:sz w:val="16"/>
           <w:szCs w:val="16"/>
         </w:rPr>
-        <w:lastRenderedPageBreak/>
         <w:t xml:space="preserve">                </w:t>
       </w:r>
       <w:r>
@@ -10933,7 +14536,7 @@
       <w:pPr>
         <w:pStyle w:val="Heading3"/>
       </w:pPr>
-      <w:bookmarkStart w:id="37" w:name="_Toc54094975"/>
+      <w:bookmarkStart w:id="37" w:name="_Toc68101076"/>
       <w:r>
         <w:t xml:space="preserve">REST-JSON READ </w:t>
       </w:r>
@@ -10950,7 +14553,15 @@
         <w:t>reads</w:t>
       </w:r>
       <w:r>
-        <w:t xml:space="preserve"> an entity that is an individual (as opposed to an organization, trust or estate)</w:t>
+        <w:t xml:space="preserve"> an entity that is an individual (as opposed to an organization, </w:t>
+      </w:r>
+      <w:proofErr w:type="gramStart"/>
+      <w:r>
+        <w:t>trust</w:t>
+      </w:r>
+      <w:proofErr w:type="gramEnd"/>
+      <w:r>
+        <w:t xml:space="preserve"> or estate)</w:t>
       </w:r>
       <w:r>
         <w:t xml:space="preserve">.  </w:t>
@@ -10982,11 +14593,21 @@
         <w:t>Required</w:t>
       </w:r>
       <w:r>
-        <w:t>: messageContext</w:t>
-      </w:r>
-      <w:r>
-        <w:t>, at least one valid filter in partyFilter</w:t>
-      </w:r>
+        <w:t xml:space="preserve">: </w:t>
+      </w:r>
+      <w:proofErr w:type="spellStart"/>
+      <w:r>
+        <w:t>messageContext</w:t>
+      </w:r>
+      <w:proofErr w:type="spellEnd"/>
+      <w:r>
+        <w:t xml:space="preserve">, at least one valid filter in </w:t>
+      </w:r>
+      <w:proofErr w:type="spellStart"/>
+      <w:r>
+        <w:t>partyFilter</w:t>
+      </w:r>
+      <w:proofErr w:type="spellEnd"/>
     </w:p>
     <w:p>
       <w:pPr>
@@ -11077,8 +14698,18 @@
           <w:sz w:val="16"/>
           <w:szCs w:val="16"/>
         </w:rPr>
-        <w:t>Accept-Charset: utf-8</w:t>
-      </w:r>
+        <w:t>Accept-Charset: utf-</w:t>
+      </w:r>
+      <w:proofErr w:type="gramStart"/>
+      <w:r>
+        <w:rPr>
+          <w:rFonts w:ascii="Courier New" w:eastAsiaTheme="minorHAnsi" w:hAnsi="Courier New" w:cs="Courier New"/>
+          <w:sz w:val="16"/>
+          <w:szCs w:val="16"/>
+        </w:rPr>
+        <w:t>8</w:t>
+      </w:r>
+      <w:proofErr w:type="gramEnd"/>
     </w:p>
     <w:p>
       <w:pPr>
@@ -11095,7 +14726,43 @@
           <w:sz w:val="16"/>
           <w:szCs w:val="16"/>
         </w:rPr>
-        <w:t>Accept-Language: en-us   (IANA – language codes)(W3C, HTTP Protocols)</w:t>
+        <w:t xml:space="preserve">Accept-Language: </w:t>
+      </w:r>
+      <w:proofErr w:type="spellStart"/>
+      <w:r>
+        <w:rPr>
+          <w:rFonts w:ascii="Courier New" w:eastAsiaTheme="minorHAnsi" w:hAnsi="Courier New" w:cs="Courier New"/>
+          <w:sz w:val="16"/>
+          <w:szCs w:val="16"/>
+        </w:rPr>
+        <w:t>en</w:t>
+      </w:r>
+      <w:proofErr w:type="spellEnd"/>
+      <w:r>
+        <w:rPr>
+          <w:rFonts w:ascii="Courier New" w:eastAsiaTheme="minorHAnsi" w:hAnsi="Courier New" w:cs="Courier New"/>
+          <w:sz w:val="16"/>
+          <w:szCs w:val="16"/>
+        </w:rPr>
+        <w:t>-us</w:t>
+      </w:r>
+      <w:proofErr w:type="gramStart"/>
+      <w:r>
+        <w:rPr>
+          <w:rFonts w:ascii="Courier New" w:eastAsiaTheme="minorHAnsi" w:hAnsi="Courier New" w:cs="Courier New"/>
+          <w:sz w:val="16"/>
+          <w:szCs w:val="16"/>
+        </w:rPr>
+        <w:t xml:space="preserve">   (</w:t>
+      </w:r>
+      <w:proofErr w:type="gramEnd"/>
+      <w:r>
+        <w:rPr>
+          <w:rFonts w:ascii="Courier New" w:eastAsiaTheme="minorHAnsi" w:hAnsi="Courier New" w:cs="Courier New"/>
+          <w:sz w:val="16"/>
+          <w:szCs w:val="16"/>
+        </w:rPr>
+        <w:t>IANA – language codes)(W3C, HTTP Protocols)</w:t>
       </w:r>
     </w:p>
     <w:p>
@@ -11157,7 +14824,7 @@
           <w:sz w:val="16"/>
           <w:szCs w:val="16"/>
         </w:rPr>
-        <w:t>4.0.0</w:t>
+        <w:t>4.5.0</w:t>
       </w:r>
     </w:p>
     <w:p>
@@ -11247,7 +14914,16 @@
           <w:sz w:val="16"/>
           <w:szCs w:val="16"/>
         </w:rPr>
-        <w:t xml:space="preserve"> “partyM</w:t>
+        <w:t xml:space="preserve"> “</w:t>
+      </w:r>
+      <w:proofErr w:type="spellStart"/>
+      <w:r>
+        <w:rPr>
+          <w:rFonts w:ascii="Courier New" w:eastAsiaTheme="minorHAnsi" w:hAnsi="Courier New" w:cs="Courier New"/>
+          <w:sz w:val="16"/>
+          <w:szCs w:val="16"/>
+        </w:rPr>
+        <w:t>partyM</w:t>
       </w:r>
       <w:r>
         <w:rPr>
@@ -11257,6 +14933,8 @@
         </w:rPr>
         <w:t>essage</w:t>
       </w:r>
+      <w:proofErr w:type="spellEnd"/>
+      <w:proofErr w:type="gramStart"/>
       <w:r>
         <w:rPr>
           <w:rFonts w:ascii="Courier New" w:eastAsiaTheme="minorHAnsi" w:hAnsi="Courier New" w:cs="Courier New"/>
@@ -11273,6 +14951,7 @@
         </w:rPr>
         <w:t>:{</w:t>
       </w:r>
+      <w:proofErr w:type="gramEnd"/>
     </w:p>
     <w:p>
       <w:pPr>
@@ -11289,7 +14968,16 @@
           <w:sz w:val="16"/>
           <w:szCs w:val="16"/>
         </w:rPr>
-        <w:t>“messageContex</w:t>
+        <w:t>“</w:t>
+      </w:r>
+      <w:proofErr w:type="spellStart"/>
+      <w:r>
+        <w:rPr>
+          <w:rFonts w:ascii="Courier New" w:eastAsiaTheme="minorHAnsi" w:hAnsi="Courier New" w:cs="Courier New"/>
+          <w:sz w:val="16"/>
+          <w:szCs w:val="16"/>
+        </w:rPr>
+        <w:t>messageContex</w:t>
       </w:r>
       <w:r>
         <w:rPr>
@@ -11299,6 +14987,7 @@
         </w:rPr>
         <w:t>t</w:t>
       </w:r>
+      <w:proofErr w:type="spellEnd"/>
       <w:r>
         <w:rPr>
           <w:rFonts w:ascii="Courier New" w:eastAsiaTheme="minorHAnsi" w:hAnsi="Courier New" w:cs="Courier New"/>
@@ -11315,6 +15004,7 @@
         </w:rPr>
         <w:t xml:space="preserve">: </w:t>
       </w:r>
+      <w:proofErr w:type="gramStart"/>
       <w:r>
         <w:rPr>
           <w:rFonts w:ascii="Courier New" w:eastAsiaTheme="minorHAnsi" w:hAnsi="Courier New" w:cs="Courier New"/>
@@ -11329,7 +15019,16 @@
           <w:sz w:val="16"/>
           <w:szCs w:val="16"/>
         </w:rPr>
-        <w:t xml:space="preserve">  &lt;see </w:t>
+        <w:t xml:space="preserve">  &lt;</w:t>
+      </w:r>
+      <w:proofErr w:type="gramEnd"/>
+      <w:r>
+        <w:rPr>
+          <w:rFonts w:ascii="Courier New" w:eastAsiaTheme="minorHAnsi" w:hAnsi="Courier New" w:cs="Courier New"/>
+          <w:sz w:val="16"/>
+          <w:szCs w:val="16"/>
+        </w:rPr>
+        <w:t xml:space="preserve">see </w:t>
       </w:r>
       <w:r>
         <w:rPr>
@@ -11388,7 +15087,26 @@
           <w:szCs w:val="16"/>
         </w:rPr>
         <w:tab/>
-        <w:t>“partyFilter”:</w:t>
+        <w:t>“</w:t>
+      </w:r>
+      <w:proofErr w:type="spellStart"/>
+      <w:r>
+        <w:rPr>
+          <w:rFonts w:ascii="Courier New" w:eastAsiaTheme="minorHAnsi" w:hAnsi="Courier New" w:cs="Courier New"/>
+          <w:sz w:val="16"/>
+          <w:szCs w:val="16"/>
+        </w:rPr>
+        <w:t>partyFilter</w:t>
+      </w:r>
+      <w:proofErr w:type="spellEnd"/>
+      <w:proofErr w:type="gramStart"/>
+      <w:r>
+        <w:rPr>
+          <w:rFonts w:ascii="Courier New" w:eastAsiaTheme="minorHAnsi" w:hAnsi="Courier New" w:cs="Courier New"/>
+          <w:sz w:val="16"/>
+          <w:szCs w:val="16"/>
+        </w:rPr>
+        <w:t>”:</w:t>
       </w:r>
       <w:r>
         <w:rPr>
@@ -11398,6 +15116,7 @@
         </w:rPr>
         <w:t>{</w:t>
       </w:r>
+      <w:proofErr w:type="gramEnd"/>
     </w:p>
     <w:p>
       <w:pPr>
@@ -11423,8 +15142,28 @@
           <w:szCs w:val="16"/>
         </w:rPr>
         <w:tab/>
-        <w:t>“partyIdList”:[</w:t>
-      </w:r>
+        <w:t>“</w:t>
+      </w:r>
+      <w:proofErr w:type="spellStart"/>
+      <w:r>
+        <w:rPr>
+          <w:rFonts w:ascii="Courier New" w:eastAsiaTheme="minorHAnsi" w:hAnsi="Courier New" w:cs="Courier New"/>
+          <w:sz w:val="16"/>
+          <w:szCs w:val="16"/>
+        </w:rPr>
+        <w:t>partyIdList</w:t>
+      </w:r>
+      <w:proofErr w:type="spellEnd"/>
+      <w:proofErr w:type="gramStart"/>
+      <w:r>
+        <w:rPr>
+          <w:rFonts w:ascii="Courier New" w:eastAsiaTheme="minorHAnsi" w:hAnsi="Courier New" w:cs="Courier New"/>
+          <w:sz w:val="16"/>
+          <w:szCs w:val="16"/>
+        </w:rPr>
+        <w:t>”:[</w:t>
+      </w:r>
+      <w:proofErr w:type="gramEnd"/>
       <w:r>
         <w:rPr>
           <w:rFonts w:ascii="Courier New" w:eastAsiaTheme="minorHAnsi" w:hAnsi="Courier New" w:cs="Courier New"/>
@@ -11611,7 +15350,25 @@
           <w:sz w:val="16"/>
           <w:szCs w:val="16"/>
         </w:rPr>
-        <w:t>Content-Language: en-us</w:t>
+        <w:t xml:space="preserve">Content-Language: </w:t>
+      </w:r>
+      <w:proofErr w:type="spellStart"/>
+      <w:r>
+        <w:rPr>
+          <w:rFonts w:ascii="Courier New" w:eastAsiaTheme="minorHAnsi" w:hAnsi="Courier New" w:cs="Courier New"/>
+          <w:sz w:val="16"/>
+          <w:szCs w:val="16"/>
+        </w:rPr>
+        <w:t>en</w:t>
+      </w:r>
+      <w:proofErr w:type="spellEnd"/>
+      <w:r>
+        <w:rPr>
+          <w:rFonts w:ascii="Courier New" w:eastAsiaTheme="minorHAnsi" w:hAnsi="Courier New" w:cs="Courier New"/>
+          <w:sz w:val="16"/>
+          <w:szCs w:val="16"/>
+        </w:rPr>
+        <w:t>-us</w:t>
       </w:r>
     </w:p>
     <w:p>
@@ -11670,8 +15427,28 @@
           <w:sz w:val="16"/>
           <w:szCs w:val="16"/>
         </w:rPr>
-        <w:t xml:space="preserve"> “partyMessage”:{</w:t>
-      </w:r>
+        <w:t xml:space="preserve"> “</w:t>
+      </w:r>
+      <w:proofErr w:type="spellStart"/>
+      <w:r>
+        <w:rPr>
+          <w:rFonts w:ascii="Courier New" w:eastAsiaTheme="minorHAnsi" w:hAnsi="Courier New" w:cs="Courier New"/>
+          <w:sz w:val="16"/>
+          <w:szCs w:val="16"/>
+        </w:rPr>
+        <w:t>partyMessage</w:t>
+      </w:r>
+      <w:proofErr w:type="spellEnd"/>
+      <w:proofErr w:type="gramStart"/>
+      <w:r>
+        <w:rPr>
+          <w:rFonts w:ascii="Courier New" w:eastAsiaTheme="minorHAnsi" w:hAnsi="Courier New" w:cs="Courier New"/>
+          <w:sz w:val="16"/>
+          <w:szCs w:val="16"/>
+        </w:rPr>
+        <w:t>”:{</w:t>
+      </w:r>
+      <w:proofErr w:type="gramEnd"/>
     </w:p>
     <w:p>
       <w:pPr>
@@ -11696,7 +15473,43 @@
           <w:sz w:val="16"/>
           <w:szCs w:val="16"/>
         </w:rPr>
-        <w:t xml:space="preserve">“messageContext”: {  &lt;see MessageContext.xsd&gt; </w:t>
+        <w:t>“</w:t>
+      </w:r>
+      <w:proofErr w:type="spellStart"/>
+      <w:r>
+        <w:rPr>
+          <w:rFonts w:ascii="Courier New" w:eastAsiaTheme="minorHAnsi" w:hAnsi="Courier New" w:cs="Courier New"/>
+          <w:sz w:val="16"/>
+          <w:szCs w:val="16"/>
+        </w:rPr>
+        <w:t>messageContext</w:t>
+      </w:r>
+      <w:proofErr w:type="spellEnd"/>
+      <w:r>
+        <w:rPr>
+          <w:rFonts w:ascii="Courier New" w:eastAsiaTheme="minorHAnsi" w:hAnsi="Courier New" w:cs="Courier New"/>
+          <w:sz w:val="16"/>
+          <w:szCs w:val="16"/>
+        </w:rPr>
+        <w:t xml:space="preserve">”: </w:t>
+      </w:r>
+      <w:proofErr w:type="gramStart"/>
+      <w:r>
+        <w:rPr>
+          <w:rFonts w:ascii="Courier New" w:eastAsiaTheme="minorHAnsi" w:hAnsi="Courier New" w:cs="Courier New"/>
+          <w:sz w:val="16"/>
+          <w:szCs w:val="16"/>
+        </w:rPr>
+        <w:t>{  &lt;</w:t>
+      </w:r>
+      <w:proofErr w:type="gramEnd"/>
+      <w:r>
+        <w:rPr>
+          <w:rFonts w:ascii="Courier New" w:eastAsiaTheme="minorHAnsi" w:hAnsi="Courier New" w:cs="Courier New"/>
+          <w:sz w:val="16"/>
+          <w:szCs w:val="16"/>
+        </w:rPr>
+        <w:t xml:space="preserve">see MessageContext.xsd&gt; </w:t>
       </w:r>
     </w:p>
     <w:p>
@@ -11759,7 +15572,25 @@
           <w:sz w:val="16"/>
           <w:szCs w:val="16"/>
         </w:rPr>
-        <w:t>“partyList”: [</w:t>
+        <w:t>“</w:t>
+      </w:r>
+      <w:proofErr w:type="spellStart"/>
+      <w:r>
+        <w:rPr>
+          <w:rFonts w:ascii="Courier New" w:hAnsi="Courier New" w:cs="Courier New"/>
+          <w:sz w:val="16"/>
+          <w:szCs w:val="16"/>
+        </w:rPr>
+        <w:t>partyList</w:t>
+      </w:r>
+      <w:proofErr w:type="spellEnd"/>
+      <w:r>
+        <w:rPr>
+          <w:rFonts w:ascii="Courier New" w:hAnsi="Courier New" w:cs="Courier New"/>
+          <w:sz w:val="16"/>
+          <w:szCs w:val="16"/>
+        </w:rPr>
+        <w:t>”: [</w:t>
       </w:r>
     </w:p>
     <w:p>
@@ -11832,7 +15663,23 @@
           <w:rFonts w:ascii="Courier New" w:eastAsiaTheme="minorHAnsi" w:hAnsi="Courier New" w:cs="Courier New"/>
           <w:shd w:val="clear" w:color="auto" w:fill="auto"/>
         </w:rPr>
-        <w:t>"taxInformationList": {</w:t>
+        <w:t>"</w:t>
+      </w:r>
+      <w:proofErr w:type="spellStart"/>
+      <w:r>
+        <w:rPr>
+          <w:rFonts w:ascii="Courier New" w:eastAsiaTheme="minorHAnsi" w:hAnsi="Courier New" w:cs="Courier New"/>
+          <w:shd w:val="clear" w:color="auto" w:fill="auto"/>
+        </w:rPr>
+        <w:t>taxInformationList</w:t>
+      </w:r>
+      <w:proofErr w:type="spellEnd"/>
+      <w:r>
+        <w:rPr>
+          <w:rFonts w:ascii="Courier New" w:eastAsiaTheme="minorHAnsi" w:hAnsi="Courier New" w:cs="Courier New"/>
+          <w:shd w:val="clear" w:color="auto" w:fill="auto"/>
+        </w:rPr>
+        <w:t>": {</w:t>
       </w:r>
     </w:p>
     <w:p>
@@ -11855,7 +15702,23 @@
           <w:rFonts w:ascii="Courier New" w:eastAsiaTheme="minorHAnsi" w:hAnsi="Courier New" w:cs="Courier New"/>
           <w:shd w:val="clear" w:color="auto" w:fill="auto"/>
         </w:rPr>
-        <w:t>"taxInformation": {</w:t>
+        <w:t>"</w:t>
+      </w:r>
+      <w:proofErr w:type="spellStart"/>
+      <w:r>
+        <w:rPr>
+          <w:rFonts w:ascii="Courier New" w:eastAsiaTheme="minorHAnsi" w:hAnsi="Courier New" w:cs="Courier New"/>
+          <w:shd w:val="clear" w:color="auto" w:fill="auto"/>
+        </w:rPr>
+        <w:t>taxInformation</w:t>
+      </w:r>
+      <w:proofErr w:type="spellEnd"/>
+      <w:r>
+        <w:rPr>
+          <w:rFonts w:ascii="Courier New" w:eastAsiaTheme="minorHAnsi" w:hAnsi="Courier New" w:cs="Courier New"/>
+          <w:shd w:val="clear" w:color="auto" w:fill="auto"/>
+        </w:rPr>
+        <w:t>": {</w:t>
       </w:r>
     </w:p>
     <w:p>
@@ -11932,7 +15795,53 @@
           <w:sz w:val="16"/>
           <w:szCs w:val="16"/>
         </w:rPr>
-        <w:t>“taxIdType”:”SocialSecurityNumber”,</w:t>
+        <w:t>“</w:t>
+      </w:r>
+      <w:proofErr w:type="spellStart"/>
+      <w:r>
+        <w:rPr>
+          <w:rFonts w:ascii="Courier New" w:eastAsiaTheme="minorHAnsi" w:hAnsi="Courier New" w:cs="Courier New"/>
+          <w:sz w:val="16"/>
+          <w:szCs w:val="16"/>
+        </w:rPr>
+        <w:t>taxIdType</w:t>
+      </w:r>
+      <w:proofErr w:type="spellEnd"/>
+      <w:r>
+        <w:rPr>
+          <w:rFonts w:ascii="Courier New" w:eastAsiaTheme="minorHAnsi" w:hAnsi="Courier New" w:cs="Courier New"/>
+          <w:sz w:val="16"/>
+          <w:szCs w:val="16"/>
+        </w:rPr>
+        <w:t>”</w:t>
+      </w:r>
+      <w:proofErr w:type="gramStart"/>
+      <w:r>
+        <w:rPr>
+          <w:rFonts w:ascii="Courier New" w:eastAsiaTheme="minorHAnsi" w:hAnsi="Courier New" w:cs="Courier New"/>
+          <w:sz w:val="16"/>
+          <w:szCs w:val="16"/>
+        </w:rPr>
+        <w:t>:”</w:t>
+      </w:r>
+      <w:proofErr w:type="spellStart"/>
+      <w:r>
+        <w:rPr>
+          <w:rFonts w:ascii="Courier New" w:eastAsiaTheme="minorHAnsi" w:hAnsi="Courier New" w:cs="Courier New"/>
+          <w:sz w:val="16"/>
+          <w:szCs w:val="16"/>
+        </w:rPr>
+        <w:t>SocialSecurityNumber</w:t>
+      </w:r>
+      <w:proofErr w:type="spellEnd"/>
+      <w:proofErr w:type="gramEnd"/>
+      <w:r>
+        <w:rPr>
+          <w:rFonts w:ascii="Courier New" w:eastAsiaTheme="minorHAnsi" w:hAnsi="Courier New" w:cs="Courier New"/>
+          <w:sz w:val="16"/>
+          <w:szCs w:val="16"/>
+        </w:rPr>
+        <w:t>”,</w:t>
       </w:r>
     </w:p>
     <w:p>
@@ -11982,7 +15891,43 @@
           <w:sz w:val="16"/>
           <w:szCs w:val="16"/>
         </w:rPr>
-        <w:t>“reportingFlag”:”true”,</w:t>
+        <w:t>“</w:t>
+      </w:r>
+      <w:proofErr w:type="spellStart"/>
+      <w:r>
+        <w:rPr>
+          <w:rFonts w:ascii="Courier New" w:eastAsiaTheme="minorHAnsi" w:hAnsi="Courier New" w:cs="Courier New"/>
+          <w:sz w:val="16"/>
+          <w:szCs w:val="16"/>
+        </w:rPr>
+        <w:t>reportingFlag</w:t>
+      </w:r>
+      <w:proofErr w:type="spellEnd"/>
+      <w:r>
+        <w:rPr>
+          <w:rFonts w:ascii="Courier New" w:eastAsiaTheme="minorHAnsi" w:hAnsi="Courier New" w:cs="Courier New"/>
+          <w:sz w:val="16"/>
+          <w:szCs w:val="16"/>
+        </w:rPr>
+        <w:t>”</w:t>
+      </w:r>
+      <w:proofErr w:type="gramStart"/>
+      <w:r>
+        <w:rPr>
+          <w:rFonts w:ascii="Courier New" w:eastAsiaTheme="minorHAnsi" w:hAnsi="Courier New" w:cs="Courier New"/>
+          <w:sz w:val="16"/>
+          <w:szCs w:val="16"/>
+        </w:rPr>
+        <w:t>:”true</w:t>
+      </w:r>
+      <w:proofErr w:type="gramEnd"/>
+      <w:r>
+        <w:rPr>
+          <w:rFonts w:ascii="Courier New" w:eastAsiaTheme="minorHAnsi" w:hAnsi="Courier New" w:cs="Courier New"/>
+          <w:sz w:val="16"/>
+          <w:szCs w:val="16"/>
+        </w:rPr>
+        <w:t>”,</w:t>
       </w:r>
     </w:p>
     <w:p>
@@ -12020,7 +15965,43 @@
           <w:sz w:val="16"/>
           <w:szCs w:val="16"/>
         </w:rPr>
-        <w:t>"backupWithholdingExemptionReason":"ExceptFromWithholding"</w:t>
+        <w:t>"</w:t>
+      </w:r>
+      <w:proofErr w:type="spellStart"/>
+      <w:r>
+        <w:rPr>
+          <w:rFonts w:ascii="Courier New" w:hAnsi="Courier New" w:cs="Courier New"/>
+          <w:sz w:val="16"/>
+          <w:szCs w:val="16"/>
+        </w:rPr>
+        <w:t>backupWithholdingExemptionReason</w:t>
+      </w:r>
+      <w:proofErr w:type="spellEnd"/>
+      <w:r>
+        <w:rPr>
+          <w:rFonts w:ascii="Courier New" w:hAnsi="Courier New" w:cs="Courier New"/>
+          <w:sz w:val="16"/>
+          <w:szCs w:val="16"/>
+        </w:rPr>
+        <w:t>":"</w:t>
+      </w:r>
+      <w:proofErr w:type="spellStart"/>
+      <w:r>
+        <w:rPr>
+          <w:rFonts w:ascii="Courier New" w:hAnsi="Courier New" w:cs="Courier New"/>
+          <w:sz w:val="16"/>
+          <w:szCs w:val="16"/>
+        </w:rPr>
+        <w:t>ExceptFromWithholding</w:t>
+      </w:r>
+      <w:proofErr w:type="spellEnd"/>
+      <w:r>
+        <w:rPr>
+          <w:rFonts w:ascii="Courier New" w:hAnsi="Courier New" w:cs="Courier New"/>
+          <w:sz w:val="16"/>
+          <w:szCs w:val="16"/>
+        </w:rPr>
+        <w:t>"</w:t>
       </w:r>
     </w:p>
     <w:p>
@@ -12102,7 +16083,35 @@
           <w:szCs w:val="16"/>
         </w:rPr>
         <w:tab/>
-        <w:t xml:space="preserve">  “type”:”Individual”,</w:t>
+        <w:t xml:space="preserve">  “</w:t>
+      </w:r>
+      <w:proofErr w:type="spellStart"/>
+      <w:r>
+        <w:rPr>
+          <w:rFonts w:ascii="Courier New" w:hAnsi="Courier New" w:cs="Courier New"/>
+          <w:sz w:val="16"/>
+          <w:szCs w:val="16"/>
+        </w:rPr>
+        <w:t>type”</w:t>
+      </w:r>
+      <w:proofErr w:type="gramStart"/>
+      <w:r>
+        <w:rPr>
+          <w:rFonts w:ascii="Courier New" w:hAnsi="Courier New" w:cs="Courier New"/>
+          <w:sz w:val="16"/>
+          <w:szCs w:val="16"/>
+        </w:rPr>
+        <w:t>:”Individual</w:t>
+      </w:r>
+      <w:proofErr w:type="spellEnd"/>
+      <w:proofErr w:type="gramEnd"/>
+      <w:r>
+        <w:rPr>
+          <w:rFonts w:ascii="Courier New" w:hAnsi="Courier New" w:cs="Courier New"/>
+          <w:sz w:val="16"/>
+          <w:szCs w:val="16"/>
+        </w:rPr>
+        <w:t>”,</w:t>
       </w:r>
     </w:p>
     <w:p>
@@ -12176,7 +16185,35 @@
           <w:szCs w:val="16"/>
         </w:rPr>
         <w:tab/>
-        <w:t>{“title”:”General”,</w:t>
+        <w:t>{“</w:t>
+      </w:r>
+      <w:proofErr w:type="spellStart"/>
+      <w:r>
+        <w:rPr>
+          <w:rFonts w:ascii="Courier New" w:hAnsi="Courier New" w:cs="Courier New"/>
+          <w:sz w:val="16"/>
+          <w:szCs w:val="16"/>
+        </w:rPr>
+        <w:t>title”</w:t>
+      </w:r>
+      <w:proofErr w:type="gramStart"/>
+      <w:r>
+        <w:rPr>
+          <w:rFonts w:ascii="Courier New" w:hAnsi="Courier New" w:cs="Courier New"/>
+          <w:sz w:val="16"/>
+          <w:szCs w:val="16"/>
+        </w:rPr>
+        <w:t>:”General</w:t>
+      </w:r>
+      <w:proofErr w:type="spellEnd"/>
+      <w:proofErr w:type="gramEnd"/>
+      <w:r>
+        <w:rPr>
+          <w:rFonts w:ascii="Courier New" w:hAnsi="Courier New" w:cs="Courier New"/>
+          <w:sz w:val="16"/>
+          <w:szCs w:val="16"/>
+        </w:rPr>
+        <w:t>”,</w:t>
       </w:r>
     </w:p>
     <w:p>
@@ -12213,7 +16250,43 @@
           <w:sz w:val="16"/>
           <w:szCs w:val="16"/>
         </w:rPr>
-        <w:t>“firstName”:”Thomas”,</w:t>
+        <w:t>“</w:t>
+      </w:r>
+      <w:proofErr w:type="spellStart"/>
+      <w:r>
+        <w:rPr>
+          <w:rFonts w:ascii="Courier New" w:hAnsi="Courier New" w:cs="Courier New"/>
+          <w:sz w:val="16"/>
+          <w:szCs w:val="16"/>
+        </w:rPr>
+        <w:t>firstName</w:t>
+      </w:r>
+      <w:proofErr w:type="spellEnd"/>
+      <w:r>
+        <w:rPr>
+          <w:rFonts w:ascii="Courier New" w:hAnsi="Courier New" w:cs="Courier New"/>
+          <w:sz w:val="16"/>
+          <w:szCs w:val="16"/>
+        </w:rPr>
+        <w:t>”</w:t>
+      </w:r>
+      <w:proofErr w:type="gramStart"/>
+      <w:r>
+        <w:rPr>
+          <w:rFonts w:ascii="Courier New" w:hAnsi="Courier New" w:cs="Courier New"/>
+          <w:sz w:val="16"/>
+          <w:szCs w:val="16"/>
+        </w:rPr>
+        <w:t>:”Thomas</w:t>
+      </w:r>
+      <w:proofErr w:type="gramEnd"/>
+      <w:r>
+        <w:rPr>
+          <w:rFonts w:ascii="Courier New" w:hAnsi="Courier New" w:cs="Courier New"/>
+          <w:sz w:val="16"/>
+          <w:szCs w:val="16"/>
+        </w:rPr>
+        <w:t>”,</w:t>
       </w:r>
     </w:p>
     <w:p>
@@ -12243,7 +16316,43 @@
           <w:szCs w:val="16"/>
         </w:rPr>
         <w:tab/>
-        <w:t xml:space="preserve"> “middleName”:”R”,</w:t>
+        <w:t xml:space="preserve"> “</w:t>
+      </w:r>
+      <w:proofErr w:type="spellStart"/>
+      <w:r>
+        <w:rPr>
+          <w:rFonts w:ascii="Courier New" w:hAnsi="Courier New" w:cs="Courier New"/>
+          <w:sz w:val="16"/>
+          <w:szCs w:val="16"/>
+        </w:rPr>
+        <w:t>middleName</w:t>
+      </w:r>
+      <w:proofErr w:type="spellEnd"/>
+      <w:r>
+        <w:rPr>
+          <w:rFonts w:ascii="Courier New" w:hAnsi="Courier New" w:cs="Courier New"/>
+          <w:sz w:val="16"/>
+          <w:szCs w:val="16"/>
+        </w:rPr>
+        <w:t>”</w:t>
+      </w:r>
+      <w:proofErr w:type="gramStart"/>
+      <w:r>
+        <w:rPr>
+          <w:rFonts w:ascii="Courier New" w:hAnsi="Courier New" w:cs="Courier New"/>
+          <w:sz w:val="16"/>
+          <w:szCs w:val="16"/>
+        </w:rPr>
+        <w:t>:”R</w:t>
+      </w:r>
+      <w:proofErr w:type="gramEnd"/>
+      <w:r>
+        <w:rPr>
+          <w:rFonts w:ascii="Courier New" w:hAnsi="Courier New" w:cs="Courier New"/>
+          <w:sz w:val="16"/>
+          <w:szCs w:val="16"/>
+        </w:rPr>
+        <w:t>”,</w:t>
       </w:r>
     </w:p>
     <w:p>
@@ -12273,7 +16382,43 @@
           <w:szCs w:val="16"/>
         </w:rPr>
         <w:tab/>
-        <w:t xml:space="preserve"> “lastName”:”Thumb”,</w:t>
+        <w:t xml:space="preserve"> “</w:t>
+      </w:r>
+      <w:proofErr w:type="spellStart"/>
+      <w:r>
+        <w:rPr>
+          <w:rFonts w:ascii="Courier New" w:hAnsi="Courier New" w:cs="Courier New"/>
+          <w:sz w:val="16"/>
+          <w:szCs w:val="16"/>
+        </w:rPr>
+        <w:t>lastName</w:t>
+      </w:r>
+      <w:proofErr w:type="spellEnd"/>
+      <w:r>
+        <w:rPr>
+          <w:rFonts w:ascii="Courier New" w:hAnsi="Courier New" w:cs="Courier New"/>
+          <w:sz w:val="16"/>
+          <w:szCs w:val="16"/>
+        </w:rPr>
+        <w:t>”</w:t>
+      </w:r>
+      <w:proofErr w:type="gramStart"/>
+      <w:r>
+        <w:rPr>
+          <w:rFonts w:ascii="Courier New" w:hAnsi="Courier New" w:cs="Courier New"/>
+          <w:sz w:val="16"/>
+          <w:szCs w:val="16"/>
+        </w:rPr>
+        <w:t>:”Thumb</w:t>
+      </w:r>
+      <w:proofErr w:type="gramEnd"/>
+      <w:r>
+        <w:rPr>
+          <w:rFonts w:ascii="Courier New" w:hAnsi="Courier New" w:cs="Courier New"/>
+          <w:sz w:val="16"/>
+          <w:szCs w:val="16"/>
+        </w:rPr>
+        <w:t>”,</w:t>
       </w:r>
     </w:p>
     <w:p>
@@ -12303,7 +16448,43 @@
           <w:szCs w:val="16"/>
         </w:rPr>
         <w:tab/>
-        <w:t xml:space="preserve"> “mothersMaidenName”:”Toe”,</w:t>
+        <w:t xml:space="preserve"> “</w:t>
+      </w:r>
+      <w:proofErr w:type="spellStart"/>
+      <w:r>
+        <w:rPr>
+          <w:rFonts w:ascii="Courier New" w:hAnsi="Courier New" w:cs="Courier New"/>
+          <w:sz w:val="16"/>
+          <w:szCs w:val="16"/>
+        </w:rPr>
+        <w:t>mothersMaidenName</w:t>
+      </w:r>
+      <w:proofErr w:type="spellEnd"/>
+      <w:r>
+        <w:rPr>
+          <w:rFonts w:ascii="Courier New" w:hAnsi="Courier New" w:cs="Courier New"/>
+          <w:sz w:val="16"/>
+          <w:szCs w:val="16"/>
+        </w:rPr>
+        <w:t>”</w:t>
+      </w:r>
+      <w:proofErr w:type="gramStart"/>
+      <w:r>
+        <w:rPr>
+          <w:rFonts w:ascii="Courier New" w:hAnsi="Courier New" w:cs="Courier New"/>
+          <w:sz w:val="16"/>
+          <w:szCs w:val="16"/>
+        </w:rPr>
+        <w:t>:”Toe</w:t>
+      </w:r>
+      <w:proofErr w:type="gramEnd"/>
+      <w:r>
+        <w:rPr>
+          <w:rFonts w:ascii="Courier New" w:hAnsi="Courier New" w:cs="Courier New"/>
+          <w:sz w:val="16"/>
+          <w:szCs w:val="16"/>
+        </w:rPr>
+        <w:t>”,</w:t>
       </w:r>
     </w:p>
     <w:p>
@@ -12333,7 +16514,35 @@
           <w:szCs w:val="16"/>
         </w:rPr>
         <w:tab/>
-        <w:t xml:space="preserve"> “nickname”:”Tom”,</w:t>
+        <w:t xml:space="preserve"> “</w:t>
+      </w:r>
+      <w:proofErr w:type="spellStart"/>
+      <w:r>
+        <w:rPr>
+          <w:rFonts w:ascii="Courier New" w:hAnsi="Courier New" w:cs="Courier New"/>
+          <w:sz w:val="16"/>
+          <w:szCs w:val="16"/>
+        </w:rPr>
+        <w:t>nickname”</w:t>
+      </w:r>
+      <w:proofErr w:type="gramStart"/>
+      <w:r>
+        <w:rPr>
+          <w:rFonts w:ascii="Courier New" w:hAnsi="Courier New" w:cs="Courier New"/>
+          <w:sz w:val="16"/>
+          <w:szCs w:val="16"/>
+        </w:rPr>
+        <w:t>:”Tom</w:t>
+      </w:r>
+      <w:proofErr w:type="spellEnd"/>
+      <w:proofErr w:type="gramEnd"/>
+      <w:r>
+        <w:rPr>
+          <w:rFonts w:ascii="Courier New" w:hAnsi="Courier New" w:cs="Courier New"/>
+          <w:sz w:val="16"/>
+          <w:szCs w:val="16"/>
+        </w:rPr>
+        <w:t>”,</w:t>
       </w:r>
     </w:p>
     <w:p>
@@ -12354,6 +16563,7 @@
           <w:sz w:val="16"/>
           <w:szCs w:val="16"/>
         </w:rPr>
+        <w:lastRenderedPageBreak/>
         <w:tab/>
       </w:r>
       <w:r>
@@ -12385,8 +16595,28 @@
           <w:sz w:val="16"/>
           <w:szCs w:val="16"/>
         </w:rPr>
-        <w:t xml:space="preserve"> “citizenshipList”:[</w:t>
-      </w:r>
+        <w:t xml:space="preserve"> “</w:t>
+      </w:r>
+      <w:proofErr w:type="spellStart"/>
+      <w:r>
+        <w:rPr>
+          <w:rFonts w:ascii="Courier New" w:hAnsi="Courier New" w:cs="Courier New"/>
+          <w:sz w:val="16"/>
+          <w:szCs w:val="16"/>
+        </w:rPr>
+        <w:t>citizenshipList</w:t>
+      </w:r>
+      <w:proofErr w:type="spellEnd"/>
+      <w:proofErr w:type="gramStart"/>
+      <w:r>
+        <w:rPr>
+          <w:rFonts w:ascii="Courier New" w:hAnsi="Courier New" w:cs="Courier New"/>
+          <w:sz w:val="16"/>
+          <w:szCs w:val="16"/>
+        </w:rPr>
+        <w:t>”:[</w:t>
+      </w:r>
+      <w:proofErr w:type="gramEnd"/>
     </w:p>
     <w:p>
       <w:pPr>
@@ -12407,8 +16637,35 @@
           <w:sz w:val="16"/>
           <w:szCs w:val="16"/>
         </w:rPr>
-        <w:lastRenderedPageBreak/>
-        <w:t>{“citizenship”:”USA”}</w:t>
+        <w:t>{“</w:t>
+      </w:r>
+      <w:proofErr w:type="spellStart"/>
+      <w:r>
+        <w:rPr>
+          <w:rFonts w:ascii="Courier New" w:hAnsi="Courier New" w:cs="Courier New"/>
+          <w:sz w:val="16"/>
+          <w:szCs w:val="16"/>
+        </w:rPr>
+        <w:t>citizenship”</w:t>
+      </w:r>
+      <w:proofErr w:type="gramStart"/>
+      <w:r>
+        <w:rPr>
+          <w:rFonts w:ascii="Courier New" w:hAnsi="Courier New" w:cs="Courier New"/>
+          <w:sz w:val="16"/>
+          <w:szCs w:val="16"/>
+        </w:rPr>
+        <w:t>:”USA</w:t>
+      </w:r>
+      <w:proofErr w:type="spellEnd"/>
+      <w:proofErr w:type="gramEnd"/>
+      <w:r>
+        <w:rPr>
+          <w:rFonts w:ascii="Courier New" w:hAnsi="Courier New" w:cs="Courier New"/>
+          <w:sz w:val="16"/>
+          <w:szCs w:val="16"/>
+        </w:rPr>
+        <w:t>”}</w:t>
       </w:r>
     </w:p>
     <w:p>
@@ -12460,7 +16717,35 @@
           <w:szCs w:val="16"/>
         </w:rPr>
         <w:tab/>
-        <w:t xml:space="preserve"> “employmentStatus”=”Contract”,</w:t>
+        <w:t xml:space="preserve"> “</w:t>
+      </w:r>
+      <w:proofErr w:type="spellStart"/>
+      <w:proofErr w:type="gramStart"/>
+      <w:r>
+        <w:rPr>
+          <w:rFonts w:ascii="Courier New" w:hAnsi="Courier New" w:cs="Courier New"/>
+          <w:sz w:val="16"/>
+          <w:szCs w:val="16"/>
+        </w:rPr>
+        <w:t>employmentStatus</w:t>
+      </w:r>
+      <w:proofErr w:type="spellEnd"/>
+      <w:r>
+        <w:rPr>
+          <w:rFonts w:ascii="Courier New" w:hAnsi="Courier New" w:cs="Courier New"/>
+          <w:sz w:val="16"/>
+          <w:szCs w:val="16"/>
+        </w:rPr>
+        <w:t>”=</w:t>
+      </w:r>
+      <w:proofErr w:type="gramEnd"/>
+      <w:r>
+        <w:rPr>
+          <w:rFonts w:ascii="Courier New" w:hAnsi="Courier New" w:cs="Courier New"/>
+          <w:sz w:val="16"/>
+          <w:szCs w:val="16"/>
+        </w:rPr>
+        <w:t>”Contract”,</w:t>
       </w:r>
     </w:p>
     <w:p>
@@ -12482,8 +16767,28 @@
           <w:sz w:val="16"/>
           <w:szCs w:val="16"/>
         </w:rPr>
-        <w:t xml:space="preserve"> “employmentList:[</w:t>
-      </w:r>
+        <w:t xml:space="preserve"> “</w:t>
+      </w:r>
+      <w:proofErr w:type="spellStart"/>
+      <w:proofErr w:type="gramStart"/>
+      <w:r>
+        <w:rPr>
+          <w:rFonts w:ascii="Courier New" w:hAnsi="Courier New" w:cs="Courier New"/>
+          <w:sz w:val="16"/>
+          <w:szCs w:val="16"/>
+        </w:rPr>
+        <w:t>employmentList</w:t>
+      </w:r>
+      <w:proofErr w:type="spellEnd"/>
+      <w:r>
+        <w:rPr>
+          <w:rFonts w:ascii="Courier New" w:hAnsi="Courier New" w:cs="Courier New"/>
+          <w:sz w:val="16"/>
+          <w:szCs w:val="16"/>
+        </w:rPr>
+        <w:t>:[</w:t>
+      </w:r>
+      <w:proofErr w:type="gramEnd"/>
     </w:p>
     <w:p>
       <w:pPr>
@@ -12520,7 +16825,43 @@
           <w:szCs w:val="16"/>
         </w:rPr>
         <w:tab/>
-        <w:t>{“employerName”:”Barnum Circus”</w:t>
+        <w:t>{“</w:t>
+      </w:r>
+      <w:proofErr w:type="spellStart"/>
+      <w:r>
+        <w:rPr>
+          <w:rFonts w:ascii="Courier New" w:hAnsi="Courier New" w:cs="Courier New"/>
+          <w:sz w:val="16"/>
+          <w:szCs w:val="16"/>
+        </w:rPr>
+        <w:t>employerName</w:t>
+      </w:r>
+      <w:proofErr w:type="spellEnd"/>
+      <w:r>
+        <w:rPr>
+          <w:rFonts w:ascii="Courier New" w:hAnsi="Courier New" w:cs="Courier New"/>
+          <w:sz w:val="16"/>
+          <w:szCs w:val="16"/>
+        </w:rPr>
+        <w:t>”</w:t>
+      </w:r>
+      <w:proofErr w:type="gramStart"/>
+      <w:r>
+        <w:rPr>
+          <w:rFonts w:ascii="Courier New" w:hAnsi="Courier New" w:cs="Courier New"/>
+          <w:sz w:val="16"/>
+          <w:szCs w:val="16"/>
+        </w:rPr>
+        <w:t>:”Barnum</w:t>
+      </w:r>
+      <w:proofErr w:type="gramEnd"/>
+      <w:r>
+        <w:rPr>
+          <w:rFonts w:ascii="Courier New" w:hAnsi="Courier New" w:cs="Courier New"/>
+          <w:sz w:val="16"/>
+          <w:szCs w:val="16"/>
+        </w:rPr>
+        <w:t xml:space="preserve"> Circus”</w:t>
       </w:r>
     </w:p>
     <w:p>
@@ -12596,7 +16937,43 @@
           <w:szCs w:val="16"/>
         </w:rPr>
         <w:tab/>
-        <w:t xml:space="preserve"> “employeeOccupation”:”Entertainer”,</w:t>
+        <w:t xml:space="preserve"> “</w:t>
+      </w:r>
+      <w:proofErr w:type="spellStart"/>
+      <w:r>
+        <w:rPr>
+          <w:rFonts w:ascii="Courier New" w:hAnsi="Courier New" w:cs="Courier New"/>
+          <w:sz w:val="16"/>
+          <w:szCs w:val="16"/>
+        </w:rPr>
+        <w:t>employeeOccupation</w:t>
+      </w:r>
+      <w:proofErr w:type="spellEnd"/>
+      <w:r>
+        <w:rPr>
+          <w:rFonts w:ascii="Courier New" w:hAnsi="Courier New" w:cs="Courier New"/>
+          <w:sz w:val="16"/>
+          <w:szCs w:val="16"/>
+        </w:rPr>
+        <w:t>”</w:t>
+      </w:r>
+      <w:proofErr w:type="gramStart"/>
+      <w:r>
+        <w:rPr>
+          <w:rFonts w:ascii="Courier New" w:hAnsi="Courier New" w:cs="Courier New"/>
+          <w:sz w:val="16"/>
+          <w:szCs w:val="16"/>
+        </w:rPr>
+        <w:t>:”Entertainer</w:t>
+      </w:r>
+      <w:proofErr w:type="gramEnd"/>
+      <w:r>
+        <w:rPr>
+          <w:rFonts w:ascii="Courier New" w:hAnsi="Courier New" w:cs="Courier New"/>
+          <w:sz w:val="16"/>
+          <w:szCs w:val="16"/>
+        </w:rPr>
+        <w:t>”,</w:t>
       </w:r>
     </w:p>
     <w:p>
@@ -12634,8 +17011,28 @@
           <w:szCs w:val="16"/>
         </w:rPr>
         <w:tab/>
-        <w:t xml:space="preserve"> “incomeDetail”:{</w:t>
-      </w:r>
+        <w:t xml:space="preserve"> “</w:t>
+      </w:r>
+      <w:proofErr w:type="spellStart"/>
+      <w:r>
+        <w:rPr>
+          <w:rFonts w:ascii="Courier New" w:hAnsi="Courier New" w:cs="Courier New"/>
+          <w:sz w:val="16"/>
+          <w:szCs w:val="16"/>
+        </w:rPr>
+        <w:t>incomeDetail</w:t>
+      </w:r>
+      <w:proofErr w:type="spellEnd"/>
+      <w:proofErr w:type="gramStart"/>
+      <w:r>
+        <w:rPr>
+          <w:rFonts w:ascii="Courier New" w:hAnsi="Courier New" w:cs="Courier New"/>
+          <w:sz w:val="16"/>
+          <w:szCs w:val="16"/>
+        </w:rPr>
+        <w:t>”:{</w:t>
+      </w:r>
+      <w:proofErr w:type="gramEnd"/>
     </w:p>
     <w:p>
       <w:pPr>
@@ -12680,8 +17077,28 @@
           <w:szCs w:val="16"/>
         </w:rPr>
         <w:tab/>
-        <w:t>“grossIncomeData”:{</w:t>
-      </w:r>
+        <w:t>“</w:t>
+      </w:r>
+      <w:proofErr w:type="spellStart"/>
+      <w:r>
+        <w:rPr>
+          <w:rFonts w:ascii="Courier New" w:hAnsi="Courier New" w:cs="Courier New"/>
+          <w:sz w:val="16"/>
+          <w:szCs w:val="16"/>
+        </w:rPr>
+        <w:t>grossIncomeData</w:t>
+      </w:r>
+      <w:proofErr w:type="spellEnd"/>
+      <w:proofErr w:type="gramStart"/>
+      <w:r>
+        <w:rPr>
+          <w:rFonts w:ascii="Courier New" w:hAnsi="Courier New" w:cs="Courier New"/>
+          <w:sz w:val="16"/>
+          <w:szCs w:val="16"/>
+        </w:rPr>
+        <w:t>”:{</w:t>
+      </w:r>
+      <w:proofErr w:type="gramEnd"/>
     </w:p>
     <w:p>
       <w:pPr>
@@ -12734,7 +17151,25 @@
           <w:szCs w:val="16"/>
         </w:rPr>
         <w:tab/>
-        <w:t>“amount”:{“value”:15.00},</w:t>
+        <w:t>“amount</w:t>
+      </w:r>
+      <w:proofErr w:type="gramStart"/>
+      <w:r>
+        <w:rPr>
+          <w:rFonts w:ascii="Courier New" w:hAnsi="Courier New" w:cs="Courier New"/>
+          <w:sz w:val="16"/>
+          <w:szCs w:val="16"/>
+        </w:rPr>
+        <w:t>”:{</w:t>
+      </w:r>
+      <w:proofErr w:type="gramEnd"/>
+      <w:r>
+        <w:rPr>
+          <w:rFonts w:ascii="Courier New" w:hAnsi="Courier New" w:cs="Courier New"/>
+          <w:sz w:val="16"/>
+          <w:szCs w:val="16"/>
+        </w:rPr>
+        <w:t>“value”:15.00},</w:t>
       </w:r>
     </w:p>
     <w:p>
@@ -12788,7 +17223,43 @@
           <w:szCs w:val="16"/>
         </w:rPr>
         <w:tab/>
-        <w:t>“frequency”:“Weekly”</w:t>
+        <w:t>“</w:t>
+      </w:r>
+      <w:proofErr w:type="spellStart"/>
+      <w:r>
+        <w:rPr>
+          <w:rFonts w:ascii="Courier New" w:hAnsi="Courier New" w:cs="Courier New"/>
+          <w:sz w:val="16"/>
+          <w:szCs w:val="16"/>
+        </w:rPr>
+        <w:t>frequency</w:t>
+      </w:r>
+      <w:proofErr w:type="gramStart"/>
+      <w:r>
+        <w:rPr>
+          <w:rFonts w:ascii="Courier New" w:hAnsi="Courier New" w:cs="Courier New"/>
+          <w:sz w:val="16"/>
+          <w:szCs w:val="16"/>
+        </w:rPr>
+        <w:t>”:“</w:t>
+      </w:r>
+      <w:proofErr w:type="gramEnd"/>
+      <w:r>
+        <w:rPr>
+          <w:rFonts w:ascii="Courier New" w:hAnsi="Courier New" w:cs="Courier New"/>
+          <w:sz w:val="16"/>
+          <w:szCs w:val="16"/>
+        </w:rPr>
+        <w:t>Weekly</w:t>
+      </w:r>
+      <w:proofErr w:type="spellEnd"/>
+      <w:r>
+        <w:rPr>
+          <w:rFonts w:ascii="Courier New" w:hAnsi="Courier New" w:cs="Courier New"/>
+          <w:sz w:val="16"/>
+          <w:szCs w:val="16"/>
+        </w:rPr>
+        <w:t>”</w:t>
       </w:r>
     </w:p>
     <w:p>
@@ -12996,7 +17467,25 @@
           <w:szCs w:val="16"/>
         </w:rPr>
         <w:tab/>
-        <w:t xml:space="preserve">  “contactList”: [</w:t>
+        <w:t xml:space="preserve">  “</w:t>
+      </w:r>
+      <w:proofErr w:type="spellStart"/>
+      <w:r>
+        <w:rPr>
+          <w:rFonts w:ascii="Courier New" w:hAnsi="Courier New" w:cs="Courier New"/>
+          <w:sz w:val="16"/>
+          <w:szCs w:val="16"/>
+        </w:rPr>
+        <w:t>contactList</w:t>
+      </w:r>
+      <w:proofErr w:type="spellEnd"/>
+      <w:r>
+        <w:rPr>
+          <w:rFonts w:ascii="Courier New" w:hAnsi="Courier New" w:cs="Courier New"/>
+          <w:sz w:val="16"/>
+          <w:szCs w:val="16"/>
+        </w:rPr>
+        <w:t>”: [</w:t>
       </w:r>
     </w:p>
     <w:p>
@@ -13025,7 +17514,43 @@
           <w:sz w:val="16"/>
           <w:szCs w:val="16"/>
         </w:rPr>
-        <w:t>{“contactType”:”Email”,</w:t>
+        <w:t>{“</w:t>
+      </w:r>
+      <w:proofErr w:type="spellStart"/>
+      <w:r>
+        <w:rPr>
+          <w:rFonts w:ascii="Courier New" w:hAnsi="Courier New" w:cs="Courier New"/>
+          <w:sz w:val="16"/>
+          <w:szCs w:val="16"/>
+        </w:rPr>
+        <w:t>contactType</w:t>
+      </w:r>
+      <w:proofErr w:type="spellEnd"/>
+      <w:r>
+        <w:rPr>
+          <w:rFonts w:ascii="Courier New" w:hAnsi="Courier New" w:cs="Courier New"/>
+          <w:sz w:val="16"/>
+          <w:szCs w:val="16"/>
+        </w:rPr>
+        <w:t>”</w:t>
+      </w:r>
+      <w:proofErr w:type="gramStart"/>
+      <w:r>
+        <w:rPr>
+          <w:rFonts w:ascii="Courier New" w:hAnsi="Courier New" w:cs="Courier New"/>
+          <w:sz w:val="16"/>
+          <w:szCs w:val="16"/>
+        </w:rPr>
+        <w:t>:”Email</w:t>
+      </w:r>
+      <w:proofErr w:type="gramEnd"/>
+      <w:r>
+        <w:rPr>
+          <w:rFonts w:ascii="Courier New" w:hAnsi="Courier New" w:cs="Courier New"/>
+          <w:sz w:val="16"/>
+          <w:szCs w:val="16"/>
+        </w:rPr>
+        <w:t>”,</w:t>
       </w:r>
     </w:p>
     <w:p>
@@ -13054,8 +17579,18 @@
           <w:sz w:val="16"/>
           <w:szCs w:val="16"/>
         </w:rPr>
-        <w:t xml:space="preserve"> “email”:{</w:t>
-      </w:r>
+        <w:t xml:space="preserve"> “email</w:t>
+      </w:r>
+      <w:proofErr w:type="gramStart"/>
+      <w:r>
+        <w:rPr>
+          <w:rFonts w:ascii="Courier New" w:hAnsi="Courier New" w:cs="Courier New"/>
+          <w:sz w:val="16"/>
+          <w:szCs w:val="16"/>
+        </w:rPr>
+        <w:t>”:{</w:t>
+      </w:r>
+      <w:proofErr w:type="gramEnd"/>
     </w:p>
     <w:p>
       <w:pPr>
@@ -13099,7 +17634,35 @@
           <w:sz w:val="16"/>
           <w:szCs w:val="16"/>
         </w:rPr>
-        <w:t xml:space="preserve"> “type”:”Home”,</w:t>
+        <w:t xml:space="preserve"> “</w:t>
+      </w:r>
+      <w:proofErr w:type="spellStart"/>
+      <w:r>
+        <w:rPr>
+          <w:rFonts w:ascii="Courier New" w:hAnsi="Courier New" w:cs="Courier New"/>
+          <w:sz w:val="16"/>
+          <w:szCs w:val="16"/>
+        </w:rPr>
+        <w:t>type”</w:t>
+      </w:r>
+      <w:proofErr w:type="gramStart"/>
+      <w:r>
+        <w:rPr>
+          <w:rFonts w:ascii="Courier New" w:hAnsi="Courier New" w:cs="Courier New"/>
+          <w:sz w:val="16"/>
+          <w:szCs w:val="16"/>
+        </w:rPr>
+        <w:t>:”Home</w:t>
+      </w:r>
+      <w:proofErr w:type="spellEnd"/>
+      <w:proofErr w:type="gramEnd"/>
+      <w:r>
+        <w:rPr>
+          <w:rFonts w:ascii="Courier New" w:hAnsi="Courier New" w:cs="Courier New"/>
+          <w:sz w:val="16"/>
+          <w:szCs w:val="16"/>
+        </w:rPr>
+        <w:t>”,</w:t>
       </w:r>
     </w:p>
     <w:p>
@@ -13144,7 +17707,25 @@
           <w:sz w:val="16"/>
           <w:szCs w:val="16"/>
         </w:rPr>
-        <w:t xml:space="preserve"> “address”:”tom@barnum.com”</w:t>
+        <w:t xml:space="preserve"> “address”</w:t>
+      </w:r>
+      <w:proofErr w:type="gramStart"/>
+      <w:r>
+        <w:rPr>
+          <w:rFonts w:ascii="Courier New" w:hAnsi="Courier New" w:cs="Courier New"/>
+          <w:sz w:val="16"/>
+          <w:szCs w:val="16"/>
+        </w:rPr>
+        <w:t>:”tom@barnum.com</w:t>
+      </w:r>
+      <w:proofErr w:type="gramEnd"/>
+      <w:r>
+        <w:rPr>
+          <w:rFonts w:ascii="Courier New" w:hAnsi="Courier New" w:cs="Courier New"/>
+          <w:sz w:val="16"/>
+          <w:szCs w:val="16"/>
+        </w:rPr>
+        <w:t>”</w:t>
       </w:r>
     </w:p>
     <w:p>
@@ -13330,7 +17911,7 @@
           <w:left w:val="single" w:sz="6" w:space="1" w:color="4F81BD" w:themeColor="accent1"/>
         </w:pBdr>
       </w:pPr>
-      <w:bookmarkStart w:id="38" w:name="_Toc54094976"/>
+      <w:bookmarkStart w:id="38" w:name="_Toc68101077"/>
       <w:r>
         <w:t xml:space="preserve">REST-JSON </w:t>
       </w:r>
@@ -13350,7 +17931,15 @@
         <w:t>updates</w:t>
       </w:r>
       <w:r>
-        <w:t xml:space="preserve"> an entity that is an individual (as opposed to an organization, trust or estate)</w:t>
+        <w:t xml:space="preserve"> an entity that is an individual (as opposed to an organization, </w:t>
+      </w:r>
+      <w:proofErr w:type="gramStart"/>
+      <w:r>
+        <w:t>trust</w:t>
+      </w:r>
+      <w:proofErr w:type="gramEnd"/>
+      <w:r>
+        <w:t xml:space="preserve"> or estate)</w:t>
       </w:r>
       <w:r>
         <w:t>.</w:t>
@@ -13364,8 +17953,13 @@
         <w:t>Required</w:t>
       </w:r>
       <w:r>
-        <w:t>: messageContext</w:t>
-      </w:r>
+        <w:t xml:space="preserve">: </w:t>
+      </w:r>
+      <w:proofErr w:type="spellStart"/>
+      <w:r>
+        <w:t>messageContext</w:t>
+      </w:r>
+      <w:proofErr w:type="spellEnd"/>
       <w:r>
         <w:t>,</w:t>
       </w:r>
@@ -13373,7 +17967,15 @@
         <w:t xml:space="preserve"> </w:t>
       </w:r>
       <w:r>
-        <w:t>at least one valid filter in partyFilter, the specific id of the party to be updated in the message</w:t>
+        <w:t xml:space="preserve">at least one valid filter in </w:t>
+      </w:r>
+      <w:proofErr w:type="spellStart"/>
+      <w:r>
+        <w:t>partyFilter</w:t>
+      </w:r>
+      <w:proofErr w:type="spellEnd"/>
+      <w:r>
+        <w:t>, the specific id of the party to be updated in the message</w:t>
       </w:r>
     </w:p>
     <w:p>
@@ -13453,8 +18055,17 @@
           <w:rFonts w:ascii="Courier New" w:eastAsiaTheme="minorHAnsi" w:hAnsi="Courier New" w:cs="Courier New"/>
           <w:shd w:val="clear" w:color="auto" w:fill="auto"/>
         </w:rPr>
-        <w:t>Accept-Charset: utf-8</w:t>
-      </w:r>
+        <w:t>Accept-Charset: utf-</w:t>
+      </w:r>
+      <w:proofErr w:type="gramStart"/>
+      <w:r>
+        <w:rPr>
+          <w:rFonts w:ascii="Courier New" w:eastAsiaTheme="minorHAnsi" w:hAnsi="Courier New" w:cs="Courier New"/>
+          <w:shd w:val="clear" w:color="auto" w:fill="auto"/>
+        </w:rPr>
+        <w:t>8</w:t>
+      </w:r>
+      <w:proofErr w:type="gramEnd"/>
     </w:p>
     <w:p>
       <w:pPr>
@@ -13469,7 +18080,39 @@
           <w:rFonts w:ascii="Courier New" w:eastAsiaTheme="minorHAnsi" w:hAnsi="Courier New" w:cs="Courier New"/>
           <w:shd w:val="clear" w:color="auto" w:fill="auto"/>
         </w:rPr>
-        <w:t>Accept-Language: en-us   (IANA – language codes)(W3C, HTTP Protocols)</w:t>
+        <w:t xml:space="preserve">Accept-Language: </w:t>
+      </w:r>
+      <w:proofErr w:type="spellStart"/>
+      <w:r>
+        <w:rPr>
+          <w:rFonts w:ascii="Courier New" w:eastAsiaTheme="minorHAnsi" w:hAnsi="Courier New" w:cs="Courier New"/>
+          <w:shd w:val="clear" w:color="auto" w:fill="auto"/>
+        </w:rPr>
+        <w:t>en</w:t>
+      </w:r>
+      <w:proofErr w:type="spellEnd"/>
+      <w:r>
+        <w:rPr>
+          <w:rFonts w:ascii="Courier New" w:eastAsiaTheme="minorHAnsi" w:hAnsi="Courier New" w:cs="Courier New"/>
+          <w:shd w:val="clear" w:color="auto" w:fill="auto"/>
+        </w:rPr>
+        <w:t>-us</w:t>
+      </w:r>
+      <w:proofErr w:type="gramStart"/>
+      <w:r>
+        <w:rPr>
+          <w:rFonts w:ascii="Courier New" w:eastAsiaTheme="minorHAnsi" w:hAnsi="Courier New" w:cs="Courier New"/>
+          <w:shd w:val="clear" w:color="auto" w:fill="auto"/>
+        </w:rPr>
+        <w:t xml:space="preserve">   (</w:t>
+      </w:r>
+      <w:proofErr w:type="gramEnd"/>
+      <w:r>
+        <w:rPr>
+          <w:rFonts w:ascii="Courier New" w:eastAsiaTheme="minorHAnsi" w:hAnsi="Courier New" w:cs="Courier New"/>
+          <w:shd w:val="clear" w:color="auto" w:fill="auto"/>
+        </w:rPr>
+        <w:t>IANA – language codes)(W3C, HTTP Protocols)</w:t>
       </w:r>
     </w:p>
     <w:p>
@@ -13508,7 +18151,7 @@
           <w:rFonts w:ascii="Courier New" w:eastAsiaTheme="minorHAnsi" w:hAnsi="Courier New" w:cs="Courier New"/>
           <w:shd w:val="clear" w:color="auto" w:fill="auto"/>
         </w:rPr>
-        <w:t>4.0.0</w:t>
+        <w:t>4.5.0</w:t>
       </w:r>
     </w:p>
     <w:p>
@@ -13533,7 +18176,15 @@
           <w:rFonts w:ascii="Courier New" w:eastAsiaTheme="minorHAnsi" w:hAnsi="Courier New" w:cs="Courier New"/>
           <w:shd w:val="clear" w:color="auto" w:fill="auto"/>
         </w:rPr>
-        <w:t>PUT https://api.datasource.com/party</w:t>
+        <w:t xml:space="preserve">PUT </w:t>
+      </w:r>
+      <w:proofErr w:type="gramStart"/>
+      <w:r>
+        <w:rPr>
+          <w:rFonts w:ascii="Courier New" w:eastAsiaTheme="minorHAnsi" w:hAnsi="Courier New" w:cs="Courier New"/>
+          <w:shd w:val="clear" w:color="auto" w:fill="auto"/>
+        </w:rPr>
+        <w:t>https://api.datasource.com/party</w:t>
       </w:r>
       <w:r>
         <w:rPr>
@@ -13549,6 +18200,7 @@
         </w:rPr>
         <w:t>essage</w:t>
       </w:r>
+      <w:proofErr w:type="gramEnd"/>
     </w:p>
     <w:p>
       <w:pPr>
@@ -13588,6 +18240,7 @@
         </w:rPr>
         <w:t>“</w:t>
       </w:r>
+      <w:proofErr w:type="spellStart"/>
       <w:r>
         <w:rPr>
           <w:rFonts w:ascii="Courier New" w:eastAsiaTheme="minorHAnsi" w:hAnsi="Courier New" w:cs="Courier New"/>
@@ -13595,6 +18248,8 @@
         </w:rPr>
         <w:t>partyMessage</w:t>
       </w:r>
+      <w:proofErr w:type="spellEnd"/>
+      <w:proofErr w:type="gramStart"/>
       <w:r>
         <w:rPr>
           <w:rFonts w:ascii="Courier New" w:eastAsiaTheme="minorHAnsi" w:hAnsi="Courier New" w:cs="Courier New"/>
@@ -13609,6 +18264,7 @@
         </w:rPr>
         <w:t>:{</w:t>
       </w:r>
+      <w:proofErr w:type="gramEnd"/>
     </w:p>
     <w:p>
       <w:pPr>
@@ -13624,7 +18280,15 @@
           <w:rFonts w:ascii="Courier New" w:eastAsiaTheme="minorHAnsi" w:hAnsi="Courier New" w:cs="Courier New"/>
           <w:shd w:val="clear" w:color="auto" w:fill="auto"/>
         </w:rPr>
-        <w:t>“messageContex</w:t>
+        <w:t>“</w:t>
+      </w:r>
+      <w:proofErr w:type="spellStart"/>
+      <w:r>
+        <w:rPr>
+          <w:rFonts w:ascii="Courier New" w:eastAsiaTheme="minorHAnsi" w:hAnsi="Courier New" w:cs="Courier New"/>
+          <w:shd w:val="clear" w:color="auto" w:fill="auto"/>
+        </w:rPr>
+        <w:t>messageContex</w:t>
       </w:r>
       <w:r>
         <w:rPr>
@@ -13633,6 +18297,7 @@
         </w:rPr>
         <w:t>t</w:t>
       </w:r>
+      <w:proofErr w:type="spellEnd"/>
       <w:r>
         <w:rPr>
           <w:rFonts w:ascii="Courier New" w:eastAsiaTheme="minorHAnsi" w:hAnsi="Courier New" w:cs="Courier New"/>
@@ -13640,6 +18305,7 @@
         </w:rPr>
         <w:t xml:space="preserve">”: </w:t>
       </w:r>
+      <w:proofErr w:type="gramStart"/>
       <w:r>
         <w:rPr>
           <w:rFonts w:ascii="Courier New" w:eastAsiaTheme="minorHAnsi" w:hAnsi="Courier New" w:cs="Courier New"/>
@@ -13652,7 +18318,15 @@
           <w:rFonts w:ascii="Courier New" w:eastAsiaTheme="minorHAnsi" w:hAnsi="Courier New" w:cs="Courier New"/>
           <w:shd w:val="clear" w:color="auto" w:fill="auto"/>
         </w:rPr>
-        <w:t xml:space="preserve">  &lt;see </w:t>
+        <w:t xml:space="preserve">  &lt;</w:t>
+      </w:r>
+      <w:proofErr w:type="gramEnd"/>
+      <w:r>
+        <w:rPr>
+          <w:rFonts w:ascii="Courier New" w:eastAsiaTheme="minorHAnsi" w:hAnsi="Courier New" w:cs="Courier New"/>
+          <w:shd w:val="clear" w:color="auto" w:fill="auto"/>
+        </w:rPr>
+        <w:t xml:space="preserve">see </w:t>
       </w:r>
       <w:r>
         <w:rPr>
@@ -13704,8 +18378,26 @@
           <w:shd w:val="clear" w:color="auto" w:fill="auto"/>
         </w:rPr>
         <w:tab/>
-        <w:t>“partyFilter”:{</w:t>
-      </w:r>
+        <w:t>“</w:t>
+      </w:r>
+      <w:proofErr w:type="spellStart"/>
+      <w:r>
+        <w:rPr>
+          <w:rFonts w:ascii="Courier New" w:eastAsiaTheme="minorHAnsi" w:hAnsi="Courier New" w:cs="Courier New"/>
+          <w:shd w:val="clear" w:color="auto" w:fill="auto"/>
+        </w:rPr>
+        <w:t>partyFilter</w:t>
+      </w:r>
+      <w:proofErr w:type="spellEnd"/>
+      <w:proofErr w:type="gramStart"/>
+      <w:r>
+        <w:rPr>
+          <w:rFonts w:ascii="Courier New" w:eastAsiaTheme="minorHAnsi" w:hAnsi="Courier New" w:cs="Courier New"/>
+          <w:shd w:val="clear" w:color="auto" w:fill="auto"/>
+        </w:rPr>
+        <w:t>”:{</w:t>
+      </w:r>
+      <w:proofErr w:type="gramEnd"/>
     </w:p>
     <w:p>
       <w:pPr>
@@ -13728,7 +18420,32 @@
           <w:shd w:val="clear" w:color="auto" w:fill="auto"/>
         </w:rPr>
         <w:tab/>
-        <w:t>“partyIdList”:[”151349885h348870ag”}]</w:t>
+        <w:t>“</w:t>
+      </w:r>
+      <w:proofErr w:type="spellStart"/>
+      <w:r>
+        <w:rPr>
+          <w:rFonts w:ascii="Courier New" w:eastAsiaTheme="minorHAnsi" w:hAnsi="Courier New" w:cs="Courier New"/>
+          <w:shd w:val="clear" w:color="auto" w:fill="auto"/>
+        </w:rPr>
+        <w:t>partyIdList</w:t>
+      </w:r>
+      <w:proofErr w:type="spellEnd"/>
+      <w:proofErr w:type="gramStart"/>
+      <w:r>
+        <w:rPr>
+          <w:rFonts w:ascii="Courier New" w:eastAsiaTheme="minorHAnsi" w:hAnsi="Courier New" w:cs="Courier New"/>
+          <w:shd w:val="clear" w:color="auto" w:fill="auto"/>
+        </w:rPr>
+        <w:t>”:[</w:t>
+      </w:r>
+      <w:proofErr w:type="gramEnd"/>
+      <w:r>
+        <w:rPr>
+          <w:rFonts w:ascii="Courier New" w:eastAsiaTheme="minorHAnsi" w:hAnsi="Courier New" w:cs="Courier New"/>
+          <w:shd w:val="clear" w:color="auto" w:fill="auto"/>
+        </w:rPr>
+        <w:t>”151349885h348870ag”}]</w:t>
       </w:r>
     </w:p>
     <w:p>
@@ -13764,6 +18481,7 @@
         </w:rPr>
         <w:t>“</w:t>
       </w:r>
+      <w:proofErr w:type="spellStart"/>
       <w:r>
         <w:rPr>
           <w:rFonts w:ascii="Courier New" w:eastAsiaTheme="minorHAnsi" w:hAnsi="Courier New" w:cs="Courier New"/>
@@ -13771,6 +18489,7 @@
         </w:rPr>
         <w:t>partyList</w:t>
       </w:r>
+      <w:proofErr w:type="spellEnd"/>
       <w:r>
         <w:rPr>
           <w:rFonts w:ascii="Courier New" w:eastAsiaTheme="minorHAnsi" w:hAnsi="Courier New" w:cs="Courier New"/>
@@ -13831,7 +18550,23 @@
           <w:rFonts w:ascii="Courier New" w:eastAsiaTheme="minorHAnsi" w:hAnsi="Courier New" w:cs="Courier New"/>
           <w:shd w:val="clear" w:color="auto" w:fill="auto"/>
         </w:rPr>
-        <w:t>“contactList”: [</w:t>
+        <w:t>“</w:t>
+      </w:r>
+      <w:proofErr w:type="spellStart"/>
+      <w:r>
+        <w:rPr>
+          <w:rFonts w:ascii="Courier New" w:eastAsiaTheme="minorHAnsi" w:hAnsi="Courier New" w:cs="Courier New"/>
+          <w:shd w:val="clear" w:color="auto" w:fill="auto"/>
+        </w:rPr>
+        <w:t>contactList</w:t>
+      </w:r>
+      <w:proofErr w:type="spellEnd"/>
+      <w:r>
+        <w:rPr>
+          <w:rFonts w:ascii="Courier New" w:eastAsiaTheme="minorHAnsi" w:hAnsi="Courier New" w:cs="Courier New"/>
+          <w:shd w:val="clear" w:color="auto" w:fill="auto"/>
+        </w:rPr>
+        <w:t>”: [</w:t>
       </w:r>
     </w:p>
     <w:p>
@@ -13908,8 +18643,17 @@
           <w:rFonts w:ascii="Courier New" w:eastAsiaTheme="minorHAnsi" w:hAnsi="Courier New" w:cs="Courier New"/>
           <w:shd w:val="clear" w:color="auto" w:fill="auto"/>
         </w:rPr>
-        <w:t>“email”:{</w:t>
-      </w:r>
+        <w:t>“email</w:t>
+      </w:r>
+      <w:proofErr w:type="gramStart"/>
+      <w:r>
+        <w:rPr>
+          <w:rFonts w:ascii="Courier New" w:eastAsiaTheme="minorHAnsi" w:hAnsi="Courier New" w:cs="Courier New"/>
+          <w:shd w:val="clear" w:color="auto" w:fill="auto"/>
+        </w:rPr>
+        <w:t>”:{</w:t>
+      </w:r>
+      <w:proofErr w:type="gramEnd"/>
     </w:p>
     <w:p>
       <w:pPr>
@@ -13953,7 +18697,23 @@
           <w:rFonts w:ascii="Courier New" w:eastAsiaTheme="minorHAnsi" w:hAnsi="Courier New" w:cs="Courier New"/>
           <w:shd w:val="clear" w:color="auto" w:fill="auto"/>
         </w:rPr>
-        <w:t>“address”:”iquit@bigandtall.com”</w:t>
+        <w:t>“address”</w:t>
+      </w:r>
+      <w:proofErr w:type="gramStart"/>
+      <w:r>
+        <w:rPr>
+          <w:rFonts w:ascii="Courier New" w:eastAsiaTheme="minorHAnsi" w:hAnsi="Courier New" w:cs="Courier New"/>
+          <w:shd w:val="clear" w:color="auto" w:fill="auto"/>
+        </w:rPr>
+        <w:t>:”iquit@bigandtall.com</w:t>
+      </w:r>
+      <w:proofErr w:type="gramEnd"/>
+      <w:r>
+        <w:rPr>
+          <w:rFonts w:ascii="Courier New" w:eastAsiaTheme="minorHAnsi" w:hAnsi="Courier New" w:cs="Courier New"/>
+          <w:shd w:val="clear" w:color="auto" w:fill="auto"/>
+        </w:rPr>
+        <w:t>”</w:t>
       </w:r>
     </w:p>
     <w:p>
@@ -14057,8 +18817,26 @@
           <w:rFonts w:ascii="Courier New" w:eastAsiaTheme="minorHAnsi" w:hAnsi="Courier New" w:cs="Courier New"/>
           <w:shd w:val="clear" w:color="auto" w:fill="auto"/>
         </w:rPr>
-        <w:t>“fiUserIdList”:[</w:t>
-      </w:r>
+        <w:t>“</w:t>
+      </w:r>
+      <w:proofErr w:type="spellStart"/>
+      <w:r>
+        <w:rPr>
+          <w:rFonts w:ascii="Courier New" w:eastAsiaTheme="minorHAnsi" w:hAnsi="Courier New" w:cs="Courier New"/>
+          <w:shd w:val="clear" w:color="auto" w:fill="auto"/>
+        </w:rPr>
+        <w:t>fiUserIdList</w:t>
+      </w:r>
+      <w:proofErr w:type="spellEnd"/>
+      <w:proofErr w:type="gramStart"/>
+      <w:r>
+        <w:rPr>
+          <w:rFonts w:ascii="Courier New" w:eastAsiaTheme="minorHAnsi" w:hAnsi="Courier New" w:cs="Courier New"/>
+          <w:shd w:val="clear" w:color="auto" w:fill="auto"/>
+        </w:rPr>
+        <w:t>”:[</w:t>
+      </w:r>
+      <w:proofErr w:type="gramEnd"/>
     </w:p>
     <w:p>
       <w:pPr>
@@ -14144,6 +18922,7 @@
           <w:rFonts w:ascii="Courier New" w:eastAsiaTheme="minorHAnsi" w:hAnsi="Courier New" w:cs="Courier New"/>
           <w:shd w:val="clear" w:color="auto" w:fill="auto"/>
         </w:rPr>
+        <w:lastRenderedPageBreak/>
         <w:t xml:space="preserve"> </w:t>
       </w:r>
       <w:r>
@@ -14198,7 +18977,6 @@
           <w:rFonts w:ascii="Courier New" w:eastAsiaTheme="minorHAnsi" w:hAnsi="Courier New" w:cs="Courier New"/>
           <w:shd w:val="clear" w:color="auto" w:fill="auto"/>
         </w:rPr>
-        <w:lastRenderedPageBreak/>
         <w:t xml:space="preserve">         </w:t>
       </w:r>
       <w:r>
@@ -14345,7 +19123,23 @@
           <w:rFonts w:ascii="Courier New" w:eastAsiaTheme="minorHAnsi" w:hAnsi="Courier New" w:cs="Courier New"/>
           <w:shd w:val="clear" w:color="auto" w:fill="auto"/>
         </w:rPr>
-        <w:t>Content-Language: en-us</w:t>
+        <w:t xml:space="preserve">Content-Language: </w:t>
+      </w:r>
+      <w:proofErr w:type="spellStart"/>
+      <w:r>
+        <w:rPr>
+          <w:rFonts w:ascii="Courier New" w:eastAsiaTheme="minorHAnsi" w:hAnsi="Courier New" w:cs="Courier New"/>
+          <w:shd w:val="clear" w:color="auto" w:fill="auto"/>
+        </w:rPr>
+        <w:t>en</w:t>
+      </w:r>
+      <w:proofErr w:type="spellEnd"/>
+      <w:r>
+        <w:rPr>
+          <w:rFonts w:ascii="Courier New" w:eastAsiaTheme="minorHAnsi" w:hAnsi="Courier New" w:cs="Courier New"/>
+          <w:shd w:val="clear" w:color="auto" w:fill="auto"/>
+        </w:rPr>
+        <w:t>-us</w:t>
       </w:r>
     </w:p>
     <w:p>
@@ -14405,8 +19199,26 @@
           <w:rFonts w:ascii="Courier New" w:eastAsiaTheme="minorHAnsi" w:hAnsi="Courier New" w:cs="Courier New"/>
           <w:shd w:val="clear" w:color="auto" w:fill="auto"/>
         </w:rPr>
-        <w:t xml:space="preserve"> “partyMessage”:{</w:t>
-      </w:r>
+        <w:t xml:space="preserve"> “</w:t>
+      </w:r>
+      <w:proofErr w:type="spellStart"/>
+      <w:r>
+        <w:rPr>
+          <w:rFonts w:ascii="Courier New" w:eastAsiaTheme="minorHAnsi" w:hAnsi="Courier New" w:cs="Courier New"/>
+          <w:shd w:val="clear" w:color="auto" w:fill="auto"/>
+        </w:rPr>
+        <w:t>partyMessage</w:t>
+      </w:r>
+      <w:proofErr w:type="spellEnd"/>
+      <w:proofErr w:type="gramStart"/>
+      <w:r>
+        <w:rPr>
+          <w:rFonts w:ascii="Courier New" w:eastAsiaTheme="minorHAnsi" w:hAnsi="Courier New" w:cs="Courier New"/>
+          <w:shd w:val="clear" w:color="auto" w:fill="auto"/>
+        </w:rPr>
+        <w:t>”:{</w:t>
+      </w:r>
+      <w:proofErr w:type="gramEnd"/>
     </w:p>
     <w:p>
       <w:pPr>
@@ -14422,7 +19234,39 @@
           <w:rFonts w:ascii="Courier New" w:eastAsiaTheme="minorHAnsi" w:hAnsi="Courier New" w:cs="Courier New"/>
           <w:shd w:val="clear" w:color="auto" w:fill="auto"/>
         </w:rPr>
-        <w:t xml:space="preserve">“messageContext”: {  &lt;see MessageContext.xsd&gt; </w:t>
+        <w:t>“</w:t>
+      </w:r>
+      <w:proofErr w:type="spellStart"/>
+      <w:r>
+        <w:rPr>
+          <w:rFonts w:ascii="Courier New" w:eastAsiaTheme="minorHAnsi" w:hAnsi="Courier New" w:cs="Courier New"/>
+          <w:shd w:val="clear" w:color="auto" w:fill="auto"/>
+        </w:rPr>
+        <w:t>messageContext</w:t>
+      </w:r>
+      <w:proofErr w:type="spellEnd"/>
+      <w:r>
+        <w:rPr>
+          <w:rFonts w:ascii="Courier New" w:eastAsiaTheme="minorHAnsi" w:hAnsi="Courier New" w:cs="Courier New"/>
+          <w:shd w:val="clear" w:color="auto" w:fill="auto"/>
+        </w:rPr>
+        <w:t xml:space="preserve">”: </w:t>
+      </w:r>
+      <w:proofErr w:type="gramStart"/>
+      <w:r>
+        <w:rPr>
+          <w:rFonts w:ascii="Courier New" w:eastAsiaTheme="minorHAnsi" w:hAnsi="Courier New" w:cs="Courier New"/>
+          <w:shd w:val="clear" w:color="auto" w:fill="auto"/>
+        </w:rPr>
+        <w:t>{  &lt;</w:t>
+      </w:r>
+      <w:proofErr w:type="gramEnd"/>
+      <w:r>
+        <w:rPr>
+          <w:rFonts w:ascii="Courier New" w:eastAsiaTheme="minorHAnsi" w:hAnsi="Courier New" w:cs="Courier New"/>
+          <w:shd w:val="clear" w:color="auto" w:fill="auto"/>
+        </w:rPr>
+        <w:t xml:space="preserve">see MessageContext.xsd&gt; </w:t>
       </w:r>
     </w:p>
     <w:p>
@@ -14470,7 +19314,23 @@
           <w:rFonts w:ascii="Courier New" w:eastAsiaTheme="minorHAnsi" w:hAnsi="Courier New" w:cs="Courier New"/>
           <w:shd w:val="clear" w:color="auto" w:fill="auto"/>
         </w:rPr>
-        <w:t>"partyList": {</w:t>
+        <w:t>"</w:t>
+      </w:r>
+      <w:proofErr w:type="spellStart"/>
+      <w:r>
+        <w:rPr>
+          <w:rFonts w:ascii="Courier New" w:eastAsiaTheme="minorHAnsi" w:hAnsi="Courier New" w:cs="Courier New"/>
+          <w:shd w:val="clear" w:color="auto" w:fill="auto"/>
+        </w:rPr>
+        <w:t>partyList</w:t>
+      </w:r>
+      <w:proofErr w:type="spellEnd"/>
+      <w:r>
+        <w:rPr>
+          <w:rFonts w:ascii="Courier New" w:eastAsiaTheme="minorHAnsi" w:hAnsi="Courier New" w:cs="Courier New"/>
+          <w:shd w:val="clear" w:color="auto" w:fill="auto"/>
+        </w:rPr>
+        <w:t>": {</w:t>
       </w:r>
     </w:p>
     <w:p>
@@ -14521,7 +19381,23 @@
           <w:rFonts w:ascii="Courier New" w:eastAsiaTheme="minorHAnsi" w:hAnsi="Courier New" w:cs="Courier New"/>
           <w:shd w:val="clear" w:color="auto" w:fill="auto"/>
         </w:rPr>
-        <w:t xml:space="preserve">        "taxInformationList": {</w:t>
+        <w:t xml:space="preserve">        "</w:t>
+      </w:r>
+      <w:proofErr w:type="spellStart"/>
+      <w:r>
+        <w:rPr>
+          <w:rFonts w:ascii="Courier New" w:eastAsiaTheme="minorHAnsi" w:hAnsi="Courier New" w:cs="Courier New"/>
+          <w:shd w:val="clear" w:color="auto" w:fill="auto"/>
+        </w:rPr>
+        <w:t>taxInformationList</w:t>
+      </w:r>
+      <w:proofErr w:type="spellEnd"/>
+      <w:r>
+        <w:rPr>
+          <w:rFonts w:ascii="Courier New" w:eastAsiaTheme="minorHAnsi" w:hAnsi="Courier New" w:cs="Courier New"/>
+          <w:shd w:val="clear" w:color="auto" w:fill="auto"/>
+        </w:rPr>
+        <w:t>": {</w:t>
       </w:r>
     </w:p>
     <w:p>
@@ -14538,7 +19414,23 @@
           <w:rFonts w:ascii="Courier New" w:eastAsiaTheme="minorHAnsi" w:hAnsi="Courier New" w:cs="Courier New"/>
           <w:shd w:val="clear" w:color="auto" w:fill="auto"/>
         </w:rPr>
-        <w:t xml:space="preserve">          "taxInformation": {</w:t>
+        <w:t xml:space="preserve">          "</w:t>
+      </w:r>
+      <w:proofErr w:type="spellStart"/>
+      <w:r>
+        <w:rPr>
+          <w:rFonts w:ascii="Courier New" w:eastAsiaTheme="minorHAnsi" w:hAnsi="Courier New" w:cs="Courier New"/>
+          <w:shd w:val="clear" w:color="auto" w:fill="auto"/>
+        </w:rPr>
+        <w:t>taxInformation</w:t>
+      </w:r>
+      <w:proofErr w:type="spellEnd"/>
+      <w:r>
+        <w:rPr>
+          <w:rFonts w:ascii="Courier New" w:eastAsiaTheme="minorHAnsi" w:hAnsi="Courier New" w:cs="Courier New"/>
+          <w:shd w:val="clear" w:color="auto" w:fill="auto"/>
+        </w:rPr>
+        <w:t>": {</w:t>
       </w:r>
       <w:r>
         <w:rPr>
@@ -14594,7 +19486,48 @@
           <w:shd w:val="clear" w:color="auto" w:fill="auto"/>
         </w:rPr>
         <w:tab/>
-        <w:t xml:space="preserve">   “taxIdType”:”SocialSecurityNumber”,</w:t>
+        <w:t xml:space="preserve">   “</w:t>
+      </w:r>
+      <w:proofErr w:type="spellStart"/>
+      <w:r>
+        <w:rPr>
+          <w:rFonts w:ascii="Courier New" w:eastAsiaTheme="minorHAnsi" w:hAnsi="Courier New" w:cs="Courier New"/>
+          <w:shd w:val="clear" w:color="auto" w:fill="auto"/>
+        </w:rPr>
+        <w:t>taxIdType</w:t>
+      </w:r>
+      <w:proofErr w:type="spellEnd"/>
+      <w:r>
+        <w:rPr>
+          <w:rFonts w:ascii="Courier New" w:eastAsiaTheme="minorHAnsi" w:hAnsi="Courier New" w:cs="Courier New"/>
+          <w:shd w:val="clear" w:color="auto" w:fill="auto"/>
+        </w:rPr>
+        <w:t>”</w:t>
+      </w:r>
+      <w:proofErr w:type="gramStart"/>
+      <w:r>
+        <w:rPr>
+          <w:rFonts w:ascii="Courier New" w:eastAsiaTheme="minorHAnsi" w:hAnsi="Courier New" w:cs="Courier New"/>
+          <w:shd w:val="clear" w:color="auto" w:fill="auto"/>
+        </w:rPr>
+        <w:t>:”</w:t>
+      </w:r>
+      <w:proofErr w:type="spellStart"/>
+      <w:r>
+        <w:rPr>
+          <w:rFonts w:ascii="Courier New" w:eastAsiaTheme="minorHAnsi" w:hAnsi="Courier New" w:cs="Courier New"/>
+          <w:shd w:val="clear" w:color="auto" w:fill="auto"/>
+        </w:rPr>
+        <w:t>SocialSecurityNumber</w:t>
+      </w:r>
+      <w:proofErr w:type="spellEnd"/>
+      <w:proofErr w:type="gramEnd"/>
+      <w:r>
+        <w:rPr>
+          <w:rFonts w:ascii="Courier New" w:eastAsiaTheme="minorHAnsi" w:hAnsi="Courier New" w:cs="Courier New"/>
+          <w:shd w:val="clear" w:color="auto" w:fill="auto"/>
+        </w:rPr>
+        <w:t>”,</w:t>
       </w:r>
     </w:p>
     <w:p>
@@ -14611,7 +19544,39 @@
           <w:rFonts w:ascii="Courier New" w:eastAsiaTheme="minorHAnsi" w:hAnsi="Courier New" w:cs="Courier New"/>
           <w:shd w:val="clear" w:color="auto" w:fill="auto"/>
         </w:rPr>
-        <w:t xml:space="preserve">   “reportingFlag”:”true”,</w:t>
+        <w:t xml:space="preserve">   “</w:t>
+      </w:r>
+      <w:proofErr w:type="spellStart"/>
+      <w:r>
+        <w:rPr>
+          <w:rFonts w:ascii="Courier New" w:eastAsiaTheme="minorHAnsi" w:hAnsi="Courier New" w:cs="Courier New"/>
+          <w:shd w:val="clear" w:color="auto" w:fill="auto"/>
+        </w:rPr>
+        <w:t>reportingFlag</w:t>
+      </w:r>
+      <w:proofErr w:type="spellEnd"/>
+      <w:r>
+        <w:rPr>
+          <w:rFonts w:ascii="Courier New" w:eastAsiaTheme="minorHAnsi" w:hAnsi="Courier New" w:cs="Courier New"/>
+          <w:shd w:val="clear" w:color="auto" w:fill="auto"/>
+        </w:rPr>
+        <w:t>”</w:t>
+      </w:r>
+      <w:proofErr w:type="gramStart"/>
+      <w:r>
+        <w:rPr>
+          <w:rFonts w:ascii="Courier New" w:eastAsiaTheme="minorHAnsi" w:hAnsi="Courier New" w:cs="Courier New"/>
+          <w:shd w:val="clear" w:color="auto" w:fill="auto"/>
+        </w:rPr>
+        <w:t>:”true</w:t>
+      </w:r>
+      <w:proofErr w:type="gramEnd"/>
+      <w:r>
+        <w:rPr>
+          <w:rFonts w:ascii="Courier New" w:eastAsiaTheme="minorHAnsi" w:hAnsi="Courier New" w:cs="Courier New"/>
+          <w:shd w:val="clear" w:color="auto" w:fill="auto"/>
+        </w:rPr>
+        <w:t>”,</w:t>
       </w:r>
     </w:p>
     <w:p>
@@ -14643,6 +19608,7 @@
         </w:rPr>
         <w:t>"</w:t>
       </w:r>
+      <w:proofErr w:type="spellStart"/>
       <w:r>
         <w:rPr>
           <w:rFonts w:ascii="Courier New" w:hAnsi="Courier New" w:cs="Courier New"/>
@@ -14651,6 +19617,7 @@
         </w:rPr>
         <w:t>backupWithholdingExemptionReason</w:t>
       </w:r>
+      <w:proofErr w:type="spellEnd"/>
       <w:r>
         <w:rPr>
           <w:rFonts w:ascii="Courier New" w:hAnsi="Courier New" w:cs="Courier New"/>
@@ -14659,6 +19626,7 @@
         </w:rPr>
         <w:t>":"</w:t>
       </w:r>
+      <w:proofErr w:type="spellStart"/>
       <w:r>
         <w:rPr>
           <w:rFonts w:ascii="Courier New" w:hAnsi="Courier New" w:cs="Courier New"/>
@@ -14667,6 +19635,7 @@
         </w:rPr>
         <w:t>ExceptFromWithholding</w:t>
       </w:r>
+      <w:proofErr w:type="spellEnd"/>
       <w:r>
         <w:rPr>
           <w:rFonts w:ascii="Courier New" w:hAnsi="Courier New" w:cs="Courier New"/>
@@ -14718,7 +19687,35 @@
           <w:szCs w:val="16"/>
         </w:rPr>
         <w:tab/>
-        <w:t xml:space="preserve">  “type”:”Individual”,</w:t>
+        <w:t xml:space="preserve">  “</w:t>
+      </w:r>
+      <w:proofErr w:type="spellStart"/>
+      <w:r>
+        <w:rPr>
+          <w:rFonts w:ascii="Courier New" w:hAnsi="Courier New" w:cs="Courier New"/>
+          <w:sz w:val="16"/>
+          <w:szCs w:val="16"/>
+        </w:rPr>
+        <w:t>type”</w:t>
+      </w:r>
+      <w:proofErr w:type="gramStart"/>
+      <w:r>
+        <w:rPr>
+          <w:rFonts w:ascii="Courier New" w:hAnsi="Courier New" w:cs="Courier New"/>
+          <w:sz w:val="16"/>
+          <w:szCs w:val="16"/>
+        </w:rPr>
+        <w:t>:”Individual</w:t>
+      </w:r>
+      <w:proofErr w:type="spellEnd"/>
+      <w:proofErr w:type="gramEnd"/>
+      <w:r>
+        <w:rPr>
+          <w:rFonts w:ascii="Courier New" w:hAnsi="Courier New" w:cs="Courier New"/>
+          <w:sz w:val="16"/>
+          <w:szCs w:val="16"/>
+        </w:rPr>
+        <w:t>”,</w:t>
       </w:r>
     </w:p>
     <w:p>
@@ -14795,7 +19792,35 @@
           <w:szCs w:val="16"/>
         </w:rPr>
         <w:tab/>
-        <w:t>{“title”:”General”,</w:t>
+        <w:t>{“</w:t>
+      </w:r>
+      <w:proofErr w:type="spellStart"/>
+      <w:r>
+        <w:rPr>
+          <w:rFonts w:ascii="Courier New" w:hAnsi="Courier New" w:cs="Courier New"/>
+          <w:sz w:val="16"/>
+          <w:szCs w:val="16"/>
+        </w:rPr>
+        <w:t>title”</w:t>
+      </w:r>
+      <w:proofErr w:type="gramStart"/>
+      <w:r>
+        <w:rPr>
+          <w:rFonts w:ascii="Courier New" w:hAnsi="Courier New" w:cs="Courier New"/>
+          <w:sz w:val="16"/>
+          <w:szCs w:val="16"/>
+        </w:rPr>
+        <w:t>:”General</w:t>
+      </w:r>
+      <w:proofErr w:type="spellEnd"/>
+      <w:proofErr w:type="gramEnd"/>
+      <w:r>
+        <w:rPr>
+          <w:rFonts w:ascii="Courier New" w:hAnsi="Courier New" w:cs="Courier New"/>
+          <w:sz w:val="16"/>
+          <w:szCs w:val="16"/>
+        </w:rPr>
+        <w:t>”,</w:t>
       </w:r>
     </w:p>
     <w:p>
@@ -14817,7 +19842,43 @@
           <w:sz w:val="16"/>
           <w:szCs w:val="16"/>
         </w:rPr>
-        <w:t xml:space="preserve"> “firstName”:”Thomas”,</w:t>
+        <w:t xml:space="preserve"> “</w:t>
+      </w:r>
+      <w:proofErr w:type="spellStart"/>
+      <w:r>
+        <w:rPr>
+          <w:rFonts w:ascii="Courier New" w:hAnsi="Courier New" w:cs="Courier New"/>
+          <w:sz w:val="16"/>
+          <w:szCs w:val="16"/>
+        </w:rPr>
+        <w:t>firstName</w:t>
+      </w:r>
+      <w:proofErr w:type="spellEnd"/>
+      <w:r>
+        <w:rPr>
+          <w:rFonts w:ascii="Courier New" w:hAnsi="Courier New" w:cs="Courier New"/>
+          <w:sz w:val="16"/>
+          <w:szCs w:val="16"/>
+        </w:rPr>
+        <w:t>”</w:t>
+      </w:r>
+      <w:proofErr w:type="gramStart"/>
+      <w:r>
+        <w:rPr>
+          <w:rFonts w:ascii="Courier New" w:hAnsi="Courier New" w:cs="Courier New"/>
+          <w:sz w:val="16"/>
+          <w:szCs w:val="16"/>
+        </w:rPr>
+        <w:t>:”Thomas</w:t>
+      </w:r>
+      <w:proofErr w:type="gramEnd"/>
+      <w:r>
+        <w:rPr>
+          <w:rFonts w:ascii="Courier New" w:hAnsi="Courier New" w:cs="Courier New"/>
+          <w:sz w:val="16"/>
+          <w:szCs w:val="16"/>
+        </w:rPr>
+        <w:t>”,</w:t>
       </w:r>
     </w:p>
     <w:p>
@@ -14848,7 +19909,43 @@
           <w:szCs w:val="16"/>
         </w:rPr>
         <w:tab/>
-        <w:t xml:space="preserve"> “middleName”:”R”,</w:t>
+        <w:t xml:space="preserve"> “</w:t>
+      </w:r>
+      <w:proofErr w:type="spellStart"/>
+      <w:r>
+        <w:rPr>
+          <w:rFonts w:ascii="Courier New" w:hAnsi="Courier New" w:cs="Courier New"/>
+          <w:sz w:val="16"/>
+          <w:szCs w:val="16"/>
+        </w:rPr>
+        <w:t>middleName</w:t>
+      </w:r>
+      <w:proofErr w:type="spellEnd"/>
+      <w:r>
+        <w:rPr>
+          <w:rFonts w:ascii="Courier New" w:hAnsi="Courier New" w:cs="Courier New"/>
+          <w:sz w:val="16"/>
+          <w:szCs w:val="16"/>
+        </w:rPr>
+        <w:t>”</w:t>
+      </w:r>
+      <w:proofErr w:type="gramStart"/>
+      <w:r>
+        <w:rPr>
+          <w:rFonts w:ascii="Courier New" w:hAnsi="Courier New" w:cs="Courier New"/>
+          <w:sz w:val="16"/>
+          <w:szCs w:val="16"/>
+        </w:rPr>
+        <w:t>:”R</w:t>
+      </w:r>
+      <w:proofErr w:type="gramEnd"/>
+      <w:r>
+        <w:rPr>
+          <w:rFonts w:ascii="Courier New" w:hAnsi="Courier New" w:cs="Courier New"/>
+          <w:sz w:val="16"/>
+          <w:szCs w:val="16"/>
+        </w:rPr>
+        <w:t>”,</w:t>
       </w:r>
     </w:p>
     <w:p>
@@ -14879,7 +19976,43 @@
           <w:szCs w:val="16"/>
         </w:rPr>
         <w:tab/>
-        <w:t xml:space="preserve"> “lastName”:”Thumb”,</w:t>
+        <w:t xml:space="preserve"> “</w:t>
+      </w:r>
+      <w:proofErr w:type="spellStart"/>
+      <w:r>
+        <w:rPr>
+          <w:rFonts w:ascii="Courier New" w:hAnsi="Courier New" w:cs="Courier New"/>
+          <w:sz w:val="16"/>
+          <w:szCs w:val="16"/>
+        </w:rPr>
+        <w:t>lastName</w:t>
+      </w:r>
+      <w:proofErr w:type="spellEnd"/>
+      <w:r>
+        <w:rPr>
+          <w:rFonts w:ascii="Courier New" w:hAnsi="Courier New" w:cs="Courier New"/>
+          <w:sz w:val="16"/>
+          <w:szCs w:val="16"/>
+        </w:rPr>
+        <w:t>”</w:t>
+      </w:r>
+      <w:proofErr w:type="gramStart"/>
+      <w:r>
+        <w:rPr>
+          <w:rFonts w:ascii="Courier New" w:hAnsi="Courier New" w:cs="Courier New"/>
+          <w:sz w:val="16"/>
+          <w:szCs w:val="16"/>
+        </w:rPr>
+        <w:t>:”Thumb</w:t>
+      </w:r>
+      <w:proofErr w:type="gramEnd"/>
+      <w:r>
+        <w:rPr>
+          <w:rFonts w:ascii="Courier New" w:hAnsi="Courier New" w:cs="Courier New"/>
+          <w:sz w:val="16"/>
+          <w:szCs w:val="16"/>
+        </w:rPr>
+        <w:t>”,</w:t>
       </w:r>
     </w:p>
     <w:p>
@@ -14910,7 +20043,43 @@
           <w:szCs w:val="16"/>
         </w:rPr>
         <w:tab/>
-        <w:t xml:space="preserve"> “mothersMaidenName”:”Toe”,</w:t>
+        <w:t xml:space="preserve"> “</w:t>
+      </w:r>
+      <w:proofErr w:type="spellStart"/>
+      <w:r>
+        <w:rPr>
+          <w:rFonts w:ascii="Courier New" w:hAnsi="Courier New" w:cs="Courier New"/>
+          <w:sz w:val="16"/>
+          <w:szCs w:val="16"/>
+        </w:rPr>
+        <w:t>mothersMaidenName</w:t>
+      </w:r>
+      <w:proofErr w:type="spellEnd"/>
+      <w:r>
+        <w:rPr>
+          <w:rFonts w:ascii="Courier New" w:hAnsi="Courier New" w:cs="Courier New"/>
+          <w:sz w:val="16"/>
+          <w:szCs w:val="16"/>
+        </w:rPr>
+        <w:t>”</w:t>
+      </w:r>
+      <w:proofErr w:type="gramStart"/>
+      <w:r>
+        <w:rPr>
+          <w:rFonts w:ascii="Courier New" w:hAnsi="Courier New" w:cs="Courier New"/>
+          <w:sz w:val="16"/>
+          <w:szCs w:val="16"/>
+        </w:rPr>
+        <w:t>:”Toe</w:t>
+      </w:r>
+      <w:proofErr w:type="gramEnd"/>
+      <w:r>
+        <w:rPr>
+          <w:rFonts w:ascii="Courier New" w:hAnsi="Courier New" w:cs="Courier New"/>
+          <w:sz w:val="16"/>
+          <w:szCs w:val="16"/>
+        </w:rPr>
+        <w:t>”,</w:t>
       </w:r>
     </w:p>
     <w:p>
@@ -14941,7 +20110,35 @@
           <w:szCs w:val="16"/>
         </w:rPr>
         <w:tab/>
-        <w:t xml:space="preserve"> “nickname”:”Tom”,</w:t>
+        <w:t xml:space="preserve"> “</w:t>
+      </w:r>
+      <w:proofErr w:type="spellStart"/>
+      <w:r>
+        <w:rPr>
+          <w:rFonts w:ascii="Courier New" w:hAnsi="Courier New" w:cs="Courier New"/>
+          <w:sz w:val="16"/>
+          <w:szCs w:val="16"/>
+        </w:rPr>
+        <w:t>nickname”</w:t>
+      </w:r>
+      <w:proofErr w:type="gramStart"/>
+      <w:r>
+        <w:rPr>
+          <w:rFonts w:ascii="Courier New" w:hAnsi="Courier New" w:cs="Courier New"/>
+          <w:sz w:val="16"/>
+          <w:szCs w:val="16"/>
+        </w:rPr>
+        <w:t>:”Tom</w:t>
+      </w:r>
+      <w:proofErr w:type="spellEnd"/>
+      <w:proofErr w:type="gramEnd"/>
+      <w:r>
+        <w:rPr>
+          <w:rFonts w:ascii="Courier New" w:hAnsi="Courier New" w:cs="Courier New"/>
+          <w:sz w:val="16"/>
+          <w:szCs w:val="16"/>
+        </w:rPr>
+        <w:t>”,</w:t>
       </w:r>
     </w:p>
     <w:p>
@@ -14994,8 +20191,28 @@
           <w:sz w:val="16"/>
           <w:szCs w:val="16"/>
         </w:rPr>
-        <w:t xml:space="preserve"> “citizenshipList”:[</w:t>
-      </w:r>
+        <w:t xml:space="preserve"> “</w:t>
+      </w:r>
+      <w:proofErr w:type="spellStart"/>
+      <w:r>
+        <w:rPr>
+          <w:rFonts w:ascii="Courier New" w:hAnsi="Courier New" w:cs="Courier New"/>
+          <w:sz w:val="16"/>
+          <w:szCs w:val="16"/>
+        </w:rPr>
+        <w:t>citizenshipList</w:t>
+      </w:r>
+      <w:proofErr w:type="spellEnd"/>
+      <w:proofErr w:type="gramStart"/>
+      <w:r>
+        <w:rPr>
+          <w:rFonts w:ascii="Courier New" w:hAnsi="Courier New" w:cs="Courier New"/>
+          <w:sz w:val="16"/>
+          <w:szCs w:val="16"/>
+        </w:rPr>
+        <w:t>”:[</w:t>
+      </w:r>
+      <w:proofErr w:type="gramEnd"/>
     </w:p>
     <w:p>
       <w:pPr>
@@ -15016,7 +20233,35 @@
           <w:sz w:val="16"/>
           <w:szCs w:val="16"/>
         </w:rPr>
-        <w:t>{“citizenship”:”USA”}</w:t>
+        <w:t>{“</w:t>
+      </w:r>
+      <w:proofErr w:type="spellStart"/>
+      <w:r>
+        <w:rPr>
+          <w:rFonts w:ascii="Courier New" w:hAnsi="Courier New" w:cs="Courier New"/>
+          <w:sz w:val="16"/>
+          <w:szCs w:val="16"/>
+        </w:rPr>
+        <w:t>citizenship”</w:t>
+      </w:r>
+      <w:proofErr w:type="gramStart"/>
+      <w:r>
+        <w:rPr>
+          <w:rFonts w:ascii="Courier New" w:hAnsi="Courier New" w:cs="Courier New"/>
+          <w:sz w:val="16"/>
+          <w:szCs w:val="16"/>
+        </w:rPr>
+        <w:t>:”USA</w:t>
+      </w:r>
+      <w:proofErr w:type="spellEnd"/>
+      <w:proofErr w:type="gramEnd"/>
+      <w:r>
+        <w:rPr>
+          <w:rFonts w:ascii="Courier New" w:hAnsi="Courier New" w:cs="Courier New"/>
+          <w:sz w:val="16"/>
+          <w:szCs w:val="16"/>
+        </w:rPr>
+        <w:t>”}</w:t>
       </w:r>
     </w:p>
     <w:p>
@@ -15069,7 +20314,35 @@
           <w:szCs w:val="16"/>
         </w:rPr>
         <w:tab/>
-        <w:t xml:space="preserve"> “employmentStatus”=”Contract”,</w:t>
+        <w:t xml:space="preserve"> “</w:t>
+      </w:r>
+      <w:proofErr w:type="spellStart"/>
+      <w:proofErr w:type="gramStart"/>
+      <w:r>
+        <w:rPr>
+          <w:rFonts w:ascii="Courier New" w:hAnsi="Courier New" w:cs="Courier New"/>
+          <w:sz w:val="16"/>
+          <w:szCs w:val="16"/>
+        </w:rPr>
+        <w:t>employmentStatus</w:t>
+      </w:r>
+      <w:proofErr w:type="spellEnd"/>
+      <w:r>
+        <w:rPr>
+          <w:rFonts w:ascii="Courier New" w:hAnsi="Courier New" w:cs="Courier New"/>
+          <w:sz w:val="16"/>
+          <w:szCs w:val="16"/>
+        </w:rPr>
+        <w:t>”=</w:t>
+      </w:r>
+      <w:proofErr w:type="gramEnd"/>
+      <w:r>
+        <w:rPr>
+          <w:rFonts w:ascii="Courier New" w:hAnsi="Courier New" w:cs="Courier New"/>
+          <w:sz w:val="16"/>
+          <w:szCs w:val="16"/>
+        </w:rPr>
+        <w:t>”Contract”,</w:t>
       </w:r>
     </w:p>
     <w:p>
@@ -15091,8 +20364,28 @@
           <w:sz w:val="16"/>
           <w:szCs w:val="16"/>
         </w:rPr>
-        <w:t xml:space="preserve"> “employmentList:[</w:t>
-      </w:r>
+        <w:t xml:space="preserve"> “</w:t>
+      </w:r>
+      <w:proofErr w:type="spellStart"/>
+      <w:proofErr w:type="gramStart"/>
+      <w:r>
+        <w:rPr>
+          <w:rFonts w:ascii="Courier New" w:hAnsi="Courier New" w:cs="Courier New"/>
+          <w:sz w:val="16"/>
+          <w:szCs w:val="16"/>
+        </w:rPr>
+        <w:t>employmentList</w:t>
+      </w:r>
+      <w:proofErr w:type="spellEnd"/>
+      <w:r>
+        <w:rPr>
+          <w:rFonts w:ascii="Courier New" w:hAnsi="Courier New" w:cs="Courier New"/>
+          <w:sz w:val="16"/>
+          <w:szCs w:val="16"/>
+        </w:rPr>
+        <w:t>:[</w:t>
+      </w:r>
+      <w:proofErr w:type="gramEnd"/>
     </w:p>
     <w:p>
       <w:pPr>
@@ -15130,7 +20423,43 @@
           <w:szCs w:val="16"/>
         </w:rPr>
         <w:tab/>
-        <w:t>{“employerName”:”Barnum Circus”</w:t>
+        <w:t>{“</w:t>
+      </w:r>
+      <w:proofErr w:type="spellStart"/>
+      <w:r>
+        <w:rPr>
+          <w:rFonts w:ascii="Courier New" w:hAnsi="Courier New" w:cs="Courier New"/>
+          <w:sz w:val="16"/>
+          <w:szCs w:val="16"/>
+        </w:rPr>
+        <w:t>employerName</w:t>
+      </w:r>
+      <w:proofErr w:type="spellEnd"/>
+      <w:r>
+        <w:rPr>
+          <w:rFonts w:ascii="Courier New" w:hAnsi="Courier New" w:cs="Courier New"/>
+          <w:sz w:val="16"/>
+          <w:szCs w:val="16"/>
+        </w:rPr>
+        <w:t>”</w:t>
+      </w:r>
+      <w:proofErr w:type="gramStart"/>
+      <w:r>
+        <w:rPr>
+          <w:rFonts w:ascii="Courier New" w:hAnsi="Courier New" w:cs="Courier New"/>
+          <w:sz w:val="16"/>
+          <w:szCs w:val="16"/>
+        </w:rPr>
+        <w:t>:”Barnum</w:t>
+      </w:r>
+      <w:proofErr w:type="gramEnd"/>
+      <w:r>
+        <w:rPr>
+          <w:rFonts w:ascii="Courier New" w:hAnsi="Courier New" w:cs="Courier New"/>
+          <w:sz w:val="16"/>
+          <w:szCs w:val="16"/>
+        </w:rPr>
+        <w:t xml:space="preserve"> Circus”</w:t>
       </w:r>
     </w:p>
     <w:p>
@@ -15208,7 +20537,43 @@
           <w:szCs w:val="16"/>
         </w:rPr>
         <w:tab/>
-        <w:t xml:space="preserve"> “employeeOccupation”:”Entertainer”,</w:t>
+        <w:t xml:space="preserve"> “</w:t>
+      </w:r>
+      <w:proofErr w:type="spellStart"/>
+      <w:r>
+        <w:rPr>
+          <w:rFonts w:ascii="Courier New" w:hAnsi="Courier New" w:cs="Courier New"/>
+          <w:sz w:val="16"/>
+          <w:szCs w:val="16"/>
+        </w:rPr>
+        <w:t>employeeOccupation</w:t>
+      </w:r>
+      <w:proofErr w:type="spellEnd"/>
+      <w:r>
+        <w:rPr>
+          <w:rFonts w:ascii="Courier New" w:hAnsi="Courier New" w:cs="Courier New"/>
+          <w:sz w:val="16"/>
+          <w:szCs w:val="16"/>
+        </w:rPr>
+        <w:t>”</w:t>
+      </w:r>
+      <w:proofErr w:type="gramStart"/>
+      <w:r>
+        <w:rPr>
+          <w:rFonts w:ascii="Courier New" w:hAnsi="Courier New" w:cs="Courier New"/>
+          <w:sz w:val="16"/>
+          <w:szCs w:val="16"/>
+        </w:rPr>
+        <w:t>:”Entertainer</w:t>
+      </w:r>
+      <w:proofErr w:type="gramEnd"/>
+      <w:r>
+        <w:rPr>
+          <w:rFonts w:ascii="Courier New" w:hAnsi="Courier New" w:cs="Courier New"/>
+          <w:sz w:val="16"/>
+          <w:szCs w:val="16"/>
+        </w:rPr>
+        <w:t>”,</w:t>
       </w:r>
     </w:p>
     <w:p>
@@ -15247,8 +20612,28 @@
           <w:szCs w:val="16"/>
         </w:rPr>
         <w:tab/>
-        <w:t xml:space="preserve"> “incomeDetail”:{</w:t>
-      </w:r>
+        <w:t xml:space="preserve"> “</w:t>
+      </w:r>
+      <w:proofErr w:type="spellStart"/>
+      <w:r>
+        <w:rPr>
+          <w:rFonts w:ascii="Courier New" w:hAnsi="Courier New" w:cs="Courier New"/>
+          <w:sz w:val="16"/>
+          <w:szCs w:val="16"/>
+        </w:rPr>
+        <w:t>incomeDetail</w:t>
+      </w:r>
+      <w:proofErr w:type="spellEnd"/>
+      <w:proofErr w:type="gramStart"/>
+      <w:r>
+        <w:rPr>
+          <w:rFonts w:ascii="Courier New" w:hAnsi="Courier New" w:cs="Courier New"/>
+          <w:sz w:val="16"/>
+          <w:szCs w:val="16"/>
+        </w:rPr>
+        <w:t>”:{</w:t>
+      </w:r>
+      <w:proofErr w:type="gramEnd"/>
     </w:p>
     <w:p>
       <w:pPr>
@@ -15294,8 +20679,28 @@
           <w:szCs w:val="16"/>
         </w:rPr>
         <w:tab/>
-        <w:t>“grossIncomeData”:{</w:t>
-      </w:r>
+        <w:t>“</w:t>
+      </w:r>
+      <w:proofErr w:type="spellStart"/>
+      <w:r>
+        <w:rPr>
+          <w:rFonts w:ascii="Courier New" w:hAnsi="Courier New" w:cs="Courier New"/>
+          <w:sz w:val="16"/>
+          <w:szCs w:val="16"/>
+        </w:rPr>
+        <w:t>grossIncomeData</w:t>
+      </w:r>
+      <w:proofErr w:type="spellEnd"/>
+      <w:proofErr w:type="gramStart"/>
+      <w:r>
+        <w:rPr>
+          <w:rFonts w:ascii="Courier New" w:hAnsi="Courier New" w:cs="Courier New"/>
+          <w:sz w:val="16"/>
+          <w:szCs w:val="16"/>
+        </w:rPr>
+        <w:t>”:{</w:t>
+      </w:r>
+      <w:proofErr w:type="gramEnd"/>
     </w:p>
     <w:p>
       <w:pPr>
@@ -15349,7 +20754,25 @@
           <w:szCs w:val="16"/>
         </w:rPr>
         <w:tab/>
-        <w:t>“amount”:{“value”:15.00},</w:t>
+        <w:t>“amount</w:t>
+      </w:r>
+      <w:proofErr w:type="gramStart"/>
+      <w:r>
+        <w:rPr>
+          <w:rFonts w:ascii="Courier New" w:hAnsi="Courier New" w:cs="Courier New"/>
+          <w:sz w:val="16"/>
+          <w:szCs w:val="16"/>
+        </w:rPr>
+        <w:t>”:{</w:t>
+      </w:r>
+      <w:proofErr w:type="gramEnd"/>
+      <w:r>
+        <w:rPr>
+          <w:rFonts w:ascii="Courier New" w:hAnsi="Courier New" w:cs="Courier New"/>
+          <w:sz w:val="16"/>
+          <w:szCs w:val="16"/>
+        </w:rPr>
+        <w:t>“value”:15.00},</w:t>
       </w:r>
     </w:p>
     <w:p>
@@ -15404,7 +20827,43 @@
           <w:szCs w:val="16"/>
         </w:rPr>
         <w:tab/>
-        <w:t>“frequency”:“Weekly”</w:t>
+        <w:t>“</w:t>
+      </w:r>
+      <w:proofErr w:type="spellStart"/>
+      <w:r>
+        <w:rPr>
+          <w:rFonts w:ascii="Courier New" w:hAnsi="Courier New" w:cs="Courier New"/>
+          <w:sz w:val="16"/>
+          <w:szCs w:val="16"/>
+        </w:rPr>
+        <w:t>frequency</w:t>
+      </w:r>
+      <w:proofErr w:type="gramStart"/>
+      <w:r>
+        <w:rPr>
+          <w:rFonts w:ascii="Courier New" w:hAnsi="Courier New" w:cs="Courier New"/>
+          <w:sz w:val="16"/>
+          <w:szCs w:val="16"/>
+        </w:rPr>
+        <w:t>”:“</w:t>
+      </w:r>
+      <w:proofErr w:type="gramEnd"/>
+      <w:r>
+        <w:rPr>
+          <w:rFonts w:ascii="Courier New" w:hAnsi="Courier New" w:cs="Courier New"/>
+          <w:sz w:val="16"/>
+          <w:szCs w:val="16"/>
+        </w:rPr>
+        <w:t>Weekly</w:t>
+      </w:r>
+      <w:proofErr w:type="spellEnd"/>
+      <w:r>
+        <w:rPr>
+          <w:rFonts w:ascii="Courier New" w:hAnsi="Courier New" w:cs="Courier New"/>
+          <w:sz w:val="16"/>
+          <w:szCs w:val="16"/>
+        </w:rPr>
+        <w:t>”</w:t>
       </w:r>
     </w:p>
     <w:p>
@@ -15614,7 +21073,25 @@
           <w:sz w:val="16"/>
           <w:szCs w:val="16"/>
         </w:rPr>
-        <w:t>“contactList”: [</w:t>
+        <w:t>“</w:t>
+      </w:r>
+      <w:proofErr w:type="spellStart"/>
+      <w:r>
+        <w:rPr>
+          <w:rFonts w:ascii="Courier New" w:hAnsi="Courier New" w:cs="Courier New"/>
+          <w:sz w:val="16"/>
+          <w:szCs w:val="16"/>
+        </w:rPr>
+        <w:t>contactList</w:t>
+      </w:r>
+      <w:proofErr w:type="spellEnd"/>
+      <w:r>
+        <w:rPr>
+          <w:rFonts w:ascii="Courier New" w:hAnsi="Courier New" w:cs="Courier New"/>
+          <w:sz w:val="16"/>
+          <w:szCs w:val="16"/>
+        </w:rPr>
+        <w:t>”: [</w:t>
       </w:r>
     </w:p>
     <w:p>
@@ -15655,8 +21132,17 @@
           <w:shd w:val="clear" w:color="auto" w:fill="auto"/>
         </w:rPr>
         <w:tab/>
-        <w:t xml:space="preserve">    “email”:{</w:t>
-      </w:r>
+        <w:t xml:space="preserve">    “email</w:t>
+      </w:r>
+      <w:proofErr w:type="gramStart"/>
+      <w:r>
+        <w:rPr>
+          <w:rFonts w:ascii="Courier New" w:eastAsiaTheme="minorHAnsi" w:hAnsi="Courier New" w:cs="Courier New"/>
+          <w:shd w:val="clear" w:color="auto" w:fill="auto"/>
+        </w:rPr>
+        <w:t>”:{</w:t>
+      </w:r>
+      <w:proofErr w:type="gramEnd"/>
     </w:p>
     <w:p>
       <w:pPr>
@@ -15672,7 +21158,23 @@
           <w:shd w:val="clear" w:color="auto" w:fill="auto"/>
         </w:rPr>
         <w:tab/>
-        <w:t xml:space="preserve">    “address”:”iquit@bigandtall.com”</w:t>
+        <w:t xml:space="preserve">    “address”</w:t>
+      </w:r>
+      <w:proofErr w:type="gramStart"/>
+      <w:r>
+        <w:rPr>
+          <w:rFonts w:ascii="Courier New" w:eastAsiaTheme="minorHAnsi" w:hAnsi="Courier New" w:cs="Courier New"/>
+          <w:shd w:val="clear" w:color="auto" w:fill="auto"/>
+        </w:rPr>
+        <w:t>:”iquit@bigandtall.com</w:t>
+      </w:r>
+      <w:proofErr w:type="gramEnd"/>
+      <w:r>
+        <w:rPr>
+          <w:rFonts w:ascii="Courier New" w:eastAsiaTheme="minorHAnsi" w:hAnsi="Courier New" w:cs="Courier New"/>
+          <w:shd w:val="clear" w:color="auto" w:fill="auto"/>
+        </w:rPr>
+        <w:t>”</w:t>
       </w:r>
     </w:p>
     <w:p>
@@ -15730,8 +21232,26 @@
           <w:rFonts w:ascii="Courier New" w:eastAsiaTheme="minorHAnsi" w:hAnsi="Courier New" w:cs="Courier New"/>
           <w:shd w:val="clear" w:color="auto" w:fill="auto"/>
         </w:rPr>
-        <w:t xml:space="preserve">  “fiUserIdList”:[</w:t>
-      </w:r>
+        <w:t xml:space="preserve">  “</w:t>
+      </w:r>
+      <w:proofErr w:type="spellStart"/>
+      <w:r>
+        <w:rPr>
+          <w:rFonts w:ascii="Courier New" w:eastAsiaTheme="minorHAnsi" w:hAnsi="Courier New" w:cs="Courier New"/>
+          <w:shd w:val="clear" w:color="auto" w:fill="auto"/>
+        </w:rPr>
+        <w:t>fiUserIdList</w:t>
+      </w:r>
+      <w:proofErr w:type="spellEnd"/>
+      <w:proofErr w:type="gramStart"/>
+      <w:r>
+        <w:rPr>
+          <w:rFonts w:ascii="Courier New" w:eastAsiaTheme="minorHAnsi" w:hAnsi="Courier New" w:cs="Courier New"/>
+          <w:shd w:val="clear" w:color="auto" w:fill="auto"/>
+        </w:rPr>
+        <w:t>”:[</w:t>
+      </w:r>
+      <w:proofErr w:type="gramEnd"/>
     </w:p>
     <w:p>
       <w:pPr>
@@ -15923,6 +21443,7 @@
           <w:rFonts w:ascii="Courier New" w:eastAsiaTheme="minorHAnsi" w:hAnsi="Courier New" w:cs="Courier New"/>
           <w:shd w:val="clear" w:color="auto" w:fill="auto"/>
         </w:rPr>
+        <w:lastRenderedPageBreak/>
         <w:t>}</w:t>
       </w:r>
     </w:p>
@@ -15933,9 +21454,8 @@
           <w:left w:val="single" w:sz="6" w:space="1" w:color="4F81BD" w:themeColor="accent1"/>
         </w:pBdr>
       </w:pPr>
-      <w:bookmarkStart w:id="39" w:name="_Toc54094977"/>
-      <w:r>
-        <w:lastRenderedPageBreak/>
+      <w:bookmarkStart w:id="39" w:name="_Toc68101078"/>
+      <w:r>
         <w:t>REST-JSON DELETE Party example</w:t>
       </w:r>
       <w:bookmarkEnd w:id="39"/>
@@ -15948,7 +21468,15 @@
         <w:t>deletes</w:t>
       </w:r>
       <w:r>
-        <w:t xml:space="preserve"> an entity that is an individual (as opposed to an organization, trust or estate)</w:t>
+        <w:t xml:space="preserve"> an entity that is an individual (as opposed to an organization, </w:t>
+      </w:r>
+      <w:proofErr w:type="gramStart"/>
+      <w:r>
+        <w:t>trust</w:t>
+      </w:r>
+      <w:proofErr w:type="gramEnd"/>
+      <w:r>
+        <w:t xml:space="preserve"> or estate)</w:t>
       </w:r>
       <w:r>
         <w:t>.</w:t>
@@ -15992,13 +21520,29 @@
         <w:t>Required</w:t>
       </w:r>
       <w:r>
-        <w:t>: messageContext,</w:t>
+        <w:t xml:space="preserve">: </w:t>
+      </w:r>
+      <w:proofErr w:type="spellStart"/>
+      <w:r>
+        <w:t>messageContext</w:t>
+      </w:r>
+      <w:proofErr w:type="spellEnd"/>
+      <w:r>
+        <w:t>,</w:t>
       </w:r>
       <w:r>
         <w:t xml:space="preserve"> </w:t>
       </w:r>
       <w:r>
-        <w:t>at least one valid filter in partyFilter, the specific id of the party to be updated in the message</w:t>
+        <w:t xml:space="preserve">at least one valid filter in </w:t>
+      </w:r>
+      <w:proofErr w:type="spellStart"/>
+      <w:r>
+        <w:t>partyFilter</w:t>
+      </w:r>
+      <w:proofErr w:type="spellEnd"/>
+      <w:r>
+        <w:t>, the specific id of the party to be updated in the message</w:t>
       </w:r>
     </w:p>
     <w:p>
@@ -16078,8 +21622,17 @@
           <w:rFonts w:ascii="Courier New" w:eastAsiaTheme="minorHAnsi" w:hAnsi="Courier New" w:cs="Courier New"/>
           <w:shd w:val="clear" w:color="auto" w:fill="auto"/>
         </w:rPr>
-        <w:t>Accept-Charset: utf-8</w:t>
-      </w:r>
+        <w:t>Accept-Charset: utf-</w:t>
+      </w:r>
+      <w:proofErr w:type="gramStart"/>
+      <w:r>
+        <w:rPr>
+          <w:rFonts w:ascii="Courier New" w:eastAsiaTheme="minorHAnsi" w:hAnsi="Courier New" w:cs="Courier New"/>
+          <w:shd w:val="clear" w:color="auto" w:fill="auto"/>
+        </w:rPr>
+        <w:t>8</w:t>
+      </w:r>
+      <w:proofErr w:type="gramEnd"/>
     </w:p>
     <w:p>
       <w:pPr>
@@ -16094,7 +21647,39 @@
           <w:rFonts w:ascii="Courier New" w:eastAsiaTheme="minorHAnsi" w:hAnsi="Courier New" w:cs="Courier New"/>
           <w:shd w:val="clear" w:color="auto" w:fill="auto"/>
         </w:rPr>
-        <w:t>Accept-Language: en-us   (IANA – language codes)(W3C, HTTP Protocols)</w:t>
+        <w:t xml:space="preserve">Accept-Language: </w:t>
+      </w:r>
+      <w:proofErr w:type="spellStart"/>
+      <w:r>
+        <w:rPr>
+          <w:rFonts w:ascii="Courier New" w:eastAsiaTheme="minorHAnsi" w:hAnsi="Courier New" w:cs="Courier New"/>
+          <w:shd w:val="clear" w:color="auto" w:fill="auto"/>
+        </w:rPr>
+        <w:t>en</w:t>
+      </w:r>
+      <w:proofErr w:type="spellEnd"/>
+      <w:r>
+        <w:rPr>
+          <w:rFonts w:ascii="Courier New" w:eastAsiaTheme="minorHAnsi" w:hAnsi="Courier New" w:cs="Courier New"/>
+          <w:shd w:val="clear" w:color="auto" w:fill="auto"/>
+        </w:rPr>
+        <w:t>-us</w:t>
+      </w:r>
+      <w:proofErr w:type="gramStart"/>
+      <w:r>
+        <w:rPr>
+          <w:rFonts w:ascii="Courier New" w:eastAsiaTheme="minorHAnsi" w:hAnsi="Courier New" w:cs="Courier New"/>
+          <w:shd w:val="clear" w:color="auto" w:fill="auto"/>
+        </w:rPr>
+        <w:t xml:space="preserve">   (</w:t>
+      </w:r>
+      <w:proofErr w:type="gramEnd"/>
+      <w:r>
+        <w:rPr>
+          <w:rFonts w:ascii="Courier New" w:eastAsiaTheme="minorHAnsi" w:hAnsi="Courier New" w:cs="Courier New"/>
+          <w:shd w:val="clear" w:color="auto" w:fill="auto"/>
+        </w:rPr>
+        <w:t>IANA – language codes)(W3C, HTTP Protocols)</w:t>
       </w:r>
     </w:p>
     <w:p>
@@ -16174,7 +21759,15 @@
           <w:rFonts w:ascii="Courier New" w:eastAsiaTheme="minorHAnsi" w:hAnsi="Courier New" w:cs="Courier New"/>
           <w:shd w:val="clear" w:color="auto" w:fill="auto"/>
         </w:rPr>
-        <w:t>PUT https://api.datasource.com/</w:t>
+        <w:t xml:space="preserve">PUT </w:t>
+      </w:r>
+      <w:proofErr w:type="gramStart"/>
+      <w:r>
+        <w:rPr>
+          <w:rFonts w:ascii="Courier New" w:eastAsiaTheme="minorHAnsi" w:hAnsi="Courier New" w:cs="Courier New"/>
+          <w:shd w:val="clear" w:color="auto" w:fill="auto"/>
+        </w:rPr>
+        <w:t>https://api.datasource.com/</w:t>
       </w:r>
       <w:r>
         <w:rPr>
@@ -16197,6 +21790,7 @@
         </w:rPr>
         <w:t>essage</w:t>
       </w:r>
+      <w:proofErr w:type="gramEnd"/>
     </w:p>
     <w:p>
       <w:pPr>
@@ -16236,6 +21830,7 @@
         </w:rPr>
         <w:t>“</w:t>
       </w:r>
+      <w:proofErr w:type="spellStart"/>
       <w:r>
         <w:rPr>
           <w:rFonts w:ascii="Courier New" w:eastAsiaTheme="minorHAnsi" w:hAnsi="Courier New" w:cs="Courier New"/>
@@ -16243,6 +21838,8 @@
         </w:rPr>
         <w:t>partyMessage</w:t>
       </w:r>
+      <w:proofErr w:type="spellEnd"/>
+      <w:proofErr w:type="gramStart"/>
       <w:r>
         <w:rPr>
           <w:rFonts w:ascii="Courier New" w:eastAsiaTheme="minorHAnsi" w:hAnsi="Courier New" w:cs="Courier New"/>
@@ -16257,6 +21854,7 @@
         </w:rPr>
         <w:t>:{</w:t>
       </w:r>
+      <w:proofErr w:type="gramEnd"/>
     </w:p>
     <w:p>
       <w:pPr>
@@ -16271,7 +21869,15 @@
           <w:rFonts w:ascii="Courier New" w:eastAsiaTheme="minorHAnsi" w:hAnsi="Courier New" w:cs="Courier New"/>
           <w:shd w:val="clear" w:color="auto" w:fill="auto"/>
         </w:rPr>
-        <w:t>“messageContex</w:t>
+        <w:t>“</w:t>
+      </w:r>
+      <w:proofErr w:type="spellStart"/>
+      <w:r>
+        <w:rPr>
+          <w:rFonts w:ascii="Courier New" w:eastAsiaTheme="minorHAnsi" w:hAnsi="Courier New" w:cs="Courier New"/>
+          <w:shd w:val="clear" w:color="auto" w:fill="auto"/>
+        </w:rPr>
+        <w:t>messageContex</w:t>
       </w:r>
       <w:r>
         <w:rPr>
@@ -16280,6 +21886,7 @@
         </w:rPr>
         <w:t>t</w:t>
       </w:r>
+      <w:proofErr w:type="spellEnd"/>
       <w:r>
         <w:rPr>
           <w:rFonts w:ascii="Courier New" w:eastAsiaTheme="minorHAnsi" w:hAnsi="Courier New" w:cs="Courier New"/>
@@ -16287,6 +21894,7 @@
         </w:rPr>
         <w:t xml:space="preserve">”: </w:t>
       </w:r>
+      <w:proofErr w:type="gramStart"/>
       <w:r>
         <w:rPr>
           <w:rFonts w:ascii="Courier New" w:eastAsiaTheme="minorHAnsi" w:hAnsi="Courier New" w:cs="Courier New"/>
@@ -16299,7 +21907,15 @@
           <w:rFonts w:ascii="Courier New" w:eastAsiaTheme="minorHAnsi" w:hAnsi="Courier New" w:cs="Courier New"/>
           <w:shd w:val="clear" w:color="auto" w:fill="auto"/>
         </w:rPr>
-        <w:t xml:space="preserve">  &lt;see </w:t>
+        <w:t xml:space="preserve">  &lt;</w:t>
+      </w:r>
+      <w:proofErr w:type="gramEnd"/>
+      <w:r>
+        <w:rPr>
+          <w:rFonts w:ascii="Courier New" w:eastAsiaTheme="minorHAnsi" w:hAnsi="Courier New" w:cs="Courier New"/>
+          <w:shd w:val="clear" w:color="auto" w:fill="auto"/>
+        </w:rPr>
+        <w:t xml:space="preserve">see </w:t>
       </w:r>
       <w:r>
         <w:rPr>
@@ -16344,8 +21960,26 @@
           <w:shd w:val="clear" w:color="auto" w:fill="auto"/>
         </w:rPr>
         <w:tab/>
-        <w:t>“partyFilter”:{</w:t>
-      </w:r>
+        <w:t>“</w:t>
+      </w:r>
+      <w:proofErr w:type="spellStart"/>
+      <w:r>
+        <w:rPr>
+          <w:rFonts w:ascii="Courier New" w:eastAsiaTheme="minorHAnsi" w:hAnsi="Courier New" w:cs="Courier New"/>
+          <w:shd w:val="clear" w:color="auto" w:fill="auto"/>
+        </w:rPr>
+        <w:t>partyFilter</w:t>
+      </w:r>
+      <w:proofErr w:type="spellEnd"/>
+      <w:proofErr w:type="gramStart"/>
+      <w:r>
+        <w:rPr>
+          <w:rFonts w:ascii="Courier New" w:eastAsiaTheme="minorHAnsi" w:hAnsi="Courier New" w:cs="Courier New"/>
+          <w:shd w:val="clear" w:color="auto" w:fill="auto"/>
+        </w:rPr>
+        <w:t>”:{</w:t>
+      </w:r>
+      <w:proofErr w:type="gramEnd"/>
     </w:p>
     <w:p>
       <w:pPr>
@@ -16368,8 +22002,26 @@
           <w:shd w:val="clear" w:color="auto" w:fill="auto"/>
         </w:rPr>
         <w:tab/>
-        <w:t>“partyIdList”:[</w:t>
-      </w:r>
+        <w:t>“</w:t>
+      </w:r>
+      <w:proofErr w:type="spellStart"/>
+      <w:r>
+        <w:rPr>
+          <w:rFonts w:ascii="Courier New" w:eastAsiaTheme="minorHAnsi" w:hAnsi="Courier New" w:cs="Courier New"/>
+          <w:shd w:val="clear" w:color="auto" w:fill="auto"/>
+        </w:rPr>
+        <w:t>partyIdList</w:t>
+      </w:r>
+      <w:proofErr w:type="spellEnd"/>
+      <w:proofErr w:type="gramStart"/>
+      <w:r>
+        <w:rPr>
+          <w:rFonts w:ascii="Courier New" w:eastAsiaTheme="minorHAnsi" w:hAnsi="Courier New" w:cs="Courier New"/>
+          <w:shd w:val="clear" w:color="auto" w:fill="auto"/>
+        </w:rPr>
+        <w:t>”:[</w:t>
+      </w:r>
+      <w:proofErr w:type="gramEnd"/>
       <w:r>
         <w:rPr>
           <w:rFonts w:ascii="Courier New" w:eastAsiaTheme="minorHAnsi" w:hAnsi="Courier New" w:cs="Courier New"/>
@@ -16533,7 +22185,23 @@
           <w:rFonts w:ascii="Courier New" w:eastAsiaTheme="minorHAnsi" w:hAnsi="Courier New" w:cs="Courier New"/>
           <w:shd w:val="clear" w:color="auto" w:fill="auto"/>
         </w:rPr>
-        <w:t>Content-Language: en-us</w:t>
+        <w:t xml:space="preserve">Content-Language: </w:t>
+      </w:r>
+      <w:proofErr w:type="spellStart"/>
+      <w:r>
+        <w:rPr>
+          <w:rFonts w:ascii="Courier New" w:eastAsiaTheme="minorHAnsi" w:hAnsi="Courier New" w:cs="Courier New"/>
+          <w:shd w:val="clear" w:color="auto" w:fill="auto"/>
+        </w:rPr>
+        <w:t>en</w:t>
+      </w:r>
+      <w:proofErr w:type="spellEnd"/>
+      <w:r>
+        <w:rPr>
+          <w:rFonts w:ascii="Courier New" w:eastAsiaTheme="minorHAnsi" w:hAnsi="Courier New" w:cs="Courier New"/>
+          <w:shd w:val="clear" w:color="auto" w:fill="auto"/>
+        </w:rPr>
+        <w:t>-us</w:t>
       </w:r>
     </w:p>
     <w:p>
@@ -16593,8 +22261,26 @@
           <w:rFonts w:ascii="Courier New" w:eastAsiaTheme="minorHAnsi" w:hAnsi="Courier New" w:cs="Courier New"/>
           <w:shd w:val="clear" w:color="auto" w:fill="auto"/>
         </w:rPr>
-        <w:t xml:space="preserve"> “partyMessage”:{</w:t>
-      </w:r>
+        <w:t xml:space="preserve"> “</w:t>
+      </w:r>
+      <w:proofErr w:type="spellStart"/>
+      <w:r>
+        <w:rPr>
+          <w:rFonts w:ascii="Courier New" w:eastAsiaTheme="minorHAnsi" w:hAnsi="Courier New" w:cs="Courier New"/>
+          <w:shd w:val="clear" w:color="auto" w:fill="auto"/>
+        </w:rPr>
+        <w:t>partyMessage</w:t>
+      </w:r>
+      <w:proofErr w:type="spellEnd"/>
+      <w:proofErr w:type="gramStart"/>
+      <w:r>
+        <w:rPr>
+          <w:rFonts w:ascii="Courier New" w:eastAsiaTheme="minorHAnsi" w:hAnsi="Courier New" w:cs="Courier New"/>
+          <w:shd w:val="clear" w:color="auto" w:fill="auto"/>
+        </w:rPr>
+        <w:t>”:{</w:t>
+      </w:r>
+      <w:proofErr w:type="gramEnd"/>
     </w:p>
     <w:p>
       <w:pPr>
@@ -16610,7 +22296,39 @@
           <w:rFonts w:ascii="Courier New" w:eastAsiaTheme="minorHAnsi" w:hAnsi="Courier New" w:cs="Courier New"/>
           <w:shd w:val="clear" w:color="auto" w:fill="auto"/>
         </w:rPr>
-        <w:t xml:space="preserve">“messageContext”: {  &lt;see MessageContext.xsd&gt; </w:t>
+        <w:t>“</w:t>
+      </w:r>
+      <w:proofErr w:type="spellStart"/>
+      <w:r>
+        <w:rPr>
+          <w:rFonts w:ascii="Courier New" w:eastAsiaTheme="minorHAnsi" w:hAnsi="Courier New" w:cs="Courier New"/>
+          <w:shd w:val="clear" w:color="auto" w:fill="auto"/>
+        </w:rPr>
+        <w:t>messageContext</w:t>
+      </w:r>
+      <w:proofErr w:type="spellEnd"/>
+      <w:r>
+        <w:rPr>
+          <w:rFonts w:ascii="Courier New" w:eastAsiaTheme="minorHAnsi" w:hAnsi="Courier New" w:cs="Courier New"/>
+          <w:shd w:val="clear" w:color="auto" w:fill="auto"/>
+        </w:rPr>
+        <w:t xml:space="preserve">”: </w:t>
+      </w:r>
+      <w:proofErr w:type="gramStart"/>
+      <w:r>
+        <w:rPr>
+          <w:rFonts w:ascii="Courier New" w:eastAsiaTheme="minorHAnsi" w:hAnsi="Courier New" w:cs="Courier New"/>
+          <w:shd w:val="clear" w:color="auto" w:fill="auto"/>
+        </w:rPr>
+        <w:t>{  &lt;</w:t>
+      </w:r>
+      <w:proofErr w:type="gramEnd"/>
+      <w:r>
+        <w:rPr>
+          <w:rFonts w:ascii="Courier New" w:eastAsiaTheme="minorHAnsi" w:hAnsi="Courier New" w:cs="Courier New"/>
+          <w:shd w:val="clear" w:color="auto" w:fill="auto"/>
+        </w:rPr>
+        <w:t xml:space="preserve">see MessageContext.xsd&gt; </w:t>
       </w:r>
     </w:p>
     <w:p>
@@ -16673,7 +22391,7 @@
       <w:pPr>
         <w:pStyle w:val="Heading1"/>
       </w:pPr>
-      <w:bookmarkStart w:id="42" w:name="_Toc54094978"/>
+      <w:bookmarkStart w:id="42" w:name="_Toc68101079"/>
       <w:r>
         <w:t>General Error handling</w:t>
       </w:r>
@@ -16718,7 +22436,7 @@
         </w:rPr>
       </w:pPr>
       <w:bookmarkStart w:id="43" w:name="_Toc308532811"/>
-      <w:bookmarkStart w:id="44" w:name="_Toc54094979"/>
+      <w:bookmarkStart w:id="44" w:name="_Toc68101080"/>
       <w:r>
         <w:rPr>
           <w:rFonts w:eastAsiaTheme="minorEastAsia" w:cs="Times New Roman"/>
@@ -16826,6 +22544,7 @@
           <w:sz w:val="20"/>
           <w:szCs w:val="20"/>
         </w:rPr>
+        <w:lastRenderedPageBreak/>
         <w:fldChar w:fldCharType="end"/>
       </w:r>
     </w:p>
@@ -16841,7 +22560,7 @@
 </file>
 
 <file path=word/endnotes.xml><?xml version="1.0" encoding="utf-8"?>
-<w:endnotes xmlns:wpc="http://schemas.microsoft.com/office/word/2010/wordprocessingCanvas" xmlns:mc="http://schemas.openxmlformats.org/markup-compatibility/2006" xmlns:o="urn:schemas-microsoft-com:office:office" xmlns:r="http://schemas.openxmlformats.org/officeDocument/2006/relationships" xmlns:m="http://schemas.openxmlformats.org/officeDocument/2006/math" xmlns:v="urn:schemas-microsoft-com:vml" xmlns:wp14="http://schemas.microsoft.com/office/word/2010/wordprocessingDrawing" xmlns:wp="http://schemas.openxmlformats.org/drawingml/2006/wordprocessingDrawing" xmlns:w10="urn:schemas-microsoft-com:office:word" xmlns:w="http://schemas.openxmlformats.org/wordprocessingml/2006/main" xmlns:w14="http://schemas.microsoft.com/office/word/2010/wordml" xmlns:w15="http://schemas.microsoft.com/office/word/2012/wordml" xmlns:wpg="http://schemas.microsoft.com/office/word/2010/wordprocessingGroup" xmlns:wpi="http://schemas.microsoft.com/office/word/2010/wordprocessingInk" xmlns:wne="http://schemas.microsoft.com/office/word/2006/wordml" xmlns:wps="http://schemas.microsoft.com/office/word/2010/wordprocessingShape" mc:Ignorable="w14 w15 wp14">
+<w:endnotes xmlns:wpc="http://schemas.microsoft.com/office/word/2010/wordprocessingCanvas" xmlns:cx="http://schemas.microsoft.com/office/drawing/2014/chartex" xmlns:cx1="http://schemas.microsoft.com/office/drawing/2015/9/8/chartex" xmlns:cx2="http://schemas.microsoft.com/office/drawing/2015/10/21/chartex" xmlns:cx3="http://schemas.microsoft.com/office/drawing/2016/5/9/chartex" xmlns:cx4="http://schemas.microsoft.com/office/drawing/2016/5/10/chartex" xmlns:cx5="http://schemas.microsoft.com/office/drawing/2016/5/11/chartex" xmlns:cx6="http://schemas.microsoft.com/office/drawing/2016/5/12/chartex" xmlns:cx7="http://schemas.microsoft.com/office/drawing/2016/5/13/chartex" xmlns:cx8="http://schemas.microsoft.com/office/drawing/2016/5/14/chartex" xmlns:mc="http://schemas.openxmlformats.org/markup-compatibility/2006" xmlns:aink="http://schemas.microsoft.com/office/drawing/2016/ink" xmlns:am3d="http://schemas.microsoft.com/office/drawing/2017/model3d" xmlns:o="urn:schemas-microsoft-com:office:office" xmlns:r="http://schemas.openxmlformats.org/officeDocument/2006/relationships" xmlns:m="http://schemas.openxmlformats.org/officeDocument/2006/math" xmlns:v="urn:schemas-microsoft-com:vml" xmlns:wp14="http://schemas.microsoft.com/office/word/2010/wordprocessingDrawing" xmlns:wp="http://schemas.openxmlformats.org/drawingml/2006/wordprocessingDrawing" xmlns:w10="urn:schemas-microsoft-com:office:word" xmlns:w="http://schemas.openxmlformats.org/wordprocessingml/2006/main" xmlns:w14="http://schemas.microsoft.com/office/word/2010/wordml" xmlns:w15="http://schemas.microsoft.com/office/word/2012/wordml" xmlns:w16cex="http://schemas.microsoft.com/office/word/2018/wordml/cex" xmlns:w16cid="http://schemas.microsoft.com/office/word/2016/wordml/cid" xmlns:w16="http://schemas.microsoft.com/office/word/2018/wordml" xmlns:w16se="http://schemas.microsoft.com/office/word/2015/wordml/symex" xmlns:wpg="http://schemas.microsoft.com/office/word/2010/wordprocessingGroup" xmlns:wpi="http://schemas.microsoft.com/office/word/2010/wordprocessingInk" xmlns:wne="http://schemas.microsoft.com/office/word/2006/wordml" xmlns:wps="http://schemas.microsoft.com/office/word/2010/wordprocessingShape" mc:Ignorable="w14 w15 w16se w16cid w16 w16cex wp14">
   <w:endnote w:type="separator" w:id="-1">
     <w:p>
       <w:pPr>
@@ -16866,7 +22585,7 @@
 </file>
 
 <file path=word/footer1.xml><?xml version="1.0" encoding="utf-8"?>
-<w:ftr xmlns:wpc="http://schemas.microsoft.com/office/word/2010/wordprocessingCanvas" xmlns:mc="http://schemas.openxmlformats.org/markup-compatibility/2006" xmlns:o="urn:schemas-microsoft-com:office:office" xmlns:r="http://schemas.openxmlformats.org/officeDocument/2006/relationships" xmlns:m="http://schemas.openxmlformats.org/officeDocument/2006/math" xmlns:v="urn:schemas-microsoft-com:vml" xmlns:wp14="http://schemas.microsoft.com/office/word/2010/wordprocessingDrawing" xmlns:wp="http://schemas.openxmlformats.org/drawingml/2006/wordprocessingDrawing" xmlns:w10="urn:schemas-microsoft-com:office:word" xmlns:w="http://schemas.openxmlformats.org/wordprocessingml/2006/main" xmlns:w14="http://schemas.microsoft.com/office/word/2010/wordml" xmlns:w15="http://schemas.microsoft.com/office/word/2012/wordml" xmlns:wpg="http://schemas.microsoft.com/office/word/2010/wordprocessingGroup" xmlns:wpi="http://schemas.microsoft.com/office/word/2010/wordprocessingInk" xmlns:wne="http://schemas.microsoft.com/office/word/2006/wordml" xmlns:wps="http://schemas.microsoft.com/office/word/2010/wordprocessingShape" mc:Ignorable="w14 w15 wp14">
+<w:ftr xmlns:wpc="http://schemas.microsoft.com/office/word/2010/wordprocessingCanvas" xmlns:cx="http://schemas.microsoft.com/office/drawing/2014/chartex" xmlns:cx1="http://schemas.microsoft.com/office/drawing/2015/9/8/chartex" xmlns:cx2="http://schemas.microsoft.com/office/drawing/2015/10/21/chartex" xmlns:cx3="http://schemas.microsoft.com/office/drawing/2016/5/9/chartex" xmlns:cx4="http://schemas.microsoft.com/office/drawing/2016/5/10/chartex" xmlns:cx5="http://schemas.microsoft.com/office/drawing/2016/5/11/chartex" xmlns:cx6="http://schemas.microsoft.com/office/drawing/2016/5/12/chartex" xmlns:cx7="http://schemas.microsoft.com/office/drawing/2016/5/13/chartex" xmlns:cx8="http://schemas.microsoft.com/office/drawing/2016/5/14/chartex" xmlns:mc="http://schemas.openxmlformats.org/markup-compatibility/2006" xmlns:aink="http://schemas.microsoft.com/office/drawing/2016/ink" xmlns:am3d="http://schemas.microsoft.com/office/drawing/2017/model3d" xmlns:o="urn:schemas-microsoft-com:office:office" xmlns:r="http://schemas.openxmlformats.org/officeDocument/2006/relationships" xmlns:m="http://schemas.openxmlformats.org/officeDocument/2006/math" xmlns:v="urn:schemas-microsoft-com:vml" xmlns:wp14="http://schemas.microsoft.com/office/word/2010/wordprocessingDrawing" xmlns:wp="http://schemas.openxmlformats.org/drawingml/2006/wordprocessingDrawing" xmlns:w10="urn:schemas-microsoft-com:office:word" xmlns:w="http://schemas.openxmlformats.org/wordprocessingml/2006/main" xmlns:w14="http://schemas.microsoft.com/office/word/2010/wordml" xmlns:w15="http://schemas.microsoft.com/office/word/2012/wordml" xmlns:w16cex="http://schemas.microsoft.com/office/word/2018/wordml/cex" xmlns:w16cid="http://schemas.microsoft.com/office/word/2016/wordml/cid" xmlns:w16="http://schemas.microsoft.com/office/word/2018/wordml" xmlns:w16se="http://schemas.microsoft.com/office/word/2015/wordml/symex" xmlns:wpg="http://schemas.microsoft.com/office/word/2010/wordprocessingGroup" xmlns:wpi="http://schemas.microsoft.com/office/word/2010/wordprocessingInk" xmlns:wne="http://schemas.microsoft.com/office/word/2006/wordml" xmlns:wps="http://schemas.microsoft.com/office/word/2010/wordprocessingShape" mc:Ignorable="w14 w15 w16se w16cid w16 w16cex wp14">
   <w:tbl>
     <w:tblPr>
       <w:tblW w:w="5000" w:type="pct"/>
@@ -17022,7 +22741,7 @@
 </file>
 
 <file path=word/footnotes.xml><?xml version="1.0" encoding="utf-8"?>
-<w:footnotes xmlns:wpc="http://schemas.microsoft.com/office/word/2010/wordprocessingCanvas" xmlns:mc="http://schemas.openxmlformats.org/markup-compatibility/2006" xmlns:o="urn:schemas-microsoft-com:office:office" xmlns:r="http://schemas.openxmlformats.org/officeDocument/2006/relationships" xmlns:m="http://schemas.openxmlformats.org/officeDocument/2006/math" xmlns:v="urn:schemas-microsoft-com:vml" xmlns:wp14="http://schemas.microsoft.com/office/word/2010/wordprocessingDrawing" xmlns:wp="http://schemas.openxmlformats.org/drawingml/2006/wordprocessingDrawing" xmlns:w10="urn:schemas-microsoft-com:office:word" xmlns:w="http://schemas.openxmlformats.org/wordprocessingml/2006/main" xmlns:w14="http://schemas.microsoft.com/office/word/2010/wordml" xmlns:w15="http://schemas.microsoft.com/office/word/2012/wordml" xmlns:wpg="http://schemas.microsoft.com/office/word/2010/wordprocessingGroup" xmlns:wpi="http://schemas.microsoft.com/office/word/2010/wordprocessingInk" xmlns:wne="http://schemas.microsoft.com/office/word/2006/wordml" xmlns:wps="http://schemas.microsoft.com/office/word/2010/wordprocessingShape" mc:Ignorable="w14 w15 wp14">
+<w:footnotes xmlns:wpc="http://schemas.microsoft.com/office/word/2010/wordprocessingCanvas" xmlns:cx="http://schemas.microsoft.com/office/drawing/2014/chartex" xmlns:cx1="http://schemas.microsoft.com/office/drawing/2015/9/8/chartex" xmlns:cx2="http://schemas.microsoft.com/office/drawing/2015/10/21/chartex" xmlns:cx3="http://schemas.microsoft.com/office/drawing/2016/5/9/chartex" xmlns:cx4="http://schemas.microsoft.com/office/drawing/2016/5/10/chartex" xmlns:cx5="http://schemas.microsoft.com/office/drawing/2016/5/11/chartex" xmlns:cx6="http://schemas.microsoft.com/office/drawing/2016/5/12/chartex" xmlns:cx7="http://schemas.microsoft.com/office/drawing/2016/5/13/chartex" xmlns:cx8="http://schemas.microsoft.com/office/drawing/2016/5/14/chartex" xmlns:mc="http://schemas.openxmlformats.org/markup-compatibility/2006" xmlns:aink="http://schemas.microsoft.com/office/drawing/2016/ink" xmlns:am3d="http://schemas.microsoft.com/office/drawing/2017/model3d" xmlns:o="urn:schemas-microsoft-com:office:office" xmlns:r="http://schemas.openxmlformats.org/officeDocument/2006/relationships" xmlns:m="http://schemas.openxmlformats.org/officeDocument/2006/math" xmlns:v="urn:schemas-microsoft-com:vml" xmlns:wp14="http://schemas.microsoft.com/office/word/2010/wordprocessingDrawing" xmlns:wp="http://schemas.openxmlformats.org/drawingml/2006/wordprocessingDrawing" xmlns:w10="urn:schemas-microsoft-com:office:word" xmlns:w="http://schemas.openxmlformats.org/wordprocessingml/2006/main" xmlns:w14="http://schemas.microsoft.com/office/word/2010/wordml" xmlns:w15="http://schemas.microsoft.com/office/word/2012/wordml" xmlns:w16cex="http://schemas.microsoft.com/office/word/2018/wordml/cex" xmlns:w16cid="http://schemas.microsoft.com/office/word/2016/wordml/cid" xmlns:w16="http://schemas.microsoft.com/office/word/2018/wordml" xmlns:w16se="http://schemas.microsoft.com/office/word/2015/wordml/symex" xmlns:wpg="http://schemas.microsoft.com/office/word/2010/wordprocessingGroup" xmlns:wpi="http://schemas.microsoft.com/office/word/2010/wordprocessingInk" xmlns:wne="http://schemas.microsoft.com/office/word/2006/wordml" xmlns:wps="http://schemas.microsoft.com/office/word/2010/wordprocessingShape" mc:Ignorable="w14 w15 w16se w16cid w16 w16cex wp14">
   <w:footnote w:type="separator" w:id="-1">
     <w:p>
       <w:pPr>
@@ -17047,7 +22766,7 @@
 </file>
 
 <file path=word/numbering.xml><?xml version="1.0" encoding="utf-8"?>
-<w:numbering xmlns:wpc="http://schemas.microsoft.com/office/word/2010/wordprocessingCanvas" xmlns:mc="http://schemas.openxmlformats.org/markup-compatibility/2006" xmlns:o="urn:schemas-microsoft-com:office:office" xmlns:r="http://schemas.openxmlformats.org/officeDocument/2006/relationships" xmlns:m="http://schemas.openxmlformats.org/officeDocument/2006/math" xmlns:v="urn:schemas-microsoft-com:vml" xmlns:wp14="http://schemas.microsoft.com/office/word/2010/wordprocessingDrawing" xmlns:wp="http://schemas.openxmlformats.org/drawingml/2006/wordprocessingDrawing" xmlns:w10="urn:schemas-microsoft-com:office:word" xmlns:w="http://schemas.openxmlformats.org/wordprocessingml/2006/main" xmlns:w14="http://schemas.microsoft.com/office/word/2010/wordml" xmlns:w15="http://schemas.microsoft.com/office/word/2012/wordml" xmlns:wpg="http://schemas.microsoft.com/office/word/2010/wordprocessingGroup" xmlns:wpi="http://schemas.microsoft.com/office/word/2010/wordprocessingInk" xmlns:wne="http://schemas.microsoft.com/office/word/2006/wordml" xmlns:wps="http://schemas.microsoft.com/office/word/2010/wordprocessingShape" mc:Ignorable="w14 w15 wp14">
+<w:numbering xmlns:wpc="http://schemas.microsoft.com/office/word/2010/wordprocessingCanvas" xmlns:cx="http://schemas.microsoft.com/office/drawing/2014/chartex" xmlns:cx1="http://schemas.microsoft.com/office/drawing/2015/9/8/chartex" xmlns:cx2="http://schemas.microsoft.com/office/drawing/2015/10/21/chartex" xmlns:cx3="http://schemas.microsoft.com/office/drawing/2016/5/9/chartex" xmlns:cx4="http://schemas.microsoft.com/office/drawing/2016/5/10/chartex" xmlns:cx5="http://schemas.microsoft.com/office/drawing/2016/5/11/chartex" xmlns:cx6="http://schemas.microsoft.com/office/drawing/2016/5/12/chartex" xmlns:cx7="http://schemas.microsoft.com/office/drawing/2016/5/13/chartex" xmlns:cx8="http://schemas.microsoft.com/office/drawing/2016/5/14/chartex" xmlns:mc="http://schemas.openxmlformats.org/markup-compatibility/2006" xmlns:aink="http://schemas.microsoft.com/office/drawing/2016/ink" xmlns:am3d="http://schemas.microsoft.com/office/drawing/2017/model3d" xmlns:o="urn:schemas-microsoft-com:office:office" xmlns:r="http://schemas.openxmlformats.org/officeDocument/2006/relationships" xmlns:m="http://schemas.openxmlformats.org/officeDocument/2006/math" xmlns:v="urn:schemas-microsoft-com:vml" xmlns:wp14="http://schemas.microsoft.com/office/word/2010/wordprocessingDrawing" xmlns:wp="http://schemas.openxmlformats.org/drawingml/2006/wordprocessingDrawing" xmlns:w10="urn:schemas-microsoft-com:office:word" xmlns:w="http://schemas.openxmlformats.org/wordprocessingml/2006/main" xmlns:w14="http://schemas.microsoft.com/office/word/2010/wordml" xmlns:w15="http://schemas.microsoft.com/office/word/2012/wordml" xmlns:w16cex="http://schemas.microsoft.com/office/word/2018/wordml/cex" xmlns:w16cid="http://schemas.microsoft.com/office/word/2016/wordml/cid" xmlns:w16="http://schemas.microsoft.com/office/word/2018/wordml" xmlns:w16se="http://schemas.microsoft.com/office/word/2015/wordml/symex" xmlns:wpg="http://schemas.microsoft.com/office/word/2010/wordprocessingGroup" xmlns:wpi="http://schemas.microsoft.com/office/word/2010/wordprocessingInk" xmlns:wne="http://schemas.microsoft.com/office/word/2006/wordml" xmlns:wps="http://schemas.microsoft.com/office/word/2010/wordprocessingShape" mc:Ignorable="w14 w15 w16se w16cid w16 w16cex wp14">
   <w:abstractNum w:abstractNumId="0" w15:restartNumberingAfterBreak="0">
     <w:nsid w:val="02372B7D"/>
     <w:multiLevelType w:val="hybridMultilevel"/>
@@ -20648,7 +26367,7 @@
 </file>
 
 <file path=word/styles.xml><?xml version="1.0" encoding="utf-8"?>
-<w:styles xmlns:mc="http://schemas.openxmlformats.org/markup-compatibility/2006" xmlns:r="http://schemas.openxmlformats.org/officeDocument/2006/relationships" xmlns:w="http://schemas.openxmlformats.org/wordprocessingml/2006/main" xmlns:w14="http://schemas.microsoft.com/office/word/2010/wordml" xmlns:w15="http://schemas.microsoft.com/office/word/2012/wordml" mc:Ignorable="w14 w15">
+<w:styles xmlns:mc="http://schemas.openxmlformats.org/markup-compatibility/2006" xmlns:r="http://schemas.openxmlformats.org/officeDocument/2006/relationships" xmlns:w="http://schemas.openxmlformats.org/wordprocessingml/2006/main" xmlns:w14="http://schemas.microsoft.com/office/word/2010/wordml" xmlns:w15="http://schemas.microsoft.com/office/word/2012/wordml" xmlns:w16cex="http://schemas.microsoft.com/office/word/2018/wordml/cex" xmlns:w16cid="http://schemas.microsoft.com/office/word/2016/wordml/cid" xmlns:w16="http://schemas.microsoft.com/office/word/2018/wordml" xmlns:w16se="http://schemas.microsoft.com/office/word/2015/wordml/symex" mc:Ignorable="w14 w15 w16se w16cid w16 w16cex">
   <w:docDefaults>
     <w:rPrDefault>
       <w:rPr>
@@ -20664,7 +26383,7 @@
       </w:pPr>
     </w:pPrDefault>
   </w:docDefaults>
-  <w:latentStyles w:defLockedState="0" w:defUIPriority="99" w:defSemiHidden="0" w:defUnhideWhenUsed="0" w:defQFormat="0" w:count="371">
+  <w:latentStyles w:defLockedState="0" w:defUIPriority="99" w:defSemiHidden="0" w:defUnhideWhenUsed="0" w:defQFormat="0" w:count="376">
     <w:lsdException w:name="Normal" w:uiPriority="0" w:qFormat="1"/>
     <w:lsdException w:name="heading 1" w:uiPriority="9" w:qFormat="1"/>
     <w:lsdException w:name="heading 2" w:semiHidden="1" w:uiPriority="9" w:unhideWhenUsed="1" w:qFormat="1"/>
@@ -20770,7 +26489,6 @@
     <w:lsdException w:name="HTML Sample" w:semiHidden="1" w:unhideWhenUsed="1"/>
     <w:lsdException w:name="HTML Typewriter" w:semiHidden="1" w:unhideWhenUsed="1"/>
     <w:lsdException w:name="HTML Variable" w:semiHidden="1" w:unhideWhenUsed="1"/>
-    <w:lsdException w:name="Normal Table" w:semiHidden="1" w:unhideWhenUsed="1"/>
     <w:lsdException w:name="annotation subject" w:semiHidden="1" w:unhideWhenUsed="1"/>
     <w:lsdException w:name="No List" w:semiHidden="1" w:unhideWhenUsed="1"/>
     <w:lsdException w:name="Outline List 1" w:semiHidden="1" w:unhideWhenUsed="1"/>
@@ -20813,11 +26531,8 @@
     <w:lsdException w:name="Table Contemporary" w:semiHidden="1" w:unhideWhenUsed="1"/>
     <w:lsdException w:name="Table Elegant" w:semiHidden="1" w:unhideWhenUsed="1"/>
     <w:lsdException w:name="Table Professional" w:semiHidden="1" w:unhideWhenUsed="1"/>
-    <w:lsdException w:name="Table Subtle 1" w:semiHidden="1" w:unhideWhenUsed="1"/>
     <w:lsdException w:name="Table Subtle 2" w:semiHidden="1" w:unhideWhenUsed="1"/>
     <w:lsdException w:name="Table Web 1" w:semiHidden="1" w:unhideWhenUsed="1"/>
-    <w:lsdException w:name="Table Web 2" w:semiHidden="1" w:unhideWhenUsed="1"/>
-    <w:lsdException w:name="Table Web 3" w:semiHidden="1" w:unhideWhenUsed="1"/>
     <w:lsdException w:name="Balloon Text" w:semiHidden="1" w:unhideWhenUsed="1"/>
     <w:lsdException w:name="Table Grid" w:uiPriority="59"/>
     <w:lsdException w:name="Table Theme" w:semiHidden="1" w:unhideWhenUsed="1"/>
@@ -21036,6 +26751,11 @@
     <w:lsdException w:name="List Table 5 Dark Accent 6" w:uiPriority="50"/>
     <w:lsdException w:name="List Table 6 Colorful Accent 6" w:uiPriority="51"/>
     <w:lsdException w:name="List Table 7 Colorful Accent 6" w:uiPriority="52"/>
+    <w:lsdException w:name="Mention" w:semiHidden="1" w:unhideWhenUsed="1"/>
+    <w:lsdException w:name="Smart Hyperlink" w:semiHidden="1" w:unhideWhenUsed="1"/>
+    <w:lsdException w:name="Hashtag" w:semiHidden="1" w:unhideWhenUsed="1"/>
+    <w:lsdException w:name="Unresolved Mention" w:semiHidden="1" w:unhideWhenUsed="1"/>
+    <w:lsdException w:name="Smart Link" w:semiHidden="1" w:unhideWhenUsed="1"/>
   </w:latentStyles>
   <w:style w:type="paragraph" w:default="1" w:styleId="Normal">
     <w:name w:val="Normal"/>

--- a/Documentation/specifications/CUFXPartyDataModelandServices.docx
+++ b/Documentation/specifications/CUFXPartyDataModelandServices.docx
@@ -1,6 +1,6 @@
 
 <file path=word/document.xml><?xml version="1.0" encoding="utf-8"?>
-<w:document xmlns:wpc="http://schemas.microsoft.com/office/word/2010/wordprocessingCanvas" xmlns:cx="http://schemas.microsoft.com/office/drawing/2014/chartex" xmlns:cx1="http://schemas.microsoft.com/office/drawing/2015/9/8/chartex" xmlns:cx2="http://schemas.microsoft.com/office/drawing/2015/10/21/chartex" xmlns:cx3="http://schemas.microsoft.com/office/drawing/2016/5/9/chartex" xmlns:cx4="http://schemas.microsoft.com/office/drawing/2016/5/10/chartex" xmlns:cx5="http://schemas.microsoft.com/office/drawing/2016/5/11/chartex" xmlns:cx6="http://schemas.microsoft.com/office/drawing/2016/5/12/chartex" xmlns:cx7="http://schemas.microsoft.com/office/drawing/2016/5/13/chartex" xmlns:cx8="http://schemas.microsoft.com/office/drawing/2016/5/14/chartex" xmlns:mc="http://schemas.openxmlformats.org/markup-compatibility/2006" xmlns:aink="http://schemas.microsoft.com/office/drawing/2016/ink" xmlns:am3d="http://schemas.microsoft.com/office/drawing/2017/model3d" xmlns:o="urn:schemas-microsoft-com:office:office" xmlns:r="http://schemas.openxmlformats.org/officeDocument/2006/relationships" xmlns:m="http://schemas.openxmlformats.org/officeDocument/2006/math" xmlns:v="urn:schemas-microsoft-com:vml" xmlns:wp14="http://schemas.microsoft.com/office/word/2010/wordprocessingDrawing" xmlns:wp="http://schemas.openxmlformats.org/drawingml/2006/wordprocessingDrawing" xmlns:w10="urn:schemas-microsoft-com:office:word" xmlns:w="http://schemas.openxmlformats.org/wordprocessingml/2006/main" xmlns:w14="http://schemas.microsoft.com/office/word/2010/wordml" xmlns:w15="http://schemas.microsoft.com/office/word/2012/wordml" xmlns:w16cex="http://schemas.microsoft.com/office/word/2018/wordml/cex" xmlns:w16cid="http://schemas.microsoft.com/office/word/2016/wordml/cid" xmlns:w16="http://schemas.microsoft.com/office/word/2018/wordml" xmlns:w16se="http://schemas.microsoft.com/office/word/2015/wordml/symex" xmlns:wpg="http://schemas.microsoft.com/office/word/2010/wordprocessingGroup" xmlns:wpi="http://schemas.microsoft.com/office/word/2010/wordprocessingInk" xmlns:wne="http://schemas.microsoft.com/office/word/2006/wordml" xmlns:wps="http://schemas.microsoft.com/office/word/2010/wordprocessingShape" mc:Ignorable="w14 w15 w16se w16cid w16 w16cex wp14">
+<w:document xmlns:wpc="http://schemas.microsoft.com/office/word/2010/wordprocessingCanvas" xmlns:cx="http://schemas.microsoft.com/office/drawing/2014/chartex" xmlns:cx1="http://schemas.microsoft.com/office/drawing/2015/9/8/chartex" xmlns:cx2="http://schemas.microsoft.com/office/drawing/2015/10/21/chartex" xmlns:cx3="http://schemas.microsoft.com/office/drawing/2016/5/9/chartex" xmlns:cx4="http://schemas.microsoft.com/office/drawing/2016/5/10/chartex" xmlns:cx5="http://schemas.microsoft.com/office/drawing/2016/5/11/chartex" xmlns:cx6="http://schemas.microsoft.com/office/drawing/2016/5/12/chartex" xmlns:cx7="http://schemas.microsoft.com/office/drawing/2016/5/13/chartex" xmlns:cx8="http://schemas.microsoft.com/office/drawing/2016/5/14/chartex" xmlns:mc="http://schemas.openxmlformats.org/markup-compatibility/2006" xmlns:aink="http://schemas.microsoft.com/office/drawing/2016/ink" xmlns:am3d="http://schemas.microsoft.com/office/drawing/2017/model3d" xmlns:o="urn:schemas-microsoft-com:office:office" xmlns:r="http://schemas.openxmlformats.org/officeDocument/2006/relationships" xmlns:m="http://schemas.openxmlformats.org/officeDocument/2006/math" xmlns:v="urn:schemas-microsoft-com:vml" xmlns:wp14="http://schemas.microsoft.com/office/word/2010/wordprocessingDrawing" xmlns:wp="http://schemas.openxmlformats.org/drawingml/2006/wordprocessingDrawing" xmlns:w10="urn:schemas-microsoft-com:office:word" xmlns:w="http://schemas.openxmlformats.org/wordprocessingml/2006/main" xmlns:w14="http://schemas.microsoft.com/office/word/2010/wordml" xmlns:w15="http://schemas.microsoft.com/office/word/2012/wordml" xmlns:w16cex="http://schemas.microsoft.com/office/word/2018/wordml/cex" xmlns:w16cid="http://schemas.microsoft.com/office/word/2016/wordml/cid" xmlns:w16="http://schemas.microsoft.com/office/word/2018/wordml" xmlns:w16sdtdh="http://schemas.microsoft.com/office/word/2020/wordml/sdtdatahash" xmlns:w16se="http://schemas.microsoft.com/office/word/2015/wordml/symex" xmlns:wpg="http://schemas.microsoft.com/office/word/2010/wordprocessingGroup" xmlns:wpi="http://schemas.microsoft.com/office/word/2010/wordprocessingInk" xmlns:wne="http://schemas.microsoft.com/office/word/2006/wordml" xmlns:wps="http://schemas.microsoft.com/office/word/2010/wordprocessingShape" mc:Ignorable="w14 w15 w16se w16cid w16 w16cex w16sdtdh wp14">
   <w:body>
     <w:p>
       <w:pPr>
@@ -89,10 +89,7 @@
         <w:t xml:space="preserve"> </w:t>
       </w:r>
       <w:r>
-        <w:t>4.</w:t>
-      </w:r>
-      <w:r>
-        <w:t>5</w:t>
+        <w:t>5.0</w:t>
       </w:r>
     </w:p>
     <w:p>
@@ -101,7 +98,7 @@
       </w:pPr>
       <w:bookmarkStart w:id="0" w:name="_Toc308532706"/>
       <w:bookmarkStart w:id="1" w:name="_Toc308532761"/>
-      <w:bookmarkStart w:id="2" w:name="_Toc68101059"/>
+      <w:bookmarkStart w:id="2" w:name="_Toc73694204"/>
       <w:r>
         <w:t>Document Status</w:t>
       </w:r>
@@ -160,7 +157,7 @@
       <w:pPr>
         <w:pStyle w:val="Heading1"/>
       </w:pPr>
-      <w:bookmarkStart w:id="3" w:name="_Toc68101060"/>
+      <w:bookmarkStart w:id="3" w:name="_Toc73694205"/>
       <w:r>
         <w:t>Change Log</w:t>
       </w:r>
@@ -4725,13 +4722,345 @@
           </w:p>
         </w:tc>
       </w:tr>
+      <w:tr>
+        <w:trPr>
+          <w:trHeight w:val="260"/>
+        </w:trPr>
+        <w:tc>
+          <w:tcPr>
+            <w:cnfStyle w:val="001000000000" w:firstRow="0" w:lastRow="0" w:firstColumn="1" w:lastColumn="0" w:oddVBand="0" w:evenVBand="0" w:oddHBand="0" w:evenHBand="0" w:firstRowFirstColumn="0" w:firstRowLastColumn="0" w:lastRowFirstColumn="0" w:lastRowLastColumn="0"/>
+            <w:tcW w:w="1063" w:type="dxa"/>
+          </w:tcPr>
+          <w:p>
+            <w:pPr>
+              <w:rPr>
+                <w:sz w:val="20"/>
+                <w:szCs w:val="20"/>
+              </w:rPr>
+            </w:pPr>
+            <w:r>
+              <w:rPr>
+                <w:sz w:val="20"/>
+                <w:szCs w:val="20"/>
+              </w:rPr>
+              <w:t>5.0</w:t>
+            </w:r>
+          </w:p>
+        </w:tc>
+        <w:tc>
+          <w:tcPr>
+            <w:tcW w:w="1187" w:type="dxa"/>
+          </w:tcPr>
+          <w:p>
+            <w:pPr>
+              <w:contextualSpacing/>
+              <w:cnfStyle w:val="000000000000" w:firstRow="0" w:lastRow="0" w:firstColumn="0" w:lastColumn="0" w:oddVBand="0" w:evenVBand="0" w:oddHBand="0" w:evenHBand="0" w:firstRowFirstColumn="0" w:firstRowLastColumn="0" w:lastRowFirstColumn="0" w:lastRowLastColumn="0"/>
+              <w:rPr>
+                <w:b/>
+                <w:sz w:val="20"/>
+                <w:szCs w:val="20"/>
+              </w:rPr>
+            </w:pPr>
+            <w:r>
+              <w:rPr>
+                <w:b/>
+                <w:sz w:val="20"/>
+                <w:szCs w:val="20"/>
+              </w:rPr>
+              <w:t>06/</w:t>
+            </w:r>
+            <w:r>
+              <w:rPr>
+                <w:b/>
+                <w:sz w:val="20"/>
+                <w:szCs w:val="20"/>
+              </w:rPr>
+              <w:t>07</w:t>
+            </w:r>
+            <w:r>
+              <w:rPr>
+                <w:b/>
+                <w:sz w:val="20"/>
+                <w:szCs w:val="20"/>
+              </w:rPr>
+              <w:t>/2021</w:t>
+            </w:r>
+          </w:p>
+        </w:tc>
+        <w:tc>
+          <w:tcPr>
+            <w:tcW w:w="7110" w:type="dxa"/>
+          </w:tcPr>
+          <w:p>
+            <w:pPr>
+              <w:numPr>
+                <w:ilvl w:val="0"/>
+                <w:numId w:val="12"/>
+              </w:numPr>
+              <w:cnfStyle w:val="000000000000" w:firstRow="0" w:lastRow="0" w:firstColumn="0" w:lastColumn="0" w:oddVBand="0" w:evenVBand="0" w:oddHBand="0" w:evenHBand="0" w:firstRowFirstColumn="0" w:firstRowLastColumn="0" w:lastRowFirstColumn="0" w:lastRowLastColumn="0"/>
+            </w:pPr>
+            <w:r>
+              <w:rPr>
+                <w:sz w:val="20"/>
+                <w:szCs w:val="20"/>
+              </w:rPr>
+              <w:t xml:space="preserve">Updated to release </w:t>
+            </w:r>
+            <w:r>
+              <w:rPr>
+                <w:sz w:val="20"/>
+                <w:szCs w:val="20"/>
+              </w:rPr>
+              <w:t>5.0</w:t>
+            </w:r>
+            <w:r>
+              <w:rPr>
+                <w:sz w:val="20"/>
+                <w:szCs w:val="20"/>
+              </w:rPr>
+              <w:t xml:space="preserve">, </w:t>
+            </w:r>
+            <w:r>
+              <w:rPr>
+                <w:rFonts w:ascii="Calibri" w:eastAsiaTheme="minorHAnsi" w:hAnsi="Calibri" w:cs="Calibri"/>
+              </w:rPr>
+              <w:t xml:space="preserve">Party – Changed element id to </w:t>
+            </w:r>
+            <w:proofErr w:type="spellStart"/>
+            <w:r>
+              <w:rPr>
+                <w:rFonts w:ascii="Calibri" w:eastAsiaTheme="minorHAnsi" w:hAnsi="Calibri" w:cs="Calibri"/>
+              </w:rPr>
+              <w:t>p</w:t>
+            </w:r>
+            <w:r>
+              <w:rPr>
+                <w:rFonts w:ascii="Calibri" w:eastAsiaTheme="minorHAnsi" w:hAnsi="Calibri" w:cs="Calibri"/>
+              </w:rPr>
+              <w:t>artyId</w:t>
+            </w:r>
+            <w:proofErr w:type="spellEnd"/>
+            <w:r>
+              <w:rPr>
+                <w:rFonts w:ascii="Calibri" w:eastAsiaTheme="minorHAnsi" w:hAnsi="Calibri" w:cs="Calibri"/>
+              </w:rPr>
+              <w:t xml:space="preserve">, </w:t>
+            </w:r>
+            <w:r>
+              <w:t xml:space="preserve">Update </w:t>
+            </w:r>
+            <w:proofErr w:type="spellStart"/>
+            <w:r>
+              <w:t>PartyId</w:t>
+            </w:r>
+            <w:proofErr w:type="spellEnd"/>
+            <w:r>
+              <w:t xml:space="preserve"> to reference Common.xsd. Removed deprecation element </w:t>
+            </w:r>
+            <w:proofErr w:type="spellStart"/>
+            <w:r>
+              <w:t>partyDateCreated</w:t>
+            </w:r>
+            <w:proofErr w:type="spellEnd"/>
+            <w:r>
+              <w:t xml:space="preserve">, </w:t>
+            </w:r>
+            <w:proofErr w:type="spellStart"/>
+            <w:r>
+              <w:t>partyDateModified</w:t>
+            </w:r>
+            <w:proofErr w:type="spellEnd"/>
+            <w:r>
+              <w:t xml:space="preserve">, </w:t>
+            </w:r>
+            <w:proofErr w:type="spellStart"/>
+            <w:r>
+              <w:t>partyDateDeleted</w:t>
+            </w:r>
+            <w:proofErr w:type="spellEnd"/>
+            <w:r>
+              <w:t xml:space="preserve">. Remove type definition </w:t>
+            </w:r>
+            <w:proofErr w:type="spellStart"/>
+            <w:r>
+              <w:t>PartyId</w:t>
+            </w:r>
+            <w:proofErr w:type="spellEnd"/>
+            <w:r>
+              <w:t xml:space="preserve">, </w:t>
+            </w:r>
+            <w:proofErr w:type="spellStart"/>
+            <w:r>
+              <w:t>PartyIdList</w:t>
+            </w:r>
+            <w:proofErr w:type="spellEnd"/>
+            <w:r>
+              <w:t>.</w:t>
+            </w:r>
+          </w:p>
+          <w:p>
+            <w:pPr>
+              <w:numPr>
+                <w:ilvl w:val="0"/>
+                <w:numId w:val="12"/>
+              </w:numPr>
+              <w:contextualSpacing/>
+              <w:cnfStyle w:val="000000000000" w:firstRow="0" w:lastRow="0" w:firstColumn="0" w:lastColumn="0" w:oddVBand="0" w:evenVBand="0" w:oddHBand="0" w:evenHBand="0" w:firstRowFirstColumn="0" w:firstRowLastColumn="0" w:lastRowFirstColumn="0" w:lastRowLastColumn="0"/>
+              <w:rPr>
+                <w:sz w:val="20"/>
+                <w:szCs w:val="20"/>
+              </w:rPr>
+            </w:pPr>
+            <w:proofErr w:type="spellStart"/>
+            <w:r>
+              <w:rPr>
+                <w:sz w:val="20"/>
+                <w:szCs w:val="20"/>
+              </w:rPr>
+              <w:t>PartyAssociation</w:t>
+            </w:r>
+            <w:proofErr w:type="spellEnd"/>
+            <w:r>
+              <w:rPr>
+                <w:sz w:val="20"/>
+                <w:szCs w:val="20"/>
+              </w:rPr>
+              <w:t xml:space="preserve">- Update </w:t>
+            </w:r>
+            <w:proofErr w:type="spellStart"/>
+            <w:r>
+              <w:rPr>
+                <w:sz w:val="20"/>
+                <w:szCs w:val="20"/>
+              </w:rPr>
+              <w:t>PartyIdList</w:t>
+            </w:r>
+            <w:proofErr w:type="spellEnd"/>
+            <w:r>
+              <w:rPr>
+                <w:sz w:val="20"/>
+                <w:szCs w:val="20"/>
+              </w:rPr>
+              <w:t xml:space="preserve"> to reference Common.xsd.</w:t>
+            </w:r>
+          </w:p>
+          <w:p>
+            <w:pPr>
+              <w:numPr>
+                <w:ilvl w:val="0"/>
+                <w:numId w:val="12"/>
+              </w:numPr>
+              <w:contextualSpacing/>
+              <w:cnfStyle w:val="000000000000" w:firstRow="0" w:lastRow="0" w:firstColumn="0" w:lastColumn="0" w:oddVBand="0" w:evenVBand="0" w:oddHBand="0" w:evenHBand="0" w:firstRowFirstColumn="0" w:firstRowLastColumn="0" w:lastRowFirstColumn="0" w:lastRowLastColumn="0"/>
+              <w:rPr>
+                <w:sz w:val="20"/>
+                <w:szCs w:val="20"/>
+              </w:rPr>
+            </w:pPr>
+            <w:proofErr w:type="spellStart"/>
+            <w:r>
+              <w:rPr>
+                <w:sz w:val="20"/>
+                <w:szCs w:val="20"/>
+              </w:rPr>
+              <w:t>PartyAssociationFilter</w:t>
+            </w:r>
+            <w:proofErr w:type="spellEnd"/>
+            <w:r>
+              <w:rPr>
+                <w:sz w:val="20"/>
+                <w:szCs w:val="20"/>
+              </w:rPr>
+              <w:t xml:space="preserve"> - Update </w:t>
+            </w:r>
+            <w:proofErr w:type="spellStart"/>
+            <w:r>
+              <w:rPr>
+                <w:sz w:val="20"/>
+                <w:szCs w:val="20"/>
+              </w:rPr>
+              <w:t>PartyIdList</w:t>
+            </w:r>
+            <w:proofErr w:type="spellEnd"/>
+            <w:r>
+              <w:rPr>
+                <w:sz w:val="20"/>
+                <w:szCs w:val="20"/>
+              </w:rPr>
+              <w:t xml:space="preserve"> to reference Common.xsd.</w:t>
+            </w:r>
+          </w:p>
+          <w:p>
+            <w:pPr>
+              <w:numPr>
+                <w:ilvl w:val="0"/>
+                <w:numId w:val="12"/>
+              </w:numPr>
+              <w:contextualSpacing/>
+              <w:cnfStyle w:val="000000000000" w:firstRow="0" w:lastRow="0" w:firstColumn="0" w:lastColumn="0" w:oddVBand="0" w:evenVBand="0" w:oddHBand="0" w:evenHBand="0" w:firstRowFirstColumn="0" w:firstRowLastColumn="0" w:lastRowFirstColumn="0" w:lastRowLastColumn="0"/>
+              <w:rPr>
+                <w:sz w:val="20"/>
+                <w:szCs w:val="20"/>
+              </w:rPr>
+            </w:pPr>
+            <w:proofErr w:type="spellStart"/>
+            <w:r>
+              <w:rPr>
+                <w:sz w:val="20"/>
+                <w:szCs w:val="20"/>
+              </w:rPr>
+              <w:t>PartyFilter</w:t>
+            </w:r>
+            <w:proofErr w:type="spellEnd"/>
+            <w:r>
+              <w:rPr>
+                <w:sz w:val="20"/>
+                <w:szCs w:val="20"/>
+              </w:rPr>
+              <w:t xml:space="preserve"> - Update </w:t>
+            </w:r>
+            <w:proofErr w:type="spellStart"/>
+            <w:r>
+              <w:rPr>
+                <w:sz w:val="20"/>
+                <w:szCs w:val="20"/>
+              </w:rPr>
+              <w:t>PartyIdList</w:t>
+            </w:r>
+            <w:proofErr w:type="spellEnd"/>
+            <w:r>
+              <w:rPr>
+                <w:sz w:val="20"/>
+                <w:szCs w:val="20"/>
+              </w:rPr>
+              <w:t xml:space="preserve"> to reference Common.xsd. Removed deprecation element </w:t>
+            </w:r>
+            <w:proofErr w:type="spellStart"/>
+            <w:r>
+              <w:rPr>
+                <w:sz w:val="20"/>
+                <w:szCs w:val="20"/>
+              </w:rPr>
+              <w:t>accountAccountTypeList</w:t>
+            </w:r>
+            <w:proofErr w:type="spellEnd"/>
+            <w:r>
+              <w:rPr>
+                <w:sz w:val="20"/>
+                <w:szCs w:val="20"/>
+              </w:rPr>
+              <w:t>.</w:t>
+            </w:r>
+          </w:p>
+        </w:tc>
+      </w:tr>
     </w:tbl>
     <w:p>
       <w:pPr>
         <w:pStyle w:val="Heading1"/>
       </w:pPr>
       <w:bookmarkStart w:id="5" w:name="_Toc308532763"/>
-      <w:bookmarkStart w:id="6" w:name="_Toc68101061"/>
+      <w:bookmarkStart w:id="6" w:name="_Toc73694206"/>
       <w:r>
         <w:t>Overview of Specification</w:t>
       </w:r>
@@ -4792,7 +5121,7 @@
         <w:pStyle w:val="Heading1"/>
       </w:pPr>
       <w:bookmarkStart w:id="7" w:name="_Toc308532764"/>
-      <w:bookmarkStart w:id="8" w:name="_Toc68101062"/>
+      <w:bookmarkStart w:id="8" w:name="_Toc73694207"/>
       <w:r>
         <w:t>Any know</w:t>
       </w:r>
@@ -4893,8 +5222,9 @@
       <w:pPr>
         <w:pStyle w:val="Heading1"/>
       </w:pPr>
-      <w:bookmarkStart w:id="9" w:name="_Toc68101063"/>
-      <w:r>
+      <w:bookmarkStart w:id="9" w:name="_Toc73694208"/>
+      <w:r>
+        <w:lastRenderedPageBreak/>
         <w:t>Table of Contents</w:t>
       </w:r>
       <w:bookmarkEnd w:id="9"/>
@@ -4918,7 +5248,7 @@
       <w:r>
         <w:fldChar w:fldCharType="separate"/>
       </w:r>
-      <w:hyperlink w:anchor="_Toc68101059" w:history="1">
+      <w:hyperlink w:anchor="_Toc73694204" w:history="1">
         <w:r>
           <w:rPr>
             <w:rStyle w:val="Hyperlink"/>
@@ -4945,7 +5275,7 @@
             <w:noProof/>
             <w:webHidden/>
           </w:rPr>
-          <w:instrText xml:space="preserve"> PAGEREF _Toc68101059 \h </w:instrText>
+          <w:instrText xml:space="preserve"> PAGEREF _Toc73694204 \h </w:instrText>
         </w:r>
         <w:r>
           <w:rPr>
@@ -4986,7 +5316,7 @@
           <w:szCs w:val="22"/>
         </w:rPr>
       </w:pPr>
-      <w:hyperlink w:anchor="_Toc68101060" w:history="1">
+      <w:hyperlink w:anchor="_Toc73694205" w:history="1">
         <w:r>
           <w:rPr>
             <w:rStyle w:val="Hyperlink"/>
@@ -5013,7 +5343,7 @@
             <w:noProof/>
             <w:webHidden/>
           </w:rPr>
-          <w:instrText xml:space="preserve"> PAGEREF _Toc68101060 \h </w:instrText>
+          <w:instrText xml:space="preserve"> PAGEREF _Toc73694205 \h </w:instrText>
         </w:r>
         <w:r>
           <w:rPr>
@@ -5054,7 +5384,7 @@
           <w:szCs w:val="22"/>
         </w:rPr>
       </w:pPr>
-      <w:hyperlink w:anchor="_Toc68101061" w:history="1">
+      <w:hyperlink w:anchor="_Toc73694206" w:history="1">
         <w:r>
           <w:rPr>
             <w:rStyle w:val="Hyperlink"/>
@@ -5081,7 +5411,7 @@
             <w:noProof/>
             <w:webHidden/>
           </w:rPr>
-          <w:instrText xml:space="preserve"> PAGEREF _Toc68101061 \h </w:instrText>
+          <w:instrText xml:space="preserve"> PAGEREF _Toc73694206 \h </w:instrText>
         </w:r>
         <w:r>
           <w:rPr>
@@ -5122,7 +5452,7 @@
           <w:szCs w:val="22"/>
         </w:rPr>
       </w:pPr>
-      <w:hyperlink w:anchor="_Toc68101062" w:history="1">
+      <w:hyperlink w:anchor="_Toc73694207" w:history="1">
         <w:r>
           <w:rPr>
             <w:rStyle w:val="Hyperlink"/>
@@ -5149,7 +5479,7 @@
             <w:noProof/>
             <w:webHidden/>
           </w:rPr>
-          <w:instrText xml:space="preserve"> PAGEREF _Toc68101062 \h </w:instrText>
+          <w:instrText xml:space="preserve"> PAGEREF _Toc73694207 \h </w:instrText>
         </w:r>
         <w:r>
           <w:rPr>
@@ -5190,7 +5520,7 @@
           <w:szCs w:val="22"/>
         </w:rPr>
       </w:pPr>
-      <w:hyperlink w:anchor="_Toc68101063" w:history="1">
+      <w:hyperlink w:anchor="_Toc73694208" w:history="1">
         <w:r>
           <w:rPr>
             <w:rStyle w:val="Hyperlink"/>
@@ -5217,75 +5547,7 @@
             <w:noProof/>
             <w:webHidden/>
           </w:rPr>
-          <w:instrText xml:space="preserve"> PAGEREF _Toc68101063 \h </w:instrText>
-        </w:r>
-        <w:r>
-          <w:rPr>
-            <w:noProof/>
-            <w:webHidden/>
-          </w:rPr>
-        </w:r>
-        <w:r>
-          <w:rPr>
-            <w:noProof/>
-            <w:webHidden/>
-          </w:rPr>
-          <w:fldChar w:fldCharType="separate"/>
-        </w:r>
-        <w:r>
-          <w:rPr>
-            <w:noProof/>
-            <w:webHidden/>
-          </w:rPr>
-          <w:t>3</w:t>
-        </w:r>
-        <w:r>
-          <w:rPr>
-            <w:noProof/>
-            <w:webHidden/>
-          </w:rPr>
-          <w:fldChar w:fldCharType="end"/>
-        </w:r>
-      </w:hyperlink>
-    </w:p>
-    <w:p>
-      <w:pPr>
-        <w:pStyle w:val="TOC1"/>
-        <w:rPr>
-          <w:rFonts w:cstheme="minorBidi"/>
-          <w:noProof/>
-          <w:sz w:val="22"/>
-          <w:szCs w:val="22"/>
-        </w:rPr>
-      </w:pPr>
-      <w:hyperlink w:anchor="_Toc68101064" w:history="1">
-        <w:r>
-          <w:rPr>
-            <w:rStyle w:val="Hyperlink"/>
-            <w:noProof/>
-          </w:rPr>
-          <w:t>Document Conventions</w:t>
-        </w:r>
-        <w:r>
-          <w:rPr>
-            <w:noProof/>
-            <w:webHidden/>
-          </w:rPr>
-          <w:tab/>
-        </w:r>
-        <w:r>
-          <w:rPr>
-            <w:noProof/>
-            <w:webHidden/>
-          </w:rPr>
-          <w:fldChar w:fldCharType="begin"/>
-        </w:r>
-        <w:r>
-          <w:rPr>
-            <w:noProof/>
-            <w:webHidden/>
-          </w:rPr>
-          <w:instrText xml:space="preserve"> PAGEREF _Toc68101064 \h </w:instrText>
+          <w:instrText xml:space="preserve"> PAGEREF _Toc73694208 \h </w:instrText>
         </w:r>
         <w:r>
           <w:rPr>
@@ -5326,13 +5588,13 @@
           <w:szCs w:val="22"/>
         </w:rPr>
       </w:pPr>
-      <w:hyperlink w:anchor="_Toc68101065" w:history="1">
+      <w:hyperlink w:anchor="_Toc73694209" w:history="1">
         <w:r>
           <w:rPr>
             <w:rStyle w:val="Hyperlink"/>
             <w:noProof/>
           </w:rPr>
-          <w:t>CUFX API and Documentation Support</w:t>
+          <w:t>Document Conventions</w:t>
         </w:r>
         <w:r>
           <w:rPr>
@@ -5353,7 +5615,7 @@
             <w:noProof/>
             <w:webHidden/>
           </w:rPr>
-          <w:instrText xml:space="preserve"> PAGEREF _Toc68101065 \h </w:instrText>
+          <w:instrText xml:space="preserve"> PAGEREF _Toc73694209 \h </w:instrText>
         </w:r>
         <w:r>
           <w:rPr>
@@ -5394,13 +5656,13 @@
           <w:szCs w:val="22"/>
         </w:rPr>
       </w:pPr>
-      <w:hyperlink w:anchor="_Toc68101066" w:history="1">
+      <w:hyperlink w:anchor="_Toc73694210" w:history="1">
         <w:r>
           <w:rPr>
             <w:rStyle w:val="Hyperlink"/>
             <w:noProof/>
           </w:rPr>
-          <w:t>Release 4.0 Global Update Notes</w:t>
+          <w:t>CUFX API and Documentation Support</w:t>
         </w:r>
         <w:r>
           <w:rPr>
@@ -5421,7 +5683,7 @@
             <w:noProof/>
             <w:webHidden/>
           </w:rPr>
-          <w:instrText xml:space="preserve"> PAGEREF _Toc68101066 \h </w:instrText>
+          <w:instrText xml:space="preserve"> PAGEREF _Toc73694210 \h </w:instrText>
         </w:r>
         <w:r>
           <w:rPr>
@@ -5462,13 +5724,13 @@
           <w:szCs w:val="22"/>
         </w:rPr>
       </w:pPr>
-      <w:hyperlink w:anchor="_Toc68101067" w:history="1">
+      <w:hyperlink w:anchor="_Toc73694211" w:history="1">
         <w:r>
           <w:rPr>
             <w:rStyle w:val="Hyperlink"/>
             <w:noProof/>
           </w:rPr>
-          <w:t>Release 4.4 Global Update Notes</w:t>
+          <w:t>Release 4.0 Global Update Notes</w:t>
         </w:r>
         <w:r>
           <w:rPr>
@@ -5489,7 +5751,7 @@
             <w:noProof/>
             <w:webHidden/>
           </w:rPr>
-          <w:instrText xml:space="preserve"> PAGEREF _Toc68101067 \h </w:instrText>
+          <w:instrText xml:space="preserve"> PAGEREF _Toc73694211 \h </w:instrText>
         </w:r>
         <w:r>
           <w:rPr>
@@ -5530,13 +5792,13 @@
           <w:szCs w:val="22"/>
         </w:rPr>
       </w:pPr>
-      <w:hyperlink w:anchor="_Toc68101068" w:history="1">
+      <w:hyperlink w:anchor="_Toc73694212" w:history="1">
         <w:r>
           <w:rPr>
             <w:rStyle w:val="Hyperlink"/>
             <w:noProof/>
           </w:rPr>
-          <w:t>Definitions related to the specification</w:t>
+          <w:t>Release 4.4 Global Update Notes</w:t>
         </w:r>
         <w:r>
           <w:rPr>
@@ -5557,7 +5819,7 @@
             <w:noProof/>
             <w:webHidden/>
           </w:rPr>
-          <w:instrText xml:space="preserve"> PAGEREF _Toc68101068 \h </w:instrText>
+          <w:instrText xml:space="preserve"> PAGEREF _Toc73694212 \h </w:instrText>
         </w:r>
         <w:r>
           <w:rPr>
@@ -5598,13 +5860,13 @@
           <w:szCs w:val="22"/>
         </w:rPr>
       </w:pPr>
-      <w:hyperlink w:anchor="_Toc68101069" w:history="1">
+      <w:hyperlink w:anchor="_Toc73694213" w:history="1">
         <w:r>
           <w:rPr>
             <w:rStyle w:val="Hyperlink"/>
             <w:noProof/>
           </w:rPr>
-          <w:t>Data Elements</w:t>
+          <w:t>Release 5.0 Global Update Notes</w:t>
         </w:r>
         <w:r>
           <w:rPr>
@@ -5625,7 +5887,7 @@
             <w:noProof/>
             <w:webHidden/>
           </w:rPr>
-          <w:instrText xml:space="preserve"> PAGEREF _Toc68101069 \h </w:instrText>
+          <w:instrText xml:space="preserve"> PAGEREF _Toc73694213 \h </w:instrText>
         </w:r>
         <w:r>
           <w:rPr>
@@ -5658,7 +5920,7 @@
     </w:p>
     <w:p>
       <w:pPr>
-        <w:pStyle w:val="TOC2"/>
+        <w:pStyle w:val="TOC1"/>
         <w:rPr>
           <w:rFonts w:cstheme="minorBidi"/>
           <w:noProof/>
@@ -5666,13 +5928,13 @@
           <w:szCs w:val="22"/>
         </w:rPr>
       </w:pPr>
-      <w:hyperlink w:anchor="_Toc68101070" w:history="1">
+      <w:hyperlink w:anchor="_Toc73694214" w:history="1">
         <w:r>
           <w:rPr>
             <w:rStyle w:val="Hyperlink"/>
             <w:noProof/>
           </w:rPr>
-          <w:t>Filters used when accessing the Party data</w:t>
+          <w:t>Definitions related to the specification</w:t>
         </w:r>
         <w:r>
           <w:rPr>
@@ -5693,7 +5955,7 @@
             <w:noProof/>
             <w:webHidden/>
           </w:rPr>
-          <w:instrText xml:space="preserve"> PAGEREF _Toc68101070 \h </w:instrText>
+          <w:instrText xml:space="preserve"> PAGEREF _Toc73694214 \h </w:instrText>
         </w:r>
         <w:r>
           <w:rPr>
@@ -5726,7 +5988,7 @@
     </w:p>
     <w:p>
       <w:pPr>
-        <w:pStyle w:val="TOC2"/>
+        <w:pStyle w:val="TOC1"/>
         <w:rPr>
           <w:rFonts w:cstheme="minorBidi"/>
           <w:noProof/>
@@ -5734,13 +5996,13 @@
           <w:szCs w:val="22"/>
         </w:rPr>
       </w:pPr>
-      <w:hyperlink w:anchor="_Toc68101071" w:history="1">
+      <w:hyperlink w:anchor="_Toc73694215" w:history="1">
         <w:r>
           <w:rPr>
             <w:rStyle w:val="Hyperlink"/>
             <w:noProof/>
           </w:rPr>
-          <w:t>Party Data attributes</w:t>
+          <w:t>Data Elements</w:t>
         </w:r>
         <w:r>
           <w:rPr>
@@ -5761,7 +6023,7 @@
             <w:noProof/>
             <w:webHidden/>
           </w:rPr>
-          <w:instrText xml:space="preserve"> PAGEREF _Toc68101071 \h </w:instrText>
+          <w:instrText xml:space="preserve"> PAGEREF _Toc73694215 \h </w:instrText>
         </w:r>
         <w:r>
           <w:rPr>
@@ -5794,7 +6056,7 @@
     </w:p>
     <w:p>
       <w:pPr>
-        <w:pStyle w:val="TOC1"/>
+        <w:pStyle w:val="TOC2"/>
         <w:rPr>
           <w:rFonts w:cstheme="minorBidi"/>
           <w:noProof/>
@@ -5802,13 +6064,13 @@
           <w:szCs w:val="22"/>
         </w:rPr>
       </w:pPr>
-      <w:hyperlink w:anchor="_Toc68101072" w:history="1">
+      <w:hyperlink w:anchor="_Toc73694216" w:history="1">
         <w:r>
           <w:rPr>
             <w:rStyle w:val="Hyperlink"/>
             <w:noProof/>
           </w:rPr>
-          <w:t>Party Services</w:t>
+          <w:t>Filters used when accessing the Party data</w:t>
         </w:r>
         <w:r>
           <w:rPr>
@@ -5829,7 +6091,7 @@
             <w:noProof/>
             <w:webHidden/>
           </w:rPr>
-          <w:instrText xml:space="preserve"> PAGEREF _Toc68101072 \h </w:instrText>
+          <w:instrText xml:space="preserve"> PAGEREF _Toc73694216 \h </w:instrText>
         </w:r>
         <w:r>
           <w:rPr>
@@ -5870,13 +6132,13 @@
           <w:szCs w:val="22"/>
         </w:rPr>
       </w:pPr>
-      <w:hyperlink w:anchor="_Toc68101073" w:history="1">
+      <w:hyperlink w:anchor="_Toc73694217" w:history="1">
         <w:r>
           <w:rPr>
             <w:rStyle w:val="Hyperlink"/>
             <w:noProof/>
           </w:rPr>
-          <w:t>Overview</w:t>
+          <w:t>Party Data attributes</w:t>
         </w:r>
         <w:r>
           <w:rPr>
@@ -5897,7 +6159,7 @@
             <w:noProof/>
             <w:webHidden/>
           </w:rPr>
-          <w:instrText xml:space="preserve"> PAGEREF _Toc68101073 \h </w:instrText>
+          <w:instrText xml:space="preserve"> PAGEREF _Toc73694217 \h </w:instrText>
         </w:r>
         <w:r>
           <w:rPr>
@@ -5930,7 +6192,7 @@
     </w:p>
     <w:p>
       <w:pPr>
-        <w:pStyle w:val="TOC2"/>
+        <w:pStyle w:val="TOC1"/>
         <w:rPr>
           <w:rFonts w:cstheme="minorBidi"/>
           <w:noProof/>
@@ -5938,13 +6200,13 @@
           <w:szCs w:val="22"/>
         </w:rPr>
       </w:pPr>
-      <w:hyperlink w:anchor="_Toc68101074" w:history="1">
+      <w:hyperlink w:anchor="_Toc73694218" w:history="1">
         <w:r>
           <w:rPr>
             <w:rStyle w:val="Hyperlink"/>
             <w:noProof/>
           </w:rPr>
-          <w:t>Party Resource based create, read, update, delete services</w:t>
+          <w:t>Party Services</w:t>
         </w:r>
         <w:r>
           <w:rPr>
@@ -5965,7 +6227,7 @@
             <w:noProof/>
             <w:webHidden/>
           </w:rPr>
-          <w:instrText xml:space="preserve"> PAGEREF _Toc68101074 \h </w:instrText>
+          <w:instrText xml:space="preserve"> PAGEREF _Toc73694218 \h </w:instrText>
         </w:r>
         <w:r>
           <w:rPr>
@@ -5998,7 +6260,7 @@
     </w:p>
     <w:p>
       <w:pPr>
-        <w:pStyle w:val="TOC3"/>
+        <w:pStyle w:val="TOC2"/>
         <w:rPr>
           <w:rFonts w:cstheme="minorBidi"/>
           <w:noProof/>
@@ -6006,13 +6268,13 @@
           <w:szCs w:val="22"/>
         </w:rPr>
       </w:pPr>
-      <w:hyperlink w:anchor="_Toc68101075" w:history="1">
+      <w:hyperlink w:anchor="_Toc73694219" w:history="1">
         <w:r>
           <w:rPr>
             <w:rStyle w:val="Hyperlink"/>
             <w:noProof/>
           </w:rPr>
-          <w:t>REST-JSON CREATE Party example</w:t>
+          <w:t>Overview</w:t>
         </w:r>
         <w:r>
           <w:rPr>
@@ -6033,7 +6295,75 @@
             <w:noProof/>
             <w:webHidden/>
           </w:rPr>
-          <w:instrText xml:space="preserve"> PAGEREF _Toc68101075 \h </w:instrText>
+          <w:instrText xml:space="preserve"> PAGEREF _Toc73694219 \h </w:instrText>
+        </w:r>
+        <w:r>
+          <w:rPr>
+            <w:noProof/>
+            <w:webHidden/>
+          </w:rPr>
+        </w:r>
+        <w:r>
+          <w:rPr>
+            <w:noProof/>
+            <w:webHidden/>
+          </w:rPr>
+          <w:fldChar w:fldCharType="separate"/>
+        </w:r>
+        <w:r>
+          <w:rPr>
+            <w:noProof/>
+            <w:webHidden/>
+          </w:rPr>
+          <w:t>6</w:t>
+        </w:r>
+        <w:r>
+          <w:rPr>
+            <w:noProof/>
+            <w:webHidden/>
+          </w:rPr>
+          <w:fldChar w:fldCharType="end"/>
+        </w:r>
+      </w:hyperlink>
+    </w:p>
+    <w:p>
+      <w:pPr>
+        <w:pStyle w:val="TOC2"/>
+        <w:rPr>
+          <w:rFonts w:cstheme="minorBidi"/>
+          <w:noProof/>
+          <w:sz w:val="22"/>
+          <w:szCs w:val="22"/>
+        </w:rPr>
+      </w:pPr>
+      <w:hyperlink w:anchor="_Toc73694220" w:history="1">
+        <w:r>
+          <w:rPr>
+            <w:rStyle w:val="Hyperlink"/>
+            <w:noProof/>
+          </w:rPr>
+          <w:t>Party Resource based create, read, update, delete services</w:t>
+        </w:r>
+        <w:r>
+          <w:rPr>
+            <w:noProof/>
+            <w:webHidden/>
+          </w:rPr>
+          <w:tab/>
+        </w:r>
+        <w:r>
+          <w:rPr>
+            <w:noProof/>
+            <w:webHidden/>
+          </w:rPr>
+          <w:fldChar w:fldCharType="begin"/>
+        </w:r>
+        <w:r>
+          <w:rPr>
+            <w:noProof/>
+            <w:webHidden/>
+          </w:rPr>
+          <w:instrText xml:space="preserve"> PAGEREF _Toc73694220 \h </w:instrText>
         </w:r>
         <w:r>
           <w:rPr>
@@ -6074,7 +6404,75 @@
           <w:szCs w:val="22"/>
         </w:rPr>
       </w:pPr>
-      <w:hyperlink w:anchor="_Toc68101076" w:history="1">
+      <w:hyperlink w:anchor="_Toc73694221" w:history="1">
+        <w:r>
+          <w:rPr>
+            <w:rStyle w:val="Hyperlink"/>
+            <w:noProof/>
+          </w:rPr>
+          <w:t>REST-JSON CREATE Party example</w:t>
+        </w:r>
+        <w:r>
+          <w:rPr>
+            <w:noProof/>
+            <w:webHidden/>
+          </w:rPr>
+          <w:tab/>
+        </w:r>
+        <w:r>
+          <w:rPr>
+            <w:noProof/>
+            <w:webHidden/>
+          </w:rPr>
+          <w:fldChar w:fldCharType="begin"/>
+        </w:r>
+        <w:r>
+          <w:rPr>
+            <w:noProof/>
+            <w:webHidden/>
+          </w:rPr>
+          <w:instrText xml:space="preserve"> PAGEREF _Toc73694221 \h </w:instrText>
+        </w:r>
+        <w:r>
+          <w:rPr>
+            <w:noProof/>
+            <w:webHidden/>
+          </w:rPr>
+        </w:r>
+        <w:r>
+          <w:rPr>
+            <w:noProof/>
+            <w:webHidden/>
+          </w:rPr>
+          <w:fldChar w:fldCharType="separate"/>
+        </w:r>
+        <w:r>
+          <w:rPr>
+            <w:noProof/>
+            <w:webHidden/>
+          </w:rPr>
+          <w:t>7</w:t>
+        </w:r>
+        <w:r>
+          <w:rPr>
+            <w:noProof/>
+            <w:webHidden/>
+          </w:rPr>
+          <w:fldChar w:fldCharType="end"/>
+        </w:r>
+      </w:hyperlink>
+    </w:p>
+    <w:p>
+      <w:pPr>
+        <w:pStyle w:val="TOC3"/>
+        <w:rPr>
+          <w:rFonts w:cstheme="minorBidi"/>
+          <w:noProof/>
+          <w:sz w:val="22"/>
+          <w:szCs w:val="22"/>
+        </w:rPr>
+      </w:pPr>
+      <w:hyperlink w:anchor="_Toc73694222" w:history="1">
         <w:r>
           <w:rPr>
             <w:rStyle w:val="Hyperlink"/>
@@ -6101,7 +6499,7 @@
             <w:noProof/>
             <w:webHidden/>
           </w:rPr>
-          <w:instrText xml:space="preserve"> PAGEREF _Toc68101076 \h </w:instrText>
+          <w:instrText xml:space="preserve"> PAGEREF _Toc73694222 \h </w:instrText>
         </w:r>
         <w:r>
           <w:rPr>
@@ -6142,7 +6540,7 @@
           <w:szCs w:val="22"/>
         </w:rPr>
       </w:pPr>
-      <w:hyperlink w:anchor="_Toc68101077" w:history="1">
+      <w:hyperlink w:anchor="_Toc73694223" w:history="1">
         <w:r>
           <w:rPr>
             <w:rStyle w:val="Hyperlink"/>
@@ -6169,7 +6567,7 @@
             <w:noProof/>
             <w:webHidden/>
           </w:rPr>
-          <w:instrText xml:space="preserve"> PAGEREF _Toc68101077 \h </w:instrText>
+          <w:instrText xml:space="preserve"> PAGEREF _Toc73694223 \h </w:instrText>
         </w:r>
         <w:r>
           <w:rPr>
@@ -6210,7 +6608,7 @@
           <w:szCs w:val="22"/>
         </w:rPr>
       </w:pPr>
-      <w:hyperlink w:anchor="_Toc68101078" w:history="1">
+      <w:hyperlink w:anchor="_Toc73694224" w:history="1">
         <w:r>
           <w:rPr>
             <w:rStyle w:val="Hyperlink"/>
@@ -6237,7 +6635,7 @@
             <w:noProof/>
             <w:webHidden/>
           </w:rPr>
-          <w:instrText xml:space="preserve"> PAGEREF _Toc68101078 \h </w:instrText>
+          <w:instrText xml:space="preserve"> PAGEREF _Toc73694224 \h </w:instrText>
         </w:r>
         <w:r>
           <w:rPr>
@@ -6278,7 +6676,7 @@
           <w:szCs w:val="22"/>
         </w:rPr>
       </w:pPr>
-      <w:hyperlink w:anchor="_Toc68101079" w:history="1">
+      <w:hyperlink w:anchor="_Toc73694225" w:history="1">
         <w:r>
           <w:rPr>
             <w:rStyle w:val="Hyperlink"/>
@@ -6305,7 +6703,7 @@
             <w:noProof/>
             <w:webHidden/>
           </w:rPr>
-          <w:instrText xml:space="preserve"> PAGEREF _Toc68101079 \h </w:instrText>
+          <w:instrText xml:space="preserve"> PAGEREF _Toc73694225 \h </w:instrText>
         </w:r>
         <w:r>
           <w:rPr>
@@ -6346,7 +6744,7 @@
           <w:szCs w:val="22"/>
         </w:rPr>
       </w:pPr>
-      <w:hyperlink w:anchor="_Toc68101080" w:history="1">
+      <w:hyperlink w:anchor="_Toc73694226" w:history="1">
         <w:r>
           <w:rPr>
             <w:rStyle w:val="Hyperlink"/>
@@ -6376,7 +6774,7 @@
             <w:noProof/>
             <w:webHidden/>
           </w:rPr>
-          <w:instrText xml:space="preserve"> PAGEREF _Toc68101080 \h </w:instrText>
+          <w:instrText xml:space="preserve"> PAGEREF _Toc73694226 \h </w:instrText>
         </w:r>
         <w:r>
           <w:rPr>
@@ -6396,7 +6794,7 @@
             <w:noProof/>
             <w:webHidden/>
           </w:rPr>
-          <w:t>12</w:t>
+          <w:t>13</w:t>
         </w:r>
         <w:r>
           <w:rPr>
@@ -6415,7 +6813,7 @@
         <w:fldChar w:fldCharType="end"/>
       </w:r>
       <w:bookmarkStart w:id="10" w:name="_Toc308532766"/>
-      <w:bookmarkStart w:id="11" w:name="_Toc68101064"/>
+      <w:bookmarkStart w:id="11" w:name="_Toc73694209"/>
       <w:r>
         <w:t>Document Conventions</w:t>
       </w:r>
@@ -6690,7 +7088,7 @@
         <w:pStyle w:val="Heading1"/>
       </w:pPr>
       <w:bookmarkStart w:id="12" w:name="_Toc53587758"/>
-      <w:bookmarkStart w:id="13" w:name="_Toc68101065"/>
+      <w:bookmarkStart w:id="13" w:name="_Toc73694210"/>
       <w:r>
         <w:t>CUFX API and Documentation Support</w:t>
       </w:r>
@@ -6787,7 +7185,6 @@
           <w:szCs w:val="16"/>
         </w:rPr>
       </w:pPr>
-      <w:proofErr w:type="spellStart"/>
       <w:r>
         <w:rPr>
           <w:rFonts w:ascii="Tahoma" w:eastAsia="Arial Unicode MS" w:hAnsi="Tahoma" w:cs="Tahoma"/>
@@ -6795,39 +7192,51 @@
           <w:sz w:val="16"/>
           <w:szCs w:val="16"/>
         </w:rPr>
-        <w:t>Swaggerhub</w:t>
-      </w:r>
-      <w:proofErr w:type="spellEnd"/>
-      <w:r>
+        <w:t>Swaggerhub as a normal support feature also translates into several dozen of the most common and in demand client / server formats. This provides a technology specific version of the CUFX standard for essentially all platforms.</w:t>
+      </w:r>
+    </w:p>
+    <w:p>
+      <w:pPr>
+        <w:spacing w:before="60" w:after="60" w:line="260" w:lineRule="atLeast"/>
         <w:rPr>
           <w:rFonts w:ascii="Tahoma" w:eastAsia="Arial Unicode MS" w:hAnsi="Tahoma" w:cs="Tahoma"/>
           <w:color w:val="000000"/>
           <w:sz w:val="16"/>
           <w:szCs w:val="16"/>
         </w:rPr>
-        <w:t xml:space="preserve"> as a normal support feature also translates into several dozen of the most common and in demand client / server formats. This provides a technology specific version of the CUFX standard for essentially all platforms.</w:t>
-      </w:r>
-    </w:p>
-    <w:p>
-      <w:pPr>
-        <w:spacing w:before="60" w:after="60" w:line="260" w:lineRule="atLeast"/>
+      </w:pPr>
+      <w:r>
         <w:rPr>
           <w:rFonts w:ascii="Tahoma" w:eastAsia="Arial Unicode MS" w:hAnsi="Tahoma" w:cs="Tahoma"/>
           <w:color w:val="000000"/>
           <w:sz w:val="16"/>
           <w:szCs w:val="16"/>
         </w:rPr>
-      </w:pPr>
-      <w:r>
+        <w:lastRenderedPageBreak/>
+        <w:t xml:space="preserve">The CUFX Specification documents have been written to provide for limited examples of case usage but do not reflect the entirety of elements present in any given message. Please see the latest version of CUFX in Swaggerhub for the complete message and for superior documentation support.   </w:t>
+      </w:r>
+    </w:p>
+    <w:p>
+      <w:pPr>
+        <w:pStyle w:val="Heading1"/>
+      </w:pPr>
+      <w:bookmarkStart w:id="14" w:name="_Toc506619642"/>
+      <w:bookmarkStart w:id="15" w:name="_Toc73694211"/>
+      <w:r>
+        <w:t>Release 4.0 Global Update Notes</w:t>
+      </w:r>
+      <w:bookmarkEnd w:id="14"/>
+      <w:bookmarkEnd w:id="15"/>
+    </w:p>
+    <w:p>
+      <w:pPr>
         <w:rPr>
           <w:rFonts w:ascii="Tahoma" w:eastAsia="Arial Unicode MS" w:hAnsi="Tahoma" w:cs="Tahoma"/>
           <w:color w:val="000000"/>
           <w:sz w:val="16"/>
           <w:szCs w:val="16"/>
         </w:rPr>
-        <w:t xml:space="preserve">The CUFX Specification documents have been written to provide for limited examples of case usage but do not reflect the entirety of elements present in any given message. Please see the latest version of CUFX in </w:t>
-      </w:r>
-      <w:proofErr w:type="spellStart"/>
+      </w:pPr>
       <w:r>
         <w:rPr>
           <w:rFonts w:ascii="Tahoma" w:eastAsia="Arial Unicode MS" w:hAnsi="Tahoma" w:cs="Tahoma"/>
@@ -6835,9 +7244,9 @@
           <w:sz w:val="16"/>
           <w:szCs w:val="16"/>
         </w:rPr>
-        <w:t>Swaggerhub</w:t>
-      </w:r>
-      <w:proofErr w:type="spellEnd"/>
+        <w:t xml:space="preserve">CUFX Release 4.0 introduces a </w:t>
+      </w:r>
+      <w:proofErr w:type="gramStart"/>
       <w:r>
         <w:rPr>
           <w:rFonts w:ascii="Tahoma" w:eastAsia="Arial Unicode MS" w:hAnsi="Tahoma" w:cs="Tahoma"/>
@@ -6845,40 +7254,184 @@
           <w:sz w:val="16"/>
           <w:szCs w:val="16"/>
         </w:rPr>
-        <w:t xml:space="preserve"> for the complete message and for superior documentation support.   </w:t>
-      </w:r>
-    </w:p>
-    <w:p>
-      <w:pPr>
-        <w:pStyle w:val="Heading1"/>
-      </w:pPr>
-      <w:bookmarkStart w:id="14" w:name="_Toc506619642"/>
-      <w:bookmarkStart w:id="15" w:name="_Toc68101066"/>
-      <w:r>
-        <w:t>Release 4.0 Global Update Notes</w:t>
-      </w:r>
-      <w:bookmarkEnd w:id="14"/>
-      <w:bookmarkEnd w:id="15"/>
-    </w:p>
-    <w:p>
-      <w:pPr>
+        <w:t>number</w:t>
+      </w:r>
+      <w:proofErr w:type="gramEnd"/>
+      <w:r>
         <w:rPr>
           <w:rFonts w:ascii="Tahoma" w:eastAsia="Arial Unicode MS" w:hAnsi="Tahoma" w:cs="Tahoma"/>
           <w:color w:val="000000"/>
           <w:sz w:val="16"/>
           <w:szCs w:val="16"/>
         </w:rPr>
-      </w:pPr>
-      <w:r>
+        <w:t xml:space="preserve"> modifications that significantly improves the standard and is not backward compatible with prior versions. </w:t>
+      </w:r>
+    </w:p>
+    <w:p>
+      <w:pPr>
+        <w:pStyle w:val="NormalWeb"/>
+      </w:pPr>
+      <w:r>
+        <w:rPr>
+          <w:rStyle w:val="IntenseEmphasis"/>
+        </w:rPr>
+        <w:t>Messaging paradigm shift.</w:t>
+      </w:r>
+      <w:r>
+        <w:t xml:space="preserve"> Prior to CUFX 4.0 a Message Object would be sent and would expect the Object List to be returned or the error message. The response had to be interrogated to determine what was received.  With CUFX 4.0, the Object Message that is sent is also expected to be the Object that is returned.  Significant improvements have been made to the Message Context to fully support Success, Informational, Warnings and Error responses.  End Points may continue to use the prior </w:t>
+      </w:r>
+      <w:proofErr w:type="gramStart"/>
+      <w:r>
+        <w:t>methods, but</w:t>
+      </w:r>
+      <w:proofErr w:type="gramEnd"/>
+      <w:r>
+        <w:t xml:space="preserve"> use of the Error.xsd is depreciated; all functionality has transitioned into MessageContext.xsd.</w:t>
+      </w:r>
+    </w:p>
+    <w:p>
+      <w:pPr>
+        <w:pStyle w:val="NormalWeb"/>
+      </w:pPr>
+      <w:r>
+        <w:rPr>
+          <w:rStyle w:val="IntenseEmphasis"/>
+        </w:rPr>
+        <w:t>Date Range Filtering.</w:t>
+      </w:r>
+      <w:r>
+        <w:t xml:space="preserve"> A global update was applied across the standard to remove the pairs of date filter elements for any given range and replaced with a single Common.xsd definition </w:t>
+      </w:r>
+      <w:proofErr w:type="spellStart"/>
+      <w:r>
+        <w:t>DateRange</w:t>
+      </w:r>
+      <w:proofErr w:type="spellEnd"/>
+      <w:r>
+        <w:t xml:space="preserve"> complex type. This makes date range filtering completely uniform across the standard and associates the </w:t>
+      </w:r>
+      <w:proofErr w:type="spellStart"/>
+      <w:r>
+        <w:t>startDateTime</w:t>
+      </w:r>
+      <w:proofErr w:type="spellEnd"/>
+      <w:r>
+        <w:t xml:space="preserve"> and </w:t>
+      </w:r>
+      <w:proofErr w:type="spellStart"/>
+      <w:r>
+        <w:t>endDateTime</w:t>
+      </w:r>
+      <w:proofErr w:type="spellEnd"/>
+      <w:r>
+        <w:t xml:space="preserve"> together as an object set.</w:t>
+      </w:r>
+    </w:p>
+    <w:p>
+      <w:pPr>
+        <w:pStyle w:val="NormalWeb"/>
+      </w:pPr>
+      <w:r>
+        <w:t xml:space="preserve">As example:  elements </w:t>
+      </w:r>
+      <w:proofErr w:type="spellStart"/>
+      <w:r>
+        <w:t>transactionStartDateTime</w:t>
+      </w:r>
+      <w:proofErr w:type="spellEnd"/>
+      <w:r>
+        <w:t xml:space="preserve"> and </w:t>
+      </w:r>
+      <w:proofErr w:type="spellStart"/>
+      <w:r>
+        <w:t>transactionEndDateTime</w:t>
+      </w:r>
+      <w:proofErr w:type="spellEnd"/>
+      <w:r>
+        <w:t xml:space="preserve"> were replaced in the AccountFilter.xsd with </w:t>
+      </w:r>
+      <w:proofErr w:type="spellStart"/>
+      <w:r>
+        <w:t>transactionDateRange</w:t>
+      </w:r>
+      <w:proofErr w:type="spellEnd"/>
+      <w:r>
+        <w:t xml:space="preserve">. </w:t>
+      </w:r>
+    </w:p>
+    <w:p>
+      <w:pPr>
+        <w:pStyle w:val="NormalWeb"/>
+      </w:pPr>
+      <w:r>
+        <w:rPr>
+          <w:rStyle w:val="IntenseEmphasis"/>
+        </w:rPr>
+        <w:t xml:space="preserve">Microsoft Serialization Bug. </w:t>
+      </w:r>
+      <w:r>
+        <w:t xml:space="preserve"> We discovered the root cause of a serialization error impacting CUFX.  A known Microsoft Serialization error from 2006 is present for single element complex types. It causes a naming error of the serialized constructs.  If both endpoints are using a Microsoft compilation the error is consistent and does not present itself, the names are both wrong but pass data successfully. When one end point is not using a Microsoft compilation, the field names are in variance and fails. If both end points are using non-Microsoft compilation the serialization would be correct and match. </w:t>
+      </w:r>
+    </w:p>
+    <w:p>
+      <w:pPr>
+        <w:pStyle w:val="NormalWeb"/>
+        <w:rPr>
+          <w:rStyle w:val="IntenseEmphasis"/>
+        </w:rPr>
+      </w:pPr>
+      <w:r>
+        <w:t xml:space="preserve">CUFX 4.0 has applied a global update across all list types throughout the standard. The CUFX list construct was consistently a single element complex type. For all occurrences we have applied an extension base of </w:t>
+      </w:r>
+      <w:proofErr w:type="spellStart"/>
+      <w:proofErr w:type="gramStart"/>
+      <w:r>
+        <w:t>common:ListBase</w:t>
+      </w:r>
+      <w:proofErr w:type="spellEnd"/>
+      <w:proofErr w:type="gramEnd"/>
+      <w:r>
+        <w:t xml:space="preserve">.  </w:t>
+      </w:r>
+      <w:proofErr w:type="spellStart"/>
+      <w:r>
+        <w:t>ListBase</w:t>
+      </w:r>
+      <w:proofErr w:type="spellEnd"/>
+      <w:r>
+        <w:t xml:space="preserve"> provides pagination support </w:t>
+      </w:r>
+      <w:proofErr w:type="gramStart"/>
+      <w:r>
+        <w:t>and also</w:t>
+      </w:r>
+      <w:proofErr w:type="gramEnd"/>
+      <w:r>
+        <w:t xml:space="preserve"> resolves the Microsoft serialization error. No longer being a single element complex type, Microsoft compilation now generates the correct names. This will necessitate prior (Microsoft) implementations to remap to the correct serialized names. </w:t>
+      </w:r>
+    </w:p>
+    <w:p>
+      <w:pPr>
+        <w:pStyle w:val="Heading1"/>
+      </w:pPr>
+      <w:bookmarkStart w:id="16" w:name="_Toc53587760"/>
+      <w:bookmarkStart w:id="17" w:name="_Toc73694212"/>
+      <w:r>
+        <w:t>Release 4.4 Global Update Notes</w:t>
+      </w:r>
+      <w:bookmarkEnd w:id="16"/>
+      <w:bookmarkEnd w:id="17"/>
+    </w:p>
+    <w:p>
+      <w:pPr>
+        <w:spacing w:before="60" w:after="60" w:line="260" w:lineRule="atLeast"/>
         <w:rPr>
           <w:rFonts w:ascii="Tahoma" w:eastAsia="Arial Unicode MS" w:hAnsi="Tahoma" w:cs="Tahoma"/>
           <w:color w:val="000000"/>
           <w:sz w:val="16"/>
           <w:szCs w:val="16"/>
         </w:rPr>
-        <w:t xml:space="preserve">CUFX Release 4.0 introduces a </w:t>
-      </w:r>
-      <w:proofErr w:type="gramStart"/>
+      </w:pPr>
       <w:r>
         <w:rPr>
           <w:rFonts w:ascii="Tahoma" w:eastAsia="Arial Unicode MS" w:hAnsi="Tahoma" w:cs="Tahoma"/>
@@ -6886,9 +7439,9 @@
           <w:sz w:val="16"/>
           <w:szCs w:val="16"/>
         </w:rPr>
-        <w:t>number</w:t>
-      </w:r>
-      <w:proofErr w:type="gramEnd"/>
+        <w:t xml:space="preserve">CUFX Release 4.4 introduces a significant enhancement for complex Account identification and filter navigation.  The foundational architectural design premise for account navigation is that the CUFX </w:t>
+      </w:r>
+      <w:proofErr w:type="spellStart"/>
       <w:r>
         <w:rPr>
           <w:rFonts w:ascii="Tahoma" w:eastAsia="Arial Unicode MS" w:hAnsi="Tahoma" w:cs="Tahoma"/>
@@ -6896,175 +7449,19 @@
           <w:sz w:val="16"/>
           <w:szCs w:val="16"/>
         </w:rPr>
-        <w:t xml:space="preserve"> modifications that significantly improves the standard and is not backward compatible with prior versions. </w:t>
-      </w:r>
-    </w:p>
-    <w:p>
-      <w:pPr>
-        <w:pStyle w:val="NormalWeb"/>
-      </w:pPr>
-      <w:r>
-        <w:rPr>
-          <w:rStyle w:val="IntenseEmphasis"/>
-        </w:rPr>
-        <w:lastRenderedPageBreak/>
-        <w:t>Messaging paradigm shift.</w:t>
-      </w:r>
-      <w:r>
-        <w:t xml:space="preserve"> Prior to CUFX 4.0 a Message Object would be sent and would expect the Object List to be returned or the error message. The response had to be interrogated to determine what was received.  With CUFX 4.0, the Object Message that is sent is also expected to be the Object that is returned.  Significant improvements have been made to the Message Context to fully support Success, Informational, Warnings and Error responses.  End Points may continue to use the prior </w:t>
-      </w:r>
-      <w:proofErr w:type="gramStart"/>
-      <w:r>
-        <w:t>methods, but</w:t>
-      </w:r>
-      <w:proofErr w:type="gramEnd"/>
-      <w:r>
-        <w:t xml:space="preserve"> use of the Error.xsd is depreciated; all functionality has transitioned into MessageContext.xsd.</w:t>
-      </w:r>
-    </w:p>
-    <w:p>
-      <w:pPr>
-        <w:pStyle w:val="NormalWeb"/>
-      </w:pPr>
-      <w:r>
-        <w:rPr>
-          <w:rStyle w:val="IntenseEmphasis"/>
-        </w:rPr>
-        <w:t>Date Range Filtering.</w:t>
-      </w:r>
-      <w:r>
-        <w:t xml:space="preserve"> A global update was applied across the standard to remove the pairs of date filter elements for any given range and replaced with a single Common.xsd definition </w:t>
-      </w:r>
-      <w:proofErr w:type="spellStart"/>
-      <w:r>
-        <w:t>DateRange</w:t>
+        <w:t>AccountId</w:t>
       </w:r>
       <w:proofErr w:type="spellEnd"/>
       <w:r>
-        <w:t xml:space="preserve"> complex type. This makes date range filtering completely uniform across the standard and associates the </w:t>
-      </w:r>
-      <w:proofErr w:type="spellStart"/>
-      <w:r>
-        <w:t>startDateTime</w:t>
-      </w:r>
-      <w:proofErr w:type="spellEnd"/>
-      <w:r>
-        <w:t xml:space="preserve"> and </w:t>
-      </w:r>
-      <w:proofErr w:type="spellStart"/>
-      <w:r>
-        <w:t>endDateTime</w:t>
-      </w:r>
-      <w:proofErr w:type="spellEnd"/>
-      <w:r>
-        <w:t xml:space="preserve"> together as an object set.</w:t>
-      </w:r>
-    </w:p>
-    <w:p>
-      <w:pPr>
-        <w:pStyle w:val="NormalWeb"/>
-      </w:pPr>
-      <w:r>
-        <w:t xml:space="preserve">As example:  elements </w:t>
-      </w:r>
-      <w:proofErr w:type="spellStart"/>
-      <w:r>
-        <w:t>transactionStartDateTime</w:t>
-      </w:r>
-      <w:proofErr w:type="spellEnd"/>
-      <w:r>
-        <w:t xml:space="preserve"> and </w:t>
-      </w:r>
-      <w:proofErr w:type="spellStart"/>
-      <w:r>
-        <w:t>transactionEndDateTime</w:t>
-      </w:r>
-      <w:proofErr w:type="spellEnd"/>
-      <w:r>
-        <w:t xml:space="preserve"> were replaced in the AccountFilter.xsd with </w:t>
-      </w:r>
-      <w:proofErr w:type="spellStart"/>
-      <w:r>
-        <w:t>transactionDateRange</w:t>
-      </w:r>
-      <w:proofErr w:type="spellEnd"/>
-      <w:r>
-        <w:t xml:space="preserve">. </w:t>
-      </w:r>
-    </w:p>
-    <w:p>
-      <w:pPr>
-        <w:pStyle w:val="NormalWeb"/>
-      </w:pPr>
-      <w:r>
-        <w:rPr>
-          <w:rStyle w:val="IntenseEmphasis"/>
-        </w:rPr>
-        <w:t xml:space="preserve">Microsoft Serialization Bug. </w:t>
-      </w:r>
-      <w:r>
-        <w:t xml:space="preserve"> We discovered the root cause of a serialization error impacting CUFX.  A known Microsoft Serialization error from 2006 is present for single element complex types. It causes a naming error of the serialized constructs.  If both endpoints are using a Microsoft compilation the error is consistent and does not present itself, the names are both wrong but pass data successfully. When one end point is not using a Microsoft compilation, the field names are in variance and fails. If both end points are using non-Microsoft compilation the serialization would be correct and match. </w:t>
-      </w:r>
-    </w:p>
-    <w:p>
-      <w:pPr>
-        <w:pStyle w:val="NormalWeb"/>
-        <w:rPr>
-          <w:rStyle w:val="IntenseEmphasis"/>
-        </w:rPr>
-      </w:pPr>
-      <w:r>
-        <w:t xml:space="preserve">CUFX 4.0 has applied a global update across all list types throughout the standard. The CUFX list construct was consistently a single element complex type. For all occurrences we have applied an extension base of </w:t>
-      </w:r>
-      <w:proofErr w:type="spellStart"/>
-      <w:proofErr w:type="gramStart"/>
-      <w:r>
-        <w:t>common:ListBase</w:t>
-      </w:r>
-      <w:proofErr w:type="spellEnd"/>
-      <w:proofErr w:type="gramEnd"/>
-      <w:r>
-        <w:t xml:space="preserve">.  </w:t>
-      </w:r>
-      <w:proofErr w:type="spellStart"/>
-      <w:r>
-        <w:t>ListBase</w:t>
-      </w:r>
-      <w:proofErr w:type="spellEnd"/>
-      <w:r>
-        <w:t xml:space="preserve"> provides pagination support </w:t>
-      </w:r>
-      <w:proofErr w:type="gramStart"/>
-      <w:r>
-        <w:t>and also</w:t>
-      </w:r>
-      <w:proofErr w:type="gramEnd"/>
-      <w:r>
-        <w:t xml:space="preserve"> resolves the Microsoft serialization error. No longer being a single element complex type, Microsoft compilation now generates the correct names. This will necessitate prior (Microsoft) implementations to remap to the correct serialized names. </w:t>
-      </w:r>
-    </w:p>
-    <w:p>
-      <w:pPr>
-        <w:pStyle w:val="Heading1"/>
-      </w:pPr>
-      <w:bookmarkStart w:id="16" w:name="_Toc53587760"/>
-      <w:bookmarkStart w:id="17" w:name="_Toc68101067"/>
-      <w:r>
-        <w:t>Release 4.4 Global Update Notes</w:t>
-      </w:r>
-      <w:bookmarkEnd w:id="16"/>
-      <w:bookmarkEnd w:id="17"/>
-    </w:p>
-    <w:p>
-      <w:pPr>
-        <w:spacing w:before="60" w:after="60" w:line="260" w:lineRule="atLeast"/>
         <w:rPr>
           <w:rFonts w:ascii="Tahoma" w:eastAsia="Arial Unicode MS" w:hAnsi="Tahoma" w:cs="Tahoma"/>
           <w:color w:val="000000"/>
           <w:sz w:val="16"/>
           <w:szCs w:val="16"/>
         </w:rPr>
-      </w:pPr>
+        <w:t xml:space="preserve"> would be a unique value unto itself within a given institution, or that a composite unique key would be passed. With the direct support of several core system </w:t>
+      </w:r>
+      <w:proofErr w:type="gramStart"/>
       <w:r>
         <w:rPr>
           <w:rFonts w:ascii="Tahoma" w:eastAsia="Arial Unicode MS" w:hAnsi="Tahoma" w:cs="Tahoma"/>
@@ -7072,9 +7469,9 @@
           <w:sz w:val="16"/>
           <w:szCs w:val="16"/>
         </w:rPr>
-        <w:t xml:space="preserve">CUFX Release 4.4 introduces a significant enhancement for complex Account identification and filter navigation.  The foundational architectural design premise for account navigation is that the CUFX </w:t>
-      </w:r>
-      <w:proofErr w:type="spellStart"/>
+        <w:t>providers</w:t>
+      </w:r>
+      <w:proofErr w:type="gramEnd"/>
       <w:r>
         <w:rPr>
           <w:rFonts w:ascii="Tahoma" w:eastAsia="Arial Unicode MS" w:hAnsi="Tahoma" w:cs="Tahoma"/>
@@ -7082,9 +7479,9 @@
           <w:sz w:val="16"/>
           <w:szCs w:val="16"/>
         </w:rPr>
-        <w:t>AccountId</w:t>
-      </w:r>
-      <w:proofErr w:type="spellEnd"/>
+        <w:t xml:space="preserve"> it was established that that later case is predominate. The </w:t>
+      </w:r>
+      <w:proofErr w:type="spellStart"/>
       <w:r>
         <w:rPr>
           <w:rFonts w:ascii="Tahoma" w:eastAsia="Arial Unicode MS" w:hAnsi="Tahoma" w:cs="Tahoma"/>
@@ -7092,9 +7489,9 @@
           <w:sz w:val="16"/>
           <w:szCs w:val="16"/>
         </w:rPr>
-        <w:t xml:space="preserve"> would be a unique value unto itself within a given institution, or that a composite unique key would be passed. With the direct support of several core system </w:t>
-      </w:r>
-      <w:proofErr w:type="gramStart"/>
+        <w:t>AccountId</w:t>
+      </w:r>
+      <w:proofErr w:type="spellEnd"/>
       <w:r>
         <w:rPr>
           <w:rFonts w:ascii="Tahoma" w:eastAsia="Arial Unicode MS" w:hAnsi="Tahoma" w:cs="Tahoma"/>
@@ -7102,9 +7499,9 @@
           <w:sz w:val="16"/>
           <w:szCs w:val="16"/>
         </w:rPr>
-        <w:t>providers</w:t>
-      </w:r>
-      <w:proofErr w:type="gramEnd"/>
+        <w:t xml:space="preserve"> is generally not a unique value unless in combination with several other values such as </w:t>
+      </w:r>
+      <w:proofErr w:type="spellStart"/>
       <w:r>
         <w:rPr>
           <w:rFonts w:ascii="Tahoma" w:eastAsia="Arial Unicode MS" w:hAnsi="Tahoma" w:cs="Tahoma"/>
@@ -7112,9 +7509,9 @@
           <w:sz w:val="16"/>
           <w:szCs w:val="16"/>
         </w:rPr>
-        <w:t xml:space="preserve"> it was established that that later case is predominate. The </w:t>
-      </w:r>
-      <w:proofErr w:type="spellStart"/>
+        <w:t>AccountType</w:t>
+      </w:r>
+      <w:proofErr w:type="spellEnd"/>
       <w:r>
         <w:rPr>
           <w:rFonts w:ascii="Tahoma" w:eastAsia="Arial Unicode MS" w:hAnsi="Tahoma" w:cs="Tahoma"/>
@@ -7122,9 +7519,9 @@
           <w:sz w:val="16"/>
           <w:szCs w:val="16"/>
         </w:rPr>
-        <w:t>AccountId</w:t>
-      </w:r>
-      <w:proofErr w:type="spellEnd"/>
+        <w:t xml:space="preserve"> and </w:t>
+      </w:r>
+      <w:proofErr w:type="spellStart"/>
       <w:r>
         <w:rPr>
           <w:rFonts w:ascii="Tahoma" w:eastAsia="Arial Unicode MS" w:hAnsi="Tahoma" w:cs="Tahoma"/>
@@ -7132,9 +7529,9 @@
           <w:sz w:val="16"/>
           <w:szCs w:val="16"/>
         </w:rPr>
-        <w:t xml:space="preserve"> is generally not a unique value unless in combination with several other values such as </w:t>
-      </w:r>
-      <w:proofErr w:type="spellStart"/>
+        <w:t>AccountSubType</w:t>
+      </w:r>
+      <w:proofErr w:type="spellEnd"/>
       <w:r>
         <w:rPr>
           <w:rFonts w:ascii="Tahoma" w:eastAsia="Arial Unicode MS" w:hAnsi="Tahoma" w:cs="Tahoma"/>
@@ -7142,9 +7539,9 @@
           <w:sz w:val="16"/>
           <w:szCs w:val="16"/>
         </w:rPr>
-        <w:t>AccountType</w:t>
-      </w:r>
-      <w:proofErr w:type="spellEnd"/>
+        <w:t xml:space="preserve">.  Hence passing a unique </w:t>
+      </w:r>
+      <w:proofErr w:type="spellStart"/>
       <w:r>
         <w:rPr>
           <w:rFonts w:ascii="Tahoma" w:eastAsia="Arial Unicode MS" w:hAnsi="Tahoma" w:cs="Tahoma"/>
@@ -7152,9 +7549,9 @@
           <w:sz w:val="16"/>
           <w:szCs w:val="16"/>
         </w:rPr>
-        <w:t xml:space="preserve"> and </w:t>
-      </w:r>
-      <w:proofErr w:type="spellStart"/>
+        <w:t>AccountId</w:t>
+      </w:r>
+      <w:proofErr w:type="spellEnd"/>
       <w:r>
         <w:rPr>
           <w:rFonts w:ascii="Tahoma" w:eastAsia="Arial Unicode MS" w:hAnsi="Tahoma" w:cs="Tahoma"/>
@@ -7162,9 +7559,8 @@
           <w:sz w:val="16"/>
           <w:szCs w:val="16"/>
         </w:rPr>
-        <w:t>AccountSubType</w:t>
-      </w:r>
-      <w:proofErr w:type="spellEnd"/>
+        <w:t xml:space="preserve"> meant that the organization had to overload the element value making</w:t>
+      </w:r>
       <w:r>
         <w:rPr>
           <w:rFonts w:ascii="Tahoma" w:eastAsia="Arial Unicode MS" w:hAnsi="Tahoma" w:cs="Tahoma"/>
@@ -7172,9 +7568,8 @@
           <w:sz w:val="16"/>
           <w:szCs w:val="16"/>
         </w:rPr>
-        <w:t xml:space="preserve">.  Hence passing a unique </w:t>
-      </w:r>
-      <w:proofErr w:type="spellStart"/>
+        <w:t xml:space="preserve"> filtering implementation specific </w:t>
+      </w:r>
       <w:r>
         <w:rPr>
           <w:rFonts w:ascii="Tahoma" w:eastAsia="Arial Unicode MS" w:hAnsi="Tahoma" w:cs="Tahoma"/>
@@ -7182,9 +7577,9 @@
           <w:sz w:val="16"/>
           <w:szCs w:val="16"/>
         </w:rPr>
-        <w:t>AccountId</w:t>
-      </w:r>
-      <w:proofErr w:type="spellEnd"/>
+        <w:t xml:space="preserve">and forcing the endpoints to map overlay the </w:t>
+      </w:r>
+      <w:proofErr w:type="spellStart"/>
       <w:r>
         <w:rPr>
           <w:rFonts w:ascii="Tahoma" w:eastAsia="Arial Unicode MS" w:hAnsi="Tahoma" w:cs="Tahoma"/>
@@ -7192,8 +7587,9 @@
           <w:sz w:val="16"/>
           <w:szCs w:val="16"/>
         </w:rPr>
-        <w:t xml:space="preserve"> meant that the organization had to overload the element value making</w:t>
-      </w:r>
+        <w:t>accountId</w:t>
+      </w:r>
+      <w:proofErr w:type="spellEnd"/>
       <w:r>
         <w:rPr>
           <w:rFonts w:ascii="Tahoma" w:eastAsia="Arial Unicode MS" w:hAnsi="Tahoma" w:cs="Tahoma"/>
@@ -7201,18 +7597,19 @@
           <w:sz w:val="16"/>
           <w:szCs w:val="16"/>
         </w:rPr>
-        <w:t xml:space="preserve"> filtering implementation specific </w:t>
-      </w:r>
-      <w:r>
+        <w:t xml:space="preserve"> to unpack the value. </w:t>
+      </w:r>
+    </w:p>
+    <w:p>
+      <w:pPr>
+        <w:spacing w:before="60" w:after="60" w:line="260" w:lineRule="atLeast"/>
         <w:rPr>
           <w:rFonts w:ascii="Tahoma" w:eastAsia="Arial Unicode MS" w:hAnsi="Tahoma" w:cs="Tahoma"/>
           <w:color w:val="000000"/>
           <w:sz w:val="16"/>
           <w:szCs w:val="16"/>
         </w:rPr>
-        <w:t xml:space="preserve">and forcing the endpoints to map overlay the </w:t>
-      </w:r>
-      <w:proofErr w:type="spellStart"/>
+      </w:pPr>
       <w:r>
         <w:rPr>
           <w:rFonts w:ascii="Tahoma" w:eastAsia="Arial Unicode MS" w:hAnsi="Tahoma" w:cs="Tahoma"/>
@@ -7220,29 +7617,29 @@
           <w:sz w:val="16"/>
           <w:szCs w:val="16"/>
         </w:rPr>
-        <w:t>accountId</w:t>
-      </w:r>
-      <w:proofErr w:type="spellEnd"/>
-      <w:r>
+        <w:t xml:space="preserve">CUFX now fully recognizes this architectural paradigm while continuing to support the original architecture. </w:t>
+      </w:r>
+    </w:p>
+    <w:p>
+      <w:pPr>
+        <w:spacing w:before="60" w:after="60" w:line="260" w:lineRule="atLeast"/>
         <w:rPr>
           <w:rFonts w:ascii="Tahoma" w:eastAsia="Arial Unicode MS" w:hAnsi="Tahoma" w:cs="Tahoma"/>
           <w:color w:val="000000"/>
           <w:sz w:val="16"/>
           <w:szCs w:val="16"/>
         </w:rPr>
-        <w:t xml:space="preserve"> to unpack the value. </w:t>
-      </w:r>
-    </w:p>
-    <w:p>
-      <w:pPr>
-        <w:spacing w:before="60" w:after="60" w:line="260" w:lineRule="atLeast"/>
+      </w:pPr>
+      <w:r>
         <w:rPr>
           <w:rFonts w:ascii="Tahoma" w:eastAsia="Arial Unicode MS" w:hAnsi="Tahoma" w:cs="Tahoma"/>
           <w:color w:val="000000"/>
           <w:sz w:val="16"/>
           <w:szCs w:val="16"/>
         </w:rPr>
-      </w:pPr>
+        <w:t xml:space="preserve">A global update was applied to provide the elements </w:t>
+      </w:r>
+      <w:proofErr w:type="spellStart"/>
       <w:r>
         <w:rPr>
           <w:rFonts w:ascii="Tahoma" w:eastAsia="Arial Unicode MS" w:hAnsi="Tahoma" w:cs="Tahoma"/>
@@ -7250,19 +7647,19 @@
           <w:sz w:val="16"/>
           <w:szCs w:val="16"/>
         </w:rPr>
-        <w:t xml:space="preserve">CUFX now fully recognizes this architectural paradigm while continuing to support the original architecture. </w:t>
-      </w:r>
-    </w:p>
-    <w:p>
-      <w:pPr>
-        <w:spacing w:before="60" w:after="60" w:line="260" w:lineRule="atLeast"/>
+        <w:t>accountType</w:t>
+      </w:r>
+      <w:proofErr w:type="spellEnd"/>
+      <w:r>
         <w:rPr>
           <w:rFonts w:ascii="Tahoma" w:eastAsia="Arial Unicode MS" w:hAnsi="Tahoma" w:cs="Tahoma"/>
           <w:color w:val="000000"/>
           <w:sz w:val="16"/>
           <w:szCs w:val="16"/>
         </w:rPr>
-      </w:pPr>
+        <w:t xml:space="preserve"> and </w:t>
+      </w:r>
+      <w:proofErr w:type="spellStart"/>
       <w:r>
         <w:rPr>
           <w:rFonts w:ascii="Tahoma" w:eastAsia="Arial Unicode MS" w:hAnsi="Tahoma" w:cs="Tahoma"/>
@@ -7270,9 +7667,9 @@
           <w:sz w:val="16"/>
           <w:szCs w:val="16"/>
         </w:rPr>
-        <w:t xml:space="preserve">A global update was applied to provide the elements </w:t>
-      </w:r>
-      <w:proofErr w:type="spellStart"/>
+        <w:t>accountSubType</w:t>
+      </w:r>
+      <w:proofErr w:type="spellEnd"/>
       <w:r>
         <w:rPr>
           <w:rFonts w:ascii="Tahoma" w:eastAsia="Arial Unicode MS" w:hAnsi="Tahoma" w:cs="Tahoma"/>
@@ -7280,9 +7677,9 @@
           <w:sz w:val="16"/>
           <w:szCs w:val="16"/>
         </w:rPr>
-        <w:t>accountType</w:t>
-      </w:r>
-      <w:proofErr w:type="spellEnd"/>
+        <w:t xml:space="preserve"> in all objects that contained </w:t>
+      </w:r>
+      <w:proofErr w:type="spellStart"/>
       <w:r>
         <w:rPr>
           <w:rFonts w:ascii="Tahoma" w:eastAsia="Arial Unicode MS" w:hAnsi="Tahoma" w:cs="Tahoma"/>
@@ -7290,9 +7687,9 @@
           <w:sz w:val="16"/>
           <w:szCs w:val="16"/>
         </w:rPr>
-        <w:t xml:space="preserve"> and </w:t>
-      </w:r>
-      <w:proofErr w:type="spellStart"/>
+        <w:t>accountId</w:t>
+      </w:r>
+      <w:proofErr w:type="spellEnd"/>
       <w:r>
         <w:rPr>
           <w:rFonts w:ascii="Tahoma" w:eastAsia="Arial Unicode MS" w:hAnsi="Tahoma" w:cs="Tahoma"/>
@@ -7300,19 +7697,19 @@
           <w:sz w:val="16"/>
           <w:szCs w:val="16"/>
         </w:rPr>
-        <w:t>accountSubType</w:t>
-      </w:r>
-      <w:proofErr w:type="spellEnd"/>
-      <w:r>
+        <w:t>.</w:t>
+      </w:r>
+    </w:p>
+    <w:p>
+      <w:pPr>
+        <w:spacing w:before="60" w:after="60" w:line="260" w:lineRule="atLeast"/>
         <w:rPr>
           <w:rFonts w:ascii="Tahoma" w:eastAsia="Arial Unicode MS" w:hAnsi="Tahoma" w:cs="Tahoma"/>
           <w:color w:val="000000"/>
           <w:sz w:val="16"/>
           <w:szCs w:val="16"/>
         </w:rPr>
-        <w:t xml:space="preserve"> in all objects that contained </w:t>
-      </w:r>
-      <w:proofErr w:type="spellStart"/>
+      </w:pPr>
       <w:r>
         <w:rPr>
           <w:rFonts w:ascii="Tahoma" w:eastAsia="Arial Unicode MS" w:hAnsi="Tahoma" w:cs="Tahoma"/>
@@ -7320,9 +7717,9 @@
           <w:sz w:val="16"/>
           <w:szCs w:val="16"/>
         </w:rPr>
-        <w:t>accountId</w:t>
-      </w:r>
-      <w:proofErr w:type="spellEnd"/>
+        <w:t xml:space="preserve">A new filter list – </w:t>
+      </w:r>
+      <w:proofErr w:type="spellStart"/>
       <w:r>
         <w:rPr>
           <w:rFonts w:ascii="Tahoma" w:eastAsia="Arial Unicode MS" w:hAnsi="Tahoma" w:cs="Tahoma"/>
@@ -7330,19 +7727,18 @@
           <w:sz w:val="16"/>
           <w:szCs w:val="16"/>
         </w:rPr>
-        <w:t>.</w:t>
-      </w:r>
-    </w:p>
-    <w:p>
-      <w:pPr>
-        <w:spacing w:before="60" w:after="60" w:line="260" w:lineRule="atLeast"/>
+        <w:t>AccountIdentificationLis</w:t>
+      </w:r>
+      <w:r>
         <w:rPr>
           <w:rFonts w:ascii="Tahoma" w:eastAsia="Arial Unicode MS" w:hAnsi="Tahoma" w:cs="Tahoma"/>
           <w:color w:val="000000"/>
           <w:sz w:val="16"/>
           <w:szCs w:val="16"/>
         </w:rPr>
-      </w:pPr>
+        <w:t>t</w:t>
+      </w:r>
+      <w:proofErr w:type="spellEnd"/>
       <w:r>
         <w:rPr>
           <w:rFonts w:ascii="Tahoma" w:eastAsia="Arial Unicode MS" w:hAnsi="Tahoma" w:cs="Tahoma"/>
@@ -7350,7 +7746,7 @@
           <w:sz w:val="16"/>
           <w:szCs w:val="16"/>
         </w:rPr>
-        <w:t xml:space="preserve">A new filter list – </w:t>
+        <w:t xml:space="preserve"> has been added to all account related filters so that </w:t>
       </w:r>
       <w:proofErr w:type="spellStart"/>
       <w:r>
@@ -7360,8 +7756,9 @@
           <w:sz w:val="16"/>
           <w:szCs w:val="16"/>
         </w:rPr>
-        <w:t>AccountIdentificationLis</w:t>
-      </w:r>
+        <w:t>AccountId</w:t>
+      </w:r>
+      <w:proofErr w:type="spellEnd"/>
       <w:r>
         <w:rPr>
           <w:rFonts w:ascii="Tahoma" w:eastAsia="Arial Unicode MS" w:hAnsi="Tahoma" w:cs="Tahoma"/>
@@ -7369,9 +7766,9 @@
           <w:sz w:val="16"/>
           <w:szCs w:val="16"/>
         </w:rPr>
-        <w:t>t</w:t>
-      </w:r>
-      <w:proofErr w:type="spellEnd"/>
+        <w:t xml:space="preserve">, </w:t>
+      </w:r>
+      <w:proofErr w:type="spellStart"/>
       <w:r>
         <w:rPr>
           <w:rFonts w:ascii="Tahoma" w:eastAsia="Arial Unicode MS" w:hAnsi="Tahoma" w:cs="Tahoma"/>
@@ -7379,9 +7776,9 @@
           <w:sz w:val="16"/>
           <w:szCs w:val="16"/>
         </w:rPr>
-        <w:t xml:space="preserve"> has been added to all account related filters so that </w:t>
-      </w:r>
-      <w:proofErr w:type="spellStart"/>
+        <w:t>AccountType</w:t>
+      </w:r>
+      <w:proofErr w:type="spellEnd"/>
       <w:r>
         <w:rPr>
           <w:rFonts w:ascii="Tahoma" w:eastAsia="Arial Unicode MS" w:hAnsi="Tahoma" w:cs="Tahoma"/>
@@ -7389,9 +7786,9 @@
           <w:sz w:val="16"/>
           <w:szCs w:val="16"/>
         </w:rPr>
-        <w:t>AccountId</w:t>
-      </w:r>
-      <w:proofErr w:type="spellEnd"/>
+        <w:t xml:space="preserve">, and </w:t>
+      </w:r>
+      <w:proofErr w:type="spellStart"/>
       <w:r>
         <w:rPr>
           <w:rFonts w:ascii="Tahoma" w:eastAsia="Arial Unicode MS" w:hAnsi="Tahoma" w:cs="Tahoma"/>
@@ -7399,9 +7796,9 @@
           <w:sz w:val="16"/>
           <w:szCs w:val="16"/>
         </w:rPr>
-        <w:t xml:space="preserve">, </w:t>
-      </w:r>
-      <w:proofErr w:type="spellStart"/>
+        <w:t>AccountSubType</w:t>
+      </w:r>
+      <w:proofErr w:type="spellEnd"/>
       <w:r>
         <w:rPr>
           <w:rFonts w:ascii="Tahoma" w:eastAsia="Arial Unicode MS" w:hAnsi="Tahoma" w:cs="Tahoma"/>
@@ -7409,9 +7806,9 @@
           <w:sz w:val="16"/>
           <w:szCs w:val="16"/>
         </w:rPr>
-        <w:t>AccountType</w:t>
-      </w:r>
-      <w:proofErr w:type="spellEnd"/>
+        <w:t xml:space="preserve"> can be structured properly for discreet filtering of complex account keys, support filtering by the sub keys </w:t>
+      </w:r>
+      <w:proofErr w:type="gramStart"/>
       <w:r>
         <w:rPr>
           <w:rFonts w:ascii="Tahoma" w:eastAsia="Arial Unicode MS" w:hAnsi="Tahoma" w:cs="Tahoma"/>
@@ -7419,9 +7816,9 @@
           <w:sz w:val="16"/>
           <w:szCs w:val="16"/>
         </w:rPr>
-        <w:t xml:space="preserve">, and </w:t>
-      </w:r>
-      <w:proofErr w:type="spellStart"/>
+        <w:t>and also</w:t>
+      </w:r>
+      <w:proofErr w:type="gramEnd"/>
       <w:r>
         <w:rPr>
           <w:rFonts w:ascii="Tahoma" w:eastAsia="Arial Unicode MS" w:hAnsi="Tahoma" w:cs="Tahoma"/>
@@ -7429,9 +7826,9 @@
           <w:sz w:val="16"/>
           <w:szCs w:val="16"/>
         </w:rPr>
-        <w:t>AccountSubType</w:t>
-      </w:r>
-      <w:proofErr w:type="spellEnd"/>
+        <w:t xml:space="preserve"> support inbound and outbound account filtering using the </w:t>
+      </w:r>
+      <w:proofErr w:type="spellStart"/>
       <w:r>
         <w:rPr>
           <w:rFonts w:ascii="Tahoma" w:eastAsia="Arial Unicode MS" w:hAnsi="Tahoma" w:cs="Tahoma"/>
@@ -7439,9 +7836,9 @@
           <w:sz w:val="16"/>
           <w:szCs w:val="16"/>
         </w:rPr>
-        <w:t xml:space="preserve"> can be structured properly for discreet filtering of complex account keys, support filtering by the sub keys </w:t>
-      </w:r>
-      <w:proofErr w:type="gramStart"/>
+        <w:t>accountToFromIndicator</w:t>
+      </w:r>
+      <w:proofErr w:type="spellEnd"/>
       <w:r>
         <w:rPr>
           <w:rFonts w:ascii="Tahoma" w:eastAsia="Arial Unicode MS" w:hAnsi="Tahoma" w:cs="Tahoma"/>
@@ -7449,19 +7846,19 @@
           <w:sz w:val="16"/>
           <w:szCs w:val="16"/>
         </w:rPr>
-        <w:t>and also</w:t>
-      </w:r>
-      <w:proofErr w:type="gramEnd"/>
-      <w:r>
+        <w:t xml:space="preserve">.  </w:t>
+      </w:r>
+    </w:p>
+    <w:p>
+      <w:pPr>
+        <w:spacing w:before="60" w:after="60" w:line="260" w:lineRule="atLeast"/>
         <w:rPr>
           <w:rFonts w:ascii="Tahoma" w:eastAsia="Arial Unicode MS" w:hAnsi="Tahoma" w:cs="Tahoma"/>
           <w:color w:val="000000"/>
           <w:sz w:val="16"/>
           <w:szCs w:val="16"/>
         </w:rPr>
-        <w:t xml:space="preserve"> support inbound and outbound account filtering using the </w:t>
-      </w:r>
-      <w:proofErr w:type="spellStart"/>
+      </w:pPr>
       <w:r>
         <w:rPr>
           <w:rFonts w:ascii="Tahoma" w:eastAsia="Arial Unicode MS" w:hAnsi="Tahoma" w:cs="Tahoma"/>
@@ -7469,9 +7866,9 @@
           <w:sz w:val="16"/>
           <w:szCs w:val="16"/>
         </w:rPr>
-        <w:t>accountToFromIndicator</w:t>
-      </w:r>
-      <w:proofErr w:type="spellEnd"/>
+        <w:t xml:space="preserve">By expanding the architectural paradigm to support a non-unique </w:t>
+      </w:r>
+      <w:proofErr w:type="spellStart"/>
       <w:r>
         <w:rPr>
           <w:rFonts w:ascii="Tahoma" w:eastAsia="Arial Unicode MS" w:hAnsi="Tahoma" w:cs="Tahoma"/>
@@ -7479,29 +7876,39 @@
           <w:sz w:val="16"/>
           <w:szCs w:val="16"/>
         </w:rPr>
-        <w:t xml:space="preserve">.  </w:t>
-      </w:r>
-    </w:p>
-    <w:p>
-      <w:pPr>
-        <w:spacing w:before="60" w:after="60" w:line="260" w:lineRule="atLeast"/>
+        <w:t>AccountId</w:t>
+      </w:r>
+      <w:proofErr w:type="spellEnd"/>
+      <w:r>
         <w:rPr>
           <w:rFonts w:ascii="Tahoma" w:eastAsia="Arial Unicode MS" w:hAnsi="Tahoma" w:cs="Tahoma"/>
           <w:color w:val="000000"/>
           <w:sz w:val="16"/>
           <w:szCs w:val="16"/>
         </w:rPr>
-      </w:pPr>
-      <w:r>
+        <w:t xml:space="preserve"> CUFX is now positioned to better support core adoption of the standard.   </w:t>
+      </w:r>
+    </w:p>
+    <w:p>
+      <w:pPr>
+        <w:pStyle w:val="Heading1"/>
+      </w:pPr>
+      <w:bookmarkStart w:id="18" w:name="_Toc73694213"/>
+      <w:r>
+        <w:t>Release 5.0 Global Update Notes</w:t>
+      </w:r>
+      <w:bookmarkEnd w:id="18"/>
+    </w:p>
+    <w:p>
+      <w:pPr>
+        <w:spacing w:before="60" w:after="60" w:line="260" w:lineRule="atLeast"/>
         <w:rPr>
           <w:rFonts w:ascii="Tahoma" w:eastAsia="Arial Unicode MS" w:hAnsi="Tahoma" w:cs="Tahoma"/>
           <w:color w:val="000000"/>
           <w:sz w:val="16"/>
           <w:szCs w:val="16"/>
         </w:rPr>
-        <w:t xml:space="preserve">By expanding the architectural paradigm to support a non-unique </w:t>
-      </w:r>
-      <w:proofErr w:type="spellStart"/>
+      </w:pPr>
       <w:r>
         <w:rPr>
           <w:rFonts w:ascii="Tahoma" w:eastAsia="Arial Unicode MS" w:hAnsi="Tahoma" w:cs="Tahoma"/>
@@ -7509,9 +7916,10 @@
           <w:sz w:val="16"/>
           <w:szCs w:val="16"/>
         </w:rPr>
-        <w:t>AccountId</w:t>
-      </w:r>
-      <w:proofErr w:type="spellEnd"/>
+        <w:lastRenderedPageBreak/>
+        <w:t xml:space="preserve">CUFX Release 5.0 Moved </w:t>
+      </w:r>
+      <w:proofErr w:type="spellStart"/>
       <w:r>
         <w:rPr>
           <w:rFonts w:ascii="Tahoma" w:eastAsia="Arial Unicode MS" w:hAnsi="Tahoma" w:cs="Tahoma"/>
@@ -7519,20 +7927,101 @@
           <w:sz w:val="16"/>
           <w:szCs w:val="16"/>
         </w:rPr>
-        <w:t xml:space="preserve"> CUFX is now positioned to better support core adoption of the standard.   </w:t>
-      </w:r>
+        <w:t>PartyId</w:t>
+      </w:r>
+      <w:proofErr w:type="spellEnd"/>
+      <w:r>
+        <w:rPr>
+          <w:rFonts w:ascii="Tahoma" w:eastAsia="Arial Unicode MS" w:hAnsi="Tahoma" w:cs="Tahoma"/>
+          <w:color w:val="000000"/>
+          <w:sz w:val="16"/>
+          <w:szCs w:val="16"/>
+        </w:rPr>
+        <w:t xml:space="preserve"> and </w:t>
+      </w:r>
+      <w:proofErr w:type="spellStart"/>
+      <w:r>
+        <w:rPr>
+          <w:rFonts w:ascii="Tahoma" w:eastAsia="Arial Unicode MS" w:hAnsi="Tahoma" w:cs="Tahoma"/>
+          <w:color w:val="000000"/>
+          <w:sz w:val="16"/>
+          <w:szCs w:val="16"/>
+        </w:rPr>
+        <w:t>PartyIdList</w:t>
+      </w:r>
+      <w:proofErr w:type="spellEnd"/>
+      <w:r>
+        <w:rPr>
+          <w:rFonts w:ascii="Tahoma" w:eastAsia="Arial Unicode MS" w:hAnsi="Tahoma" w:cs="Tahoma"/>
+          <w:color w:val="000000"/>
+          <w:sz w:val="16"/>
+          <w:szCs w:val="16"/>
+        </w:rPr>
+        <w:t xml:space="preserve"> into the Common.xsd. Namespaces references to Party were removed if there were no other references to Party in the specification. </w:t>
+      </w:r>
+      <w:proofErr w:type="spellStart"/>
+      <w:r>
+        <w:rPr>
+          <w:rFonts w:ascii="Tahoma" w:eastAsia="Arial Unicode MS" w:hAnsi="Tahoma" w:cs="Tahoma"/>
+          <w:color w:val="000000"/>
+          <w:sz w:val="16"/>
+          <w:szCs w:val="16"/>
+        </w:rPr>
+        <w:t>PartyId</w:t>
+      </w:r>
+      <w:proofErr w:type="spellEnd"/>
+      <w:r>
+        <w:rPr>
+          <w:rFonts w:ascii="Tahoma" w:eastAsia="Arial Unicode MS" w:hAnsi="Tahoma" w:cs="Tahoma"/>
+          <w:color w:val="000000"/>
+          <w:sz w:val="16"/>
+          <w:szCs w:val="16"/>
+        </w:rPr>
+        <w:t xml:space="preserve"> and </w:t>
+      </w:r>
+      <w:proofErr w:type="spellStart"/>
+      <w:r>
+        <w:rPr>
+          <w:rFonts w:ascii="Tahoma" w:eastAsia="Arial Unicode MS" w:hAnsi="Tahoma" w:cs="Tahoma"/>
+          <w:color w:val="000000"/>
+          <w:sz w:val="16"/>
+          <w:szCs w:val="16"/>
+        </w:rPr>
+        <w:t>PartyIdList</w:t>
+      </w:r>
+      <w:proofErr w:type="spellEnd"/>
+      <w:r>
+        <w:rPr>
+          <w:rFonts w:ascii="Tahoma" w:eastAsia="Arial Unicode MS" w:hAnsi="Tahoma" w:cs="Tahoma"/>
+          <w:color w:val="000000"/>
+          <w:sz w:val="16"/>
+          <w:szCs w:val="16"/>
+        </w:rPr>
+        <w:t xml:space="preserve"> type references were updated. </w:t>
+      </w:r>
+    </w:p>
+    <w:p>
+      <w:pPr>
+        <w:spacing w:before="60" w:after="60" w:line="260" w:lineRule="atLeast"/>
+        <w:rPr>
+          <w:rFonts w:ascii="Tahoma" w:eastAsia="Arial Unicode MS" w:hAnsi="Tahoma" w:cs="Tahoma"/>
+          <w:color w:val="000000"/>
+          <w:sz w:val="16"/>
+          <w:szCs w:val="16"/>
+        </w:rPr>
+      </w:pPr>
     </w:p>
     <w:p>
       <w:pPr>
         <w:pStyle w:val="Heading1"/>
       </w:pPr>
-      <w:bookmarkStart w:id="18" w:name="_Toc308532767"/>
-      <w:bookmarkStart w:id="19" w:name="_Toc68101068"/>
+      <w:bookmarkStart w:id="19" w:name="_Toc308532767"/>
+      <w:bookmarkStart w:id="20" w:name="_Toc73694214"/>
       <w:r>
         <w:t>Definitions related to the specification</w:t>
       </w:r>
-      <w:bookmarkEnd w:id="18"/>
       <w:bookmarkEnd w:id="19"/>
+      <w:bookmarkEnd w:id="20"/>
     </w:p>
     <w:p>
       <w:pPr>
@@ -7676,25 +8165,24 @@
       <w:pPr>
         <w:pStyle w:val="Heading1"/>
       </w:pPr>
-      <w:bookmarkStart w:id="20" w:name="_Toc308532768"/>
-      <w:bookmarkStart w:id="21" w:name="_Toc68101069"/>
+      <w:bookmarkStart w:id="21" w:name="_Toc308532768"/>
+      <w:bookmarkStart w:id="22" w:name="_Toc73694215"/>
       <w:r>
         <w:t>Data Elements</w:t>
       </w:r>
-      <w:bookmarkEnd w:id="20"/>
       <w:bookmarkEnd w:id="21"/>
+      <w:bookmarkEnd w:id="22"/>
     </w:p>
     <w:p>
       <w:pPr>
         <w:pStyle w:val="Heading2"/>
       </w:pPr>
-      <w:bookmarkStart w:id="22" w:name="_Toc308532769"/>
-      <w:bookmarkStart w:id="23" w:name="_Toc327243071"/>
-      <w:bookmarkStart w:id="24" w:name="_Toc335151599"/>
-      <w:bookmarkStart w:id="25" w:name="_Toc308532770"/>
-      <w:bookmarkStart w:id="26" w:name="_Toc68101070"/>
-      <w:r>
-        <w:lastRenderedPageBreak/>
+      <w:bookmarkStart w:id="23" w:name="_Toc308532769"/>
+      <w:bookmarkStart w:id="24" w:name="_Toc327243071"/>
+      <w:bookmarkStart w:id="25" w:name="_Toc335151599"/>
+      <w:bookmarkStart w:id="26" w:name="_Toc73694216"/>
+      <w:bookmarkStart w:id="27" w:name="_Toc308532770"/>
+      <w:r>
         <w:t>Filters</w:t>
       </w:r>
       <w:r>
@@ -7709,9 +8197,9 @@
       <w:r>
         <w:t>data</w:t>
       </w:r>
-      <w:bookmarkEnd w:id="22"/>
       <w:bookmarkEnd w:id="23"/>
       <w:bookmarkEnd w:id="24"/>
+      <w:bookmarkEnd w:id="25"/>
       <w:bookmarkEnd w:id="26"/>
     </w:p>
     <w:p>
@@ -7803,9 +8291,9 @@
       <w:pPr>
         <w:pStyle w:val="Heading2"/>
       </w:pPr>
-      <w:bookmarkStart w:id="27" w:name="_Toc308532777"/>
-      <w:bookmarkStart w:id="28" w:name="_Toc68101071"/>
-      <w:bookmarkEnd w:id="25"/>
+      <w:bookmarkStart w:id="28" w:name="_Toc308532777"/>
+      <w:bookmarkStart w:id="29" w:name="_Toc73694217"/>
+      <w:bookmarkEnd w:id="27"/>
       <w:r>
         <w:t>Party</w:t>
       </w:r>
@@ -7818,8 +8306,8 @@
       <w:r>
         <w:t xml:space="preserve"> attributes</w:t>
       </w:r>
-      <w:bookmarkEnd w:id="27"/>
       <w:bookmarkEnd w:id="28"/>
+      <w:bookmarkEnd w:id="29"/>
     </w:p>
     <w:p>
       <w:pPr>
@@ -7869,28 +8357,28 @@
       <w:pPr>
         <w:pStyle w:val="Heading1"/>
       </w:pPr>
-      <w:bookmarkStart w:id="29" w:name="_Toc335151601"/>
-      <w:bookmarkStart w:id="30" w:name="_Toc68101072"/>
+      <w:bookmarkStart w:id="30" w:name="_Toc335151601"/>
+      <w:bookmarkStart w:id="31" w:name="_Toc73694218"/>
       <w:r>
         <w:t>Party</w:t>
       </w:r>
       <w:r>
         <w:t xml:space="preserve"> Services</w:t>
       </w:r>
-      <w:bookmarkEnd w:id="29"/>
       <w:bookmarkEnd w:id="30"/>
+      <w:bookmarkEnd w:id="31"/>
     </w:p>
     <w:p>
       <w:pPr>
         <w:pStyle w:val="Heading2"/>
       </w:pPr>
-      <w:bookmarkStart w:id="31" w:name="_Toc335151602"/>
-      <w:bookmarkStart w:id="32" w:name="_Toc68101073"/>
+      <w:bookmarkStart w:id="32" w:name="_Toc335151602"/>
+      <w:bookmarkStart w:id="33" w:name="_Toc73694219"/>
       <w:r>
         <w:t>Overview</w:t>
       </w:r>
-      <w:bookmarkEnd w:id="31"/>
       <w:bookmarkEnd w:id="32"/>
+      <w:bookmarkEnd w:id="33"/>
     </w:p>
     <w:tbl>
       <w:tblPr>
@@ -8277,16 +8765,17 @@
       <w:pPr>
         <w:pStyle w:val="Heading2"/>
       </w:pPr>
-      <w:bookmarkStart w:id="33" w:name="_Toc335151603"/>
-      <w:bookmarkStart w:id="34" w:name="_Toc68101074"/>
-      <w:r>
+      <w:bookmarkStart w:id="34" w:name="_Toc335151603"/>
+      <w:bookmarkStart w:id="35" w:name="_Toc73694220"/>
+      <w:r>
+        <w:lastRenderedPageBreak/>
         <w:t>Party</w:t>
       </w:r>
       <w:r>
         <w:t xml:space="preserve"> Resource based create, read, update, delete services</w:t>
       </w:r>
-      <w:bookmarkEnd w:id="33"/>
       <w:bookmarkEnd w:id="34"/>
+      <w:bookmarkEnd w:id="35"/>
     </w:p>
     <w:tbl>
       <w:tblPr>
@@ -8887,7 +9376,6 @@
               <w:rPr>
                 <w:rStyle w:val="IntenseEmphasis"/>
               </w:rPr>
-              <w:lastRenderedPageBreak/>
               <w:t>Fields used</w:t>
             </w:r>
           </w:p>
@@ -9049,8 +9537,8 @@
       <w:pPr>
         <w:pStyle w:val="Heading3"/>
       </w:pPr>
-      <w:bookmarkStart w:id="35" w:name="_Toc335151604"/>
-      <w:bookmarkStart w:id="36" w:name="_Toc68101075"/>
+      <w:bookmarkStart w:id="36" w:name="_Toc335151604"/>
+      <w:bookmarkStart w:id="37" w:name="_Toc73694221"/>
       <w:r>
         <w:t xml:space="preserve">REST-JSON CREATE </w:t>
       </w:r>
@@ -9060,11 +9548,11 @@
       <w:r>
         <w:t xml:space="preserve"> </w:t>
       </w:r>
-      <w:bookmarkEnd w:id="35"/>
+      <w:bookmarkEnd w:id="36"/>
       <w:r>
         <w:t>example</w:t>
       </w:r>
-      <w:bookmarkEnd w:id="36"/>
+      <w:bookmarkEnd w:id="37"/>
     </w:p>
     <w:p>
       <w:r>
@@ -9313,7 +9801,7 @@
           <w:rFonts w:ascii="Courier New" w:eastAsiaTheme="minorHAnsi" w:hAnsi="Courier New" w:cs="Courier New"/>
           <w:shd w:val="clear" w:color="auto" w:fill="auto"/>
         </w:rPr>
-        <w:t>4.5.0</w:t>
+        <w:t>5.0.0</w:t>
       </w:r>
     </w:p>
     <w:p>
@@ -10292,6 +10780,7 @@
           <w:sz w:val="16"/>
           <w:szCs w:val="16"/>
         </w:rPr>
+        <w:lastRenderedPageBreak/>
         <w:tab/>
       </w:r>
       <w:r>
@@ -11410,7 +11899,6 @@
           <w:sz w:val="16"/>
           <w:szCs w:val="16"/>
         </w:rPr>
-        <w:lastRenderedPageBreak/>
         <w:tab/>
       </w:r>
       <w:r>
@@ -12216,7 +12704,23 @@
           <w:sz w:val="16"/>
           <w:szCs w:val="16"/>
         </w:rPr>
-        <w:t xml:space="preserve"> {“id”:”151349885h348870ag”,</w:t>
+        <w:t xml:space="preserve"> {“</w:t>
+      </w:r>
+      <w:r>
+        <w:rPr>
+          <w:rFonts w:ascii="Courier New" w:eastAsiaTheme="minorHAnsi" w:hAnsi="Courier New" w:cs="Courier New"/>
+          <w:sz w:val="16"/>
+          <w:szCs w:val="16"/>
+        </w:rPr>
+        <w:t>partyI</w:t>
+      </w:r>
+      <w:r>
+        <w:rPr>
+          <w:rFonts w:ascii="Courier New" w:eastAsiaTheme="minorHAnsi" w:hAnsi="Courier New" w:cs="Courier New"/>
+          <w:sz w:val="16"/>
+          <w:szCs w:val="16"/>
+        </w:rPr>
+        <w:t>d”:”151349885h348870ag”,</w:t>
       </w:r>
     </w:p>
     <w:p>
@@ -13274,6 +13778,7 @@
           <w:sz w:val="16"/>
           <w:szCs w:val="16"/>
         </w:rPr>
+        <w:lastRenderedPageBreak/>
         <w:tab/>
       </w:r>
       <w:r>
@@ -14274,7 +14779,6 @@
           <w:sz w:val="16"/>
           <w:szCs w:val="16"/>
         </w:rPr>
-        <w:lastRenderedPageBreak/>
         <w:t xml:space="preserve"> </w:t>
       </w:r>
       <w:r>
@@ -14536,14 +15040,14 @@
       <w:pPr>
         <w:pStyle w:val="Heading3"/>
       </w:pPr>
-      <w:bookmarkStart w:id="37" w:name="_Toc68101076"/>
+      <w:bookmarkStart w:id="38" w:name="_Toc73694222"/>
       <w:r>
         <w:t xml:space="preserve">REST-JSON READ </w:t>
       </w:r>
       <w:r>
         <w:t>Party example</w:t>
       </w:r>
-      <w:bookmarkEnd w:id="37"/>
+      <w:bookmarkEnd w:id="38"/>
     </w:p>
     <w:p>
       <w:r>
@@ -14824,7 +15328,7 @@
           <w:sz w:val="16"/>
           <w:szCs w:val="16"/>
         </w:rPr>
-        <w:t>4.5.0</w:t>
+        <w:t>5.0.0</w:t>
       </w:r>
     </w:p>
     <w:p>
@@ -15611,6 +16115,7 @@
           <w:sz w:val="16"/>
           <w:szCs w:val="16"/>
         </w:rPr>
+        <w:lastRenderedPageBreak/>
         <w:t xml:space="preserve"> </w:t>
       </w:r>
     </w:p>
@@ -15633,7 +16138,23 @@
           <w:sz w:val="16"/>
           <w:szCs w:val="16"/>
         </w:rPr>
-        <w:t xml:space="preserve"> {“id”:”151349885h348870ag”,</w:t>
+        <w:t xml:space="preserve"> {“</w:t>
+      </w:r>
+      <w:r>
+        <w:rPr>
+          <w:rFonts w:ascii="Courier New" w:hAnsi="Courier New" w:cs="Courier New"/>
+          <w:sz w:val="16"/>
+          <w:szCs w:val="16"/>
+        </w:rPr>
+        <w:t>partyI</w:t>
+      </w:r>
+      <w:r>
+        <w:rPr>
+          <w:rFonts w:ascii="Courier New" w:hAnsi="Courier New" w:cs="Courier New"/>
+          <w:sz w:val="16"/>
+          <w:szCs w:val="16"/>
+        </w:rPr>
+        <w:t>d”:”151349885h348870ag”,</w:t>
       </w:r>
     </w:p>
     <w:p>
@@ -16563,7 +17084,6 @@
           <w:sz w:val="16"/>
           <w:szCs w:val="16"/>
         </w:rPr>
-        <w:lastRenderedPageBreak/>
         <w:tab/>
       </w:r>
       <w:r>
@@ -17911,7 +18431,7 @@
           <w:left w:val="single" w:sz="6" w:space="1" w:color="4F81BD" w:themeColor="accent1"/>
         </w:pBdr>
       </w:pPr>
-      <w:bookmarkStart w:id="38" w:name="_Toc68101077"/>
+      <w:bookmarkStart w:id="39" w:name="_Toc73694223"/>
       <w:r>
         <w:t xml:space="preserve">REST-JSON </w:t>
       </w:r>
@@ -17921,7 +18441,7 @@
       <w:r>
         <w:t xml:space="preserve"> Party example</w:t>
       </w:r>
-      <w:bookmarkEnd w:id="38"/>
+      <w:bookmarkEnd w:id="39"/>
     </w:p>
     <w:p>
       <w:r>
@@ -18151,7 +18671,7 @@
           <w:rFonts w:ascii="Courier New" w:eastAsiaTheme="minorHAnsi" w:hAnsi="Courier New" w:cs="Courier New"/>
           <w:shd w:val="clear" w:color="auto" w:fill="auto"/>
         </w:rPr>
-        <w:t>4.5.0</w:t>
+        <w:t>5.0.0</w:t>
       </w:r>
     </w:p>
     <w:p>
@@ -18176,6 +18696,7 @@
           <w:rFonts w:ascii="Courier New" w:eastAsiaTheme="minorHAnsi" w:hAnsi="Courier New" w:cs="Courier New"/>
           <w:shd w:val="clear" w:color="auto" w:fill="auto"/>
         </w:rPr>
+        <w:lastRenderedPageBreak/>
         <w:t xml:space="preserve">PUT </w:t>
       </w:r>
       <w:proofErr w:type="gramStart"/>
@@ -18526,7 +19047,21 @@
           <w:rFonts w:ascii="Courier New" w:eastAsiaTheme="minorHAnsi" w:hAnsi="Courier New" w:cs="Courier New"/>
           <w:shd w:val="clear" w:color="auto" w:fill="auto"/>
         </w:rPr>
-        <w:t>{“id”:”151349885h348870ag”,</w:t>
+        <w:t>{“</w:t>
+      </w:r>
+      <w:r>
+        <w:rPr>
+          <w:rFonts w:ascii="Courier New" w:eastAsiaTheme="minorHAnsi" w:hAnsi="Courier New" w:cs="Courier New"/>
+          <w:shd w:val="clear" w:color="auto" w:fill="auto"/>
+        </w:rPr>
+        <w:t>partyI</w:t>
+      </w:r>
+      <w:r>
+        <w:rPr>
+          <w:rFonts w:ascii="Courier New" w:eastAsiaTheme="minorHAnsi" w:hAnsi="Courier New" w:cs="Courier New"/>
+          <w:shd w:val="clear" w:color="auto" w:fill="auto"/>
+        </w:rPr>
+        <w:t>d”:”151349885h348870ag”,</w:t>
       </w:r>
     </w:p>
     <w:p>
@@ -18922,7 +19457,6 @@
           <w:rFonts w:ascii="Courier New" w:eastAsiaTheme="minorHAnsi" w:hAnsi="Courier New" w:cs="Courier New"/>
           <w:shd w:val="clear" w:color="auto" w:fill="auto"/>
         </w:rPr>
-        <w:lastRenderedPageBreak/>
         <w:t xml:space="preserve"> </w:t>
       </w:r>
       <w:r>
@@ -19364,7 +19898,30 @@
           <w:rFonts w:ascii="Courier New" w:eastAsiaTheme="minorHAnsi" w:hAnsi="Courier New" w:cs="Courier New"/>
           <w:shd w:val="clear" w:color="auto" w:fill="auto"/>
         </w:rPr>
-        <w:t xml:space="preserve">        "id": "id1",</w:t>
+        <w:t xml:space="preserve">        "</w:t>
+      </w:r>
+      <w:proofErr w:type="spellStart"/>
+      <w:r>
+        <w:rPr>
+          <w:rFonts w:ascii="Courier New" w:eastAsiaTheme="minorHAnsi" w:hAnsi="Courier New" w:cs="Courier New"/>
+          <w:shd w:val="clear" w:color="auto" w:fill="auto"/>
+        </w:rPr>
+        <w:t>PartyI</w:t>
+      </w:r>
+      <w:r>
+        <w:rPr>
+          <w:rFonts w:ascii="Courier New" w:eastAsiaTheme="minorHAnsi" w:hAnsi="Courier New" w:cs="Courier New"/>
+          <w:shd w:val="clear" w:color="auto" w:fill="auto"/>
+        </w:rPr>
+        <w:t>d</w:t>
+      </w:r>
+      <w:proofErr w:type="spellEnd"/>
+      <w:r>
+        <w:rPr>
+          <w:rFonts w:ascii="Courier New" w:eastAsiaTheme="minorHAnsi" w:hAnsi="Courier New" w:cs="Courier New"/>
+          <w:shd w:val="clear" w:color="auto" w:fill="auto"/>
+        </w:rPr>
+        <w:t>": "id1",</w:t>
       </w:r>
     </w:p>
     <w:p>
@@ -20970,6 +21527,7 @@
           <w:sz w:val="16"/>
           <w:szCs w:val="16"/>
         </w:rPr>
+        <w:lastRenderedPageBreak/>
         <w:tab/>
       </w:r>
       <w:r>
@@ -21443,7 +22001,6 @@
           <w:rFonts w:ascii="Courier New" w:eastAsiaTheme="minorHAnsi" w:hAnsi="Courier New" w:cs="Courier New"/>
           <w:shd w:val="clear" w:color="auto" w:fill="auto"/>
         </w:rPr>
-        <w:lastRenderedPageBreak/>
         <w:t>}</w:t>
       </w:r>
     </w:p>
@@ -21454,11 +22011,11 @@
           <w:left w:val="single" w:sz="6" w:space="1" w:color="4F81BD" w:themeColor="accent1"/>
         </w:pBdr>
       </w:pPr>
-      <w:bookmarkStart w:id="39" w:name="_Toc68101078"/>
+      <w:bookmarkStart w:id="40" w:name="_Toc73694224"/>
       <w:r>
         <w:t>REST-JSON DELETE Party example</w:t>
       </w:r>
-      <w:bookmarkEnd w:id="39"/>
+      <w:bookmarkEnd w:id="40"/>
     </w:p>
     <w:p>
       <w:r>
@@ -22112,8 +22669,8 @@
           <w:szCs w:val="16"/>
         </w:rPr>
       </w:pPr>
-      <w:bookmarkStart w:id="40" w:name="_Toc179342243"/>
-      <w:bookmarkStart w:id="41" w:name="_Toc335643430"/>
+      <w:bookmarkStart w:id="41" w:name="_Toc179342243"/>
+      <w:bookmarkStart w:id="42" w:name="_Toc335643430"/>
       <w:r>
         <w:rPr>
           <w:rFonts w:ascii="Courier New" w:hAnsi="Courier New" w:cs="Courier New"/>
@@ -22391,19 +22948,20 @@
       <w:pPr>
         <w:pStyle w:val="Heading1"/>
       </w:pPr>
-      <w:bookmarkStart w:id="42" w:name="_Toc68101079"/>
+      <w:bookmarkStart w:id="43" w:name="_Toc73694225"/>
       <w:r>
         <w:t>General Error handling</w:t>
       </w:r>
-      <w:bookmarkEnd w:id="40"/>
+      <w:bookmarkEnd w:id="41"/>
       <w:r>
         <w:t xml:space="preserve"> For All Services</w:t>
       </w:r>
-      <w:bookmarkEnd w:id="41"/>
       <w:bookmarkEnd w:id="42"/>
-    </w:p>
-    <w:p>
-      <w:r>
+      <w:bookmarkEnd w:id="43"/>
+    </w:p>
+    <w:p>
+      <w:r>
+        <w:lastRenderedPageBreak/>
         <w:t xml:space="preserve">Refer to latest CUFX documentation </w:t>
       </w:r>
       <w:r>
@@ -22435,8 +22993,8 @@
           <w:spacing w:val="15"/>
         </w:rPr>
       </w:pPr>
-      <w:bookmarkStart w:id="43" w:name="_Toc308532811"/>
-      <w:bookmarkStart w:id="44" w:name="_Toc68101080"/>
+      <w:bookmarkStart w:id="44" w:name="_Toc308532811"/>
+      <w:bookmarkStart w:id="45" w:name="_Toc73694226"/>
       <w:r>
         <w:rPr>
           <w:rFonts w:eastAsiaTheme="minorEastAsia" w:cs="Times New Roman"/>
@@ -22447,8 +23005,8 @@
         </w:rPr>
         <w:t>Bibliography</w:t>
       </w:r>
-      <w:bookmarkEnd w:id="43"/>
       <w:bookmarkEnd w:id="44"/>
+      <w:bookmarkEnd w:id="45"/>
     </w:p>
     <w:p>
       <w:pPr>
@@ -22544,7 +23102,6 @@
           <w:sz w:val="20"/>
           <w:szCs w:val="20"/>
         </w:rPr>
-        <w:lastRenderedPageBreak/>
         <w:fldChar w:fldCharType="end"/>
       </w:r>
     </w:p>
@@ -22560,7 +23117,7 @@
 </file>
 
 <file path=word/endnotes.xml><?xml version="1.0" encoding="utf-8"?>
-<w:endnotes xmlns:wpc="http://schemas.microsoft.com/office/word/2010/wordprocessingCanvas" xmlns:cx="http://schemas.microsoft.com/office/drawing/2014/chartex" xmlns:cx1="http://schemas.microsoft.com/office/drawing/2015/9/8/chartex" xmlns:cx2="http://schemas.microsoft.com/office/drawing/2015/10/21/chartex" xmlns:cx3="http://schemas.microsoft.com/office/drawing/2016/5/9/chartex" xmlns:cx4="http://schemas.microsoft.com/office/drawing/2016/5/10/chartex" xmlns:cx5="http://schemas.microsoft.com/office/drawing/2016/5/11/chartex" xmlns:cx6="http://schemas.microsoft.com/office/drawing/2016/5/12/chartex" xmlns:cx7="http://schemas.microsoft.com/office/drawing/2016/5/13/chartex" xmlns:cx8="http://schemas.microsoft.com/office/drawing/2016/5/14/chartex" xmlns:mc="http://schemas.openxmlformats.org/markup-compatibility/2006" xmlns:aink="http://schemas.microsoft.com/office/drawing/2016/ink" xmlns:am3d="http://schemas.microsoft.com/office/drawing/2017/model3d" xmlns:o="urn:schemas-microsoft-com:office:office" xmlns:r="http://schemas.openxmlformats.org/officeDocument/2006/relationships" xmlns:m="http://schemas.openxmlformats.org/officeDocument/2006/math" xmlns:v="urn:schemas-microsoft-com:vml" xmlns:wp14="http://schemas.microsoft.com/office/word/2010/wordprocessingDrawing" xmlns:wp="http://schemas.openxmlformats.org/drawingml/2006/wordprocessingDrawing" xmlns:w10="urn:schemas-microsoft-com:office:word" xmlns:w="http://schemas.openxmlformats.org/wordprocessingml/2006/main" xmlns:w14="http://schemas.microsoft.com/office/word/2010/wordml" xmlns:w15="http://schemas.microsoft.com/office/word/2012/wordml" xmlns:w16cex="http://schemas.microsoft.com/office/word/2018/wordml/cex" xmlns:w16cid="http://schemas.microsoft.com/office/word/2016/wordml/cid" xmlns:w16="http://schemas.microsoft.com/office/word/2018/wordml" xmlns:w16se="http://schemas.microsoft.com/office/word/2015/wordml/symex" xmlns:wpg="http://schemas.microsoft.com/office/word/2010/wordprocessingGroup" xmlns:wpi="http://schemas.microsoft.com/office/word/2010/wordprocessingInk" xmlns:wne="http://schemas.microsoft.com/office/word/2006/wordml" xmlns:wps="http://schemas.microsoft.com/office/word/2010/wordprocessingShape" mc:Ignorable="w14 w15 w16se w16cid w16 w16cex wp14">
+<w:endnotes xmlns:wpc="http://schemas.microsoft.com/office/word/2010/wordprocessingCanvas" xmlns:cx="http://schemas.microsoft.com/office/drawing/2014/chartex" xmlns:cx1="http://schemas.microsoft.com/office/drawing/2015/9/8/chartex" xmlns:cx2="http://schemas.microsoft.com/office/drawing/2015/10/21/chartex" xmlns:cx3="http://schemas.microsoft.com/office/drawing/2016/5/9/chartex" xmlns:cx4="http://schemas.microsoft.com/office/drawing/2016/5/10/chartex" xmlns:cx5="http://schemas.microsoft.com/office/drawing/2016/5/11/chartex" xmlns:cx6="http://schemas.microsoft.com/office/drawing/2016/5/12/chartex" xmlns:cx7="http://schemas.microsoft.com/office/drawing/2016/5/13/chartex" xmlns:cx8="http://schemas.microsoft.com/office/drawing/2016/5/14/chartex" xmlns:mc="http://schemas.openxmlformats.org/markup-compatibility/2006" xmlns:aink="http://schemas.microsoft.com/office/drawing/2016/ink" xmlns:am3d="http://schemas.microsoft.com/office/drawing/2017/model3d" xmlns:o="urn:schemas-microsoft-com:office:office" xmlns:r="http://schemas.openxmlformats.org/officeDocument/2006/relationships" xmlns:m="http://schemas.openxmlformats.org/officeDocument/2006/math" xmlns:v="urn:schemas-microsoft-com:vml" xmlns:wp14="http://schemas.microsoft.com/office/word/2010/wordprocessingDrawing" xmlns:wp="http://schemas.openxmlformats.org/drawingml/2006/wordprocessingDrawing" xmlns:w10="urn:schemas-microsoft-com:office:word" xmlns:w="http://schemas.openxmlformats.org/wordprocessingml/2006/main" xmlns:w14="http://schemas.microsoft.com/office/word/2010/wordml" xmlns:w15="http://schemas.microsoft.com/office/word/2012/wordml" xmlns:w16cex="http://schemas.microsoft.com/office/word/2018/wordml/cex" xmlns:w16cid="http://schemas.microsoft.com/office/word/2016/wordml/cid" xmlns:w16="http://schemas.microsoft.com/office/word/2018/wordml" xmlns:w16sdtdh="http://schemas.microsoft.com/office/word/2020/wordml/sdtdatahash" xmlns:w16se="http://schemas.microsoft.com/office/word/2015/wordml/symex" xmlns:wpg="http://schemas.microsoft.com/office/word/2010/wordprocessingGroup" xmlns:wpi="http://schemas.microsoft.com/office/word/2010/wordprocessingInk" xmlns:wne="http://schemas.microsoft.com/office/word/2006/wordml" xmlns:wps="http://schemas.microsoft.com/office/word/2010/wordprocessingShape" mc:Ignorable="w14 w15 w16se w16cid w16 w16cex w16sdtdh wp14">
   <w:endnote w:type="separator" w:id="-1">
     <w:p>
       <w:pPr>
@@ -22585,7 +23142,7 @@
 </file>
 
 <file path=word/footer1.xml><?xml version="1.0" encoding="utf-8"?>
-<w:ftr xmlns:wpc="http://schemas.microsoft.com/office/word/2010/wordprocessingCanvas" xmlns:cx="http://schemas.microsoft.com/office/drawing/2014/chartex" xmlns:cx1="http://schemas.microsoft.com/office/drawing/2015/9/8/chartex" xmlns:cx2="http://schemas.microsoft.com/office/drawing/2015/10/21/chartex" xmlns:cx3="http://schemas.microsoft.com/office/drawing/2016/5/9/chartex" xmlns:cx4="http://schemas.microsoft.com/office/drawing/2016/5/10/chartex" xmlns:cx5="http://schemas.microsoft.com/office/drawing/2016/5/11/chartex" xmlns:cx6="http://schemas.microsoft.com/office/drawing/2016/5/12/chartex" xmlns:cx7="http://schemas.microsoft.com/office/drawing/2016/5/13/chartex" xmlns:cx8="http://schemas.microsoft.com/office/drawing/2016/5/14/chartex" xmlns:mc="http://schemas.openxmlformats.org/markup-compatibility/2006" xmlns:aink="http://schemas.microsoft.com/office/drawing/2016/ink" xmlns:am3d="http://schemas.microsoft.com/office/drawing/2017/model3d" xmlns:o="urn:schemas-microsoft-com:office:office" xmlns:r="http://schemas.openxmlformats.org/officeDocument/2006/relationships" xmlns:m="http://schemas.openxmlformats.org/officeDocument/2006/math" xmlns:v="urn:schemas-microsoft-com:vml" xmlns:wp14="http://schemas.microsoft.com/office/word/2010/wordprocessingDrawing" xmlns:wp="http://schemas.openxmlformats.org/drawingml/2006/wordprocessingDrawing" xmlns:w10="urn:schemas-microsoft-com:office:word" xmlns:w="http://schemas.openxmlformats.org/wordprocessingml/2006/main" xmlns:w14="http://schemas.microsoft.com/office/word/2010/wordml" xmlns:w15="http://schemas.microsoft.com/office/word/2012/wordml" xmlns:w16cex="http://schemas.microsoft.com/office/word/2018/wordml/cex" xmlns:w16cid="http://schemas.microsoft.com/office/word/2016/wordml/cid" xmlns:w16="http://schemas.microsoft.com/office/word/2018/wordml" xmlns:w16se="http://schemas.microsoft.com/office/word/2015/wordml/symex" xmlns:wpg="http://schemas.microsoft.com/office/word/2010/wordprocessingGroup" xmlns:wpi="http://schemas.microsoft.com/office/word/2010/wordprocessingInk" xmlns:wne="http://schemas.microsoft.com/office/word/2006/wordml" xmlns:wps="http://schemas.microsoft.com/office/word/2010/wordprocessingShape" mc:Ignorable="w14 w15 w16se w16cid w16 w16cex wp14">
+<w:ftr xmlns:wpc="http://schemas.microsoft.com/office/word/2010/wordprocessingCanvas" xmlns:cx="http://schemas.microsoft.com/office/drawing/2014/chartex" xmlns:cx1="http://schemas.microsoft.com/office/drawing/2015/9/8/chartex" xmlns:cx2="http://schemas.microsoft.com/office/drawing/2015/10/21/chartex" xmlns:cx3="http://schemas.microsoft.com/office/drawing/2016/5/9/chartex" xmlns:cx4="http://schemas.microsoft.com/office/drawing/2016/5/10/chartex" xmlns:cx5="http://schemas.microsoft.com/office/drawing/2016/5/11/chartex" xmlns:cx6="http://schemas.microsoft.com/office/drawing/2016/5/12/chartex" xmlns:cx7="http://schemas.microsoft.com/office/drawing/2016/5/13/chartex" xmlns:cx8="http://schemas.microsoft.com/office/drawing/2016/5/14/chartex" xmlns:mc="http://schemas.openxmlformats.org/markup-compatibility/2006" xmlns:aink="http://schemas.microsoft.com/office/drawing/2016/ink" xmlns:am3d="http://schemas.microsoft.com/office/drawing/2017/model3d" xmlns:o="urn:schemas-microsoft-com:office:office" xmlns:r="http://schemas.openxmlformats.org/officeDocument/2006/relationships" xmlns:m="http://schemas.openxmlformats.org/officeDocument/2006/math" xmlns:v="urn:schemas-microsoft-com:vml" xmlns:wp14="http://schemas.microsoft.com/office/word/2010/wordprocessingDrawing" xmlns:wp="http://schemas.openxmlformats.org/drawingml/2006/wordprocessingDrawing" xmlns:w10="urn:schemas-microsoft-com:office:word" xmlns:w="http://schemas.openxmlformats.org/wordprocessingml/2006/main" xmlns:w14="http://schemas.microsoft.com/office/word/2010/wordml" xmlns:w15="http://schemas.microsoft.com/office/word/2012/wordml" xmlns:w16cex="http://schemas.microsoft.com/office/word/2018/wordml/cex" xmlns:w16cid="http://schemas.microsoft.com/office/word/2016/wordml/cid" xmlns:w16="http://schemas.microsoft.com/office/word/2018/wordml" xmlns:w16sdtdh="http://schemas.microsoft.com/office/word/2020/wordml/sdtdatahash" xmlns:w16se="http://schemas.microsoft.com/office/word/2015/wordml/symex" xmlns:wpg="http://schemas.microsoft.com/office/word/2010/wordprocessingGroup" xmlns:wpi="http://schemas.microsoft.com/office/word/2010/wordprocessingInk" xmlns:wne="http://schemas.microsoft.com/office/word/2006/wordml" xmlns:wps="http://schemas.microsoft.com/office/word/2010/wordprocessingShape" mc:Ignorable="w14 w15 w16se w16cid w16 w16cex w16sdtdh wp14">
   <w:tbl>
     <w:tblPr>
       <w:tblW w:w="5000" w:type="pct"/>
@@ -22741,7 +23298,7 @@
 </file>
 
 <file path=word/footnotes.xml><?xml version="1.0" encoding="utf-8"?>
-<w:footnotes xmlns:wpc="http://schemas.microsoft.com/office/word/2010/wordprocessingCanvas" xmlns:cx="http://schemas.microsoft.com/office/drawing/2014/chartex" xmlns:cx1="http://schemas.microsoft.com/office/drawing/2015/9/8/chartex" xmlns:cx2="http://schemas.microsoft.com/office/drawing/2015/10/21/chartex" xmlns:cx3="http://schemas.microsoft.com/office/drawing/2016/5/9/chartex" xmlns:cx4="http://schemas.microsoft.com/office/drawing/2016/5/10/chartex" xmlns:cx5="http://schemas.microsoft.com/office/drawing/2016/5/11/chartex" xmlns:cx6="http://schemas.microsoft.com/office/drawing/2016/5/12/chartex" xmlns:cx7="http://schemas.microsoft.com/office/drawing/2016/5/13/chartex" xmlns:cx8="http://schemas.microsoft.com/office/drawing/2016/5/14/chartex" xmlns:mc="http://schemas.openxmlformats.org/markup-compatibility/2006" xmlns:aink="http://schemas.microsoft.com/office/drawing/2016/ink" xmlns:am3d="http://schemas.microsoft.com/office/drawing/2017/model3d" xmlns:o="urn:schemas-microsoft-com:office:office" xmlns:r="http://schemas.openxmlformats.org/officeDocument/2006/relationships" xmlns:m="http://schemas.openxmlformats.org/officeDocument/2006/math" xmlns:v="urn:schemas-microsoft-com:vml" xmlns:wp14="http://schemas.microsoft.com/office/word/2010/wordprocessingDrawing" xmlns:wp="http://schemas.openxmlformats.org/drawingml/2006/wordprocessingDrawing" xmlns:w10="urn:schemas-microsoft-com:office:word" xmlns:w="http://schemas.openxmlformats.org/wordprocessingml/2006/main" xmlns:w14="http://schemas.microsoft.com/office/word/2010/wordml" xmlns:w15="http://schemas.microsoft.com/office/word/2012/wordml" xmlns:w16cex="http://schemas.microsoft.com/office/word/2018/wordml/cex" xmlns:w16cid="http://schemas.microsoft.com/office/word/2016/wordml/cid" xmlns:w16="http://schemas.microsoft.com/office/word/2018/wordml" xmlns:w16se="http://schemas.microsoft.com/office/word/2015/wordml/symex" xmlns:wpg="http://schemas.microsoft.com/office/word/2010/wordprocessingGroup" xmlns:wpi="http://schemas.microsoft.com/office/word/2010/wordprocessingInk" xmlns:wne="http://schemas.microsoft.com/office/word/2006/wordml" xmlns:wps="http://schemas.microsoft.com/office/word/2010/wordprocessingShape" mc:Ignorable="w14 w15 w16se w16cid w16 w16cex wp14">
+<w:footnotes xmlns:wpc="http://schemas.microsoft.com/office/word/2010/wordprocessingCanvas" xmlns:cx="http://schemas.microsoft.com/office/drawing/2014/chartex" xmlns:cx1="http://schemas.microsoft.com/office/drawing/2015/9/8/chartex" xmlns:cx2="http://schemas.microsoft.com/office/drawing/2015/10/21/chartex" xmlns:cx3="http://schemas.microsoft.com/office/drawing/2016/5/9/chartex" xmlns:cx4="http://schemas.microsoft.com/office/drawing/2016/5/10/chartex" xmlns:cx5="http://schemas.microsoft.com/office/drawing/2016/5/11/chartex" xmlns:cx6="http://schemas.microsoft.com/office/drawing/2016/5/12/chartex" xmlns:cx7="http://schemas.microsoft.com/office/drawing/2016/5/13/chartex" xmlns:cx8="http://schemas.microsoft.com/office/drawing/2016/5/14/chartex" xmlns:mc="http://schemas.openxmlformats.org/markup-compatibility/2006" xmlns:aink="http://schemas.microsoft.com/office/drawing/2016/ink" xmlns:am3d="http://schemas.microsoft.com/office/drawing/2017/model3d" xmlns:o="urn:schemas-microsoft-com:office:office" xmlns:r="http://schemas.openxmlformats.org/officeDocument/2006/relationships" xmlns:m="http://schemas.openxmlformats.org/officeDocument/2006/math" xmlns:v="urn:schemas-microsoft-com:vml" xmlns:wp14="http://schemas.microsoft.com/office/word/2010/wordprocessingDrawing" xmlns:wp="http://schemas.openxmlformats.org/drawingml/2006/wordprocessingDrawing" xmlns:w10="urn:schemas-microsoft-com:office:word" xmlns:w="http://schemas.openxmlformats.org/wordprocessingml/2006/main" xmlns:w14="http://schemas.microsoft.com/office/word/2010/wordml" xmlns:w15="http://schemas.microsoft.com/office/word/2012/wordml" xmlns:w16cex="http://schemas.microsoft.com/office/word/2018/wordml/cex" xmlns:w16cid="http://schemas.microsoft.com/office/word/2016/wordml/cid" xmlns:w16="http://schemas.microsoft.com/office/word/2018/wordml" xmlns:w16sdtdh="http://schemas.microsoft.com/office/word/2020/wordml/sdtdatahash" xmlns:w16se="http://schemas.microsoft.com/office/word/2015/wordml/symex" xmlns:wpg="http://schemas.microsoft.com/office/word/2010/wordprocessingGroup" xmlns:wpi="http://schemas.microsoft.com/office/word/2010/wordprocessingInk" xmlns:wne="http://schemas.microsoft.com/office/word/2006/wordml" xmlns:wps="http://schemas.microsoft.com/office/word/2010/wordprocessingShape" mc:Ignorable="w14 w15 w16se w16cid w16 w16cex w16sdtdh wp14">
   <w:footnote w:type="separator" w:id="-1">
     <w:p>
       <w:pPr>
@@ -22766,7 +23323,7 @@
 </file>
 
 <file path=word/numbering.xml><?xml version="1.0" encoding="utf-8"?>
-<w:numbering xmlns:wpc="http://schemas.microsoft.com/office/word/2010/wordprocessingCanvas" xmlns:cx="http://schemas.microsoft.com/office/drawing/2014/chartex" xmlns:cx1="http://schemas.microsoft.com/office/drawing/2015/9/8/chartex" xmlns:cx2="http://schemas.microsoft.com/office/drawing/2015/10/21/chartex" xmlns:cx3="http://schemas.microsoft.com/office/drawing/2016/5/9/chartex" xmlns:cx4="http://schemas.microsoft.com/office/drawing/2016/5/10/chartex" xmlns:cx5="http://schemas.microsoft.com/office/drawing/2016/5/11/chartex" xmlns:cx6="http://schemas.microsoft.com/office/drawing/2016/5/12/chartex" xmlns:cx7="http://schemas.microsoft.com/office/drawing/2016/5/13/chartex" xmlns:cx8="http://schemas.microsoft.com/office/drawing/2016/5/14/chartex" xmlns:mc="http://schemas.openxmlformats.org/markup-compatibility/2006" xmlns:aink="http://schemas.microsoft.com/office/drawing/2016/ink" xmlns:am3d="http://schemas.microsoft.com/office/drawing/2017/model3d" xmlns:o="urn:schemas-microsoft-com:office:office" xmlns:r="http://schemas.openxmlformats.org/officeDocument/2006/relationships" xmlns:m="http://schemas.openxmlformats.org/officeDocument/2006/math" xmlns:v="urn:schemas-microsoft-com:vml" xmlns:wp14="http://schemas.microsoft.com/office/word/2010/wordprocessingDrawing" xmlns:wp="http://schemas.openxmlformats.org/drawingml/2006/wordprocessingDrawing" xmlns:w10="urn:schemas-microsoft-com:office:word" xmlns:w="http://schemas.openxmlformats.org/wordprocessingml/2006/main" xmlns:w14="http://schemas.microsoft.com/office/word/2010/wordml" xmlns:w15="http://schemas.microsoft.com/office/word/2012/wordml" xmlns:w16cex="http://schemas.microsoft.com/office/word/2018/wordml/cex" xmlns:w16cid="http://schemas.microsoft.com/office/word/2016/wordml/cid" xmlns:w16="http://schemas.microsoft.com/office/word/2018/wordml" xmlns:w16se="http://schemas.microsoft.com/office/word/2015/wordml/symex" xmlns:wpg="http://schemas.microsoft.com/office/word/2010/wordprocessingGroup" xmlns:wpi="http://schemas.microsoft.com/office/word/2010/wordprocessingInk" xmlns:wne="http://schemas.microsoft.com/office/word/2006/wordml" xmlns:wps="http://schemas.microsoft.com/office/word/2010/wordprocessingShape" mc:Ignorable="w14 w15 w16se w16cid w16 w16cex wp14">
+<w:numbering xmlns:wpc="http://schemas.microsoft.com/office/word/2010/wordprocessingCanvas" xmlns:cx="http://schemas.microsoft.com/office/drawing/2014/chartex" xmlns:cx1="http://schemas.microsoft.com/office/drawing/2015/9/8/chartex" xmlns:cx2="http://schemas.microsoft.com/office/drawing/2015/10/21/chartex" xmlns:cx3="http://schemas.microsoft.com/office/drawing/2016/5/9/chartex" xmlns:cx4="http://schemas.microsoft.com/office/drawing/2016/5/10/chartex" xmlns:cx5="http://schemas.microsoft.com/office/drawing/2016/5/11/chartex" xmlns:cx6="http://schemas.microsoft.com/office/drawing/2016/5/12/chartex" xmlns:cx7="http://schemas.microsoft.com/office/drawing/2016/5/13/chartex" xmlns:cx8="http://schemas.microsoft.com/office/drawing/2016/5/14/chartex" xmlns:mc="http://schemas.openxmlformats.org/markup-compatibility/2006" xmlns:aink="http://schemas.microsoft.com/office/drawing/2016/ink" xmlns:am3d="http://schemas.microsoft.com/office/drawing/2017/model3d" xmlns:o="urn:schemas-microsoft-com:office:office" xmlns:r="http://schemas.openxmlformats.org/officeDocument/2006/relationships" xmlns:m="http://schemas.openxmlformats.org/officeDocument/2006/math" xmlns:v="urn:schemas-microsoft-com:vml" xmlns:wp14="http://schemas.microsoft.com/office/word/2010/wordprocessingDrawing" xmlns:wp="http://schemas.openxmlformats.org/drawingml/2006/wordprocessingDrawing" xmlns:w10="urn:schemas-microsoft-com:office:word" xmlns:w="http://schemas.openxmlformats.org/wordprocessingml/2006/main" xmlns:w14="http://schemas.microsoft.com/office/word/2010/wordml" xmlns:w15="http://schemas.microsoft.com/office/word/2012/wordml" xmlns:w16cex="http://schemas.microsoft.com/office/word/2018/wordml/cex" xmlns:w16cid="http://schemas.microsoft.com/office/word/2016/wordml/cid" xmlns:w16="http://schemas.microsoft.com/office/word/2018/wordml" xmlns:w16sdtdh="http://schemas.microsoft.com/office/word/2020/wordml/sdtdatahash" xmlns:w16se="http://schemas.microsoft.com/office/word/2015/wordml/symex" xmlns:wpg="http://schemas.microsoft.com/office/word/2010/wordprocessingGroup" xmlns:wpi="http://schemas.microsoft.com/office/word/2010/wordprocessingInk" xmlns:wne="http://schemas.microsoft.com/office/word/2006/wordml" xmlns:wps="http://schemas.microsoft.com/office/word/2010/wordprocessingShape" mc:Ignorable="w14 w15 w16se w16cid w16 w16cex w16sdtdh wp14">
   <w:abstractNum w:abstractNumId="0" w15:restartNumberingAfterBreak="0">
     <w:nsid w:val="02372B7D"/>
     <w:multiLevelType w:val="hybridMultilevel"/>
@@ -26367,7 +26924,7 @@
 </file>
 
 <file path=word/styles.xml><?xml version="1.0" encoding="utf-8"?>
-<w:styles xmlns:mc="http://schemas.openxmlformats.org/markup-compatibility/2006" xmlns:r="http://schemas.openxmlformats.org/officeDocument/2006/relationships" xmlns:w="http://schemas.openxmlformats.org/wordprocessingml/2006/main" xmlns:w14="http://schemas.microsoft.com/office/word/2010/wordml" xmlns:w15="http://schemas.microsoft.com/office/word/2012/wordml" xmlns:w16cex="http://schemas.microsoft.com/office/word/2018/wordml/cex" xmlns:w16cid="http://schemas.microsoft.com/office/word/2016/wordml/cid" xmlns:w16="http://schemas.microsoft.com/office/word/2018/wordml" xmlns:w16se="http://schemas.microsoft.com/office/word/2015/wordml/symex" mc:Ignorable="w14 w15 w16se w16cid w16 w16cex">
+<w:styles xmlns:mc="http://schemas.openxmlformats.org/markup-compatibility/2006" xmlns:r="http://schemas.openxmlformats.org/officeDocument/2006/relationships" xmlns:w="http://schemas.openxmlformats.org/wordprocessingml/2006/main" xmlns:w14="http://schemas.microsoft.com/office/word/2010/wordml" xmlns:w15="http://schemas.microsoft.com/office/word/2012/wordml" xmlns:w16cex="http://schemas.microsoft.com/office/word/2018/wordml/cex" xmlns:w16cid="http://schemas.microsoft.com/office/word/2016/wordml/cid" xmlns:w16="http://schemas.microsoft.com/office/word/2018/wordml" xmlns:w16sdtdh="http://schemas.microsoft.com/office/word/2020/wordml/sdtdatahash" xmlns:w16se="http://schemas.microsoft.com/office/word/2015/wordml/symex" mc:Ignorable="w14 w15 w16se w16cid w16 w16cex w16sdtdh">
   <w:docDefaults>
     <w:rPrDefault>
       <w:rPr>
@@ -26489,6 +27046,7 @@
     <w:lsdException w:name="HTML Sample" w:semiHidden="1" w:unhideWhenUsed="1"/>
     <w:lsdException w:name="HTML Typewriter" w:semiHidden="1" w:unhideWhenUsed="1"/>
     <w:lsdException w:name="HTML Variable" w:semiHidden="1" w:unhideWhenUsed="1"/>
+    <w:lsdException w:name="Normal Table" w:semiHidden="1" w:unhideWhenUsed="1"/>
     <w:lsdException w:name="annotation subject" w:semiHidden="1" w:unhideWhenUsed="1"/>
     <w:lsdException w:name="No List" w:semiHidden="1" w:unhideWhenUsed="1"/>
     <w:lsdException w:name="Outline List 1" w:semiHidden="1" w:unhideWhenUsed="1"/>
@@ -26531,8 +27089,11 @@
     <w:lsdException w:name="Table Contemporary" w:semiHidden="1" w:unhideWhenUsed="1"/>
     <w:lsdException w:name="Table Elegant" w:semiHidden="1" w:unhideWhenUsed="1"/>
     <w:lsdException w:name="Table Professional" w:semiHidden="1" w:unhideWhenUsed="1"/>
+    <w:lsdException w:name="Table Subtle 1" w:semiHidden="1" w:unhideWhenUsed="1"/>
     <w:lsdException w:name="Table Subtle 2" w:semiHidden="1" w:unhideWhenUsed="1"/>
     <w:lsdException w:name="Table Web 1" w:semiHidden="1" w:unhideWhenUsed="1"/>
+    <w:lsdException w:name="Table Web 2" w:semiHidden="1" w:unhideWhenUsed="1"/>
+    <w:lsdException w:name="Table Web 3" w:semiHidden="1" w:unhideWhenUsed="1"/>
     <w:lsdException w:name="Balloon Text" w:semiHidden="1" w:unhideWhenUsed="1"/>
     <w:lsdException w:name="Table Grid" w:uiPriority="59"/>
     <w:lsdException w:name="Table Theme" w:semiHidden="1" w:unhideWhenUsed="1"/>
